--- a/sigset/documentos/Seminario/Informe seminario 3.docx
+++ b/sigset/documentos/Seminario/Informe seminario 3.docx
@@ -5,22 +5,21 @@
     <w:bookmarkStart w:id="0" w:name="_Toc239354245" w:displacedByCustomXml="next"/>
     <w:sdt>
       <w:sdtPr>
+        <w:rPr>
+          <w:rFonts w:ascii="Arial" w:eastAsiaTheme="minorHAnsi" w:hAnsi="Arial" w:cstheme="minorBidi"/>
+          <w:b w:val="0"/>
+          <w:bCs w:val="0"/>
+          <w:color w:val="auto"/>
+          <w:sz w:val="24"/>
+          <w:szCs w:val="22"/>
+          <w:lang w:val="es-CL"/>
+        </w:rPr>
         <w:id w:val="8967113"/>
         <w:docPartObj>
           <w:docPartGallery w:val="Table of Contents"/>
           <w:docPartUnique/>
         </w:docPartObj>
       </w:sdtPr>
-      <w:sdtEndPr>
-        <w:rPr>
-          <w:rFonts w:ascii="Arial" w:eastAsiaTheme="minorHAnsi" w:hAnsi="Arial" w:cstheme="minorBidi"/>
-          <w:b w:val="0"/>
-          <w:bCs w:val="0"/>
-          <w:color w:val="auto"/>
-          <w:sz w:val="24"/>
-          <w:szCs w:val="22"/>
-        </w:rPr>
-      </w:sdtEndPr>
       <w:sdtContent>
         <w:p>
           <w:pPr>
@@ -50,7 +49,7 @@
             <w:rPr>
               <w:lang w:val="es-ES"/>
             </w:rPr>
-            <w:instrText xml:space="preserve"> TOC \o "1-4" \h \z \u </w:instrText>
+            <w:instrText xml:space="preserve"> TOC \o "1-5" \h \z \u </w:instrText>
           </w:r>
           <w:r>
             <w:rPr>
@@ -58,7 +57,7 @@
             </w:rPr>
             <w:fldChar w:fldCharType="separate"/>
           </w:r>
-          <w:hyperlink w:anchor="_Toc241754563" w:history="1">
+          <w:hyperlink w:anchor="_Toc241773333" w:history="1">
             <w:r>
               <w:rPr>
                 <w:rStyle w:val="Hipervnculo"/>
@@ -85,7 +84,7 @@
                 <w:noProof/>
                 <w:webHidden/>
               </w:rPr>
-              <w:instrText xml:space="preserve"> PAGEREF _Toc241754563 \h </w:instrText>
+              <w:instrText xml:space="preserve"> PAGEREF _Toc241773333 \h </w:instrText>
             </w:r>
             <w:r>
               <w:rPr>
@@ -105,7 +104,7 @@
                 <w:noProof/>
                 <w:webHidden/>
               </w:rPr>
-              <w:t>2</w:t>
+              <w:t>3</w:t>
             </w:r>
             <w:r>
               <w:rPr>
@@ -130,7 +129,7 @@
               <w:lang w:val="es-ES" w:eastAsia="es-ES"/>
             </w:rPr>
           </w:pPr>
-          <w:hyperlink w:anchor="_Toc241754564" w:history="1">
+          <w:hyperlink w:anchor="_Toc241773334" w:history="1">
             <w:r>
               <w:rPr>
                 <w:rStyle w:val="Hipervnculo"/>
@@ -173,7 +172,7 @@
                 <w:noProof/>
                 <w:webHidden/>
               </w:rPr>
-              <w:instrText xml:space="preserve"> PAGEREF _Toc241754564 \h </w:instrText>
+              <w:instrText xml:space="preserve"> PAGEREF _Toc241773334 \h </w:instrText>
             </w:r>
             <w:r>
               <w:rPr>
@@ -193,7 +192,7 @@
                 <w:noProof/>
                 <w:webHidden/>
               </w:rPr>
-              <w:t>2</w:t>
+              <w:t>3</w:t>
             </w:r>
             <w:r>
               <w:rPr>
@@ -218,7 +217,7 @@
               <w:lang w:val="es-ES" w:eastAsia="es-ES"/>
             </w:rPr>
           </w:pPr>
-          <w:hyperlink w:anchor="_Toc241754565" w:history="1">
+          <w:hyperlink w:anchor="_Toc241773335" w:history="1">
             <w:r>
               <w:rPr>
                 <w:rStyle w:val="Hipervnculo"/>
@@ -261,7 +260,7 @@
                 <w:noProof/>
                 <w:webHidden/>
               </w:rPr>
-              <w:instrText xml:space="preserve"> PAGEREF _Toc241754565 \h </w:instrText>
+              <w:instrText xml:space="preserve"> PAGEREF _Toc241773335 \h </w:instrText>
             </w:r>
             <w:r>
               <w:rPr>
@@ -281,7 +280,7 @@
                 <w:noProof/>
                 <w:webHidden/>
               </w:rPr>
-              <w:t>2</w:t>
+              <w:t>3</w:t>
             </w:r>
             <w:r>
               <w:rPr>
@@ -302,7 +301,7 @@
               <w:lang w:val="es-ES" w:eastAsia="es-ES"/>
             </w:rPr>
           </w:pPr>
-          <w:hyperlink w:anchor="_Toc241754566" w:history="1">
+          <w:hyperlink w:anchor="_Toc241773336" w:history="1">
             <w:r>
               <w:rPr>
                 <w:rStyle w:val="Hipervnculo"/>
@@ -329,7 +328,7 @@
                 <w:noProof/>
                 <w:webHidden/>
               </w:rPr>
-              <w:instrText xml:space="preserve"> PAGEREF _Toc241754566 \h </w:instrText>
+              <w:instrText xml:space="preserve"> PAGEREF _Toc241773336 \h </w:instrText>
             </w:r>
             <w:r>
               <w:rPr>
@@ -349,7 +348,7 @@
                 <w:noProof/>
                 <w:webHidden/>
               </w:rPr>
-              <w:t>2</w:t>
+              <w:t>3</w:t>
             </w:r>
             <w:r>
               <w:rPr>
@@ -370,7 +369,7 @@
               <w:lang w:val="es-ES" w:eastAsia="es-ES"/>
             </w:rPr>
           </w:pPr>
-          <w:hyperlink w:anchor="_Toc241754567" w:history="1">
+          <w:hyperlink w:anchor="_Toc241773337" w:history="1">
             <w:r>
               <w:rPr>
                 <w:rStyle w:val="Hipervnculo"/>
@@ -397,7 +396,7 @@
                 <w:noProof/>
                 <w:webHidden/>
               </w:rPr>
-              <w:instrText xml:space="preserve"> PAGEREF _Toc241754567 \h </w:instrText>
+              <w:instrText xml:space="preserve"> PAGEREF _Toc241773337 \h </w:instrText>
             </w:r>
             <w:r>
               <w:rPr>
@@ -417,7 +416,7 @@
                 <w:noProof/>
                 <w:webHidden/>
               </w:rPr>
-              <w:t>3</w:t>
+              <w:t>4</w:t>
             </w:r>
             <w:r>
               <w:rPr>
@@ -438,7 +437,7 @@
               <w:lang w:val="es-ES" w:eastAsia="es-ES"/>
             </w:rPr>
           </w:pPr>
-          <w:hyperlink w:anchor="_Toc241754568" w:history="1">
+          <w:hyperlink w:anchor="_Toc241773338" w:history="1">
             <w:r>
               <w:rPr>
                 <w:rStyle w:val="Hipervnculo"/>
@@ -465,7 +464,7 @@
                 <w:noProof/>
                 <w:webHidden/>
               </w:rPr>
-              <w:instrText xml:space="preserve"> PAGEREF _Toc241754568 \h </w:instrText>
+              <w:instrText xml:space="preserve"> PAGEREF _Toc241773338 \h </w:instrText>
             </w:r>
             <w:r>
               <w:rPr>
@@ -510,7 +509,7 @@
               <w:lang w:val="es-ES" w:eastAsia="es-ES"/>
             </w:rPr>
           </w:pPr>
-          <w:hyperlink w:anchor="_Toc241754569" w:history="1">
+          <w:hyperlink w:anchor="_Toc241773339" w:history="1">
             <w:r>
               <w:rPr>
                 <w:rStyle w:val="Hipervnculo"/>
@@ -553,7 +552,7 @@
                 <w:noProof/>
                 <w:webHidden/>
               </w:rPr>
-              <w:instrText xml:space="preserve"> PAGEREF _Toc241754569 \h </w:instrText>
+              <w:instrText xml:space="preserve"> PAGEREF _Toc241773339 \h </w:instrText>
             </w:r>
             <w:r>
               <w:rPr>
@@ -598,7 +597,7 @@
               <w:lang w:val="es-ES" w:eastAsia="es-ES"/>
             </w:rPr>
           </w:pPr>
-          <w:hyperlink w:anchor="_Toc241754570" w:history="1">
+          <w:hyperlink w:anchor="_Toc241773340" w:history="1">
             <w:r>
               <w:rPr>
                 <w:rStyle w:val="Hipervnculo"/>
@@ -641,7 +640,7 @@
                 <w:noProof/>
                 <w:webHidden/>
               </w:rPr>
-              <w:instrText xml:space="preserve"> PAGEREF _Toc241754570 \h </w:instrText>
+              <w:instrText xml:space="preserve"> PAGEREF _Toc241773340 \h </w:instrText>
             </w:r>
             <w:r>
               <w:rPr>
@@ -682,7 +681,7 @@
               <w:lang w:val="es-ES" w:eastAsia="es-ES"/>
             </w:rPr>
           </w:pPr>
-          <w:hyperlink w:anchor="_Toc241754571" w:history="1">
+          <w:hyperlink w:anchor="_Toc241773341" w:history="1">
             <w:r>
               <w:rPr>
                 <w:rStyle w:val="Hipervnculo"/>
@@ -709,7 +708,7 @@
                 <w:noProof/>
                 <w:webHidden/>
               </w:rPr>
-              <w:instrText xml:space="preserve"> PAGEREF _Toc241754571 \h </w:instrText>
+              <w:instrText xml:space="preserve"> PAGEREF _Toc241773341 \h </w:instrText>
             </w:r>
             <w:r>
               <w:rPr>
@@ -754,7 +753,7 @@
               <w:lang w:val="es-ES" w:eastAsia="es-ES"/>
             </w:rPr>
           </w:pPr>
-          <w:hyperlink w:anchor="_Toc241754572" w:history="1">
+          <w:hyperlink w:anchor="_Toc241773342" w:history="1">
             <w:r>
               <w:rPr>
                 <w:rStyle w:val="Hipervnculo"/>
@@ -797,7 +796,7 @@
                 <w:noProof/>
                 <w:webHidden/>
               </w:rPr>
-              <w:instrText xml:space="preserve"> PAGEREF _Toc241754572 \h </w:instrText>
+              <w:instrText xml:space="preserve"> PAGEREF _Toc241773342 \h </w:instrText>
             </w:r>
             <w:r>
               <w:rPr>
@@ -838,7 +837,7 @@
               <w:lang w:val="es-ES" w:eastAsia="es-ES"/>
             </w:rPr>
           </w:pPr>
-          <w:hyperlink w:anchor="_Toc241754573" w:history="1">
+          <w:hyperlink w:anchor="_Toc241773343" w:history="1">
             <w:r>
               <w:rPr>
                 <w:rStyle w:val="Hipervnculo"/>
@@ -865,7 +864,7 @@
                 <w:noProof/>
                 <w:webHidden/>
               </w:rPr>
-              <w:instrText xml:space="preserve"> PAGEREF _Toc241754573 \h </w:instrText>
+              <w:instrText xml:space="preserve"> PAGEREF _Toc241773343 \h </w:instrText>
             </w:r>
             <w:r>
               <w:rPr>
@@ -906,7 +905,7 @@
               <w:lang w:val="es-ES" w:eastAsia="es-ES"/>
             </w:rPr>
           </w:pPr>
-          <w:hyperlink w:anchor="_Toc241754574" w:history="1">
+          <w:hyperlink w:anchor="_Toc241773344" w:history="1">
             <w:r>
               <w:rPr>
                 <w:rStyle w:val="Hipervnculo"/>
@@ -933,7 +932,7 @@
                 <w:noProof/>
                 <w:webHidden/>
               </w:rPr>
-              <w:instrText xml:space="preserve"> PAGEREF _Toc241754574 \h </w:instrText>
+              <w:instrText xml:space="preserve"> PAGEREF _Toc241773344 \h </w:instrText>
             </w:r>
             <w:r>
               <w:rPr>
@@ -978,7 +977,7 @@
               <w:lang w:val="es-ES" w:eastAsia="es-ES"/>
             </w:rPr>
           </w:pPr>
-          <w:hyperlink w:anchor="_Toc241754575" w:history="1">
+          <w:hyperlink w:anchor="_Toc241773345" w:history="1">
             <w:r>
               <w:rPr>
                 <w:rStyle w:val="Hipervnculo"/>
@@ -1021,7 +1020,7 @@
                 <w:noProof/>
                 <w:webHidden/>
               </w:rPr>
-              <w:instrText xml:space="preserve"> PAGEREF _Toc241754575 \h </w:instrText>
+              <w:instrText xml:space="preserve"> PAGEREF _Toc241773345 \h </w:instrText>
             </w:r>
             <w:r>
               <w:rPr>
@@ -1062,7 +1061,7 @@
               <w:lang w:val="es-ES" w:eastAsia="es-ES"/>
             </w:rPr>
           </w:pPr>
-          <w:hyperlink w:anchor="_Toc241754576" w:history="1">
+          <w:hyperlink w:anchor="_Toc241773346" w:history="1">
             <w:r>
               <w:rPr>
                 <w:rStyle w:val="Hipervnculo"/>
@@ -1089,7 +1088,7 @@
                 <w:noProof/>
                 <w:webHidden/>
               </w:rPr>
-              <w:instrText xml:space="preserve"> PAGEREF _Toc241754576 \h </w:instrText>
+              <w:instrText xml:space="preserve"> PAGEREF _Toc241773346 \h </w:instrText>
             </w:r>
             <w:r>
               <w:rPr>
@@ -1133,7 +1132,7 @@
               <w:lang w:val="es-ES" w:eastAsia="es-ES"/>
             </w:rPr>
           </w:pPr>
-          <w:hyperlink w:anchor="_Toc241754577" w:history="1">
+          <w:hyperlink w:anchor="_Toc241773347" w:history="1">
             <w:r>
               <w:rPr>
                 <w:rStyle w:val="Hipervnculo"/>
@@ -1160,7 +1159,7 @@
                 <w:noProof/>
                 <w:webHidden/>
               </w:rPr>
-              <w:instrText xml:space="preserve"> PAGEREF _Toc241754577 \h </w:instrText>
+              <w:instrText xml:space="preserve"> PAGEREF _Toc241773347 \h </w:instrText>
             </w:r>
             <w:r>
               <w:rPr>
@@ -1204,7 +1203,7 @@
               <w:lang w:val="es-ES" w:eastAsia="es-ES"/>
             </w:rPr>
           </w:pPr>
-          <w:hyperlink w:anchor="_Toc241754578" w:history="1">
+          <w:hyperlink w:anchor="_Toc241773348" w:history="1">
             <w:r>
               <w:rPr>
                 <w:rStyle w:val="Hipervnculo"/>
@@ -1231,7 +1230,7 @@
                 <w:noProof/>
                 <w:webHidden/>
               </w:rPr>
-              <w:instrText xml:space="preserve"> PAGEREF _Toc241754578 \h </w:instrText>
+              <w:instrText xml:space="preserve"> PAGEREF _Toc241773348 \h </w:instrText>
             </w:r>
             <w:r>
               <w:rPr>
@@ -1275,7 +1274,7 @@
               <w:lang w:val="es-ES" w:eastAsia="es-ES"/>
             </w:rPr>
           </w:pPr>
-          <w:hyperlink w:anchor="_Toc241754579" w:history="1">
+          <w:hyperlink w:anchor="_Toc241773349" w:history="1">
             <w:r>
               <w:rPr>
                 <w:rStyle w:val="Hipervnculo"/>
@@ -1302,7 +1301,7 @@
                 <w:noProof/>
                 <w:webHidden/>
               </w:rPr>
-              <w:instrText xml:space="preserve"> PAGEREF _Toc241754579 \h </w:instrText>
+              <w:instrText xml:space="preserve"> PAGEREF _Toc241773349 \h </w:instrText>
             </w:r>
             <w:r>
               <w:rPr>
@@ -1347,7 +1346,7 @@
               <w:lang w:val="es-ES" w:eastAsia="es-ES"/>
             </w:rPr>
           </w:pPr>
-          <w:hyperlink w:anchor="_Toc241754580" w:history="1">
+          <w:hyperlink w:anchor="_Toc241773350" w:history="1">
             <w:r>
               <w:rPr>
                 <w:rStyle w:val="Hipervnculo"/>
@@ -1390,7 +1389,7 @@
                 <w:noProof/>
                 <w:webHidden/>
               </w:rPr>
-              <w:instrText xml:space="preserve"> PAGEREF _Toc241754580 \h </w:instrText>
+              <w:instrText xml:space="preserve"> PAGEREF _Toc241773350 \h </w:instrText>
             </w:r>
             <w:r>
               <w:rPr>
@@ -1431,7 +1430,7 @@
               <w:lang w:val="es-ES" w:eastAsia="es-ES"/>
             </w:rPr>
           </w:pPr>
-          <w:hyperlink w:anchor="_Toc241754581" w:history="1">
+          <w:hyperlink w:anchor="_Toc241773351" w:history="1">
             <w:r>
               <w:rPr>
                 <w:rStyle w:val="Hipervnculo"/>
@@ -1458,7 +1457,7 @@
                 <w:noProof/>
                 <w:webHidden/>
               </w:rPr>
-              <w:instrText xml:space="preserve"> PAGEREF _Toc241754581 \h </w:instrText>
+              <w:instrText xml:space="preserve"> PAGEREF _Toc241773351 \h </w:instrText>
             </w:r>
             <w:r>
               <w:rPr>
@@ -1499,7 +1498,7 @@
               <w:lang w:val="es-ES" w:eastAsia="es-ES"/>
             </w:rPr>
           </w:pPr>
-          <w:hyperlink w:anchor="_Toc241754582" w:history="1">
+          <w:hyperlink w:anchor="_Toc241773352" w:history="1">
             <w:r>
               <w:rPr>
                 <w:rStyle w:val="Hipervnculo"/>
@@ -1526,7 +1525,7 @@
                 <w:noProof/>
                 <w:webHidden/>
               </w:rPr>
-              <w:instrText xml:space="preserve"> PAGEREF _Toc241754582 \h </w:instrText>
+              <w:instrText xml:space="preserve"> PAGEREF _Toc241773352 \h </w:instrText>
             </w:r>
             <w:r>
               <w:rPr>
@@ -1546,7 +1545,7 @@
                 <w:noProof/>
                 <w:webHidden/>
               </w:rPr>
-              <w:t>11</w:t>
+              <w:t>12</w:t>
             </w:r>
             <w:r>
               <w:rPr>
@@ -1567,7 +1566,7 @@
               <w:lang w:val="es-ES" w:eastAsia="es-ES"/>
             </w:rPr>
           </w:pPr>
-          <w:hyperlink w:anchor="_Toc241754583" w:history="1">
+          <w:hyperlink w:anchor="_Toc241773353" w:history="1">
             <w:r>
               <w:rPr>
                 <w:rStyle w:val="Hipervnculo"/>
@@ -1594,7 +1593,7 @@
                 <w:noProof/>
                 <w:webHidden/>
               </w:rPr>
-              <w:instrText xml:space="preserve"> PAGEREF _Toc241754583 \h </w:instrText>
+              <w:instrText xml:space="preserve"> PAGEREF _Toc241773353 \h </w:instrText>
             </w:r>
             <w:r>
               <w:rPr>
@@ -1639,7 +1638,7 @@
               <w:lang w:val="es-ES" w:eastAsia="es-ES"/>
             </w:rPr>
           </w:pPr>
-          <w:hyperlink w:anchor="_Toc241754584" w:history="1">
+          <w:hyperlink w:anchor="_Toc241773354" w:history="1">
             <w:r>
               <w:rPr>
                 <w:rStyle w:val="Hipervnculo"/>
@@ -1682,7 +1681,7 @@
                 <w:noProof/>
                 <w:webHidden/>
               </w:rPr>
-              <w:instrText xml:space="preserve"> PAGEREF _Toc241754584 \h </w:instrText>
+              <w:instrText xml:space="preserve"> PAGEREF _Toc241773354 \h </w:instrText>
             </w:r>
             <w:r>
               <w:rPr>
@@ -1727,7 +1726,7 @@
               <w:lang w:val="es-ES" w:eastAsia="es-ES"/>
             </w:rPr>
           </w:pPr>
-          <w:hyperlink w:anchor="_Toc241754585" w:history="1">
+          <w:hyperlink w:anchor="_Toc241773355" w:history="1">
             <w:r>
               <w:rPr>
                 <w:rStyle w:val="Hipervnculo"/>
@@ -1749,6 +1748,957 @@
                 <w:rStyle w:val="Hipervnculo"/>
                 <w:noProof/>
               </w:rPr>
+              <w:t>Requerimientos</w:t>
+            </w:r>
+            <w:r>
+              <w:rPr>
+                <w:noProof/>
+                <w:webHidden/>
+              </w:rPr>
+              <w:tab/>
+            </w:r>
+            <w:r>
+              <w:rPr>
+                <w:noProof/>
+                <w:webHidden/>
+              </w:rPr>
+              <w:fldChar w:fldCharType="begin"/>
+            </w:r>
+            <w:r>
+              <w:rPr>
+                <w:noProof/>
+                <w:webHidden/>
+              </w:rPr>
+              <w:instrText xml:space="preserve"> PAGEREF _Toc241773355 \h </w:instrText>
+            </w:r>
+            <w:r>
+              <w:rPr>
+                <w:noProof/>
+                <w:webHidden/>
+              </w:rPr>
+            </w:r>
+            <w:r>
+              <w:rPr>
+                <w:noProof/>
+                <w:webHidden/>
+              </w:rPr>
+              <w:fldChar w:fldCharType="separate"/>
+            </w:r>
+            <w:r>
+              <w:rPr>
+                <w:noProof/>
+                <w:webHidden/>
+              </w:rPr>
+              <w:t>15</w:t>
+            </w:r>
+            <w:r>
+              <w:rPr>
+                <w:noProof/>
+                <w:webHidden/>
+              </w:rPr>
+              <w:fldChar w:fldCharType="end"/>
+            </w:r>
+          </w:hyperlink>
+        </w:p>
+        <w:p>
+          <w:pPr>
+            <w:pStyle w:val="TDC3"/>
+            <w:rPr>
+              <w:rFonts w:asciiTheme="minorHAnsi" w:eastAsiaTheme="minorEastAsia" w:hAnsiTheme="minorHAnsi"/>
+              <w:noProof/>
+              <w:sz w:val="22"/>
+              <w:lang w:val="es-ES" w:eastAsia="es-ES"/>
+            </w:rPr>
+          </w:pPr>
+          <w:hyperlink w:anchor="_Toc241773356" w:history="1">
+            <w:r>
+              <w:rPr>
+                <w:rStyle w:val="Hipervnculo"/>
+                <w:noProof/>
+              </w:rPr>
+              <w:t>9.1. Requerimientos no funcionales:</w:t>
+            </w:r>
+            <w:r>
+              <w:rPr>
+                <w:noProof/>
+                <w:webHidden/>
+              </w:rPr>
+              <w:tab/>
+            </w:r>
+            <w:r>
+              <w:rPr>
+                <w:noProof/>
+                <w:webHidden/>
+              </w:rPr>
+              <w:fldChar w:fldCharType="begin"/>
+            </w:r>
+            <w:r>
+              <w:rPr>
+                <w:noProof/>
+                <w:webHidden/>
+              </w:rPr>
+              <w:instrText xml:space="preserve"> PAGEREF _Toc241773356 \h </w:instrText>
+            </w:r>
+            <w:r>
+              <w:rPr>
+                <w:noProof/>
+                <w:webHidden/>
+              </w:rPr>
+            </w:r>
+            <w:r>
+              <w:rPr>
+                <w:noProof/>
+                <w:webHidden/>
+              </w:rPr>
+              <w:fldChar w:fldCharType="separate"/>
+            </w:r>
+            <w:r>
+              <w:rPr>
+                <w:noProof/>
+                <w:webHidden/>
+              </w:rPr>
+              <w:t>15</w:t>
+            </w:r>
+            <w:r>
+              <w:rPr>
+                <w:noProof/>
+                <w:webHidden/>
+              </w:rPr>
+              <w:fldChar w:fldCharType="end"/>
+            </w:r>
+          </w:hyperlink>
+        </w:p>
+        <w:p>
+          <w:pPr>
+            <w:pStyle w:val="TDC3"/>
+            <w:rPr>
+              <w:rFonts w:asciiTheme="minorHAnsi" w:eastAsiaTheme="minorEastAsia" w:hAnsiTheme="minorHAnsi"/>
+              <w:noProof/>
+              <w:sz w:val="22"/>
+              <w:lang w:val="es-ES" w:eastAsia="es-ES"/>
+            </w:rPr>
+          </w:pPr>
+          <w:hyperlink w:anchor="_Toc241773357" w:history="1">
+            <w:r>
+              <w:rPr>
+                <w:rStyle w:val="Hipervnculo"/>
+                <w:noProof/>
+              </w:rPr>
+              <w:t>9.2. Requerimientos funcionales</w:t>
+            </w:r>
+            <w:r>
+              <w:rPr>
+                <w:noProof/>
+                <w:webHidden/>
+              </w:rPr>
+              <w:tab/>
+            </w:r>
+            <w:r>
+              <w:rPr>
+                <w:noProof/>
+                <w:webHidden/>
+              </w:rPr>
+              <w:fldChar w:fldCharType="begin"/>
+            </w:r>
+            <w:r>
+              <w:rPr>
+                <w:noProof/>
+                <w:webHidden/>
+              </w:rPr>
+              <w:instrText xml:space="preserve"> PAGEREF _Toc241773357 \h </w:instrText>
+            </w:r>
+            <w:r>
+              <w:rPr>
+                <w:noProof/>
+                <w:webHidden/>
+              </w:rPr>
+            </w:r>
+            <w:r>
+              <w:rPr>
+                <w:noProof/>
+                <w:webHidden/>
+              </w:rPr>
+              <w:fldChar w:fldCharType="separate"/>
+            </w:r>
+            <w:r>
+              <w:rPr>
+                <w:noProof/>
+                <w:webHidden/>
+              </w:rPr>
+              <w:t>15</w:t>
+            </w:r>
+            <w:r>
+              <w:rPr>
+                <w:noProof/>
+                <w:webHidden/>
+              </w:rPr>
+              <w:fldChar w:fldCharType="end"/>
+            </w:r>
+          </w:hyperlink>
+        </w:p>
+        <w:p>
+          <w:pPr>
+            <w:pStyle w:val="TDC4"/>
+            <w:tabs>
+              <w:tab w:val="right" w:leader="dot" w:pos="9395"/>
+            </w:tabs>
+            <w:rPr>
+              <w:rFonts w:asciiTheme="minorHAnsi" w:eastAsiaTheme="minorEastAsia" w:hAnsiTheme="minorHAnsi"/>
+              <w:noProof/>
+              <w:sz w:val="22"/>
+              <w:lang w:val="es-ES" w:eastAsia="es-ES"/>
+            </w:rPr>
+          </w:pPr>
+          <w:hyperlink w:anchor="_Toc241773358" w:history="1">
+            <w:r>
+              <w:rPr>
+                <w:rStyle w:val="Hipervnculo"/>
+                <w:noProof/>
+              </w:rPr>
+              <w:t>9.2.1. Acceso:</w:t>
+            </w:r>
+            <w:r>
+              <w:rPr>
+                <w:noProof/>
+                <w:webHidden/>
+              </w:rPr>
+              <w:tab/>
+            </w:r>
+            <w:r>
+              <w:rPr>
+                <w:noProof/>
+                <w:webHidden/>
+              </w:rPr>
+              <w:fldChar w:fldCharType="begin"/>
+            </w:r>
+            <w:r>
+              <w:rPr>
+                <w:noProof/>
+                <w:webHidden/>
+              </w:rPr>
+              <w:instrText xml:space="preserve"> PAGEREF _Toc241773358 \h </w:instrText>
+            </w:r>
+            <w:r>
+              <w:rPr>
+                <w:noProof/>
+                <w:webHidden/>
+              </w:rPr>
+            </w:r>
+            <w:r>
+              <w:rPr>
+                <w:noProof/>
+                <w:webHidden/>
+              </w:rPr>
+              <w:fldChar w:fldCharType="separate"/>
+            </w:r>
+            <w:r>
+              <w:rPr>
+                <w:noProof/>
+                <w:webHidden/>
+              </w:rPr>
+              <w:t>15</w:t>
+            </w:r>
+            <w:r>
+              <w:rPr>
+                <w:noProof/>
+                <w:webHidden/>
+              </w:rPr>
+              <w:fldChar w:fldCharType="end"/>
+            </w:r>
+          </w:hyperlink>
+        </w:p>
+        <w:p>
+          <w:pPr>
+            <w:pStyle w:val="TDC4"/>
+            <w:tabs>
+              <w:tab w:val="right" w:leader="dot" w:pos="9395"/>
+            </w:tabs>
+            <w:rPr>
+              <w:rFonts w:asciiTheme="minorHAnsi" w:eastAsiaTheme="minorEastAsia" w:hAnsiTheme="minorHAnsi"/>
+              <w:noProof/>
+              <w:sz w:val="22"/>
+              <w:lang w:val="es-ES" w:eastAsia="es-ES"/>
+            </w:rPr>
+          </w:pPr>
+          <w:hyperlink w:anchor="_Toc241773359" w:history="1">
+            <w:r>
+              <w:rPr>
+                <w:rStyle w:val="Hipervnculo"/>
+                <w:noProof/>
+              </w:rPr>
+              <w:t>9.2.2. Ordenes de Trabajo:</w:t>
+            </w:r>
+            <w:r>
+              <w:rPr>
+                <w:noProof/>
+                <w:webHidden/>
+              </w:rPr>
+              <w:tab/>
+            </w:r>
+            <w:r>
+              <w:rPr>
+                <w:noProof/>
+                <w:webHidden/>
+              </w:rPr>
+              <w:fldChar w:fldCharType="begin"/>
+            </w:r>
+            <w:r>
+              <w:rPr>
+                <w:noProof/>
+                <w:webHidden/>
+              </w:rPr>
+              <w:instrText xml:space="preserve"> PAGEREF _Toc241773359 \h </w:instrText>
+            </w:r>
+            <w:r>
+              <w:rPr>
+                <w:noProof/>
+                <w:webHidden/>
+              </w:rPr>
+            </w:r>
+            <w:r>
+              <w:rPr>
+                <w:noProof/>
+                <w:webHidden/>
+              </w:rPr>
+              <w:fldChar w:fldCharType="separate"/>
+            </w:r>
+            <w:r>
+              <w:rPr>
+                <w:noProof/>
+                <w:webHidden/>
+              </w:rPr>
+              <w:t>15</w:t>
+            </w:r>
+            <w:r>
+              <w:rPr>
+                <w:noProof/>
+                <w:webHidden/>
+              </w:rPr>
+              <w:fldChar w:fldCharType="end"/>
+            </w:r>
+          </w:hyperlink>
+        </w:p>
+        <w:p>
+          <w:pPr>
+            <w:pStyle w:val="TDC4"/>
+            <w:tabs>
+              <w:tab w:val="right" w:leader="dot" w:pos="9395"/>
+            </w:tabs>
+            <w:rPr>
+              <w:rFonts w:asciiTheme="minorHAnsi" w:eastAsiaTheme="minorEastAsia" w:hAnsiTheme="minorHAnsi"/>
+              <w:noProof/>
+              <w:sz w:val="22"/>
+              <w:lang w:val="es-ES" w:eastAsia="es-ES"/>
+            </w:rPr>
+          </w:pPr>
+          <w:hyperlink w:anchor="_Toc241773360" w:history="1">
+            <w:r>
+              <w:rPr>
+                <w:rStyle w:val="Hipervnculo"/>
+                <w:noProof/>
+              </w:rPr>
+              <w:t>9.2.3. Flujo de una Orden de Trabajo.</w:t>
+            </w:r>
+            <w:r>
+              <w:rPr>
+                <w:noProof/>
+                <w:webHidden/>
+              </w:rPr>
+              <w:tab/>
+            </w:r>
+            <w:r>
+              <w:rPr>
+                <w:noProof/>
+                <w:webHidden/>
+              </w:rPr>
+              <w:fldChar w:fldCharType="begin"/>
+            </w:r>
+            <w:r>
+              <w:rPr>
+                <w:noProof/>
+                <w:webHidden/>
+              </w:rPr>
+              <w:instrText xml:space="preserve"> PAGEREF _Toc241773360 \h </w:instrText>
+            </w:r>
+            <w:r>
+              <w:rPr>
+                <w:noProof/>
+                <w:webHidden/>
+              </w:rPr>
+            </w:r>
+            <w:r>
+              <w:rPr>
+                <w:noProof/>
+                <w:webHidden/>
+              </w:rPr>
+              <w:fldChar w:fldCharType="separate"/>
+            </w:r>
+            <w:r>
+              <w:rPr>
+                <w:noProof/>
+                <w:webHidden/>
+              </w:rPr>
+              <w:t>16</w:t>
+            </w:r>
+            <w:r>
+              <w:rPr>
+                <w:noProof/>
+                <w:webHidden/>
+              </w:rPr>
+              <w:fldChar w:fldCharType="end"/>
+            </w:r>
+          </w:hyperlink>
+        </w:p>
+        <w:p>
+          <w:pPr>
+            <w:pStyle w:val="TDC4"/>
+            <w:tabs>
+              <w:tab w:val="right" w:leader="dot" w:pos="9395"/>
+            </w:tabs>
+            <w:rPr>
+              <w:rFonts w:asciiTheme="minorHAnsi" w:eastAsiaTheme="minorEastAsia" w:hAnsiTheme="minorHAnsi"/>
+              <w:noProof/>
+              <w:sz w:val="22"/>
+              <w:lang w:val="es-ES" w:eastAsia="es-ES"/>
+            </w:rPr>
+          </w:pPr>
+          <w:hyperlink w:anchor="_Toc241773361" w:history="1">
+            <w:r>
+              <w:rPr>
+                <w:rStyle w:val="Hipervnculo"/>
+                <w:noProof/>
+              </w:rPr>
+              <w:t>9.2.4. Perfiles:</w:t>
+            </w:r>
+            <w:r>
+              <w:rPr>
+                <w:noProof/>
+                <w:webHidden/>
+              </w:rPr>
+              <w:tab/>
+            </w:r>
+            <w:r>
+              <w:rPr>
+                <w:noProof/>
+                <w:webHidden/>
+              </w:rPr>
+              <w:fldChar w:fldCharType="begin"/>
+            </w:r>
+            <w:r>
+              <w:rPr>
+                <w:noProof/>
+                <w:webHidden/>
+              </w:rPr>
+              <w:instrText xml:space="preserve"> PAGEREF _Toc241773361 \h </w:instrText>
+            </w:r>
+            <w:r>
+              <w:rPr>
+                <w:noProof/>
+                <w:webHidden/>
+              </w:rPr>
+            </w:r>
+            <w:r>
+              <w:rPr>
+                <w:noProof/>
+                <w:webHidden/>
+              </w:rPr>
+              <w:fldChar w:fldCharType="separate"/>
+            </w:r>
+            <w:r>
+              <w:rPr>
+                <w:noProof/>
+                <w:webHidden/>
+              </w:rPr>
+              <w:t>17</w:t>
+            </w:r>
+            <w:r>
+              <w:rPr>
+                <w:noProof/>
+                <w:webHidden/>
+              </w:rPr>
+              <w:fldChar w:fldCharType="end"/>
+            </w:r>
+          </w:hyperlink>
+        </w:p>
+        <w:p>
+          <w:pPr>
+            <w:pStyle w:val="TDC5"/>
+            <w:tabs>
+              <w:tab w:val="right" w:leader="dot" w:pos="9395"/>
+            </w:tabs>
+            <w:rPr>
+              <w:rFonts w:asciiTheme="minorHAnsi" w:eastAsiaTheme="minorEastAsia" w:hAnsiTheme="minorHAnsi"/>
+              <w:noProof/>
+              <w:sz w:val="22"/>
+              <w:lang w:val="es-ES" w:eastAsia="es-ES"/>
+            </w:rPr>
+          </w:pPr>
+          <w:hyperlink w:anchor="_Toc241773362" w:history="1">
+            <w:r>
+              <w:rPr>
+                <w:rStyle w:val="Hipervnculo"/>
+                <w:noProof/>
+              </w:rPr>
+              <w:t>9.2.4.1. Administrador de sistema:</w:t>
+            </w:r>
+            <w:r>
+              <w:rPr>
+                <w:noProof/>
+                <w:webHidden/>
+              </w:rPr>
+              <w:tab/>
+            </w:r>
+            <w:r>
+              <w:rPr>
+                <w:noProof/>
+                <w:webHidden/>
+              </w:rPr>
+              <w:fldChar w:fldCharType="begin"/>
+            </w:r>
+            <w:r>
+              <w:rPr>
+                <w:noProof/>
+                <w:webHidden/>
+              </w:rPr>
+              <w:instrText xml:space="preserve"> PAGEREF _Toc241773362 \h </w:instrText>
+            </w:r>
+            <w:r>
+              <w:rPr>
+                <w:noProof/>
+                <w:webHidden/>
+              </w:rPr>
+            </w:r>
+            <w:r>
+              <w:rPr>
+                <w:noProof/>
+                <w:webHidden/>
+              </w:rPr>
+              <w:fldChar w:fldCharType="separate"/>
+            </w:r>
+            <w:r>
+              <w:rPr>
+                <w:noProof/>
+                <w:webHidden/>
+              </w:rPr>
+              <w:t>18</w:t>
+            </w:r>
+            <w:r>
+              <w:rPr>
+                <w:noProof/>
+                <w:webHidden/>
+              </w:rPr>
+              <w:fldChar w:fldCharType="end"/>
+            </w:r>
+          </w:hyperlink>
+        </w:p>
+        <w:p>
+          <w:pPr>
+            <w:pStyle w:val="TDC5"/>
+            <w:tabs>
+              <w:tab w:val="right" w:leader="dot" w:pos="9395"/>
+            </w:tabs>
+            <w:rPr>
+              <w:rFonts w:asciiTheme="minorHAnsi" w:eastAsiaTheme="minorEastAsia" w:hAnsiTheme="minorHAnsi"/>
+              <w:noProof/>
+              <w:sz w:val="22"/>
+              <w:lang w:val="es-ES" w:eastAsia="es-ES"/>
+            </w:rPr>
+          </w:pPr>
+          <w:hyperlink w:anchor="_Toc241773363" w:history="1">
+            <w:r>
+              <w:rPr>
+                <w:rStyle w:val="Hipervnculo"/>
+                <w:noProof/>
+              </w:rPr>
+              <w:t>9.2.4.2. Recepcionista:</w:t>
+            </w:r>
+            <w:r>
+              <w:rPr>
+                <w:noProof/>
+                <w:webHidden/>
+              </w:rPr>
+              <w:tab/>
+            </w:r>
+            <w:r>
+              <w:rPr>
+                <w:noProof/>
+                <w:webHidden/>
+              </w:rPr>
+              <w:fldChar w:fldCharType="begin"/>
+            </w:r>
+            <w:r>
+              <w:rPr>
+                <w:noProof/>
+                <w:webHidden/>
+              </w:rPr>
+              <w:instrText xml:space="preserve"> PAGEREF _Toc241773363 \h </w:instrText>
+            </w:r>
+            <w:r>
+              <w:rPr>
+                <w:noProof/>
+                <w:webHidden/>
+              </w:rPr>
+            </w:r>
+            <w:r>
+              <w:rPr>
+                <w:noProof/>
+                <w:webHidden/>
+              </w:rPr>
+              <w:fldChar w:fldCharType="separate"/>
+            </w:r>
+            <w:r>
+              <w:rPr>
+                <w:noProof/>
+                <w:webHidden/>
+              </w:rPr>
+              <w:t>19</w:t>
+            </w:r>
+            <w:r>
+              <w:rPr>
+                <w:noProof/>
+                <w:webHidden/>
+              </w:rPr>
+              <w:fldChar w:fldCharType="end"/>
+            </w:r>
+          </w:hyperlink>
+        </w:p>
+        <w:p>
+          <w:pPr>
+            <w:pStyle w:val="TDC5"/>
+            <w:tabs>
+              <w:tab w:val="right" w:leader="dot" w:pos="9395"/>
+            </w:tabs>
+            <w:rPr>
+              <w:rFonts w:asciiTheme="minorHAnsi" w:eastAsiaTheme="minorEastAsia" w:hAnsiTheme="minorHAnsi"/>
+              <w:noProof/>
+              <w:sz w:val="22"/>
+              <w:lang w:val="es-ES" w:eastAsia="es-ES"/>
+            </w:rPr>
+          </w:pPr>
+          <w:hyperlink w:anchor="_Toc241773364" w:history="1">
+            <w:r>
+              <w:rPr>
+                <w:rStyle w:val="Hipervnculo"/>
+                <w:noProof/>
+              </w:rPr>
+              <w:t>9.2.4.3. Administrativos:</w:t>
+            </w:r>
+            <w:r>
+              <w:rPr>
+                <w:noProof/>
+                <w:webHidden/>
+              </w:rPr>
+              <w:tab/>
+            </w:r>
+            <w:r>
+              <w:rPr>
+                <w:noProof/>
+                <w:webHidden/>
+              </w:rPr>
+              <w:fldChar w:fldCharType="begin"/>
+            </w:r>
+            <w:r>
+              <w:rPr>
+                <w:noProof/>
+                <w:webHidden/>
+              </w:rPr>
+              <w:instrText xml:space="preserve"> PAGEREF _Toc241773364 \h </w:instrText>
+            </w:r>
+            <w:r>
+              <w:rPr>
+                <w:noProof/>
+                <w:webHidden/>
+              </w:rPr>
+            </w:r>
+            <w:r>
+              <w:rPr>
+                <w:noProof/>
+                <w:webHidden/>
+              </w:rPr>
+              <w:fldChar w:fldCharType="separate"/>
+            </w:r>
+            <w:r>
+              <w:rPr>
+                <w:noProof/>
+                <w:webHidden/>
+              </w:rPr>
+              <w:t>19</w:t>
+            </w:r>
+            <w:r>
+              <w:rPr>
+                <w:noProof/>
+                <w:webHidden/>
+              </w:rPr>
+              <w:fldChar w:fldCharType="end"/>
+            </w:r>
+          </w:hyperlink>
+        </w:p>
+        <w:p>
+          <w:pPr>
+            <w:pStyle w:val="TDC5"/>
+            <w:tabs>
+              <w:tab w:val="right" w:leader="dot" w:pos="9395"/>
+            </w:tabs>
+            <w:rPr>
+              <w:rFonts w:asciiTheme="minorHAnsi" w:eastAsiaTheme="minorEastAsia" w:hAnsiTheme="minorHAnsi"/>
+              <w:noProof/>
+              <w:sz w:val="22"/>
+              <w:lang w:val="es-ES" w:eastAsia="es-ES"/>
+            </w:rPr>
+          </w:pPr>
+          <w:hyperlink w:anchor="_Toc241773365" w:history="1">
+            <w:r>
+              <w:rPr>
+                <w:rStyle w:val="Hipervnculo"/>
+                <w:noProof/>
+              </w:rPr>
+              <w:t>9.2.4.4. Técnicos:</w:t>
+            </w:r>
+            <w:r>
+              <w:rPr>
+                <w:noProof/>
+                <w:webHidden/>
+              </w:rPr>
+              <w:tab/>
+            </w:r>
+            <w:r>
+              <w:rPr>
+                <w:noProof/>
+                <w:webHidden/>
+              </w:rPr>
+              <w:fldChar w:fldCharType="begin"/>
+            </w:r>
+            <w:r>
+              <w:rPr>
+                <w:noProof/>
+                <w:webHidden/>
+              </w:rPr>
+              <w:instrText xml:space="preserve"> PAGEREF _Toc241773365 \h </w:instrText>
+            </w:r>
+            <w:r>
+              <w:rPr>
+                <w:noProof/>
+                <w:webHidden/>
+              </w:rPr>
+            </w:r>
+            <w:r>
+              <w:rPr>
+                <w:noProof/>
+                <w:webHidden/>
+              </w:rPr>
+              <w:fldChar w:fldCharType="separate"/>
+            </w:r>
+            <w:r>
+              <w:rPr>
+                <w:noProof/>
+                <w:webHidden/>
+              </w:rPr>
+              <w:t>21</w:t>
+            </w:r>
+            <w:r>
+              <w:rPr>
+                <w:noProof/>
+                <w:webHidden/>
+              </w:rPr>
+              <w:fldChar w:fldCharType="end"/>
+            </w:r>
+          </w:hyperlink>
+        </w:p>
+        <w:p>
+          <w:pPr>
+            <w:pStyle w:val="TDC5"/>
+            <w:tabs>
+              <w:tab w:val="right" w:leader="dot" w:pos="9395"/>
+            </w:tabs>
+            <w:rPr>
+              <w:rFonts w:asciiTheme="minorHAnsi" w:eastAsiaTheme="minorEastAsia" w:hAnsiTheme="minorHAnsi"/>
+              <w:noProof/>
+              <w:sz w:val="22"/>
+              <w:lang w:val="es-ES" w:eastAsia="es-ES"/>
+            </w:rPr>
+          </w:pPr>
+          <w:hyperlink w:anchor="_Toc241773366" w:history="1">
+            <w:r>
+              <w:rPr>
+                <w:rStyle w:val="Hipervnculo"/>
+                <w:noProof/>
+              </w:rPr>
+              <w:t>9.2.4.5. Gerente:</w:t>
+            </w:r>
+            <w:r>
+              <w:rPr>
+                <w:noProof/>
+                <w:webHidden/>
+              </w:rPr>
+              <w:tab/>
+            </w:r>
+            <w:r>
+              <w:rPr>
+                <w:noProof/>
+                <w:webHidden/>
+              </w:rPr>
+              <w:fldChar w:fldCharType="begin"/>
+            </w:r>
+            <w:r>
+              <w:rPr>
+                <w:noProof/>
+                <w:webHidden/>
+              </w:rPr>
+              <w:instrText xml:space="preserve"> PAGEREF _Toc241773366 \h </w:instrText>
+            </w:r>
+            <w:r>
+              <w:rPr>
+                <w:noProof/>
+                <w:webHidden/>
+              </w:rPr>
+            </w:r>
+            <w:r>
+              <w:rPr>
+                <w:noProof/>
+                <w:webHidden/>
+              </w:rPr>
+              <w:fldChar w:fldCharType="separate"/>
+            </w:r>
+            <w:r>
+              <w:rPr>
+                <w:noProof/>
+                <w:webHidden/>
+              </w:rPr>
+              <w:t>22</w:t>
+            </w:r>
+            <w:r>
+              <w:rPr>
+                <w:noProof/>
+                <w:webHidden/>
+              </w:rPr>
+              <w:fldChar w:fldCharType="end"/>
+            </w:r>
+          </w:hyperlink>
+        </w:p>
+        <w:p>
+          <w:pPr>
+            <w:pStyle w:val="TDC2"/>
+            <w:tabs>
+              <w:tab w:val="left" w:pos="880"/>
+              <w:tab w:val="right" w:leader="dot" w:pos="9395"/>
+            </w:tabs>
+            <w:rPr>
+              <w:rFonts w:asciiTheme="minorHAnsi" w:eastAsiaTheme="minorEastAsia" w:hAnsiTheme="minorHAnsi"/>
+              <w:noProof/>
+              <w:sz w:val="22"/>
+              <w:lang w:val="es-ES" w:eastAsia="es-ES"/>
+            </w:rPr>
+          </w:pPr>
+          <w:hyperlink w:anchor="_Toc241773367" w:history="1">
+            <w:r>
+              <w:rPr>
+                <w:rStyle w:val="Hipervnculo"/>
+                <w:noProof/>
+              </w:rPr>
+              <w:t>10.</w:t>
+            </w:r>
+            <w:r>
+              <w:rPr>
+                <w:rFonts w:asciiTheme="minorHAnsi" w:eastAsiaTheme="minorEastAsia" w:hAnsiTheme="minorHAnsi"/>
+                <w:noProof/>
+                <w:sz w:val="22"/>
+                <w:lang w:val="es-ES" w:eastAsia="es-ES"/>
+              </w:rPr>
+              <w:tab/>
+            </w:r>
+            <w:r>
+              <w:rPr>
+                <w:rStyle w:val="Hipervnculo"/>
+                <w:noProof/>
+              </w:rPr>
+              <w:t>Pantallas</w:t>
+            </w:r>
+            <w:r>
+              <w:rPr>
+                <w:noProof/>
+                <w:webHidden/>
+              </w:rPr>
+              <w:tab/>
+            </w:r>
+            <w:r>
+              <w:rPr>
+                <w:noProof/>
+                <w:webHidden/>
+              </w:rPr>
+              <w:fldChar w:fldCharType="begin"/>
+            </w:r>
+            <w:r>
+              <w:rPr>
+                <w:noProof/>
+                <w:webHidden/>
+              </w:rPr>
+              <w:instrText xml:space="preserve"> PAGEREF _Toc241773367 \h </w:instrText>
+            </w:r>
+            <w:r>
+              <w:rPr>
+                <w:noProof/>
+                <w:webHidden/>
+              </w:rPr>
+            </w:r>
+            <w:r>
+              <w:rPr>
+                <w:noProof/>
+                <w:webHidden/>
+              </w:rPr>
+              <w:fldChar w:fldCharType="separate"/>
+            </w:r>
+            <w:r>
+              <w:rPr>
+                <w:noProof/>
+                <w:webHidden/>
+              </w:rPr>
+              <w:t>24</w:t>
+            </w:r>
+            <w:r>
+              <w:rPr>
+                <w:noProof/>
+                <w:webHidden/>
+              </w:rPr>
+              <w:fldChar w:fldCharType="end"/>
+            </w:r>
+          </w:hyperlink>
+        </w:p>
+        <w:p>
+          <w:pPr>
+            <w:pStyle w:val="TDC2"/>
+            <w:tabs>
+              <w:tab w:val="left" w:pos="880"/>
+              <w:tab w:val="right" w:leader="dot" w:pos="9395"/>
+            </w:tabs>
+            <w:rPr>
+              <w:rFonts w:asciiTheme="minorHAnsi" w:eastAsiaTheme="minorEastAsia" w:hAnsiTheme="minorHAnsi"/>
+              <w:noProof/>
+              <w:sz w:val="22"/>
+              <w:lang w:val="es-ES" w:eastAsia="es-ES"/>
+            </w:rPr>
+          </w:pPr>
+          <w:hyperlink w:anchor="_Toc241773368" w:history="1">
+            <w:r>
+              <w:rPr>
+                <w:rStyle w:val="Hipervnculo"/>
+                <w:noProof/>
+              </w:rPr>
+              <w:t>11.</w:t>
+            </w:r>
+            <w:r>
+              <w:rPr>
+                <w:rFonts w:asciiTheme="minorHAnsi" w:eastAsiaTheme="minorEastAsia" w:hAnsiTheme="minorHAnsi"/>
+                <w:noProof/>
+                <w:sz w:val="22"/>
+                <w:lang w:val="es-ES" w:eastAsia="es-ES"/>
+              </w:rPr>
+              <w:tab/>
+            </w:r>
+            <w:r>
+              <w:rPr>
+                <w:rStyle w:val="Hipervnculo"/>
+                <w:noProof/>
+              </w:rPr>
               <w:t>Conclusión</w:t>
             </w:r>
             <w:r>
@@ -1770,7 +2720,7 @@
                 <w:noProof/>
                 <w:webHidden/>
               </w:rPr>
-              <w:instrText xml:space="preserve"> PAGEREF _Toc241754585 \h </w:instrText>
+              <w:instrText xml:space="preserve"> PAGEREF _Toc241773368 \h </w:instrText>
             </w:r>
             <w:r>
               <w:rPr>
@@ -1790,7 +2740,7 @@
                 <w:noProof/>
                 <w:webHidden/>
               </w:rPr>
-              <w:t>15</w:t>
+              <w:t>24</w:t>
             </w:r>
             <w:r>
               <w:rPr>
@@ -1835,7 +2785,7 @@
       <w:pPr>
         <w:pStyle w:val="Ttulo1"/>
       </w:pPr>
-      <w:bookmarkStart w:id="1" w:name="_Toc241754563"/>
+      <w:bookmarkStart w:id="1" w:name="_Toc241773333"/>
       <w:r>
         <w:lastRenderedPageBreak/>
         <w:t>Capítulo I: Introducción</w:t>
@@ -1850,7 +2800,7 @@
           <w:specVanish/>
         </w:rPr>
       </w:pPr>
-      <w:bookmarkStart w:id="2" w:name="_Toc241754564"/>
+      <w:bookmarkStart w:id="2" w:name="_Toc241773334"/>
       <w:r>
         <w:t>Antecedentes</w:t>
       </w:r>
@@ -2120,7 +3070,7 @@
           <w:specVanish/>
         </w:rPr>
       </w:pPr>
-      <w:bookmarkStart w:id="3" w:name="_Toc241754565"/>
+      <w:bookmarkStart w:id="3" w:name="_Toc241773335"/>
       <w:r>
         <w:t>Descripción de la organización</w:t>
       </w:r>
@@ -2179,7 +3129,7 @@
           <w:specVanish/>
         </w:rPr>
       </w:pPr>
-      <w:bookmarkStart w:id="4" w:name="_Toc241754566"/>
+      <w:bookmarkStart w:id="4" w:name="_Toc241773336"/>
       <w:r>
         <w:t xml:space="preserve">2.1. </w:t>
       </w:r>
@@ -2192,7 +3142,6 @@
       <w:pPr>
         <w:pStyle w:val="Ttulo3"/>
         <w:rPr>
-          <w:vanish/>
           <w:specVanish/>
         </w:rPr>
       </w:pPr>
@@ -2254,7 +3203,7 @@
           <w:specVanish/>
         </w:rPr>
       </w:pPr>
-      <w:bookmarkStart w:id="5" w:name="_Toc241754567"/>
+      <w:bookmarkStart w:id="5" w:name="_Toc241773337"/>
       <w:r>
         <w:lastRenderedPageBreak/>
         <w:t xml:space="preserve">2.2. </w:t>
@@ -2536,7 +3485,8 @@
       </w:pPr>
       <w:r>
         <w:rPr>
-          <w:lang w:val="es-ES_tradnl"/>
+          <w:noProof/>
+          <w:lang w:val="es-ES" w:eastAsia="es-ES"/>
         </w:rPr>
         <w:drawing>
           <wp:inline distT="0" distB="0" distL="0" distR="0">
@@ -2582,10 +3532,7 @@
       <w:r>
         <w:t>Figura 1: Organigrama Servicio Técnico</w:t>
       </w:r>
-    </w:p>
-    <w:p>
-      <w:r>
-        <w:lastRenderedPageBreak/>
+      <w:r>
         <w:br w:type="page"/>
       </w:r>
     </w:p>
@@ -2597,7 +3544,7 @@
           <w:specVanish/>
         </w:rPr>
       </w:pPr>
-      <w:bookmarkStart w:id="6" w:name="_Toc241754568"/>
+      <w:bookmarkStart w:id="6" w:name="_Toc241773338"/>
       <w:r>
         <w:lastRenderedPageBreak/>
         <w:t>2.3</w:t>
@@ -2732,6 +3679,10 @@
         <w:jc w:val="center"/>
       </w:pPr>
       <w:r>
+        <w:rPr>
+          <w:noProof/>
+          <w:lang w:val="es-ES" w:eastAsia="es-ES"/>
+        </w:rPr>
         <w:drawing>
           <wp:inline distT="0" distB="0" distL="0" distR="0">
             <wp:extent cx="4972050" cy="3276600"/>
@@ -2818,7 +3769,7 @@
       <w:r>
         <w:t xml:space="preserve"> </w:t>
       </w:r>
-      <w:bookmarkStart w:id="7" w:name="_Toc241754569"/>
+      <w:bookmarkStart w:id="7" w:name="_Toc241773339"/>
       <w:r>
         <w:t>Descripción del problema</w:t>
       </w:r>
@@ -2937,7 +3888,7 @@
         <w:pStyle w:val="Ttulo2"/>
         <w:jc w:val="both"/>
       </w:pPr>
-      <w:bookmarkStart w:id="8" w:name="_Toc241754570"/>
+      <w:bookmarkStart w:id="8" w:name="_Toc241773340"/>
       <w:r>
         <w:lastRenderedPageBreak/>
         <w:t>Formulación y delimitación del proyecto.</w:t>
@@ -3023,7 +3974,7 @@
           <w:specVanish/>
         </w:rPr>
       </w:pPr>
-      <w:bookmarkStart w:id="9" w:name="_Toc241754571"/>
+      <w:bookmarkStart w:id="9" w:name="_Toc241773341"/>
       <w:r>
         <w:lastRenderedPageBreak/>
         <w:t xml:space="preserve">Capítulo II: </w:t>
@@ -3048,7 +3999,7 @@
       <w:pPr>
         <w:pStyle w:val="Ttulo2"/>
       </w:pPr>
-      <w:bookmarkStart w:id="10" w:name="_Toc241754572"/>
+      <w:bookmarkStart w:id="10" w:name="_Toc241773342"/>
       <w:r>
         <w:t>Objetivos</w:t>
       </w:r>
@@ -3058,7 +4009,7 @@
       <w:pPr>
         <w:pStyle w:val="Ttulo3"/>
       </w:pPr>
-      <w:bookmarkStart w:id="11" w:name="_Toc241754573"/>
+      <w:bookmarkStart w:id="11" w:name="_Toc241773343"/>
       <w:r>
         <w:t xml:space="preserve">5.1. </w:t>
       </w:r>
@@ -3091,13 +4042,12 @@
     <w:p>
       <w:pPr>
         <w:pStyle w:val="Ttulo3"/>
-        <w:spacing w:line="276" w:lineRule="auto"/>
         <w:rPr>
           <w:vanish/>
           <w:specVanish/>
         </w:rPr>
       </w:pPr>
-      <w:bookmarkStart w:id="12" w:name="_Toc241754574"/>
+      <w:bookmarkStart w:id="12" w:name="_Toc241773344"/>
       <w:r>
         <w:t xml:space="preserve">5.2. </w:t>
       </w:r>
@@ -3303,7 +4253,7 @@
       <w:pPr>
         <w:pStyle w:val="Ttulo2"/>
       </w:pPr>
-      <w:bookmarkStart w:id="14" w:name="_Toc241754575"/>
+      <w:bookmarkStart w:id="14" w:name="_Toc241773345"/>
       <w:r>
         <w:lastRenderedPageBreak/>
         <w:t>Propuesta de solución</w:t>
@@ -3337,12 +4287,8 @@
           <w:specVanish/>
         </w:rPr>
       </w:pPr>
-      <w:bookmarkStart w:id="15" w:name="_Toc241754576"/>
-      <w:r>
-        <w:rPr>
-          <w:b w:val="0"/>
-          <w:bCs w:val="0"/>
-        </w:rPr>
+      <w:bookmarkStart w:id="15" w:name="_Toc241773346"/>
+      <w:r>
         <w:t>6.</w:t>
       </w:r>
       <w:r>
@@ -3369,7 +4315,7 @@
           <w:specVanish/>
         </w:rPr>
       </w:pPr>
-      <w:bookmarkStart w:id="16" w:name="_Toc241754577"/>
+      <w:bookmarkStart w:id="16" w:name="_Toc241773347"/>
       <w:r>
         <w:t xml:space="preserve">6.1.1. </w:t>
       </w:r>
@@ -3438,362 +4384,15 @@
         <w:t xml:space="preserve"> </w:t>
       </w:r>
       <w:r>
-        <w:t>Detalle de costos para implementar un sistema ERP en una Pyme Promedio.</w:t>
-      </w:r>
-    </w:p>
-    <w:tbl>
-      <w:tblPr>
-        <w:tblStyle w:val="Tablaconcuadrcula"/>
-        <w:tblW w:w="0" w:type="auto"/>
-        <w:tblLook w:val="04A0"/>
-      </w:tblPr>
-      <w:tblGrid>
-        <w:gridCol w:w="2386"/>
-        <w:gridCol w:w="2386"/>
-        <w:gridCol w:w="2386"/>
-        <w:gridCol w:w="2387"/>
-      </w:tblGrid>
-      <w:tr>
-        <w:tc>
-          <w:tcPr>
-            <w:tcW w:w="2386" w:type="dxa"/>
-            <w:shd w:val="pct25" w:color="auto" w:fill="auto"/>
-          </w:tcPr>
-          <w:p>
-            <w:pPr>
-              <w:spacing w:line="276" w:lineRule="auto"/>
-              <w:jc w:val="both"/>
-            </w:pPr>
-            <w:r>
-              <w:t>Detalle</w:t>
-            </w:r>
-          </w:p>
-        </w:tc>
-        <w:tc>
-          <w:tcPr>
-            <w:tcW w:w="2386" w:type="dxa"/>
-            <w:shd w:val="pct25" w:color="auto" w:fill="auto"/>
-          </w:tcPr>
-          <w:p>
-            <w:pPr>
-              <w:spacing w:line="276" w:lineRule="auto"/>
-              <w:jc w:val="both"/>
-            </w:pPr>
-            <w:r>
-              <w:t>Cantidad Usuarios</w:t>
-            </w:r>
-          </w:p>
-        </w:tc>
-        <w:tc>
-          <w:tcPr>
-            <w:tcW w:w="2386" w:type="dxa"/>
-            <w:shd w:val="pct25" w:color="auto" w:fill="auto"/>
-          </w:tcPr>
-          <w:p>
-            <w:pPr>
-              <w:spacing w:line="276" w:lineRule="auto"/>
-              <w:jc w:val="both"/>
-            </w:pPr>
-            <w:r>
-              <w:t>Tiempo</w:t>
-            </w:r>
-          </w:p>
-        </w:tc>
-        <w:tc>
-          <w:tcPr>
-            <w:tcW w:w="2387" w:type="dxa"/>
-            <w:shd w:val="pct25" w:color="auto" w:fill="auto"/>
-          </w:tcPr>
-          <w:p>
-            <w:pPr>
-              <w:spacing w:line="276" w:lineRule="auto"/>
-              <w:jc w:val="both"/>
-            </w:pPr>
-            <w:r>
-              <w:t>Valor Total</w:t>
-            </w:r>
-          </w:p>
-        </w:tc>
-      </w:tr>
-      <w:tr>
-        <w:tc>
-          <w:tcPr>
-            <w:tcW w:w="2386" w:type="dxa"/>
-          </w:tcPr>
-          <w:p>
-            <w:pPr>
-              <w:spacing w:line="276" w:lineRule="auto"/>
-              <w:jc w:val="both"/>
-            </w:pPr>
-            <w:r>
-              <w:t>Licencia</w:t>
-            </w:r>
-          </w:p>
-        </w:tc>
-        <w:tc>
-          <w:tcPr>
-            <w:tcW w:w="2386" w:type="dxa"/>
-          </w:tcPr>
-          <w:p>
-            <w:pPr>
-              <w:spacing w:line="276" w:lineRule="auto"/>
-              <w:jc w:val="both"/>
-            </w:pPr>
-            <w:r>
-              <w:t>Por Usuario</w:t>
-            </w:r>
-          </w:p>
-        </w:tc>
-        <w:tc>
-          <w:tcPr>
-            <w:tcW w:w="2386" w:type="dxa"/>
-          </w:tcPr>
-          <w:p>
-            <w:pPr>
-              <w:spacing w:line="276" w:lineRule="auto"/>
-              <w:jc w:val="both"/>
-            </w:pPr>
-            <w:r>
-              <w:t>I</w:t>
-            </w:r>
-            <w:r>
-              <w:t>limitado</w:t>
-            </w:r>
-          </w:p>
-        </w:tc>
-        <w:tc>
-          <w:tcPr>
-            <w:tcW w:w="2387" w:type="dxa"/>
-          </w:tcPr>
-          <w:p>
-            <w:pPr>
-              <w:spacing w:line="276" w:lineRule="auto"/>
-              <w:jc w:val="both"/>
-            </w:pPr>
-          </w:p>
-        </w:tc>
-      </w:tr>
-      <w:tr>
-        <w:tc>
-          <w:tcPr>
-            <w:tcW w:w="2386" w:type="dxa"/>
-          </w:tcPr>
-          <w:p>
-            <w:pPr>
-              <w:spacing w:line="276" w:lineRule="auto"/>
-              <w:jc w:val="both"/>
-            </w:pPr>
-            <w:r>
-              <w:t>Capacitación</w:t>
-            </w:r>
-          </w:p>
-        </w:tc>
-        <w:tc>
-          <w:tcPr>
-            <w:tcW w:w="2386" w:type="dxa"/>
-          </w:tcPr>
-          <w:p>
-            <w:pPr>
-              <w:spacing w:line="276" w:lineRule="auto"/>
-              <w:jc w:val="both"/>
-            </w:pPr>
-            <w:r>
-              <w:t>1</w:t>
-            </w:r>
-          </w:p>
-        </w:tc>
-        <w:tc>
-          <w:tcPr>
-            <w:tcW w:w="2386" w:type="dxa"/>
-          </w:tcPr>
-          <w:p>
-            <w:pPr>
-              <w:spacing w:line="276" w:lineRule="auto"/>
-              <w:jc w:val="both"/>
-            </w:pPr>
-            <w:r>
-              <w:t>Una sola vez</w:t>
-            </w:r>
-          </w:p>
-        </w:tc>
-        <w:tc>
-          <w:tcPr>
-            <w:tcW w:w="2387" w:type="dxa"/>
-          </w:tcPr>
-          <w:p>
-            <w:pPr>
-              <w:spacing w:line="276" w:lineRule="auto"/>
-              <w:jc w:val="both"/>
-            </w:pPr>
-          </w:p>
-        </w:tc>
-      </w:tr>
-      <w:tr>
-        <w:tc>
-          <w:tcPr>
-            <w:tcW w:w="2386" w:type="dxa"/>
-          </w:tcPr>
-          <w:p>
-            <w:pPr>
-              <w:spacing w:line="276" w:lineRule="auto"/>
-              <w:jc w:val="both"/>
-            </w:pPr>
-            <w:r>
-              <w:t>Personal Encargado</w:t>
-            </w:r>
-          </w:p>
-        </w:tc>
-        <w:tc>
-          <w:tcPr>
-            <w:tcW w:w="2386" w:type="dxa"/>
-          </w:tcPr>
-          <w:p>
-            <w:pPr>
-              <w:spacing w:line="276" w:lineRule="auto"/>
-              <w:jc w:val="both"/>
-            </w:pPr>
-            <w:r>
-              <w:t>1</w:t>
-            </w:r>
-          </w:p>
-        </w:tc>
-        <w:tc>
-          <w:tcPr>
-            <w:tcW w:w="2386" w:type="dxa"/>
-          </w:tcPr>
-          <w:p>
-            <w:pPr>
-              <w:spacing w:line="276" w:lineRule="auto"/>
-              <w:jc w:val="both"/>
-            </w:pPr>
-            <w:r>
-              <w:t xml:space="preserve">Siempre </w:t>
-            </w:r>
-          </w:p>
-        </w:tc>
-        <w:tc>
-          <w:tcPr>
-            <w:tcW w:w="2387" w:type="dxa"/>
-          </w:tcPr>
-          <w:p>
-            <w:pPr>
-              <w:spacing w:line="276" w:lineRule="auto"/>
-              <w:jc w:val="both"/>
-            </w:pPr>
-          </w:p>
-        </w:tc>
-      </w:tr>
-      <w:tr>
-        <w:tc>
-          <w:tcPr>
-            <w:tcW w:w="2386" w:type="dxa"/>
-          </w:tcPr>
-          <w:p>
-            <w:pPr>
-              <w:spacing w:line="276" w:lineRule="auto"/>
-              <w:jc w:val="both"/>
-            </w:pPr>
-            <w:r>
-              <w:t>Soporte</w:t>
-            </w:r>
-          </w:p>
-        </w:tc>
-        <w:tc>
-          <w:tcPr>
-            <w:tcW w:w="2386" w:type="dxa"/>
-          </w:tcPr>
-          <w:p>
-            <w:pPr>
-              <w:spacing w:line="276" w:lineRule="auto"/>
-              <w:jc w:val="both"/>
-            </w:pPr>
-            <w:r>
-              <w:t xml:space="preserve">Por usuario </w:t>
-            </w:r>
-          </w:p>
-        </w:tc>
-        <w:tc>
-          <w:tcPr>
-            <w:tcW w:w="2386" w:type="dxa"/>
-          </w:tcPr>
-          <w:p>
-            <w:pPr>
-              <w:spacing w:line="276" w:lineRule="auto"/>
-              <w:jc w:val="both"/>
-            </w:pPr>
-            <w:r>
-              <w:t>Siempre</w:t>
-            </w:r>
-          </w:p>
-        </w:tc>
-        <w:tc>
-          <w:tcPr>
-            <w:tcW w:w="2387" w:type="dxa"/>
-          </w:tcPr>
-          <w:p>
-            <w:pPr>
-              <w:spacing w:line="276" w:lineRule="auto"/>
-              <w:jc w:val="both"/>
-            </w:pPr>
-          </w:p>
-        </w:tc>
-      </w:tr>
-      <w:tr>
-        <w:tc>
-          <w:tcPr>
-            <w:tcW w:w="2386" w:type="dxa"/>
-          </w:tcPr>
-          <w:p>
-            <w:pPr>
-              <w:spacing w:line="276" w:lineRule="auto"/>
-              <w:jc w:val="both"/>
-            </w:pPr>
-            <w:r>
-              <w:t>Mantenciones</w:t>
-            </w:r>
-          </w:p>
-        </w:tc>
-        <w:tc>
-          <w:tcPr>
-            <w:tcW w:w="2386" w:type="dxa"/>
-          </w:tcPr>
-          <w:p>
-            <w:pPr>
-              <w:spacing w:line="276" w:lineRule="auto"/>
-              <w:jc w:val="both"/>
-            </w:pPr>
-            <w:r>
-              <w:t>Depende req.</w:t>
-            </w:r>
-          </w:p>
-        </w:tc>
-        <w:tc>
-          <w:tcPr>
-            <w:tcW w:w="2386" w:type="dxa"/>
-          </w:tcPr>
-          <w:p>
-            <w:pPr>
-              <w:spacing w:line="276" w:lineRule="auto"/>
-              <w:jc w:val="both"/>
-            </w:pPr>
-            <w:r>
-              <w:t>Siempre</w:t>
-            </w:r>
-          </w:p>
-        </w:tc>
-        <w:tc>
-          <w:tcPr>
-            <w:tcW w:w="2387" w:type="dxa"/>
-          </w:tcPr>
-          <w:p>
-            <w:pPr>
-              <w:spacing w:line="276" w:lineRule="auto"/>
-              <w:jc w:val="both"/>
-            </w:pPr>
-          </w:p>
-        </w:tc>
-      </w:tr>
-    </w:tbl>
+        <w:t>Los</w:t>
+      </w:r>
+      <w:r>
+        <w:t xml:space="preserve"> costos para implementar un sistema ERP e</w:t>
+      </w:r>
+      <w:r>
+        <w:t>n una Pyme promedio son de 20.000.000 pesos.</w:t>
+      </w:r>
+    </w:p>
     <w:p>
       <w:pPr>
         <w:jc w:val="both"/>
@@ -3803,7 +4402,7 @@
       <w:pPr>
         <w:pStyle w:val="Ttulo4"/>
       </w:pPr>
-      <w:bookmarkStart w:id="17" w:name="_Toc241754578"/>
+      <w:bookmarkStart w:id="17" w:name="_Toc241773348"/>
       <w:r>
         <w:t xml:space="preserve">6.1.2. </w:t>
       </w:r>
@@ -3848,154 +4447,14 @@
         <w:t>un</w:t>
       </w:r>
       <w:r>
-        <w:t xml:space="preserve"> área informática o soporte es demasiado costoso.</w:t>
-      </w:r>
-    </w:p>
-    <w:p>
-      <w:pPr>
-        <w:pStyle w:val="Ttulo5"/>
-        <w:jc w:val="both"/>
-      </w:pPr>
-    </w:p>
-    <w:p>
-      <w:pPr>
-        <w:pStyle w:val="Ttulo4"/>
-      </w:pPr>
-      <w:r>
-        <w:t xml:space="preserve"> </w:t>
-      </w:r>
-      <w:bookmarkStart w:id="18" w:name="_Toc241754579"/>
-      <w:r>
-        <w:t xml:space="preserve">6.1.3. </w:t>
-      </w:r>
-      <w:r>
-        <w:t>S</w:t>
-      </w:r>
-      <w:r>
-        <w:t>oftware</w:t>
-      </w:r>
-      <w:r>
-        <w:t xml:space="preserve"> como servicio</w:t>
-      </w:r>
-      <w:r>
-        <w:t xml:space="preserve"> o software on demand</w:t>
-      </w:r>
-      <w:bookmarkEnd w:id="18"/>
-      <w:r>
-        <w:br/>
-      </w:r>
-      <w:r>
-        <w:tab/>
-      </w:r>
-    </w:p>
-    <w:p>
-      <w:pPr>
-        <w:jc w:val="both"/>
-      </w:pPr>
-      <w:r>
-        <w:tab/>
-      </w:r>
-      <w:r>
-        <w:t>Un sistema como servicio, se caracteriza por proveer de forma externa una solución</w:t>
-      </w:r>
-      <w:r>
-        <w:t xml:space="preserve"> de software</w:t>
-      </w:r>
-      <w:r>
-        <w:t xml:space="preserve"> a los requerimientos esenciales de una o varias empresas, esto significa que el cliente se desliga de responsabilidades que conllevan el mantenimiento de un sistema</w:t>
-      </w:r>
-      <w:r>
-        <w:t xml:space="preserve"> de software</w:t>
-      </w:r>
-      <w:r>
-        <w:t>.</w:t>
-      </w:r>
-    </w:p>
-    <w:p>
-      <w:pPr>
-        <w:jc w:val="both"/>
-      </w:pPr>
-      <w:r>
-        <w:t xml:space="preserve">El cliente solo se debe consumir el servicio mediante </w:t>
-      </w:r>
-      <w:r>
-        <w:t>un dispositiv</w:t>
-      </w:r>
-      <w:r>
-        <w:t xml:space="preserve">o con conexión a internet y tener una </w:t>
-      </w:r>
-      <w:r>
-        <w:t xml:space="preserve">subscripción vigente </w:t>
-      </w:r>
-      <w:r>
-        <w:t>que lo acredite a utilizar el servicio de software</w:t>
-      </w:r>
-      <w:r>
-        <w:t>.</w:t>
-      </w:r>
-    </w:p>
-    <w:p>
-      <w:pPr>
-        <w:jc w:val="both"/>
-      </w:pPr>
-      <w:r>
-        <w:t xml:space="preserve"> El sistema se puede adaptar al tamaño y necesidades de la empresa según la demanda que se requiera, por ejemplo nuevas características, mayor cantidad de usuarios, personalización.</w:t>
-      </w:r>
-      <w:r>
-        <w:t xml:space="preserve"> </w:t>
-      </w:r>
-      <w:r>
-        <w:t>Además</w:t>
-      </w:r>
-      <w:r>
-        <w:t xml:space="preserve"> el cliente puede pagar por lo que usa,</w:t>
-      </w:r>
-      <w:r>
-        <w:t xml:space="preserve"> </w:t>
-      </w:r>
-      <w:r>
-        <w:t>esto quiere decir que su cobro será dependiendo de cuantos procesos transaccionales realice y cuantos usuarios tenga disponible.</w:t>
-      </w:r>
-    </w:p>
-    <w:p>
-      <w:pPr>
-        <w:jc w:val="both"/>
-      </w:pPr>
-      <w:r>
-        <w:t>Estas características</w:t>
-      </w:r>
-      <w:r>
-        <w:t xml:space="preserve"> convierte</w:t>
-      </w:r>
-      <w:r>
-        <w:t>n</w:t>
-      </w:r>
-      <w:r>
-        <w:t xml:space="preserve"> este tipo de software en </w:t>
-      </w:r>
-      <w:r>
-        <w:t>una opción tanto para empresas pequeñas como grandes.</w:t>
-      </w:r>
-    </w:p>
-    <w:p>
-      <w:pPr>
-        <w:jc w:val="both"/>
-      </w:pPr>
-      <w:r>
-        <w:t>Su única desventaja notable es que la empresa que contrata y consume este servicio no será propietaria de la aplicación, códigos fuentes o bases de datos ya que las licencias de bases de datos son de propiedad de la empresa que entrega el servicio</w:t>
-      </w:r>
-      <w:r>
-        <w:t>.</w:t>
-      </w:r>
-    </w:p>
-    <w:p>
-      <w:pPr>
-        <w:jc w:val="both"/>
-      </w:pPr>
-    </w:p>
-    <w:p>
-      <w:pPr>
-        <w:jc w:val="both"/>
+        <w:t xml:space="preserve"> área informática</w:t>
+      </w:r>
+      <w:r>
+        <w:t xml:space="preserve"> o soporte es demasiado costoso.</w:t>
+      </w:r>
+    </w:p>
+    <w:p>
+      <w:pPr>
         <w:rPr>
           <w:rFonts w:asciiTheme="majorHAnsi" w:eastAsiaTheme="majorEastAsia" w:hAnsiTheme="majorHAnsi" w:cstheme="majorBidi"/>
           <w:b/>
@@ -4010,30 +4469,196 @@
     </w:p>
     <w:p>
       <w:pPr>
-        <w:pStyle w:val="Ttulo2"/>
+        <w:pStyle w:val="Ttulo4"/>
         <w:rPr>
           <w:vanish/>
           <w:specVanish/>
         </w:rPr>
       </w:pPr>
-      <w:bookmarkStart w:id="19" w:name="_Toc241754580"/>
+      <w:r>
+        <w:lastRenderedPageBreak/>
+        <w:t xml:space="preserve"> </w:t>
+      </w:r>
+      <w:bookmarkStart w:id="18" w:name="_Toc241773349"/>
+      <w:r>
+        <w:t xml:space="preserve">6.1.3. </w:t>
+      </w:r>
+      <w:r>
+        <w:t>S</w:t>
+      </w:r>
+      <w:r>
+        <w:t>oftware</w:t>
+      </w:r>
+      <w:r>
+        <w:t xml:space="preserve"> como servicio</w:t>
+      </w:r>
+      <w:r>
+        <w:t xml:space="preserve"> o software on demand</w:t>
+      </w:r>
+      <w:bookmarkEnd w:id="18"/>
+      <w:r>
+        <w:br/>
+      </w:r>
+      <w:r>
+        <w:tab/>
+      </w:r>
+    </w:p>
+    <w:p>
+      <w:pPr>
+        <w:jc w:val="both"/>
+      </w:pPr>
+      <w:r>
+        <w:tab/>
+      </w:r>
+      <w:r>
+        <w:t>Un sistema como servicio, se caracteriza por proveer de forma externa una solución</w:t>
+      </w:r>
+      <w:r>
+        <w:t xml:space="preserve"> de software</w:t>
+      </w:r>
+      <w:r>
+        <w:t xml:space="preserve"> a los requerimientos esenciales de una o varias empresas, esto significa que el cliente se desliga de responsabilidades que conllevan el mantenimiento de un sistema</w:t>
+      </w:r>
+      <w:r>
+        <w:t xml:space="preserve"> de software</w:t>
+      </w:r>
+      <w:r>
+        <w:t>.</w:t>
+      </w:r>
+    </w:p>
+    <w:p>
+      <w:pPr>
+        <w:jc w:val="both"/>
+      </w:pPr>
+      <w:r>
+        <w:t xml:space="preserve">El cliente solo </w:t>
+      </w:r>
+      <w:r>
+        <w:t xml:space="preserve">debe consumir el servicio mediante </w:t>
+      </w:r>
+      <w:r>
+        <w:t>un dispositiv</w:t>
+      </w:r>
+      <w:r>
+        <w:t xml:space="preserve">o con conexión a internet y tener una </w:t>
+      </w:r>
+      <w:r>
+        <w:t xml:space="preserve">subscripción vigente </w:t>
+      </w:r>
+      <w:r>
+        <w:t>que lo acredite a utilizar el servicio de software</w:t>
+      </w:r>
+      <w:r>
+        <w:t>.</w:t>
+      </w:r>
+    </w:p>
+    <w:p>
+      <w:pPr>
+        <w:jc w:val="both"/>
+      </w:pPr>
+      <w:r>
+        <w:t xml:space="preserve"> El sistema se puede adaptar al tamaño y necesidades de la empresa según la demanda que se requiera, por ejemplo nuevas características, mayor cantidad de usuarios, personalización.</w:t>
+      </w:r>
+      <w:r>
+        <w:t xml:space="preserve"> </w:t>
+      </w:r>
+      <w:r>
+        <w:t>Además</w:t>
+      </w:r>
+      <w:r>
+        <w:t xml:space="preserve"> el cliente puede pagar por lo que usa,</w:t>
+      </w:r>
+      <w:r>
+        <w:t xml:space="preserve"> </w:t>
+      </w:r>
+      <w:r>
+        <w:t>esto quiere decir que su cobro será dependiendo de cuantos procesos transaccionales realice y cuantos usuarios tenga disponible.</w:t>
+      </w:r>
+    </w:p>
+    <w:p>
+      <w:pPr>
+        <w:jc w:val="both"/>
+      </w:pPr>
+      <w:r>
+        <w:t>Estas características</w:t>
+      </w:r>
+      <w:r>
+        <w:t xml:space="preserve"> convierte</w:t>
+      </w:r>
+      <w:r>
+        <w:t>n</w:t>
+      </w:r>
+      <w:r>
+        <w:t xml:space="preserve"> este tipo de software en </w:t>
+      </w:r>
+      <w:r>
+        <w:t>una opción tanto para empresas pequeñas como grandes.</w:t>
+      </w:r>
+    </w:p>
+    <w:p>
+      <w:pPr>
+        <w:jc w:val="both"/>
+      </w:pPr>
+      <w:r>
+        <w:t>Su única desventaja notable es que la empresa que contrata y consume este servicio no será propietaria de la aplicación, códigos fuentes o bases de datos ya que las licencias de bases de datos son de propiedad de la empresa que entrega el servicio</w:t>
+      </w:r>
+      <w:r>
+        <w:t>.</w:t>
+      </w:r>
+    </w:p>
+    <w:p>
+      <w:pPr>
+        <w:jc w:val="both"/>
+      </w:pPr>
+    </w:p>
+    <w:p>
+      <w:pPr>
+        <w:pStyle w:val="Ttulo2"/>
+        <w:rPr>
+          <w:vanish/>
+          <w:specVanish/>
+        </w:rPr>
+      </w:pPr>
+      <w:r>
+        <w:br w:type="page"/>
+      </w:r>
+      <w:bookmarkStart w:id="19" w:name="_Toc241773350"/>
       <w:r>
         <w:lastRenderedPageBreak/>
         <w:t>Evaluación</w:t>
       </w:r>
       <w:bookmarkEnd w:id="19"/>
-    </w:p>
-    <w:p>
-      <w:pPr>
-        <w:pStyle w:val="Ttulo2"/>
-        <w:numPr>
-          <w:ilvl w:val="0"/>
-          <w:numId w:val="0"/>
-        </w:numPr>
-        <w:ind w:left="360"/>
-      </w:pPr>
-    </w:p>
-    <w:p/>
+      <w:r>
+        <w:t xml:space="preserve"> </w:t>
+      </w:r>
+    </w:p>
+    <w:p>
+      <w:pPr>
+        <w:rPr>
+          <w:vanish/>
+          <w:specVanish/>
+        </w:rPr>
+      </w:pPr>
+      <w:r>
+        <w:rPr>
+          <w:vanish/>
+        </w:rPr>
+        <w:t xml:space="preserve"> </w:t>
+      </w:r>
+    </w:p>
+    <w:p>
+      <w:pPr>
+        <w:jc w:val="both"/>
+      </w:pPr>
+      <w:r>
+        <w:t xml:space="preserve"> </w:t>
+      </w:r>
+    </w:p>
+    <w:p>
+      <w:pPr>
+        <w:jc w:val="both"/>
+      </w:pPr>
+    </w:p>
     <w:p>
       <w:pPr>
         <w:jc w:val="both"/>
@@ -4058,7 +4683,7 @@
       <w:pPr>
         <w:pStyle w:val="Ttulo3"/>
       </w:pPr>
-      <w:bookmarkStart w:id="20" w:name="_Toc241754581"/>
+      <w:bookmarkStart w:id="20" w:name="_Toc241773351"/>
       <w:r>
         <w:t xml:space="preserve">7.1 </w:t>
       </w:r>
@@ -4187,7 +4812,13 @@
         <w:jc w:val="both"/>
       </w:pPr>
       <w:r>
-        <w:t>Cabe señalar que el browser a utilizar debe poseer la  configuración javascript y cookies habilitados para sitios remotos</w:t>
+        <w:t xml:space="preserve">Cabe señalar que el browser a utilizar debe poseer la  configuración </w:t>
+      </w:r>
+      <w:r>
+        <w:t xml:space="preserve">de </w:t>
+      </w:r>
+      <w:r>
+        <w:t>javascript y cookies habilitados para sitios remotos</w:t>
       </w:r>
       <w:r>
         <w:t xml:space="preserve">, se debe tener una </w:t>
@@ -4215,113 +4846,12 @@
     </w:p>
     <w:p>
       <w:pPr>
-        <w:pStyle w:val="Ttulo3"/>
-      </w:pPr>
-      <w:bookmarkStart w:id="21" w:name="_Toc241754582"/>
-      <w:r>
-        <w:t xml:space="preserve">7.2. </w:t>
-      </w:r>
-      <w:r>
-        <w:t>Factibilidad Económica</w:t>
-      </w:r>
-      <w:bookmarkEnd w:id="21"/>
-    </w:p>
-    <w:p>
-      <w:pPr>
-        <w:jc w:val="both"/>
-      </w:pPr>
-      <w:r>
-        <w:tab/>
-        <w:t xml:space="preserve">Este proyecto posee la </w:t>
-      </w:r>
-      <w:r>
-        <w:t>característica</w:t>
-      </w:r>
-      <w:r>
-        <w:t xml:space="preserve"> de ser bajo demanda (on demand), por lo cual la factibilidad económica dependerá según la cantidad de </w:t>
-      </w:r>
-      <w:r>
-        <w:t>usuarios</w:t>
-      </w:r>
-      <w:r>
-        <w:t xml:space="preserve"> que </w:t>
-      </w:r>
-      <w:r>
-        <w:t>consumirán</w:t>
-      </w:r>
-      <w:r>
-        <w:t xml:space="preserve"> </w:t>
-      </w:r>
-      <w:r>
-        <w:t>del sistema</w:t>
-      </w:r>
-      <w:r>
-        <w:t>.</w:t>
-      </w:r>
-    </w:p>
-    <w:p>
-      <w:pPr>
-        <w:jc w:val="both"/>
-      </w:pPr>
-      <w:r>
-        <w:t>Este sistema tendrá las siguientes tarifas planas para un paquete de características básicas:</w:t>
-      </w:r>
-    </w:p>
-    <w:p>
-      <w:pPr>
-        <w:jc w:val="both"/>
-      </w:pPr>
-      <w:r>
-        <w:t>$40.000 Mensual por usuario.</w:t>
-      </w:r>
-    </w:p>
-    <w:p>
-      <w:pPr>
-        <w:jc w:val="both"/>
-      </w:pPr>
-      <w:r>
-        <w:lastRenderedPageBreak/>
-        <w:t>Donde el contrato se define según el cliente con las opciones de ser mensual, trimestral, semestral o anual.</w:t>
-      </w:r>
-    </w:p>
-    <w:p>
-      <w:pPr>
-        <w:jc w:val="both"/>
-      </w:pPr>
-      <w:r>
-        <w:t xml:space="preserve">El plan básico incluye las características base del sistema. </w:t>
-      </w:r>
-      <w:r>
-        <w:t xml:space="preserve">El cual entrega una </w:t>
-      </w:r>
-      <w:r>
-        <w:t>cuenta administrador, donde el cliente podrá personalizar las diferentes configuraciones del sistema.</w:t>
-      </w:r>
-    </w:p>
-    <w:p>
-      <w:pPr>
-        <w:jc w:val="both"/>
-      </w:pPr>
-      <w:r>
-        <w:t>Además el cliente podrá solicitar nuevas características según su demanda, cargando un valor agregado a su cuenta mensual.</w:t>
-      </w:r>
-      <w:r>
-        <w:tab/>
-      </w:r>
-    </w:p>
-    <w:p>
-      <w:pPr>
-        <w:jc w:val="both"/>
-      </w:pPr>
-      <w:r>
-        <w:t>También el cliente poseerá soporte ante cualquier imprevisto o ayuda en general vía email con plazo de 24 horas de respuesta y soporte telefónico.</w:t>
-      </w:r>
-    </w:p>
-    <w:p>
-      <w:pPr>
-        <w:jc w:val="both"/>
-        <w:rPr>
-          <w:u w:val="single"/>
+        <w:rPr>
+          <w:rFonts w:asciiTheme="majorHAnsi" w:eastAsiaTheme="majorEastAsia" w:hAnsiTheme="majorHAnsi" w:cstheme="majorBidi"/>
+          <w:b/>
+          <w:bCs/>
+          <w:color w:val="4F81BD" w:themeColor="accent1"/>
+          <w:lang w:val="es-ES_tradnl"/>
         </w:rPr>
       </w:pPr>
       <w:r>
@@ -4336,7 +4866,102 @@
           <w:specVanish/>
         </w:rPr>
       </w:pPr>
-      <w:bookmarkStart w:id="22" w:name="_Toc241754583"/>
+      <w:bookmarkStart w:id="21" w:name="_Toc241773352"/>
+      <w:r>
+        <w:lastRenderedPageBreak/>
+        <w:t xml:space="preserve">7.2. </w:t>
+      </w:r>
+      <w:r>
+        <w:t>Factibilidad Económica</w:t>
+      </w:r>
+      <w:bookmarkEnd w:id="21"/>
+    </w:p>
+    <w:p>
+      <w:pPr>
+        <w:jc w:val="both"/>
+      </w:pPr>
+      <w:r>
+        <w:tab/>
+      </w:r>
+    </w:p>
+    <w:p>
+      <w:pPr>
+        <w:jc w:val="both"/>
+      </w:pPr>
+    </w:p>
+    <w:p>
+      <w:pPr>
+        <w:jc w:val="both"/>
+      </w:pPr>
+      <w:r>
+        <w:t>Debido a que la solución a utilizar será la de un sistema como servicio o sistema on demand, su uso será bajo demanda esto significa se pagara una cuota mensual dependiendo de su</w:t>
+      </w:r>
+      <w:r>
+        <w:t xml:space="preserve"> uso</w:t>
+      </w:r>
+      <w:r>
+        <w:t xml:space="preserve"> y cantidad de usuarios</w:t>
+      </w:r>
+      <w:r>
+        <w:t xml:space="preserve"> pero se debe cancelar el desarrollo del sistema</w:t>
+      </w:r>
+    </w:p>
+    <w:p>
+      <w:pPr>
+        <w:jc w:val="both"/>
+      </w:pPr>
+      <w:r>
+        <w:t>El detalle de costo para este sistema es el siguiente:</w:t>
+      </w:r>
+      <w:r>
+        <w:t xml:space="preserve"> </w:t>
+      </w:r>
+    </w:p>
+    <w:p>
+      <w:pPr>
+        <w:jc w:val="both"/>
+      </w:pPr>
+      <w:r>
+        <w:t xml:space="preserve">El </w:t>
+      </w:r>
+      <w:r>
+        <w:t>Sistema tendrá un valor $15.000.000 , esto incluye la entrega del código fuente.</w:t>
+      </w:r>
+    </w:p>
+    <w:p>
+      <w:pPr>
+        <w:jc w:val="both"/>
+      </w:pPr>
+      <w:r>
+        <w:t xml:space="preserve">Los cobros mensuales por mantención </w:t>
+      </w:r>
+      <w:r>
+        <w:t xml:space="preserve">del sitio en intenet  son los que cobra actualmente google app engine ya que estos deben ser cancelados semanalmente por </w:t>
+      </w:r>
+      <w:r>
+        <w:t xml:space="preserve"> uso de ancho de banda, transacciones</w:t>
+      </w:r>
+    </w:p>
+    <w:p>
+      <w:pPr>
+        <w:jc w:val="both"/>
+        <w:rPr>
+          <w:u w:val="single"/>
+        </w:rPr>
+      </w:pPr>
+      <w:r>
+        <w:br w:type="page"/>
+      </w:r>
+    </w:p>
+    <w:p>
+      <w:pPr>
+        <w:pStyle w:val="Ttulo3"/>
+        <w:rPr>
+          <w:vanish/>
+          <w:specVanish/>
+        </w:rPr>
+      </w:pPr>
+      <w:bookmarkStart w:id="22" w:name="_Toc241773353"/>
       <w:r>
         <w:lastRenderedPageBreak/>
         <w:t xml:space="preserve">7.3. </w:t>
@@ -4406,9 +5031,14 @@
     </w:p>
     <w:p>
       <w:pPr>
+        <w:jc w:val="both"/>
+      </w:pPr>
+    </w:p>
+    <w:p>
+      <w:pPr>
         <w:pStyle w:val="Ttulo2"/>
       </w:pPr>
-      <w:bookmarkStart w:id="23" w:name="_Toc241754584"/>
+      <w:bookmarkStart w:id="23" w:name="_Toc241773354"/>
       <w:r>
         <w:t>Solución Propuesta</w:t>
       </w:r>
@@ -4535,17 +5165,14 @@
         <w:br/>
       </w:r>
       <w:r>
+        <w:lastRenderedPageBreak/>
         <w:br/>
       </w:r>
       <w:r>
         <w:tab/>
       </w:r>
       <w:r>
-        <w:t xml:space="preserve">Para la administración en la carga de trabajo de los técnicos, el sistema deberá </w:t>
-      </w:r>
-      <w:r>
-        <w:lastRenderedPageBreak/>
-        <w:t>permitir realizar una asignación de tareas a los técnicos dependiendo de su especialidad y disponibilidad de tiempo al momento de realizar la carga. El sistema será capaz de balancear la carga de trabajo hacia los técnicos disponibles según especialidad, el tiempo estimado a reparar el artículo tiene un tope preestablecido o configurable e internamente se manejara la duración en que se desarrollaron las tareas para una mayor optimización en el uso de recursos y análisis estadísticos de desempeño.</w:t>
+        <w:t>Para la administración en la carga de trabajo de los técnicos, el sistema deberá permitir realizar una asignación de tareas a los técnicos dependiendo de su especialidad y disponibilidad de tiempo al momento de realizar la carga. El sistema será capaz de balancear la carga de trabajo hacia los técnicos disponibles según especialidad, el tiempo estimado a reparar el artículo tiene un tope preestablecido o configurable e internamente se manejara la duración en que se desarrollaron las tareas para una mayor optimización en el uso de recursos y análisis estadísticos de desempeño.</w:t>
       </w:r>
       <w:r>
         <w:br/>
@@ -4564,6 +5191,1952 @@
         <w:t>Para la asignación de carga de trabajo para los técnicos el sistema permitirá asignar diferentes especialidades y dependiendo de sus habilidades se diferenciaran en niveles para la asignación de trabajo.</w:t>
       </w:r>
     </w:p>
+    <w:p>
+      <w:r>
+        <w:br w:type="page"/>
+      </w:r>
+    </w:p>
+    <w:p>
+      <w:pPr>
+        <w:pStyle w:val="Ttulo2"/>
+        <w:rPr>
+          <w:vanish/>
+          <w:specVanish/>
+        </w:rPr>
+      </w:pPr>
+      <w:bookmarkStart w:id="24" w:name="_Toc241773355"/>
+      <w:r>
+        <w:lastRenderedPageBreak/>
+        <w:t>Requerimientos</w:t>
+      </w:r>
+      <w:bookmarkEnd w:id="24"/>
+    </w:p>
+    <w:p>
+      <w:r>
+        <w:t xml:space="preserve"> </w:t>
+      </w:r>
+    </w:p>
+    <w:p>
+      <w:pPr>
+        <w:pStyle w:val="Ttulo3"/>
+      </w:pPr>
+      <w:bookmarkStart w:id="25" w:name="_Toc241773356"/>
+      <w:r>
+        <w:t>9.1. Requerimientos no funcionales:</w:t>
+      </w:r>
+      <w:bookmarkEnd w:id="25"/>
+    </w:p>
+    <w:p>
+      <w:pPr>
+        <w:rPr>
+          <w:lang w:val="es-ES_tradnl"/>
+        </w:rPr>
+      </w:pPr>
+    </w:p>
+    <w:p>
+      <w:pPr>
+        <w:pStyle w:val="Prrafodelista"/>
+        <w:numPr>
+          <w:ilvl w:val="0"/>
+          <w:numId w:val="22"/>
+        </w:numPr>
+      </w:pPr>
+      <w:r>
+        <w:t>El sistema debe ser estable</w:t>
+      </w:r>
+    </w:p>
+    <w:p>
+      <w:pPr>
+        <w:pStyle w:val="Prrafodelista"/>
+        <w:numPr>
+          <w:ilvl w:val="0"/>
+          <w:numId w:val="22"/>
+        </w:numPr>
+      </w:pPr>
+      <w:r>
+        <w:t>Debe ser multiplataforma.</w:t>
+      </w:r>
+    </w:p>
+    <w:p>
+      <w:pPr>
+        <w:pStyle w:val="Prrafodelista"/>
+        <w:numPr>
+          <w:ilvl w:val="0"/>
+          <w:numId w:val="22"/>
+        </w:numPr>
+      </w:pPr>
+      <w:r>
+        <w:t>Debe tener seguridad de accesos</w:t>
+      </w:r>
+    </w:p>
+    <w:p>
+      <w:pPr>
+        <w:pStyle w:val="Prrafodelista"/>
+        <w:numPr>
+          <w:ilvl w:val="0"/>
+          <w:numId w:val="22"/>
+        </w:numPr>
+      </w:pPr>
+      <w:r>
+        <w:t>Debe tener usabilidad, diseño agradable a la vista</w:t>
+      </w:r>
+    </w:p>
+    <w:p>
+      <w:pPr>
+        <w:pStyle w:val="Prrafodelista"/>
+        <w:numPr>
+          <w:ilvl w:val="0"/>
+          <w:numId w:val="22"/>
+        </w:numPr>
+      </w:pPr>
+      <w:r>
+        <w:t>No exceso de formularios</w:t>
+      </w:r>
+    </w:p>
+    <w:p>
+      <w:pPr>
+        <w:pStyle w:val="Prrafodelista"/>
+        <w:numPr>
+          <w:ilvl w:val="0"/>
+          <w:numId w:val="22"/>
+        </w:numPr>
+      </w:pPr>
+      <w:r>
+        <w:t xml:space="preserve">Debe tener validaciones donde se requiera </w:t>
+      </w:r>
+    </w:p>
+    <w:p>
+      <w:pPr>
+        <w:pStyle w:val="Prrafodelista"/>
+        <w:numPr>
+          <w:ilvl w:val="0"/>
+          <w:numId w:val="22"/>
+        </w:numPr>
+      </w:pPr>
+      <w:r>
+        <w:t>Uso de calendarios, para los campos de fecha.</w:t>
+      </w:r>
+    </w:p>
+    <w:p>
+      <w:pPr>
+        <w:pStyle w:val="Prrafodelista"/>
+        <w:numPr>
+          <w:ilvl w:val="0"/>
+          <w:numId w:val="22"/>
+        </w:numPr>
+        <w:jc w:val="both"/>
+      </w:pPr>
+      <w:r>
+        <w:t>Debe reflejar  el flujo real de trabajo que tienen los trabajadores del servicio técnico</w:t>
+      </w:r>
+    </w:p>
+    <w:p>
+      <w:pPr>
+        <w:pStyle w:val="Prrafodelista"/>
+        <w:numPr>
+          <w:ilvl w:val="0"/>
+          <w:numId w:val="22"/>
+        </w:numPr>
+        <w:jc w:val="both"/>
+      </w:pPr>
+      <w:r>
+        <w:t>Disminuir los tiempos de ingreso de un articulo.</w:t>
+      </w:r>
+    </w:p>
+    <w:p>
+      <w:pPr>
+        <w:pStyle w:val="Prrafodelista"/>
+      </w:pPr>
+    </w:p>
+    <w:p>
+      <w:pPr>
+        <w:pStyle w:val="Ttulo3"/>
+        <w:rPr>
+          <w:vanish/>
+          <w:specVanish/>
+        </w:rPr>
+      </w:pPr>
+      <w:bookmarkStart w:id="26" w:name="_Toc241773357"/>
+      <w:r>
+        <w:t>9.2. Requerimientos funcionales</w:t>
+      </w:r>
+      <w:bookmarkEnd w:id="26"/>
+    </w:p>
+    <w:p>
+      <w:pPr>
+        <w:pStyle w:val="Ttulo4"/>
+      </w:pPr>
+      <w:r>
+        <w:t xml:space="preserve"> </w:t>
+      </w:r>
+    </w:p>
+    <w:p>
+      <w:pPr>
+        <w:pStyle w:val="Ttulo4"/>
+        <w:rPr>
+          <w:vanish/>
+          <w:specVanish/>
+        </w:rPr>
+      </w:pPr>
+      <w:bookmarkStart w:id="27" w:name="_Toc241773358"/>
+      <w:r>
+        <w:t xml:space="preserve">9.2.1. </w:t>
+      </w:r>
+      <w:r>
+        <w:t>Acceso:</w:t>
+      </w:r>
+      <w:bookmarkEnd w:id="27"/>
+    </w:p>
+    <w:p>
+      <w:pPr>
+        <w:pStyle w:val="Prrafodelista"/>
+        <w:numPr>
+          <w:ilvl w:val="0"/>
+          <w:numId w:val="13"/>
+        </w:numPr>
+        <w:jc w:val="both"/>
+      </w:pPr>
+      <w:r>
+        <w:t xml:space="preserve"> </w:t>
+      </w:r>
+    </w:p>
+    <w:p>
+      <w:pPr>
+        <w:pStyle w:val="Prrafodelista"/>
+        <w:jc w:val="both"/>
+      </w:pPr>
+    </w:p>
+    <w:p>
+      <w:pPr>
+        <w:pStyle w:val="Prrafodelista"/>
+        <w:numPr>
+          <w:ilvl w:val="0"/>
+          <w:numId w:val="23"/>
+        </w:numPr>
+        <w:jc w:val="both"/>
+      </w:pPr>
+      <w:r>
+        <w:t>Debe permitir loguearse con usuario, contraseña y empresa Id .</w:t>
+      </w:r>
+    </w:p>
+    <w:p>
+      <w:pPr>
+        <w:pStyle w:val="Prrafodelista"/>
+        <w:numPr>
+          <w:ilvl w:val="0"/>
+          <w:numId w:val="23"/>
+        </w:numPr>
+        <w:jc w:val="both"/>
+      </w:pPr>
+      <w:r>
+        <w:t xml:space="preserve">El usuario deberá loguearse con un nombre de usuario único por empresa </w:t>
+      </w:r>
+    </w:p>
+    <w:p>
+      <w:pPr>
+        <w:pStyle w:val="Ttulo4"/>
+        <w:rPr>
+          <w:vanish/>
+          <w:specVanish/>
+        </w:rPr>
+      </w:pPr>
+      <w:bookmarkStart w:id="28" w:name="_Toc241773359"/>
+      <w:r>
+        <w:t xml:space="preserve">9.2.2. </w:t>
+      </w:r>
+      <w:r>
+        <w:t>Ordenes de Trabajo:</w:t>
+      </w:r>
+      <w:bookmarkEnd w:id="28"/>
+    </w:p>
+    <w:p>
+      <w:pPr>
+        <w:pStyle w:val="Prrafodelista"/>
+        <w:numPr>
+          <w:ilvl w:val="0"/>
+          <w:numId w:val="11"/>
+        </w:numPr>
+        <w:jc w:val="both"/>
+      </w:pPr>
+      <w:r>
+        <w:t xml:space="preserve"> </w:t>
+      </w:r>
+    </w:p>
+    <w:p>
+      <w:pPr>
+        <w:pStyle w:val="Prrafodelista"/>
+        <w:jc w:val="both"/>
+      </w:pPr>
+    </w:p>
+    <w:p>
+      <w:pPr>
+        <w:pStyle w:val="Prrafodelista"/>
+        <w:numPr>
+          <w:ilvl w:val="0"/>
+          <w:numId w:val="24"/>
+        </w:numPr>
+        <w:jc w:val="both"/>
+      </w:pPr>
+      <w:r>
+        <w:t>Debe permitir ingresar los datos del cliente, pero antes de ingresar los datos del cliente debe permitir mediante el rut verificar si el cliente ya se encuentra registrado en las bases de datos, si esto es verdadero debe mostrar los datos del cliente en pantalla permitiendo realizar la modificación de estos para el caso de que el cliente ya no tenga la misma dirección o teléfonos de contactos.</w:t>
+      </w:r>
+    </w:p>
+    <w:p>
+      <w:pPr>
+        <w:pStyle w:val="Prrafodelista"/>
+        <w:numPr>
+          <w:ilvl w:val="0"/>
+          <w:numId w:val="24"/>
+        </w:numPr>
+        <w:jc w:val="both"/>
+      </w:pPr>
+      <w:r>
+        <w:t>Para el caso de que el cliente no estuviera registrado el usuario podrá seguir ingresando los datos del nuevo cliente, el formulario del cliente debe tener los siguientes  campos de ingreso</w:t>
+      </w:r>
+    </w:p>
+    <w:p>
+      <w:pPr>
+        <w:pStyle w:val="Prrafodelista"/>
+        <w:numPr>
+          <w:ilvl w:val="0"/>
+          <w:numId w:val="24"/>
+        </w:numPr>
+        <w:jc w:val="both"/>
+      </w:pPr>
+      <w:r>
+        <w:t xml:space="preserve">Rut con digito verificador , Nombres, apellido Paterno, apellido Materno, Dirección( calle, comuna, ciudad, país, numero,), teléfono de contacto ,correo electrónico, </w:t>
+      </w:r>
+    </w:p>
+    <w:p>
+      <w:pPr>
+        <w:pStyle w:val="Prrafodelista"/>
+        <w:numPr>
+          <w:ilvl w:val="0"/>
+          <w:numId w:val="24"/>
+        </w:numPr>
+        <w:jc w:val="both"/>
+      </w:pPr>
+      <w:r>
+        <w:t xml:space="preserve">Una vez realizado el paso de ingreso de cliente se debe continuar con el ingreso del articulo para esto el articulo tendrá como palabra clave de búsqueda el modelo de este, si el modelo ya se encuentra registrado el sistema mostrara automáticamente los datos del articulo y el usuario solo deberá ingresar la serie </w:t>
+      </w:r>
+      <w:r>
+        <w:lastRenderedPageBreak/>
+        <w:t>de articulo ya que esta es el único dato que permite identificar el producto como único dentro de ese modelo.</w:t>
+      </w:r>
+    </w:p>
+    <w:p>
+      <w:pPr>
+        <w:pStyle w:val="Prrafodelista"/>
+        <w:numPr>
+          <w:ilvl w:val="0"/>
+          <w:numId w:val="24"/>
+        </w:numPr>
+        <w:jc w:val="both"/>
+      </w:pPr>
+      <w:r>
+        <w:t>Si el modelo no existiera el usuario deberá crearlo con toda la información para esto el formulario debe contener los siguientes campos: Modelo, Serie, Marca, línea, Tipo de Articulo, Categoría</w:t>
+      </w:r>
+    </w:p>
+    <w:p>
+      <w:pPr>
+        <w:pStyle w:val="Prrafodelista"/>
+        <w:numPr>
+          <w:ilvl w:val="0"/>
+          <w:numId w:val="24"/>
+        </w:numPr>
+        <w:jc w:val="both"/>
+      </w:pPr>
+      <w:r>
+        <w:t>Posteriormente se debe ingresar los datos propios de la orden de trabajo esto quiere decir, el motivo por el cual se ingresa el articulo defectuoso, para esta sección de la orden de trabajo debe llevar los siguientes campos, Detalle falla, fecha estimada de entrega, condiciones del artículo,  si es de tipo garantía o de tipo particular, si fuese garantía debe permitir ingresar el lugar donde lo compro, la fecha, el numero de boleta y póliza. Finalmente debe guardar la orden de trabajo completa la cual indicara un numero de registro y permitirá ser imprimida</w:t>
+      </w:r>
+    </w:p>
+    <w:p>
+      <w:pPr>
+        <w:pStyle w:val="Prrafodelista"/>
+        <w:numPr>
+          <w:ilvl w:val="0"/>
+          <w:numId w:val="24"/>
+        </w:numPr>
+        <w:jc w:val="both"/>
+      </w:pPr>
+      <w:r>
+        <w:t>Esta orden de trabajo desde que ingresa al sistema quedara en un estado “Ingresado” y comenzara su flujo normal.</w:t>
+      </w:r>
+    </w:p>
+    <w:p>
+      <w:pPr>
+        <w:jc w:val="both"/>
+      </w:pPr>
+    </w:p>
+    <w:p>
+      <w:pPr>
+        <w:pStyle w:val="Ttulo4"/>
+      </w:pPr>
+      <w:bookmarkStart w:id="29" w:name="_Toc241773360"/>
+      <w:r>
+        <w:t xml:space="preserve">9.2.3. </w:t>
+      </w:r>
+      <w:r>
+        <w:t>Flujo de una Orden de Trabajo.</w:t>
+      </w:r>
+      <w:bookmarkEnd w:id="29"/>
+    </w:p>
+    <w:p/>
+    <w:p>
+      <w:pPr>
+        <w:pStyle w:val="Prrafodelista"/>
+        <w:numPr>
+          <w:ilvl w:val="0"/>
+          <w:numId w:val="11"/>
+        </w:numPr>
+        <w:jc w:val="both"/>
+      </w:pPr>
+      <w:r>
+        <w:t xml:space="preserve"> </w:t>
+      </w:r>
+      <w:r>
+        <w:t>El flujo de la orden de trabajo será la siguiente: el primer estado que tendrá la orden de trabajo será ingresado,  estas órdenes de trabajo deberán  verse reflejadas en el perfil de administrativo quien es el encargado de verificar el ingreso de estas órdenes  y asignar el trabajo a los técnicos.</w:t>
+      </w:r>
+    </w:p>
+    <w:p>
+      <w:pPr>
+        <w:pStyle w:val="Prrafodelista"/>
+        <w:numPr>
+          <w:ilvl w:val="0"/>
+          <w:numId w:val="11"/>
+        </w:numPr>
+        <w:jc w:val="both"/>
+      </w:pPr>
+      <w:r>
+        <w:t xml:space="preserve">El Perfil administrativo, vera este listado que debe llamarse “Ordenes Ingresadas” y realizara la asignación de trabajo manualmente a los técnicos disponibles. </w:t>
+      </w:r>
+    </w:p>
+    <w:p>
+      <w:pPr>
+        <w:pStyle w:val="Prrafodelista"/>
+        <w:numPr>
+          <w:ilvl w:val="0"/>
+          <w:numId w:val="11"/>
+        </w:numPr>
+        <w:jc w:val="both"/>
+      </w:pPr>
+      <w:r>
+        <w:t>El administrativo podrá ver todos los técnicos que no excedan su carga de trabajo. Y sean apropiados según especialidad para asignar ese trabajo.</w:t>
+      </w:r>
+    </w:p>
+    <w:p>
+      <w:pPr>
+        <w:pStyle w:val="Prrafodelista"/>
+        <w:numPr>
+          <w:ilvl w:val="0"/>
+          <w:numId w:val="11"/>
+        </w:numPr>
+        <w:jc w:val="both"/>
+      </w:pPr>
+      <w:r>
+        <w:t>También debe existir la opción que el proceso de asignación se realice automáticamente.</w:t>
+      </w:r>
+    </w:p>
+    <w:p>
+      <w:pPr>
+        <w:pStyle w:val="Prrafodelista"/>
+        <w:numPr>
+          <w:ilvl w:val="0"/>
+          <w:numId w:val="11"/>
+        </w:numPr>
+        <w:jc w:val="both"/>
+      </w:pPr>
+      <w:r>
+        <w:t xml:space="preserve">Una vez que el administrativo realice la asignación de trabajo a los técnicos estos verán reflejadas todas las órdenes de trabajo asignadas para su revisión. </w:t>
+      </w:r>
+    </w:p>
+    <w:p>
+      <w:pPr>
+        <w:pStyle w:val="Prrafodelista"/>
+        <w:numPr>
+          <w:ilvl w:val="0"/>
+          <w:numId w:val="11"/>
+        </w:numPr>
+        <w:jc w:val="both"/>
+      </w:pPr>
+      <w:r>
+        <w:t xml:space="preserve">En el  perfil de técnico deben figurar las órdenes de trabajo asignadas para revisión, en un listado que diga “ordenes de trabajo asignadas”. </w:t>
+      </w:r>
+    </w:p>
+    <w:p>
+      <w:pPr>
+        <w:pStyle w:val="Prrafodelista"/>
+        <w:numPr>
+          <w:ilvl w:val="0"/>
+          <w:numId w:val="11"/>
+        </w:numPr>
+        <w:jc w:val="both"/>
+      </w:pPr>
+      <w:r>
+        <w:t>Los técnicos una vez revisado el articulo proceden a ingresar el diagnostico al sistema aquí es donde hay varios caminos posibles entre ellos están.</w:t>
+      </w:r>
+    </w:p>
+    <w:p>
+      <w:pPr>
+        <w:pStyle w:val="Prrafodelista"/>
+        <w:numPr>
+          <w:ilvl w:val="0"/>
+          <w:numId w:val="12"/>
+        </w:numPr>
+        <w:jc w:val="both"/>
+      </w:pPr>
+      <w:r>
+        <w:t>El artículo es “reparado” sin problemas.</w:t>
+      </w:r>
+    </w:p>
+    <w:p>
+      <w:pPr>
+        <w:pStyle w:val="Prrafodelista"/>
+        <w:numPr>
+          <w:ilvl w:val="0"/>
+          <w:numId w:val="12"/>
+        </w:numPr>
+        <w:jc w:val="both"/>
+      </w:pPr>
+      <w:r>
+        <w:t>El articulo quedara”pendiente” ya sea a la espera de algún repuesto o por información técnica.</w:t>
+      </w:r>
+    </w:p>
+    <w:p>
+      <w:pPr>
+        <w:pStyle w:val="Prrafodelista"/>
+        <w:numPr>
+          <w:ilvl w:val="0"/>
+          <w:numId w:val="12"/>
+        </w:numPr>
+        <w:jc w:val="both"/>
+      </w:pPr>
+      <w:r>
+        <w:lastRenderedPageBreak/>
+        <w:t>El artículo queda “sin garantía” por estar en condiciones que no cubre la garantía.</w:t>
+      </w:r>
+    </w:p>
+    <w:p>
+      <w:pPr>
+        <w:pStyle w:val="Prrafodelista"/>
+        <w:numPr>
+          <w:ilvl w:val="0"/>
+          <w:numId w:val="12"/>
+        </w:numPr>
+        <w:jc w:val="both"/>
+      </w:pPr>
+      <w:r>
+        <w:t>El articulo queda “sin reparación”  ya que la reparación supera el valor del articulo o sus repuestos se encuentran descontinuados.</w:t>
+      </w:r>
+    </w:p>
+    <w:p>
+      <w:pPr>
+        <w:pStyle w:val="Prrafodelista"/>
+        <w:numPr>
+          <w:ilvl w:val="0"/>
+          <w:numId w:val="12"/>
+        </w:numPr>
+        <w:jc w:val="both"/>
+      </w:pPr>
+      <w:r>
+        <w:t xml:space="preserve">El artículo quedara como “presupuesto listo”, esto quiere decir a la espera que el cliente acepte reparar su artículo o simplemente lo retire. </w:t>
+      </w:r>
+    </w:p>
+    <w:p>
+      <w:pPr>
+        <w:jc w:val="both"/>
+      </w:pPr>
+    </w:p>
+    <w:p>
+      <w:pPr>
+        <w:pStyle w:val="Prrafodelista"/>
+        <w:numPr>
+          <w:ilvl w:val="0"/>
+          <w:numId w:val="11"/>
+        </w:numPr>
+        <w:jc w:val="both"/>
+      </w:pPr>
+      <w:r>
+        <w:t>Los artículos pasaran a cualquiera de estos estados y será visualizados por el administrativo quien determinara la siguiente acción a realizar si existen articulo pendientes estos deben aparecer en un listado aparte para el Administrativo quien vera los motivos por el cual esos artículos se encuentran pendientes así le dará una pronta solución, si el motivo es por falta de repuestos el los solicitara a la marca en caso de garantías o comprara en caso de presupuesto, una vez completado el procesos de solicitud y respuesta por parte de la marca , llegando el repuesto al servicio se reasigna nuevamente al mismo técnico que diagnostico el articulo para que proceda a reparar y pueda llegar al estado reparado y este listo para ser entregado al cliente.</w:t>
+      </w:r>
+    </w:p>
+    <w:p>
+      <w:pPr>
+        <w:pStyle w:val="Prrafodelista"/>
+        <w:jc w:val="both"/>
+      </w:pPr>
+    </w:p>
+    <w:p>
+      <w:pPr>
+        <w:jc w:val="both"/>
+      </w:pPr>
+      <w:r>
+        <w:t>Para los casos de sin garantía, sin reparación,  o reparados se le debe informar al cliente que su artículo se encuentra listo para  retiro.</w:t>
+      </w:r>
+    </w:p>
+    <w:p>
+      <w:pPr>
+        <w:pStyle w:val="Ttulo4"/>
+        <w:rPr>
+          <w:vanish/>
+          <w:specVanish/>
+        </w:rPr>
+      </w:pPr>
+      <w:bookmarkStart w:id="30" w:name="_Toc241773361"/>
+      <w:r>
+        <w:t xml:space="preserve">9.2.4. </w:t>
+      </w:r>
+      <w:r>
+        <w:t>Perfiles:</w:t>
+      </w:r>
+      <w:bookmarkEnd w:id="30"/>
+    </w:p>
+    <w:p>
+      <w:pPr>
+        <w:pStyle w:val="Prrafodelista"/>
+        <w:numPr>
+          <w:ilvl w:val="0"/>
+          <w:numId w:val="13"/>
+        </w:numPr>
+        <w:jc w:val="both"/>
+      </w:pPr>
+      <w:r>
+        <w:t xml:space="preserve"> </w:t>
+      </w:r>
+    </w:p>
+    <w:p>
+      <w:pPr>
+        <w:pStyle w:val="Prrafodelista"/>
+        <w:jc w:val="both"/>
+        <w:rPr>
+          <w:rFonts w:asciiTheme="majorHAnsi" w:eastAsiaTheme="majorEastAsia" w:hAnsiTheme="majorHAnsi" w:cstheme="majorBidi"/>
+          <w:b/>
+          <w:bCs/>
+          <w:iCs/>
+          <w:color w:val="4F81BD" w:themeColor="accent1"/>
+          <w:lang w:val="es-CL"/>
+        </w:rPr>
+      </w:pPr>
+    </w:p>
+    <w:p>
+      <w:pPr>
+        <w:jc w:val="both"/>
+      </w:pPr>
+      <w:r>
+        <w:t xml:space="preserve">Debe tener menús por perfiles: </w:t>
+      </w:r>
+    </w:p>
+    <w:p>
+      <w:pPr>
+        <w:pStyle w:val="Prrafodelista"/>
+        <w:numPr>
+          <w:ilvl w:val="0"/>
+          <w:numId w:val="28"/>
+        </w:numPr>
+        <w:jc w:val="both"/>
+      </w:pPr>
+      <w:r>
+        <w:t xml:space="preserve">Administrador de sistema </w:t>
+      </w:r>
+    </w:p>
+    <w:p>
+      <w:pPr>
+        <w:pStyle w:val="Prrafodelista"/>
+        <w:numPr>
+          <w:ilvl w:val="0"/>
+          <w:numId w:val="28"/>
+        </w:numPr>
+        <w:jc w:val="both"/>
+      </w:pPr>
+      <w:r>
+        <w:t>Recepcionista</w:t>
+      </w:r>
+    </w:p>
+    <w:p>
+      <w:pPr>
+        <w:pStyle w:val="Prrafodelista"/>
+        <w:numPr>
+          <w:ilvl w:val="0"/>
+          <w:numId w:val="28"/>
+        </w:numPr>
+        <w:jc w:val="both"/>
+      </w:pPr>
+      <w:r>
+        <w:t>Administrativo</w:t>
+      </w:r>
+    </w:p>
+    <w:p>
+      <w:pPr>
+        <w:pStyle w:val="Prrafodelista"/>
+        <w:numPr>
+          <w:ilvl w:val="0"/>
+          <w:numId w:val="28"/>
+        </w:numPr>
+        <w:jc w:val="both"/>
+      </w:pPr>
+      <w:r>
+        <w:t>Técnico</w:t>
+      </w:r>
+    </w:p>
+    <w:p>
+      <w:pPr>
+        <w:pStyle w:val="Prrafodelista"/>
+        <w:numPr>
+          <w:ilvl w:val="0"/>
+          <w:numId w:val="28"/>
+        </w:numPr>
+        <w:jc w:val="both"/>
+      </w:pPr>
+      <w:r>
+        <w:t>Supervisor área recepción.</w:t>
+      </w:r>
+    </w:p>
+    <w:p>
+      <w:pPr>
+        <w:pStyle w:val="Prrafodelista"/>
+        <w:numPr>
+          <w:ilvl w:val="0"/>
+          <w:numId w:val="28"/>
+        </w:numPr>
+        <w:jc w:val="both"/>
+      </w:pPr>
+      <w:r>
+        <w:t>Supervisor área Administrativa.</w:t>
+      </w:r>
+    </w:p>
+    <w:p>
+      <w:pPr>
+        <w:pStyle w:val="Prrafodelista"/>
+        <w:numPr>
+          <w:ilvl w:val="0"/>
+          <w:numId w:val="28"/>
+        </w:numPr>
+        <w:jc w:val="both"/>
+      </w:pPr>
+      <w:r>
+        <w:t xml:space="preserve">Supervisor área Técnica. </w:t>
+      </w:r>
+    </w:p>
+    <w:p>
+      <w:pPr>
+        <w:pStyle w:val="Prrafodelista"/>
+        <w:numPr>
+          <w:ilvl w:val="0"/>
+          <w:numId w:val="28"/>
+        </w:numPr>
+        <w:jc w:val="both"/>
+      </w:pPr>
+      <w:r>
+        <w:t>Gerente</w:t>
+      </w:r>
+    </w:p>
+    <w:p>
+      <w:pPr>
+        <w:pStyle w:val="Ttulo5"/>
+      </w:pPr>
+    </w:p>
+    <w:p>
+      <w:pPr>
+        <w:pStyle w:val="Ttulo5"/>
+        <w:rPr>
+          <w:vanish/>
+          <w:specVanish/>
+        </w:rPr>
+      </w:pPr>
+      <w:bookmarkStart w:id="31" w:name="_Toc241773362"/>
+      <w:r>
+        <w:t xml:space="preserve">9.2.4.1. </w:t>
+      </w:r>
+      <w:r>
+        <w:t>Administrador de sistema:</w:t>
+      </w:r>
+      <w:bookmarkEnd w:id="31"/>
+      <w:r>
+        <w:t xml:space="preserve"> </w:t>
+      </w:r>
+    </w:p>
+    <w:p>
+      <w:pPr>
+        <w:jc w:val="both"/>
+      </w:pPr>
+      <w:r>
+        <w:t xml:space="preserve"> </w:t>
+      </w:r>
+    </w:p>
+    <w:p>
+      <w:pPr>
+        <w:jc w:val="both"/>
+      </w:pPr>
+    </w:p>
+    <w:p>
+      <w:pPr>
+        <w:jc w:val="both"/>
+      </w:pPr>
+      <w:r>
+        <w:t>Debe tener en su menú las siguientes opciones:</w:t>
+      </w:r>
+    </w:p>
+    <w:p>
+      <w:pPr>
+        <w:pStyle w:val="Prrafodelista"/>
+        <w:numPr>
+          <w:ilvl w:val="0"/>
+          <w:numId w:val="14"/>
+        </w:numPr>
+        <w:jc w:val="both"/>
+      </w:pPr>
+      <w:r>
+        <w:rPr>
+          <w:b/>
+        </w:rPr>
+        <w:t>Listado de Usuarios Activos:</w:t>
+      </w:r>
+      <w:r>
+        <w:t xml:space="preserve"> Debe permitir ver los usuarios activos del sistema y su detalle debe contener, nombre de empleado asociado a ese usuario, nombre de usuario, perfil, detalle de menús con acceso, además debe contener una opción de búsqueda para filtran por usuario y perfil  o  búsqueda por Rut.</w:t>
+      </w:r>
+    </w:p>
+    <w:p>
+      <w:pPr>
+        <w:pStyle w:val="Prrafodelista"/>
+        <w:jc w:val="both"/>
+      </w:pPr>
+    </w:p>
+    <w:p>
+      <w:pPr>
+        <w:pStyle w:val="Prrafodelista"/>
+        <w:numPr>
+          <w:ilvl w:val="0"/>
+          <w:numId w:val="14"/>
+        </w:numPr>
+        <w:jc w:val="both"/>
+      </w:pPr>
+      <w:r>
+        <w:rPr>
+          <w:b/>
+        </w:rPr>
+        <w:t>Cambiar Perfil de Usuario:</w:t>
+      </w:r>
+      <w:r>
+        <w:t xml:space="preserve"> Debe permitir consultar un  usuario, por nombre de usuario, nombre persona o Rut y cambiar su perfil completamente a otro perfil.</w:t>
+      </w:r>
+    </w:p>
+    <w:p>
+      <w:pPr>
+        <w:pStyle w:val="Prrafodelista"/>
+      </w:pPr>
+    </w:p>
+    <w:p>
+      <w:pPr>
+        <w:pStyle w:val="Prrafodelista"/>
+        <w:numPr>
+          <w:ilvl w:val="0"/>
+          <w:numId w:val="14"/>
+        </w:numPr>
+        <w:jc w:val="both"/>
+      </w:pPr>
+      <w:r>
+        <w:rPr>
+          <w:b/>
+        </w:rPr>
+        <w:t xml:space="preserve">Cambiar  estado y contraseña de usuario: </w:t>
+      </w:r>
+      <w:r>
+        <w:t>debe permitir cambiar la contraseña del usuario y cambiar su estado de activo a deshabilitado, para los casos de que el usuario ya no trabaje en la empresa no debe tener acceso al sistema.</w:t>
+      </w:r>
+    </w:p>
+    <w:p>
+      <w:pPr>
+        <w:pStyle w:val="Prrafodelista"/>
+      </w:pPr>
+    </w:p>
+    <w:p>
+      <w:pPr>
+        <w:pStyle w:val="Prrafodelista"/>
+        <w:numPr>
+          <w:ilvl w:val="0"/>
+          <w:numId w:val="14"/>
+        </w:numPr>
+        <w:jc w:val="both"/>
+      </w:pPr>
+      <w:r>
+        <w:rPr>
+          <w:b/>
+        </w:rPr>
+        <w:t>Modificar Perfiles:</w:t>
+      </w:r>
+      <w:r>
+        <w:t xml:space="preserve"> puede modificar el acceso de un perfil completo.</w:t>
+      </w:r>
+    </w:p>
+    <w:p>
+      <w:pPr>
+        <w:pStyle w:val="Prrafodelista"/>
+      </w:pPr>
+    </w:p>
+    <w:p>
+      <w:pPr>
+        <w:pStyle w:val="Prrafodelista"/>
+        <w:numPr>
+          <w:ilvl w:val="0"/>
+          <w:numId w:val="14"/>
+        </w:numPr>
+        <w:jc w:val="both"/>
+      </w:pPr>
+      <w:r>
+        <w:rPr>
+          <w:b/>
+        </w:rPr>
+        <w:t xml:space="preserve">Acceso a permisos de Usuario: </w:t>
+      </w:r>
+      <w:r>
+        <w:t>Acceso a dar permisos de usuario ya sea acceso a otras opciones de menú que sean de otro perfil, esto se aplica para un usuario, no es necesario que cambie la configuración del perfil completo. Esto quiere decir que de varios usuarios de perfil recepcionistas puede haber uno que tenga otros accesos al sistema especiales ya que ese empleado tiene otras responsabilidades aparte de su rol. Debe contener las siguientes  opciones búsqueda de usuario a modificar o rut,  se debe mostrar el listado de las opciones de menú habilitada de ese usuario, y permitir agregar otras.</w:t>
+      </w:r>
+    </w:p>
+    <w:p>
+      <w:pPr>
+        <w:pStyle w:val="Prrafodelista"/>
+      </w:pPr>
+    </w:p>
+    <w:p>
+      <w:pPr>
+        <w:pStyle w:val="Prrafodelista"/>
+        <w:numPr>
+          <w:ilvl w:val="0"/>
+          <w:numId w:val="14"/>
+        </w:numPr>
+        <w:jc w:val="both"/>
+      </w:pPr>
+      <w:r>
+        <w:rPr>
+          <w:b/>
+        </w:rPr>
+        <w:t>Configuración de mail</w:t>
+      </w:r>
+      <w:r>
+        <w:t xml:space="preserve"> : permitirá configurar mail para notificación en caso de ordenes pendientes por varios días.</w:t>
+      </w:r>
+    </w:p>
+    <w:p>
+      <w:pPr>
+        <w:pStyle w:val="Prrafodelista"/>
+        <w:jc w:val="both"/>
+        <w:rPr>
+          <w:b/>
+        </w:rPr>
+      </w:pPr>
+    </w:p>
+    <w:p>
+      <w:pPr>
+        <w:pStyle w:val="Prrafodelista"/>
+        <w:jc w:val="both"/>
+      </w:pPr>
+    </w:p>
+    <w:p>
+      <w:pPr>
+        <w:pStyle w:val="Ttulo5"/>
+        <w:rPr>
+          <w:lang w:val="es-ES_tradnl"/>
+        </w:rPr>
+      </w:pPr>
+    </w:p>
+    <w:p>
+      <w:pPr>
+        <w:rPr>
+          <w:rFonts w:asciiTheme="majorHAnsi" w:eastAsiaTheme="majorEastAsia" w:hAnsiTheme="majorHAnsi" w:cstheme="majorBidi"/>
+          <w:color w:val="243F60" w:themeColor="accent1" w:themeShade="7F"/>
+        </w:rPr>
+      </w:pPr>
+      <w:r>
+        <w:br w:type="page"/>
+      </w:r>
+    </w:p>
+    <w:p>
+      <w:pPr>
+        <w:pStyle w:val="Ttulo5"/>
+        <w:rPr>
+          <w:vanish/>
+          <w:specVanish/>
+        </w:rPr>
+      </w:pPr>
+      <w:bookmarkStart w:id="32" w:name="_Toc241773363"/>
+      <w:r>
+        <w:lastRenderedPageBreak/>
+        <w:t xml:space="preserve">9.2.4.2. </w:t>
+      </w:r>
+      <w:r>
+        <w:t>Recepcionista:</w:t>
+      </w:r>
+      <w:bookmarkEnd w:id="32"/>
+    </w:p>
+    <w:p>
+      <w:pPr>
+        <w:jc w:val="both"/>
+      </w:pPr>
+      <w:r>
+        <w:t xml:space="preserve"> </w:t>
+      </w:r>
+    </w:p>
+    <w:p>
+      <w:pPr>
+        <w:jc w:val="both"/>
+      </w:pPr>
+      <w:r>
+        <w:t>Debe tener en su menú las siguientes opciones básicas para su perfil:</w:t>
+      </w:r>
+    </w:p>
+    <w:p>
+      <w:pPr>
+        <w:pStyle w:val="Prrafodelista"/>
+        <w:numPr>
+          <w:ilvl w:val="0"/>
+          <w:numId w:val="15"/>
+        </w:numPr>
+        <w:jc w:val="both"/>
+      </w:pPr>
+      <w:r>
+        <w:rPr>
+          <w:b/>
+        </w:rPr>
+        <w:t>Órdenes de trabajo ingreso</w:t>
+      </w:r>
+      <w:r>
+        <w:t>: debe tener la opción de ingresar una orden de trabajo con toda la información que esta requiere, Ingreso de cliente, artículo y detalles de la orden</w:t>
+      </w:r>
+    </w:p>
+    <w:p>
+      <w:pPr>
+        <w:pStyle w:val="Prrafodelista"/>
+        <w:jc w:val="both"/>
+      </w:pPr>
+      <w:r>
+        <w:t>.</w:t>
+      </w:r>
+    </w:p>
+    <w:p>
+      <w:pPr>
+        <w:pStyle w:val="Prrafodelista"/>
+        <w:numPr>
+          <w:ilvl w:val="0"/>
+          <w:numId w:val="15"/>
+        </w:numPr>
+        <w:jc w:val="both"/>
+      </w:pPr>
+      <w:r>
+        <w:rPr>
+          <w:b/>
+        </w:rPr>
+        <w:t>Ordenes de trabajo consulta:</w:t>
+      </w:r>
+      <w:r>
+        <w:t xml:space="preserve"> debe permitir al recepcionista consultar el estado de una orden de trabajo la búsqueda de esta orden puede ser por número de orden, Rut del cliente, o nombre del cliente.</w:t>
+      </w:r>
+    </w:p>
+    <w:p>
+      <w:pPr>
+        <w:pStyle w:val="Prrafodelista"/>
+        <w:jc w:val="both"/>
+      </w:pPr>
+    </w:p>
+    <w:p>
+      <w:pPr>
+        <w:pStyle w:val="Prrafodelista"/>
+        <w:numPr>
+          <w:ilvl w:val="0"/>
+          <w:numId w:val="15"/>
+        </w:numPr>
+        <w:jc w:val="both"/>
+      </w:pPr>
+      <w:r>
+        <w:rPr>
+          <w:b/>
+        </w:rPr>
+        <w:t>Ordenes de trabajo modificar:</w:t>
+      </w:r>
+      <w:r>
+        <w:t xml:space="preserve"> debe tener la opción de modificar una orden de trabajo. Solo puede agregar un detalle extra, y cambiar estado a entregado cuando el cliente retira el articulo.</w:t>
+      </w:r>
+    </w:p>
+    <w:p>
+      <w:pPr>
+        <w:pStyle w:val="Prrafodelista"/>
+      </w:pPr>
+    </w:p>
+    <w:p>
+      <w:pPr>
+        <w:pStyle w:val="Prrafodelista"/>
+        <w:jc w:val="both"/>
+      </w:pPr>
+    </w:p>
+    <w:p>
+      <w:pPr>
+        <w:pStyle w:val="Prrafodelista"/>
+        <w:numPr>
+          <w:ilvl w:val="0"/>
+          <w:numId w:val="15"/>
+        </w:numPr>
+        <w:jc w:val="both"/>
+      </w:pPr>
+      <w:r>
+        <w:rPr>
+          <w:b/>
+        </w:rPr>
+        <w:t>Consulta de Clientes:</w:t>
+      </w:r>
+      <w:r>
+        <w:t xml:space="preserve"> puede verificar si un cliente está registrado en la empresa, mediante una búsqueda por Rut.</w:t>
+      </w:r>
+    </w:p>
+    <w:p>
+      <w:pPr>
+        <w:pStyle w:val="Prrafodelista"/>
+        <w:jc w:val="both"/>
+      </w:pPr>
+    </w:p>
+    <w:p>
+      <w:pPr>
+        <w:pStyle w:val="Prrafodelista"/>
+        <w:numPr>
+          <w:ilvl w:val="0"/>
+          <w:numId w:val="15"/>
+        </w:numPr>
+        <w:jc w:val="both"/>
+      </w:pPr>
+      <w:r>
+        <w:rPr>
+          <w:b/>
+        </w:rPr>
+        <w:t>Listado de ordenes reparadas:</w:t>
+      </w:r>
+      <w:r>
+        <w:t xml:space="preserve"> debe tener una opción de menú única en donde se muestre un listado de todas las ordenes de trabajo reparadas para que en sus ratos libres pueda dar aviso a los clientes, estas órdenes reparadas tendrán habilitada la opción de agregar un detalle en caso de comunicarse con el cliente.</w:t>
+      </w:r>
+    </w:p>
+    <w:p>
+      <w:pPr>
+        <w:pStyle w:val="Prrafodelista"/>
+      </w:pPr>
+    </w:p>
+    <w:p>
+      <w:pPr>
+        <w:pStyle w:val="Prrafodelista"/>
+        <w:jc w:val="both"/>
+      </w:pPr>
+    </w:p>
+    <w:p>
+      <w:pPr>
+        <w:pStyle w:val="Prrafodelista"/>
+        <w:numPr>
+          <w:ilvl w:val="0"/>
+          <w:numId w:val="15"/>
+        </w:numPr>
+        <w:jc w:val="both"/>
+      </w:pPr>
+      <w:r>
+        <w:rPr>
+          <w:b/>
+        </w:rPr>
+        <w:t xml:space="preserve">Consulta de artículos: </w:t>
+      </w:r>
+      <w:r>
+        <w:t>debe tener la opción de consultar por los artículos registrados en la empresa para poder verificar en caso de consulta si esos artículos existen y si están asociados a alguna orden de trabajo. Para esto debe permitir ingresar el modelo y serie de artículo.</w:t>
+      </w:r>
+    </w:p>
+    <w:p>
+      <w:pPr>
+        <w:pStyle w:val="Prrafodelista"/>
+        <w:jc w:val="both"/>
+      </w:pPr>
+    </w:p>
+    <w:p>
+      <w:pPr>
+        <w:pStyle w:val="Ttulo5"/>
+        <w:rPr>
+          <w:vanish/>
+          <w:specVanish/>
+        </w:rPr>
+      </w:pPr>
+      <w:bookmarkStart w:id="33" w:name="_Toc241773364"/>
+      <w:r>
+        <w:t>9.2.4.</w:t>
+      </w:r>
+      <w:r>
+        <w:t>3</w:t>
+      </w:r>
+      <w:r>
+        <w:t xml:space="preserve">. </w:t>
+      </w:r>
+      <w:r>
+        <w:t>Administrativos:</w:t>
+      </w:r>
+      <w:bookmarkEnd w:id="33"/>
+    </w:p>
+    <w:p>
+      <w:pPr>
+        <w:jc w:val="both"/>
+      </w:pPr>
+      <w:r>
+        <w:t xml:space="preserve"> </w:t>
+      </w:r>
+    </w:p>
+    <w:p>
+      <w:pPr>
+        <w:jc w:val="both"/>
+      </w:pPr>
+    </w:p>
+    <w:p>
+      <w:pPr>
+        <w:jc w:val="both"/>
+      </w:pPr>
+      <w:r>
+        <w:t>Debe tener en su menú las siguientes opciones básicas para su perfil:</w:t>
+      </w:r>
+    </w:p>
+    <w:p>
+      <w:pPr>
+        <w:pStyle w:val="Prrafodelista"/>
+        <w:numPr>
+          <w:ilvl w:val="0"/>
+          <w:numId w:val="16"/>
+        </w:numPr>
+        <w:jc w:val="both"/>
+      </w:pPr>
+      <w:r>
+        <w:rPr>
+          <w:b/>
+        </w:rPr>
+        <w:t>Órdenes de trabajo ingreso</w:t>
+      </w:r>
+      <w:r>
+        <w:t>: debe tener la opción de ingresar una orden de trabajo con toda la información que esta requiere, Ingreso de cliente, artículo y detalles de la orden.</w:t>
+      </w:r>
+    </w:p>
+    <w:p>
+      <w:pPr>
+        <w:pStyle w:val="Prrafodelista"/>
+        <w:jc w:val="both"/>
+      </w:pPr>
+    </w:p>
+    <w:p>
+      <w:pPr>
+        <w:pStyle w:val="Prrafodelista"/>
+        <w:numPr>
+          <w:ilvl w:val="0"/>
+          <w:numId w:val="16"/>
+        </w:numPr>
+        <w:jc w:val="both"/>
+      </w:pPr>
+      <w:r>
+        <w:rPr>
+          <w:b/>
+        </w:rPr>
+        <w:lastRenderedPageBreak/>
+        <w:t>Ordenes de trabajo consulta:</w:t>
+      </w:r>
+      <w:r>
+        <w:t xml:space="preserve"> debe permitir consultar el estado de una orden de trabajo la búsqueda de esta orden puede ser por número de orden, Rut del cliente, o nombre del cliente.</w:t>
+      </w:r>
+    </w:p>
+    <w:p>
+      <w:pPr>
+        <w:pStyle w:val="Prrafodelista"/>
+      </w:pPr>
+    </w:p>
+    <w:p>
+      <w:pPr>
+        <w:pStyle w:val="Prrafodelista"/>
+        <w:numPr>
+          <w:ilvl w:val="0"/>
+          <w:numId w:val="16"/>
+        </w:numPr>
+        <w:jc w:val="both"/>
+      </w:pPr>
+      <w:r>
+        <w:rPr>
+          <w:b/>
+        </w:rPr>
+        <w:t>Ordenes de trabajo modificar:</w:t>
+      </w:r>
+      <w:r>
+        <w:t xml:space="preserve"> debe tener la opción de modificar una orden de trabajo. Debe permitir modificar serie de artículo y datos de clientes en caso de que estén erróneos además tiene  acceso a los cambios de estado y agregar detalles.</w:t>
+      </w:r>
+    </w:p>
+    <w:p>
+      <w:pPr>
+        <w:pStyle w:val="Prrafodelista"/>
+      </w:pPr>
+    </w:p>
+    <w:p>
+      <w:pPr>
+        <w:pStyle w:val="Prrafodelista"/>
+        <w:numPr>
+          <w:ilvl w:val="0"/>
+          <w:numId w:val="16"/>
+        </w:numPr>
+        <w:jc w:val="both"/>
+        <w:rPr>
+          <w:b/>
+        </w:rPr>
+      </w:pPr>
+      <w:r>
+        <w:rPr>
+          <w:b/>
+        </w:rPr>
+        <w:t xml:space="preserve">Búsqueda de órdenes de trabajo por estados: </w:t>
+      </w:r>
+      <w:r>
+        <w:t>debe tener la opción de buscar órdenes de trabajo filtrando por estados, para esto el filtro debe contener una selección de estados disponibles.</w:t>
+      </w:r>
+    </w:p>
+    <w:p>
+      <w:pPr>
+        <w:pStyle w:val="Prrafodelista"/>
+        <w:rPr>
+          <w:b/>
+        </w:rPr>
+      </w:pPr>
+    </w:p>
+    <w:p>
+      <w:pPr>
+        <w:pStyle w:val="Prrafodelista"/>
+        <w:numPr>
+          <w:ilvl w:val="0"/>
+          <w:numId w:val="16"/>
+        </w:numPr>
+        <w:jc w:val="both"/>
+      </w:pPr>
+      <w:r>
+        <w:rPr>
+          <w:b/>
+        </w:rPr>
+        <w:t>Consulta de clientes:</w:t>
+      </w:r>
+      <w:r>
+        <w:t xml:space="preserve"> puede verificar si un cliente está registrado en la empresa, mediante una búsqueda por Rut.</w:t>
+      </w:r>
+    </w:p>
+    <w:p>
+      <w:pPr>
+        <w:pStyle w:val="Prrafodelista"/>
+      </w:pPr>
+    </w:p>
+    <w:p>
+      <w:pPr>
+        <w:pStyle w:val="Prrafodelista"/>
+        <w:numPr>
+          <w:ilvl w:val="0"/>
+          <w:numId w:val="16"/>
+        </w:numPr>
+        <w:jc w:val="both"/>
+      </w:pPr>
+      <w:r>
+        <w:rPr>
+          <w:b/>
+        </w:rPr>
+        <w:t xml:space="preserve">Listado de órdenes de trabajo Ingresadas: </w:t>
+      </w:r>
+      <w:r>
+        <w:t>debe tener un listado único de órdenes de trabajo Ingresadas al servicio para ser asignadas a los técnicos disponibles debe tener la opción de asignar y mostrar los técnicos disponibles para la asignación.</w:t>
+      </w:r>
+    </w:p>
+    <w:p>
+      <w:pPr>
+        <w:pStyle w:val="Prrafodelista"/>
+      </w:pPr>
+    </w:p>
+    <w:p>
+      <w:pPr>
+        <w:pStyle w:val="Prrafodelista"/>
+        <w:numPr>
+          <w:ilvl w:val="0"/>
+          <w:numId w:val="16"/>
+        </w:numPr>
+        <w:jc w:val="both"/>
+      </w:pPr>
+      <w:r>
+        <w:rPr>
+          <w:b/>
+        </w:rPr>
+        <w:t>Listado de órdenes de trabajo pendientes:</w:t>
+      </w:r>
+      <w:r>
+        <w:t xml:space="preserve"> debe tener un listado único de órdenes de trabajo en estado pendientes donde indique el motivo y darle una pronta solución.</w:t>
+      </w:r>
+    </w:p>
+    <w:p>
+      <w:pPr>
+        <w:pStyle w:val="Prrafodelista"/>
+      </w:pPr>
+    </w:p>
+    <w:p>
+      <w:pPr>
+        <w:pStyle w:val="Prrafodelista"/>
+        <w:numPr>
+          <w:ilvl w:val="0"/>
+          <w:numId w:val="16"/>
+        </w:numPr>
+        <w:jc w:val="both"/>
+      </w:pPr>
+      <w:r>
+        <w:rPr>
+          <w:b/>
+        </w:rPr>
+        <w:t>Asignación de trabajo automática:</w:t>
+      </w:r>
+      <w:r>
+        <w:t xml:space="preserve"> El sistema pasado un tiempo asignara automáticamente las órdenes de trabajo a los técnicos disponibles en ese momento, los diferenciara por especialidad  y nivel las especialidades estarán asociadas a categorías de artículos con esto realizara la asignación al técnico correspondiente.</w:t>
+      </w:r>
+    </w:p>
+    <w:p>
+      <w:pPr>
+        <w:pStyle w:val="Prrafodelista"/>
+        <w:jc w:val="both"/>
+      </w:pPr>
+    </w:p>
+    <w:p>
+      <w:pPr>
+        <w:pStyle w:val="Prrafodelista"/>
+        <w:numPr>
+          <w:ilvl w:val="0"/>
+          <w:numId w:val="16"/>
+        </w:numPr>
+        <w:jc w:val="both"/>
+      </w:pPr>
+      <w:r>
+        <w:rPr>
+          <w:b/>
+        </w:rPr>
+        <w:t xml:space="preserve">Consulta de artículos: </w:t>
+      </w:r>
+      <w:r>
+        <w:t>debe tener la opción de consultar por los artículos registrados en la empresa para poder verificar en caso de consulta si esos artículos existen y si están asociados a alguna orden de trabajo. Para esto debe permitir ingresar el modelo y serie de artículo.</w:t>
+      </w:r>
+    </w:p>
+    <w:p>
+      <w:pPr>
+        <w:pStyle w:val="Prrafodelista"/>
+      </w:pPr>
+    </w:p>
+    <w:p>
+      <w:pPr>
+        <w:pStyle w:val="Prrafodelista"/>
+        <w:numPr>
+          <w:ilvl w:val="0"/>
+          <w:numId w:val="16"/>
+        </w:numPr>
+        <w:jc w:val="both"/>
+        <w:rPr>
+          <w:b/>
+        </w:rPr>
+      </w:pPr>
+      <w:r>
+        <w:rPr>
+          <w:b/>
+        </w:rPr>
+        <w:t>Consulta de técnicos disponibles:</w:t>
+      </w:r>
+      <w:r>
+        <w:rPr>
+          <w:b/>
+        </w:rPr>
+        <w:t xml:space="preserve"> </w:t>
+      </w:r>
+      <w:r>
+        <w:t xml:space="preserve">indicara la cantidad de técnicos disponibles esto quiere decir que mostrara la cantidad de trabajo asignado que tiene actualmente el técnico esta carga mostrara la cantidad de artículos que tiene </w:t>
+      </w:r>
+      <w:r>
+        <w:lastRenderedPageBreak/>
+        <w:t>asignado el técnico y permitirá ver el detalle de las ordenes asignadas que aun no cambian de estado ordenadas por fecha en orden descendiente la orden que lleve mas días deberá aparecer al inicio de la lista.</w:t>
+      </w:r>
+    </w:p>
+    <w:p>
+      <w:pPr>
+        <w:pStyle w:val="Prrafodelista"/>
+        <w:rPr>
+          <w:b/>
+        </w:rPr>
+      </w:pPr>
+    </w:p>
+    <w:p>
+      <w:pPr>
+        <w:pStyle w:val="Prrafodelista"/>
+        <w:numPr>
+          <w:ilvl w:val="0"/>
+          <w:numId w:val="16"/>
+        </w:numPr>
+        <w:jc w:val="both"/>
+        <w:rPr>
+          <w:b/>
+        </w:rPr>
+      </w:pPr>
+      <w:r>
+        <w:rPr>
+          <w:b/>
+        </w:rPr>
+        <w:t>Consulta por técnico:</w:t>
+      </w:r>
+      <w:r>
+        <w:t xml:space="preserve"> permitirá ver el detalle completo del técnico, especialidad, nivel</w:t>
+      </w:r>
+    </w:p>
+    <w:p>
+      <w:pPr>
+        <w:pStyle w:val="Prrafodelista"/>
+        <w:rPr>
+          <w:b/>
+        </w:rPr>
+      </w:pPr>
+    </w:p>
+    <w:p>
+      <w:pPr>
+        <w:pStyle w:val="Prrafodelista"/>
+        <w:numPr>
+          <w:ilvl w:val="0"/>
+          <w:numId w:val="16"/>
+        </w:numPr>
+        <w:jc w:val="both"/>
+        <w:rPr>
+          <w:b/>
+        </w:rPr>
+      </w:pPr>
+      <w:r>
+        <w:rPr>
+          <w:b/>
+        </w:rPr>
+        <w:t xml:space="preserve">Historial de órdenes revisadas: </w:t>
+      </w:r>
+      <w:r>
+        <w:t>permitirá realizar un filtro de órdenes de trabajo revisadas por técnico, este filtro será por fecha y nombre de técnico.</w:t>
+      </w:r>
+    </w:p>
+    <w:p>
+      <w:pPr>
+        <w:jc w:val="both"/>
+      </w:pPr>
+    </w:p>
+    <w:p>
+      <w:pPr>
+        <w:pStyle w:val="Ttulo5"/>
+        <w:rPr>
+          <w:vanish/>
+          <w:specVanish/>
+        </w:rPr>
+      </w:pPr>
+      <w:bookmarkStart w:id="34" w:name="_Toc241773365"/>
+      <w:r>
+        <w:t>9.2.4.4.</w:t>
+      </w:r>
+      <w:r>
+        <w:t xml:space="preserve"> Técnicos</w:t>
+      </w:r>
+      <w:r>
+        <w:t>:</w:t>
+      </w:r>
+      <w:bookmarkEnd w:id="34"/>
+    </w:p>
+    <w:p>
+      <w:pPr>
+        <w:jc w:val="both"/>
+      </w:pPr>
+      <w:r>
+        <w:t xml:space="preserve"> </w:t>
+      </w:r>
+    </w:p>
+    <w:p>
+      <w:pPr>
+        <w:jc w:val="both"/>
+      </w:pPr>
+    </w:p>
+    <w:p>
+      <w:pPr>
+        <w:jc w:val="both"/>
+      </w:pPr>
+      <w:r>
+        <w:t>Debe tener en su menú las siguientes opciones básicas para su perfil:</w:t>
+      </w:r>
+    </w:p>
+    <w:p>
+      <w:pPr>
+        <w:pStyle w:val="Prrafodelista"/>
+        <w:numPr>
+          <w:ilvl w:val="0"/>
+          <w:numId w:val="17"/>
+        </w:numPr>
+        <w:jc w:val="both"/>
+      </w:pPr>
+      <w:r>
+        <w:rPr>
+          <w:b/>
+        </w:rPr>
+        <w:t xml:space="preserve">Listado de órdenes de trabajo asignadas: </w:t>
+      </w:r>
+      <w:r>
+        <w:t>permitirá ver todas las órdenes de trabajo asignadas al técnico y estarán ordenadas por fechas descendentes. La fecha mas actual debe ir al final.</w:t>
+      </w:r>
+    </w:p>
+    <w:p>
+      <w:pPr>
+        <w:pStyle w:val="Prrafodelista"/>
+        <w:jc w:val="both"/>
+      </w:pPr>
+    </w:p>
+    <w:p>
+      <w:pPr>
+        <w:pStyle w:val="Prrafodelista"/>
+        <w:numPr>
+          <w:ilvl w:val="0"/>
+          <w:numId w:val="17"/>
+        </w:numPr>
+        <w:jc w:val="both"/>
+      </w:pPr>
+      <w:r>
+        <w:rPr>
+          <w:b/>
+        </w:rPr>
+        <w:t xml:space="preserve">Modificación y cambio de estado de orden de trabajo: </w:t>
+      </w:r>
+      <w:r>
+        <w:t>debe permitir solamente agregar un nuevo detalle a la orden de trabajo y cambiar su estado a pendiente, si garantía, sin reparación, reparado.</w:t>
+      </w:r>
+    </w:p>
+    <w:p>
+      <w:pPr>
+        <w:pStyle w:val="Prrafodelista"/>
+      </w:pPr>
+    </w:p>
+    <w:p>
+      <w:pPr>
+        <w:pStyle w:val="Prrafodelista"/>
+        <w:numPr>
+          <w:ilvl w:val="0"/>
+          <w:numId w:val="17"/>
+        </w:numPr>
+        <w:jc w:val="both"/>
+      </w:pPr>
+      <w:r>
+        <w:rPr>
+          <w:b/>
+        </w:rPr>
+        <w:t>Órdenes revisadas:</w:t>
+      </w:r>
+      <w:r>
+        <w:t xml:space="preserve"> el técnico puede tener acceso a consultar sus órdenes reparadas, este filtro puede ser por fecha. Y el listado le mostrara todas las órdenes de trabajo reparadas por él en ese periodo de tiempo.</w:t>
+      </w:r>
+    </w:p>
+    <w:p>
+      <w:pPr>
+        <w:pStyle w:val="Prrafodelista"/>
+      </w:pPr>
+    </w:p>
+    <w:p>
+      <w:pPr>
+        <w:pStyle w:val="Prrafodelista"/>
+        <w:numPr>
+          <w:ilvl w:val="0"/>
+          <w:numId w:val="17"/>
+        </w:numPr>
+        <w:jc w:val="both"/>
+      </w:pPr>
+      <w:r>
+        <w:rPr>
+          <w:b/>
+        </w:rPr>
+        <w:t>Consulta de Artículos:</w:t>
+      </w:r>
+      <w:r>
+        <w:t xml:space="preserve"> tiene acceso a consulta de artículos por serie para verificar a que orden pertenecen</w:t>
+      </w:r>
+    </w:p>
+    <w:p>
+      <w:pPr>
+        <w:jc w:val="both"/>
+        <w:rPr>
+          <w:b/>
+        </w:rPr>
+      </w:pPr>
+    </w:p>
+    <w:p>
+      <w:pPr>
+        <w:jc w:val="both"/>
+        <w:rPr>
+          <w:b/>
+        </w:rPr>
+      </w:pPr>
+    </w:p>
+    <w:p>
+      <w:pPr>
+        <w:jc w:val="both"/>
+        <w:rPr>
+          <w:b/>
+          <w:u w:val="single"/>
+        </w:rPr>
+      </w:pPr>
+    </w:p>
+    <w:p>
+      <w:pPr>
+        <w:jc w:val="both"/>
+        <w:rPr>
+          <w:b/>
+        </w:rPr>
+      </w:pPr>
+    </w:p>
+    <w:p>
+      <w:pPr>
+        <w:rPr>
+          <w:rFonts w:asciiTheme="majorHAnsi" w:eastAsiaTheme="majorEastAsia" w:hAnsiTheme="majorHAnsi" w:cstheme="majorBidi"/>
+          <w:color w:val="243F60" w:themeColor="accent1" w:themeShade="7F"/>
+        </w:rPr>
+      </w:pPr>
+      <w:r>
+        <w:br w:type="page"/>
+      </w:r>
+    </w:p>
+    <w:p>
+      <w:pPr>
+        <w:pStyle w:val="Ttulo5"/>
+      </w:pPr>
+      <w:bookmarkStart w:id="35" w:name="_Toc241773366"/>
+      <w:r>
+        <w:lastRenderedPageBreak/>
+        <w:t xml:space="preserve">9.2.4.5. </w:t>
+      </w:r>
+      <w:r>
+        <w:t>Gerente:</w:t>
+      </w:r>
+      <w:bookmarkEnd w:id="35"/>
+    </w:p>
+    <w:p/>
+    <w:p>
+      <w:pPr>
+        <w:jc w:val="both"/>
+      </w:pPr>
+      <w:r>
+        <w:t xml:space="preserve"> </w:t>
+      </w:r>
+      <w:r>
+        <w:t>Debe tener en su menú las siguientes opciones básicas para su perfil:</w:t>
+      </w:r>
+    </w:p>
+    <w:p>
+      <w:pPr>
+        <w:pStyle w:val="Prrafodelista"/>
+        <w:numPr>
+          <w:ilvl w:val="0"/>
+          <w:numId w:val="20"/>
+        </w:numPr>
+        <w:jc w:val="both"/>
+      </w:pPr>
+      <w:r>
+        <w:rPr>
+          <w:b/>
+        </w:rPr>
+        <w:t>Ordenes de trabajo:</w:t>
+      </w:r>
+      <w:r>
+        <w:t xml:space="preserve"> debe tener acceso a crear modificar una orden de trabajo completa</w:t>
+      </w:r>
+    </w:p>
+    <w:p>
+      <w:pPr>
+        <w:pStyle w:val="Prrafodelista"/>
+        <w:jc w:val="both"/>
+      </w:pPr>
+    </w:p>
+    <w:p>
+      <w:pPr>
+        <w:pStyle w:val="Prrafodelista"/>
+        <w:numPr>
+          <w:ilvl w:val="0"/>
+          <w:numId w:val="20"/>
+        </w:numPr>
+        <w:jc w:val="both"/>
+      </w:pPr>
+      <w:r>
+        <w:rPr>
+          <w:b/>
+        </w:rPr>
+        <w:t>Mantenedores</w:t>
+      </w:r>
+      <w:r>
+        <w:t xml:space="preserve"> de Clientes, Marcas, Técnicos, Especialidades, niveles, Categorías</w:t>
+      </w:r>
+    </w:p>
+    <w:p>
+      <w:pPr>
+        <w:pStyle w:val="Prrafodelista"/>
+      </w:pPr>
+    </w:p>
+    <w:p>
+      <w:pPr>
+        <w:pStyle w:val="Prrafodelista"/>
+        <w:numPr>
+          <w:ilvl w:val="0"/>
+          <w:numId w:val="20"/>
+        </w:numPr>
+        <w:jc w:val="both"/>
+        <w:rPr>
+          <w:b/>
+        </w:rPr>
+      </w:pPr>
+      <w:r>
+        <w:rPr>
+          <w:b/>
+        </w:rPr>
+        <w:t xml:space="preserve">Listado de Usuarios Activos: </w:t>
+      </w:r>
+      <w:r>
+        <w:t>ver todo el usuario disponible activo e inactivo del sistema.</w:t>
+      </w:r>
+      <w:r>
+        <w:t xml:space="preserve"> Acceso a modificarlos y cambiarles perfil.</w:t>
+      </w:r>
+    </w:p>
+    <w:p>
+      <w:pPr>
+        <w:pStyle w:val="Prrafodelista"/>
+        <w:rPr>
+          <w:b/>
+        </w:rPr>
+      </w:pPr>
+    </w:p>
+    <w:p>
+      <w:pPr>
+        <w:pStyle w:val="Prrafodelista"/>
+        <w:numPr>
+          <w:ilvl w:val="0"/>
+          <w:numId w:val="20"/>
+        </w:numPr>
+        <w:jc w:val="both"/>
+      </w:pPr>
+      <w:r>
+        <w:rPr>
+          <w:b/>
+        </w:rPr>
+        <w:t xml:space="preserve">Asignación de trabajo: </w:t>
+      </w:r>
+      <w:r>
+        <w:t>todos los permisos</w:t>
+      </w:r>
+      <w:r>
+        <w:t xml:space="preserve"> de asignación de trabajo a técnicos.</w:t>
+      </w:r>
+    </w:p>
+    <w:p>
+      <w:pPr>
+        <w:pStyle w:val="Prrafodelista"/>
+      </w:pPr>
+    </w:p>
+    <w:p>
+      <w:pPr>
+        <w:pStyle w:val="Prrafodelista"/>
+        <w:numPr>
+          <w:ilvl w:val="0"/>
+          <w:numId w:val="20"/>
+        </w:numPr>
+        <w:jc w:val="both"/>
+      </w:pPr>
+      <w:r>
+        <w:rPr>
+          <w:b/>
+        </w:rPr>
+        <w:t xml:space="preserve">Búsqueda de órdenes de trabajo: </w:t>
+      </w:r>
+      <w:r>
+        <w:t>La búsqueda puede ser por estado, numero de orden, técnico. Fecha.</w:t>
+      </w:r>
+    </w:p>
+    <w:p>
+      <w:pPr>
+        <w:pStyle w:val="Prrafodelista"/>
+      </w:pPr>
+    </w:p>
+    <w:p>
+      <w:pPr>
+        <w:pStyle w:val="Prrafodelista"/>
+        <w:numPr>
+          <w:ilvl w:val="0"/>
+          <w:numId w:val="20"/>
+        </w:numPr>
+        <w:jc w:val="both"/>
+        <w:rPr>
+          <w:b/>
+        </w:rPr>
+      </w:pPr>
+      <w:r>
+        <w:rPr>
+          <w:b/>
+        </w:rPr>
+        <w:t>Informe de órdenes:</w:t>
+      </w:r>
+      <w:r>
+        <w:t xml:space="preserve"> debe permitir emitir informes detallados según filtro de órdenes se pueden clasificar por estado, fecha, técnico, pendientes, reparadas.</w:t>
+      </w:r>
+      <w:r>
+        <w:rPr>
+          <w:b/>
+        </w:rPr>
+        <w:t xml:space="preserve"> </w:t>
+      </w:r>
+    </w:p>
+    <w:p>
+      <w:pPr>
+        <w:jc w:val="both"/>
+        <w:rPr>
+          <w:lang w:val="es-ES_tradnl"/>
+        </w:rPr>
+      </w:pPr>
+    </w:p>
+    <w:p>
+      <w:pPr>
+        <w:jc w:val="both"/>
+      </w:pPr>
+    </w:p>
+    <w:p>
+      <w:pPr>
+        <w:jc w:val="both"/>
+      </w:pPr>
+    </w:p>
+    <w:p>
+      <w:pPr>
+        <w:jc w:val="both"/>
+      </w:pPr>
+    </w:p>
+    <w:p>
+      <w:pPr>
+        <w:jc w:val="both"/>
+      </w:pPr>
+    </w:p>
+    <w:p>
+      <w:pPr>
+        <w:jc w:val="both"/>
+      </w:pPr>
+    </w:p>
+    <w:p>
+      <w:pPr>
+        <w:jc w:val="both"/>
+      </w:pPr>
+    </w:p>
+    <w:p>
+      <w:pPr>
+        <w:jc w:val="both"/>
+      </w:pPr>
+    </w:p>
+    <w:p>
+      <w:pPr>
+        <w:jc w:val="both"/>
+      </w:pPr>
+    </w:p>
+    <w:p>
+      <w:pPr>
+        <w:jc w:val="both"/>
+      </w:pPr>
+    </w:p>
+    <w:p>
+      <w:pPr>
+        <w:jc w:val="both"/>
+      </w:pPr>
+    </w:p>
+    <w:p/>
+    <w:p/>
     <w:p>
       <w:pPr>
         <w:rPr>
@@ -4587,27 +7160,64 @@
           <w:specVanish/>
         </w:rPr>
       </w:pPr>
-      <w:bookmarkStart w:id="24" w:name="_Toc241754585"/>
+      <w:bookmarkStart w:id="36" w:name="_Toc241773367"/>
       <w:r>
         <w:lastRenderedPageBreak/>
+        <w:t>Pantallas</w:t>
+      </w:r>
+      <w:bookmarkEnd w:id="36"/>
+    </w:p>
+    <w:p>
+      <w:pPr>
+        <w:rPr>
+          <w:u w:val="single"/>
+        </w:rPr>
+      </w:pPr>
+      <w:r>
+        <w:rPr>
+          <w:u w:val="single"/>
+        </w:rPr>
+        <w:t xml:space="preserve"> </w:t>
+      </w:r>
+    </w:p>
+    <w:p>
+      <w:pPr>
+        <w:pStyle w:val="Ttulo2"/>
+        <w:rPr>
+          <w:specVanish/>
+        </w:rPr>
+      </w:pPr>
+      <w:bookmarkStart w:id="37" w:name="_Toc241773368"/>
+      <w:r>
         <w:t>Conclusión</w:t>
       </w:r>
-      <w:bookmarkEnd w:id="24"/>
-    </w:p>
-    <w:p>
-      <w:pPr>
-        <w:rPr>
+      <w:bookmarkEnd w:id="37"/>
+    </w:p>
+    <w:p>
+      <w:pPr>
+        <w:pStyle w:val="Ttulo2"/>
+        <w:numPr>
+          <w:ilvl w:val="0"/>
+          <w:numId w:val="0"/>
+        </w:numPr>
+      </w:pPr>
+    </w:p>
+    <w:p>
+      <w:pPr>
+        <w:rPr>
+          <w:vanish/>
           <w:u w:val="single"/>
-        </w:rPr>
+          <w:specVanish/>
+        </w:rPr>
+      </w:pPr>
+    </w:p>
+    <w:p>
+      <w:pPr>
+        <w:jc w:val="both"/>
       </w:pPr>
       <w:r>
         <w:t xml:space="preserve"> </w:t>
       </w:r>
-    </w:p>
-    <w:p>
-      <w:pPr>
-        <w:jc w:val="both"/>
-      </w:pPr>
       <w:r>
         <w:t xml:space="preserve">Según lo expuesto en los temas anteriores, se puede destacar que el problemas de los servicios técnicos tiene relación con la organización de procesos si bien estos problemas se podrían solucionar con asesoramientos más específicos a cada empresa eso llevaría a la contratación de personal con experiencia lo que hoy en </w:t>
       </w:r>
@@ -5132,6 +7742,119 @@
     </w:lvl>
   </w:abstractNum>
   <w:abstractNum w:abstractNumId="3">
+    <w:nsid w:val="0D040C27"/>
+    <w:multiLevelType w:val="hybridMultilevel"/>
+    <w:tmpl w:val="ED0226C4"/>
+    <w:lvl w:ilvl="0" w:tplc="0C0A000D">
+      <w:start w:val="1"/>
+      <w:numFmt w:val="bullet"/>
+      <w:lvlText w:val=""/>
+      <w:lvlJc w:val="left"/>
+      <w:pPr>
+        <w:ind w:left="720" w:hanging="360"/>
+      </w:pPr>
+      <w:rPr>
+        <w:rFonts w:ascii="Wingdings" w:hAnsi="Wingdings" w:hint="default"/>
+      </w:rPr>
+    </w:lvl>
+    <w:lvl w:ilvl="1" w:tplc="0C0A0003" w:tentative="1">
+      <w:start w:val="1"/>
+      <w:numFmt w:val="bullet"/>
+      <w:lvlText w:val="o"/>
+      <w:lvlJc w:val="left"/>
+      <w:pPr>
+        <w:ind w:left="1440" w:hanging="360"/>
+      </w:pPr>
+      <w:rPr>
+        <w:rFonts w:ascii="Courier New" w:hAnsi="Courier New" w:cs="Courier New" w:hint="default"/>
+      </w:rPr>
+    </w:lvl>
+    <w:lvl w:ilvl="2" w:tplc="0C0A0005" w:tentative="1">
+      <w:start w:val="1"/>
+      <w:numFmt w:val="bullet"/>
+      <w:lvlText w:val=""/>
+      <w:lvlJc w:val="left"/>
+      <w:pPr>
+        <w:ind w:left="2160" w:hanging="360"/>
+      </w:pPr>
+      <w:rPr>
+        <w:rFonts w:ascii="Wingdings" w:hAnsi="Wingdings" w:hint="default"/>
+      </w:rPr>
+    </w:lvl>
+    <w:lvl w:ilvl="3" w:tplc="0C0A0001" w:tentative="1">
+      <w:start w:val="1"/>
+      <w:numFmt w:val="bullet"/>
+      <w:lvlText w:val=""/>
+      <w:lvlJc w:val="left"/>
+      <w:pPr>
+        <w:ind w:left="2880" w:hanging="360"/>
+      </w:pPr>
+      <w:rPr>
+        <w:rFonts w:ascii="Symbol" w:hAnsi="Symbol" w:hint="default"/>
+      </w:rPr>
+    </w:lvl>
+    <w:lvl w:ilvl="4" w:tplc="0C0A0003" w:tentative="1">
+      <w:start w:val="1"/>
+      <w:numFmt w:val="bullet"/>
+      <w:lvlText w:val="o"/>
+      <w:lvlJc w:val="left"/>
+      <w:pPr>
+        <w:ind w:left="3600" w:hanging="360"/>
+      </w:pPr>
+      <w:rPr>
+        <w:rFonts w:ascii="Courier New" w:hAnsi="Courier New" w:cs="Courier New" w:hint="default"/>
+      </w:rPr>
+    </w:lvl>
+    <w:lvl w:ilvl="5" w:tplc="0C0A0005" w:tentative="1">
+      <w:start w:val="1"/>
+      <w:numFmt w:val="bullet"/>
+      <w:lvlText w:val=""/>
+      <w:lvlJc w:val="left"/>
+      <w:pPr>
+        <w:ind w:left="4320" w:hanging="360"/>
+      </w:pPr>
+      <w:rPr>
+        <w:rFonts w:ascii="Wingdings" w:hAnsi="Wingdings" w:hint="default"/>
+      </w:rPr>
+    </w:lvl>
+    <w:lvl w:ilvl="6" w:tplc="0C0A0001" w:tentative="1">
+      <w:start w:val="1"/>
+      <w:numFmt w:val="bullet"/>
+      <w:lvlText w:val=""/>
+      <w:lvlJc w:val="left"/>
+      <w:pPr>
+        <w:ind w:left="5040" w:hanging="360"/>
+      </w:pPr>
+      <w:rPr>
+        <w:rFonts w:ascii="Symbol" w:hAnsi="Symbol" w:hint="default"/>
+      </w:rPr>
+    </w:lvl>
+    <w:lvl w:ilvl="7" w:tplc="0C0A0003" w:tentative="1">
+      <w:start w:val="1"/>
+      <w:numFmt w:val="bullet"/>
+      <w:lvlText w:val="o"/>
+      <w:lvlJc w:val="left"/>
+      <w:pPr>
+        <w:ind w:left="5760" w:hanging="360"/>
+      </w:pPr>
+      <w:rPr>
+        <w:rFonts w:ascii="Courier New" w:hAnsi="Courier New" w:cs="Courier New" w:hint="default"/>
+      </w:rPr>
+    </w:lvl>
+    <w:lvl w:ilvl="8" w:tplc="0C0A0005" w:tentative="1">
+      <w:start w:val="1"/>
+      <w:numFmt w:val="bullet"/>
+      <w:lvlText w:val=""/>
+      <w:lvlJc w:val="left"/>
+      <w:pPr>
+        <w:ind w:left="6480" w:hanging="360"/>
+      </w:pPr>
+      <w:rPr>
+        <w:rFonts w:ascii="Wingdings" w:hAnsi="Wingdings" w:hint="default"/>
+      </w:rPr>
+    </w:lvl>
+  </w:abstractNum>
+  <w:abstractNum w:abstractNumId="4">
     <w:nsid w:val="0DD01F7D"/>
     <w:multiLevelType w:val="multilevel"/>
     <w:tmpl w:val="EE689A58"/>
@@ -5249,7 +7972,209 @@
       </w:rPr>
     </w:lvl>
   </w:abstractNum>
-  <w:abstractNum w:abstractNumId="4">
+  <w:abstractNum w:abstractNumId="5">
+    <w:nsid w:val="1D046A1B"/>
+    <w:multiLevelType w:val="hybridMultilevel"/>
+    <w:tmpl w:val="A7E6A61C"/>
+    <w:lvl w:ilvl="0" w:tplc="0C0A000D">
+      <w:start w:val="1"/>
+      <w:numFmt w:val="bullet"/>
+      <w:lvlText w:val=""/>
+      <w:lvlJc w:val="left"/>
+      <w:pPr>
+        <w:ind w:left="720" w:hanging="360"/>
+      </w:pPr>
+      <w:rPr>
+        <w:rFonts w:ascii="Wingdings" w:hAnsi="Wingdings" w:hint="default"/>
+      </w:rPr>
+    </w:lvl>
+    <w:lvl w:ilvl="1" w:tplc="340A0019" w:tentative="1">
+      <w:start w:val="1"/>
+      <w:numFmt w:val="lowerLetter"/>
+      <w:lvlText w:val="%2."/>
+      <w:lvlJc w:val="left"/>
+      <w:pPr>
+        <w:ind w:left="1440" w:hanging="360"/>
+      </w:pPr>
+    </w:lvl>
+    <w:lvl w:ilvl="2" w:tplc="340A001B" w:tentative="1">
+      <w:start w:val="1"/>
+      <w:numFmt w:val="lowerRoman"/>
+      <w:lvlText w:val="%3."/>
+      <w:lvlJc w:val="right"/>
+      <w:pPr>
+        <w:ind w:left="2160" w:hanging="180"/>
+      </w:pPr>
+    </w:lvl>
+    <w:lvl w:ilvl="3" w:tplc="340A000F" w:tentative="1">
+      <w:start w:val="1"/>
+      <w:numFmt w:val="decimal"/>
+      <w:lvlText w:val="%4."/>
+      <w:lvlJc w:val="left"/>
+      <w:pPr>
+        <w:ind w:left="2880" w:hanging="360"/>
+      </w:pPr>
+    </w:lvl>
+    <w:lvl w:ilvl="4" w:tplc="340A0019" w:tentative="1">
+      <w:start w:val="1"/>
+      <w:numFmt w:val="lowerLetter"/>
+      <w:lvlText w:val="%5."/>
+      <w:lvlJc w:val="left"/>
+      <w:pPr>
+        <w:ind w:left="3600" w:hanging="360"/>
+      </w:pPr>
+    </w:lvl>
+    <w:lvl w:ilvl="5" w:tplc="340A001B" w:tentative="1">
+      <w:start w:val="1"/>
+      <w:numFmt w:val="lowerRoman"/>
+      <w:lvlText w:val="%6."/>
+      <w:lvlJc w:val="right"/>
+      <w:pPr>
+        <w:ind w:left="4320" w:hanging="180"/>
+      </w:pPr>
+    </w:lvl>
+    <w:lvl w:ilvl="6" w:tplc="340A000F" w:tentative="1">
+      <w:start w:val="1"/>
+      <w:numFmt w:val="decimal"/>
+      <w:lvlText w:val="%7."/>
+      <w:lvlJc w:val="left"/>
+      <w:pPr>
+        <w:ind w:left="5040" w:hanging="360"/>
+      </w:pPr>
+    </w:lvl>
+    <w:lvl w:ilvl="7" w:tplc="340A0019" w:tentative="1">
+      <w:start w:val="1"/>
+      <w:numFmt w:val="lowerLetter"/>
+      <w:lvlText w:val="%8."/>
+      <w:lvlJc w:val="left"/>
+      <w:pPr>
+        <w:ind w:left="5760" w:hanging="360"/>
+      </w:pPr>
+    </w:lvl>
+    <w:lvl w:ilvl="8" w:tplc="340A001B" w:tentative="1">
+      <w:start w:val="1"/>
+      <w:numFmt w:val="lowerRoman"/>
+      <w:lvlText w:val="%9."/>
+      <w:lvlJc w:val="right"/>
+      <w:pPr>
+        <w:ind w:left="6480" w:hanging="180"/>
+      </w:pPr>
+    </w:lvl>
+  </w:abstractNum>
+  <w:abstractNum w:abstractNumId="6">
+    <w:nsid w:val="1D25556C"/>
+    <w:multiLevelType w:val="hybridMultilevel"/>
+    <w:tmpl w:val="9D0A0A88"/>
+    <w:lvl w:ilvl="0" w:tplc="0C0A000D">
+      <w:start w:val="1"/>
+      <w:numFmt w:val="bullet"/>
+      <w:lvlText w:val=""/>
+      <w:lvlJc w:val="left"/>
+      <w:pPr>
+        <w:ind w:left="1860" w:hanging="360"/>
+      </w:pPr>
+      <w:rPr>
+        <w:rFonts w:ascii="Wingdings" w:hAnsi="Wingdings" w:hint="default"/>
+      </w:rPr>
+    </w:lvl>
+    <w:lvl w:ilvl="1" w:tplc="0C0A0003" w:tentative="1">
+      <w:start w:val="1"/>
+      <w:numFmt w:val="bullet"/>
+      <w:lvlText w:val="o"/>
+      <w:lvlJc w:val="left"/>
+      <w:pPr>
+        <w:ind w:left="2580" w:hanging="360"/>
+      </w:pPr>
+      <w:rPr>
+        <w:rFonts w:ascii="Courier New" w:hAnsi="Courier New" w:cs="Courier New" w:hint="default"/>
+      </w:rPr>
+    </w:lvl>
+    <w:lvl w:ilvl="2" w:tplc="0C0A0005" w:tentative="1">
+      <w:start w:val="1"/>
+      <w:numFmt w:val="bullet"/>
+      <w:lvlText w:val=""/>
+      <w:lvlJc w:val="left"/>
+      <w:pPr>
+        <w:ind w:left="3300" w:hanging="360"/>
+      </w:pPr>
+      <w:rPr>
+        <w:rFonts w:ascii="Wingdings" w:hAnsi="Wingdings" w:hint="default"/>
+      </w:rPr>
+    </w:lvl>
+    <w:lvl w:ilvl="3" w:tplc="0C0A0001" w:tentative="1">
+      <w:start w:val="1"/>
+      <w:numFmt w:val="bullet"/>
+      <w:lvlText w:val=""/>
+      <w:lvlJc w:val="left"/>
+      <w:pPr>
+        <w:ind w:left="4020" w:hanging="360"/>
+      </w:pPr>
+      <w:rPr>
+        <w:rFonts w:ascii="Symbol" w:hAnsi="Symbol" w:hint="default"/>
+      </w:rPr>
+    </w:lvl>
+    <w:lvl w:ilvl="4" w:tplc="0C0A0003" w:tentative="1">
+      <w:start w:val="1"/>
+      <w:numFmt w:val="bullet"/>
+      <w:lvlText w:val="o"/>
+      <w:lvlJc w:val="left"/>
+      <w:pPr>
+        <w:ind w:left="4740" w:hanging="360"/>
+      </w:pPr>
+      <w:rPr>
+        <w:rFonts w:ascii="Courier New" w:hAnsi="Courier New" w:cs="Courier New" w:hint="default"/>
+      </w:rPr>
+    </w:lvl>
+    <w:lvl w:ilvl="5" w:tplc="0C0A0005" w:tentative="1">
+      <w:start w:val="1"/>
+      <w:numFmt w:val="bullet"/>
+      <w:lvlText w:val=""/>
+      <w:lvlJc w:val="left"/>
+      <w:pPr>
+        <w:ind w:left="5460" w:hanging="360"/>
+      </w:pPr>
+      <w:rPr>
+        <w:rFonts w:ascii="Wingdings" w:hAnsi="Wingdings" w:hint="default"/>
+      </w:rPr>
+    </w:lvl>
+    <w:lvl w:ilvl="6" w:tplc="0C0A0001" w:tentative="1">
+      <w:start w:val="1"/>
+      <w:numFmt w:val="bullet"/>
+      <w:lvlText w:val=""/>
+      <w:lvlJc w:val="left"/>
+      <w:pPr>
+        <w:ind w:left="6180" w:hanging="360"/>
+      </w:pPr>
+      <w:rPr>
+        <w:rFonts w:ascii="Symbol" w:hAnsi="Symbol" w:hint="default"/>
+      </w:rPr>
+    </w:lvl>
+    <w:lvl w:ilvl="7" w:tplc="0C0A0003" w:tentative="1">
+      <w:start w:val="1"/>
+      <w:numFmt w:val="bullet"/>
+      <w:lvlText w:val="o"/>
+      <w:lvlJc w:val="left"/>
+      <w:pPr>
+        <w:ind w:left="6900" w:hanging="360"/>
+      </w:pPr>
+      <w:rPr>
+        <w:rFonts w:ascii="Courier New" w:hAnsi="Courier New" w:cs="Courier New" w:hint="default"/>
+      </w:rPr>
+    </w:lvl>
+    <w:lvl w:ilvl="8" w:tplc="0C0A0005" w:tentative="1">
+      <w:start w:val="1"/>
+      <w:numFmt w:val="bullet"/>
+      <w:lvlText w:val=""/>
+      <w:lvlJc w:val="left"/>
+      <w:pPr>
+        <w:ind w:left="7620" w:hanging="360"/>
+      </w:pPr>
+      <w:rPr>
+        <w:rFonts w:ascii="Wingdings" w:hAnsi="Wingdings" w:hint="default"/>
+      </w:rPr>
+    </w:lvl>
+  </w:abstractNum>
+  <w:abstractNum w:abstractNumId="7">
     <w:nsid w:val="27786592"/>
     <w:multiLevelType w:val="multilevel"/>
     <w:tmpl w:val="B486F01A"/>
@@ -5362,7 +8287,206 @@
       </w:rPr>
     </w:lvl>
   </w:abstractNum>
-  <w:abstractNum w:abstractNumId="5">
+  <w:abstractNum w:abstractNumId="8">
+    <w:nsid w:val="2BDA1028"/>
+    <w:multiLevelType w:val="hybridMultilevel"/>
+    <w:tmpl w:val="665E7AE2"/>
+    <w:lvl w:ilvl="0" w:tplc="340A000F">
+      <w:start w:val="1"/>
+      <w:numFmt w:val="decimal"/>
+      <w:lvlText w:val="%1."/>
+      <w:lvlJc w:val="left"/>
+      <w:pPr>
+        <w:ind w:left="720" w:hanging="360"/>
+      </w:pPr>
+    </w:lvl>
+    <w:lvl w:ilvl="1" w:tplc="340A0019" w:tentative="1">
+      <w:start w:val="1"/>
+      <w:numFmt w:val="lowerLetter"/>
+      <w:lvlText w:val="%2."/>
+      <w:lvlJc w:val="left"/>
+      <w:pPr>
+        <w:ind w:left="1440" w:hanging="360"/>
+      </w:pPr>
+    </w:lvl>
+    <w:lvl w:ilvl="2" w:tplc="340A001B" w:tentative="1">
+      <w:start w:val="1"/>
+      <w:numFmt w:val="lowerRoman"/>
+      <w:lvlText w:val="%3."/>
+      <w:lvlJc w:val="right"/>
+      <w:pPr>
+        <w:ind w:left="2160" w:hanging="180"/>
+      </w:pPr>
+    </w:lvl>
+    <w:lvl w:ilvl="3" w:tplc="340A000F" w:tentative="1">
+      <w:start w:val="1"/>
+      <w:numFmt w:val="decimal"/>
+      <w:lvlText w:val="%4."/>
+      <w:lvlJc w:val="left"/>
+      <w:pPr>
+        <w:ind w:left="2880" w:hanging="360"/>
+      </w:pPr>
+    </w:lvl>
+    <w:lvl w:ilvl="4" w:tplc="340A0019" w:tentative="1">
+      <w:start w:val="1"/>
+      <w:numFmt w:val="lowerLetter"/>
+      <w:lvlText w:val="%5."/>
+      <w:lvlJc w:val="left"/>
+      <w:pPr>
+        <w:ind w:left="3600" w:hanging="360"/>
+      </w:pPr>
+    </w:lvl>
+    <w:lvl w:ilvl="5" w:tplc="340A001B" w:tentative="1">
+      <w:start w:val="1"/>
+      <w:numFmt w:val="lowerRoman"/>
+      <w:lvlText w:val="%6."/>
+      <w:lvlJc w:val="right"/>
+      <w:pPr>
+        <w:ind w:left="4320" w:hanging="180"/>
+      </w:pPr>
+    </w:lvl>
+    <w:lvl w:ilvl="6" w:tplc="340A000F" w:tentative="1">
+      <w:start w:val="1"/>
+      <w:numFmt w:val="decimal"/>
+      <w:lvlText w:val="%7."/>
+      <w:lvlJc w:val="left"/>
+      <w:pPr>
+        <w:ind w:left="5040" w:hanging="360"/>
+      </w:pPr>
+    </w:lvl>
+    <w:lvl w:ilvl="7" w:tplc="340A0019" w:tentative="1">
+      <w:start w:val="1"/>
+      <w:numFmt w:val="lowerLetter"/>
+      <w:lvlText w:val="%8."/>
+      <w:lvlJc w:val="left"/>
+      <w:pPr>
+        <w:ind w:left="5760" w:hanging="360"/>
+      </w:pPr>
+    </w:lvl>
+    <w:lvl w:ilvl="8" w:tplc="340A001B" w:tentative="1">
+      <w:start w:val="1"/>
+      <w:numFmt w:val="lowerRoman"/>
+      <w:lvlText w:val="%9."/>
+      <w:lvlJc w:val="right"/>
+      <w:pPr>
+        <w:ind w:left="6480" w:hanging="180"/>
+      </w:pPr>
+    </w:lvl>
+  </w:abstractNum>
+  <w:abstractNum w:abstractNumId="9">
+    <w:nsid w:val="2CEA3D41"/>
+    <w:multiLevelType w:val="hybridMultilevel"/>
+    <w:tmpl w:val="562655CA"/>
+    <w:lvl w:ilvl="0" w:tplc="0C0A0001">
+      <w:start w:val="1"/>
+      <w:numFmt w:val="bullet"/>
+      <w:lvlText w:val=""/>
+      <w:lvlJc w:val="left"/>
+      <w:pPr>
+        <w:ind w:left="720" w:hanging="360"/>
+      </w:pPr>
+      <w:rPr>
+        <w:rFonts w:ascii="Symbol" w:hAnsi="Symbol" w:hint="default"/>
+      </w:rPr>
+    </w:lvl>
+    <w:lvl w:ilvl="1" w:tplc="0C0A0003" w:tentative="1">
+      <w:start w:val="1"/>
+      <w:numFmt w:val="bullet"/>
+      <w:lvlText w:val="o"/>
+      <w:lvlJc w:val="left"/>
+      <w:pPr>
+        <w:ind w:left="1440" w:hanging="360"/>
+      </w:pPr>
+      <w:rPr>
+        <w:rFonts w:ascii="Courier New" w:hAnsi="Courier New" w:cs="Courier New" w:hint="default"/>
+      </w:rPr>
+    </w:lvl>
+    <w:lvl w:ilvl="2" w:tplc="0C0A0005" w:tentative="1">
+      <w:start w:val="1"/>
+      <w:numFmt w:val="bullet"/>
+      <w:lvlText w:val=""/>
+      <w:lvlJc w:val="left"/>
+      <w:pPr>
+        <w:ind w:left="2160" w:hanging="360"/>
+      </w:pPr>
+      <w:rPr>
+        <w:rFonts w:ascii="Wingdings" w:hAnsi="Wingdings" w:hint="default"/>
+      </w:rPr>
+    </w:lvl>
+    <w:lvl w:ilvl="3" w:tplc="0C0A0001" w:tentative="1">
+      <w:start w:val="1"/>
+      <w:numFmt w:val="bullet"/>
+      <w:lvlText w:val=""/>
+      <w:lvlJc w:val="left"/>
+      <w:pPr>
+        <w:ind w:left="2880" w:hanging="360"/>
+      </w:pPr>
+      <w:rPr>
+        <w:rFonts w:ascii="Symbol" w:hAnsi="Symbol" w:hint="default"/>
+      </w:rPr>
+    </w:lvl>
+    <w:lvl w:ilvl="4" w:tplc="0C0A0003" w:tentative="1">
+      <w:start w:val="1"/>
+      <w:numFmt w:val="bullet"/>
+      <w:lvlText w:val="o"/>
+      <w:lvlJc w:val="left"/>
+      <w:pPr>
+        <w:ind w:left="3600" w:hanging="360"/>
+      </w:pPr>
+      <w:rPr>
+        <w:rFonts w:ascii="Courier New" w:hAnsi="Courier New" w:cs="Courier New" w:hint="default"/>
+      </w:rPr>
+    </w:lvl>
+    <w:lvl w:ilvl="5" w:tplc="0C0A0005" w:tentative="1">
+      <w:start w:val="1"/>
+      <w:numFmt w:val="bullet"/>
+      <w:lvlText w:val=""/>
+      <w:lvlJc w:val="left"/>
+      <w:pPr>
+        <w:ind w:left="4320" w:hanging="360"/>
+      </w:pPr>
+      <w:rPr>
+        <w:rFonts w:ascii="Wingdings" w:hAnsi="Wingdings" w:hint="default"/>
+      </w:rPr>
+    </w:lvl>
+    <w:lvl w:ilvl="6" w:tplc="0C0A0001" w:tentative="1">
+      <w:start w:val="1"/>
+      <w:numFmt w:val="bullet"/>
+      <w:lvlText w:val=""/>
+      <w:lvlJc w:val="left"/>
+      <w:pPr>
+        <w:ind w:left="5040" w:hanging="360"/>
+      </w:pPr>
+      <w:rPr>
+        <w:rFonts w:ascii="Symbol" w:hAnsi="Symbol" w:hint="default"/>
+      </w:rPr>
+    </w:lvl>
+    <w:lvl w:ilvl="7" w:tplc="0C0A0003" w:tentative="1">
+      <w:start w:val="1"/>
+      <w:numFmt w:val="bullet"/>
+      <w:lvlText w:val="o"/>
+      <w:lvlJc w:val="left"/>
+      <w:pPr>
+        <w:ind w:left="5760" w:hanging="360"/>
+      </w:pPr>
+      <w:rPr>
+        <w:rFonts w:ascii="Courier New" w:hAnsi="Courier New" w:cs="Courier New" w:hint="default"/>
+      </w:rPr>
+    </w:lvl>
+    <w:lvl w:ilvl="8" w:tplc="0C0A0005" w:tentative="1">
+      <w:start w:val="1"/>
+      <w:numFmt w:val="bullet"/>
+      <w:lvlText w:val=""/>
+      <w:lvlJc w:val="left"/>
+      <w:pPr>
+        <w:ind w:left="6480" w:hanging="360"/>
+      </w:pPr>
+      <w:rPr>
+        <w:rFonts w:ascii="Wingdings" w:hAnsi="Wingdings" w:hint="default"/>
+      </w:rPr>
+    </w:lvl>
+  </w:abstractNum>
+  <w:abstractNum w:abstractNumId="10">
     <w:nsid w:val="3300514A"/>
     <w:multiLevelType w:val="hybridMultilevel"/>
     <w:tmpl w:val="A7BC6ED2"/>
@@ -5475,7 +8599,295 @@
       </w:rPr>
     </w:lvl>
   </w:abstractNum>
-  <w:abstractNum w:abstractNumId="6">
+  <w:abstractNum w:abstractNumId="11">
+    <w:nsid w:val="37EA4AC2"/>
+    <w:multiLevelType w:val="hybridMultilevel"/>
+    <w:tmpl w:val="556687FA"/>
+    <w:lvl w:ilvl="0" w:tplc="340A0017">
+      <w:start w:val="1"/>
+      <w:numFmt w:val="lowerLetter"/>
+      <w:lvlText w:val="%1)"/>
+      <w:lvlJc w:val="left"/>
+      <w:pPr>
+        <w:ind w:left="1440" w:hanging="360"/>
+      </w:pPr>
+      <w:rPr>
+        <w:rFonts w:hint="default"/>
+      </w:rPr>
+    </w:lvl>
+    <w:lvl w:ilvl="1" w:tplc="340A0019" w:tentative="1">
+      <w:start w:val="1"/>
+      <w:numFmt w:val="lowerLetter"/>
+      <w:lvlText w:val="%2."/>
+      <w:lvlJc w:val="left"/>
+      <w:pPr>
+        <w:ind w:left="2160" w:hanging="360"/>
+      </w:pPr>
+    </w:lvl>
+    <w:lvl w:ilvl="2" w:tplc="340A001B" w:tentative="1">
+      <w:start w:val="1"/>
+      <w:numFmt w:val="lowerRoman"/>
+      <w:lvlText w:val="%3."/>
+      <w:lvlJc w:val="right"/>
+      <w:pPr>
+        <w:ind w:left="2880" w:hanging="180"/>
+      </w:pPr>
+    </w:lvl>
+    <w:lvl w:ilvl="3" w:tplc="340A000F" w:tentative="1">
+      <w:start w:val="1"/>
+      <w:numFmt w:val="decimal"/>
+      <w:lvlText w:val="%4."/>
+      <w:lvlJc w:val="left"/>
+      <w:pPr>
+        <w:ind w:left="3600" w:hanging="360"/>
+      </w:pPr>
+    </w:lvl>
+    <w:lvl w:ilvl="4" w:tplc="340A0019" w:tentative="1">
+      <w:start w:val="1"/>
+      <w:numFmt w:val="lowerLetter"/>
+      <w:lvlText w:val="%5."/>
+      <w:lvlJc w:val="left"/>
+      <w:pPr>
+        <w:ind w:left="4320" w:hanging="360"/>
+      </w:pPr>
+    </w:lvl>
+    <w:lvl w:ilvl="5" w:tplc="340A001B" w:tentative="1">
+      <w:start w:val="1"/>
+      <w:numFmt w:val="lowerRoman"/>
+      <w:lvlText w:val="%6."/>
+      <w:lvlJc w:val="right"/>
+      <w:pPr>
+        <w:ind w:left="5040" w:hanging="180"/>
+      </w:pPr>
+    </w:lvl>
+    <w:lvl w:ilvl="6" w:tplc="340A000F" w:tentative="1">
+      <w:start w:val="1"/>
+      <w:numFmt w:val="decimal"/>
+      <w:lvlText w:val="%7."/>
+      <w:lvlJc w:val="left"/>
+      <w:pPr>
+        <w:ind w:left="5760" w:hanging="360"/>
+      </w:pPr>
+    </w:lvl>
+    <w:lvl w:ilvl="7" w:tplc="340A0019" w:tentative="1">
+      <w:start w:val="1"/>
+      <w:numFmt w:val="lowerLetter"/>
+      <w:lvlText w:val="%8."/>
+      <w:lvlJc w:val="left"/>
+      <w:pPr>
+        <w:ind w:left="6480" w:hanging="360"/>
+      </w:pPr>
+    </w:lvl>
+    <w:lvl w:ilvl="8" w:tplc="340A001B" w:tentative="1">
+      <w:start w:val="1"/>
+      <w:numFmt w:val="lowerRoman"/>
+      <w:lvlText w:val="%9."/>
+      <w:lvlJc w:val="right"/>
+      <w:pPr>
+        <w:ind w:left="7200" w:hanging="180"/>
+      </w:pPr>
+    </w:lvl>
+  </w:abstractNum>
+  <w:abstractNum w:abstractNumId="12">
+    <w:nsid w:val="3EA622C5"/>
+    <w:multiLevelType w:val="hybridMultilevel"/>
+    <w:tmpl w:val="D57ED8E6"/>
+    <w:lvl w:ilvl="0" w:tplc="340A000F">
+      <w:start w:val="1"/>
+      <w:numFmt w:val="decimal"/>
+      <w:lvlText w:val="%1."/>
+      <w:lvlJc w:val="left"/>
+      <w:pPr>
+        <w:ind w:left="720" w:hanging="360"/>
+      </w:pPr>
+    </w:lvl>
+    <w:lvl w:ilvl="1" w:tplc="340A0019" w:tentative="1">
+      <w:start w:val="1"/>
+      <w:numFmt w:val="lowerLetter"/>
+      <w:lvlText w:val="%2."/>
+      <w:lvlJc w:val="left"/>
+      <w:pPr>
+        <w:ind w:left="1440" w:hanging="360"/>
+      </w:pPr>
+    </w:lvl>
+    <w:lvl w:ilvl="2" w:tplc="340A001B" w:tentative="1">
+      <w:start w:val="1"/>
+      <w:numFmt w:val="lowerRoman"/>
+      <w:lvlText w:val="%3."/>
+      <w:lvlJc w:val="right"/>
+      <w:pPr>
+        <w:ind w:left="2160" w:hanging="180"/>
+      </w:pPr>
+    </w:lvl>
+    <w:lvl w:ilvl="3" w:tplc="340A000F" w:tentative="1">
+      <w:start w:val="1"/>
+      <w:numFmt w:val="decimal"/>
+      <w:lvlText w:val="%4."/>
+      <w:lvlJc w:val="left"/>
+      <w:pPr>
+        <w:ind w:left="2880" w:hanging="360"/>
+      </w:pPr>
+    </w:lvl>
+    <w:lvl w:ilvl="4" w:tplc="340A0019" w:tentative="1">
+      <w:start w:val="1"/>
+      <w:numFmt w:val="lowerLetter"/>
+      <w:lvlText w:val="%5."/>
+      <w:lvlJc w:val="left"/>
+      <w:pPr>
+        <w:ind w:left="3600" w:hanging="360"/>
+      </w:pPr>
+    </w:lvl>
+    <w:lvl w:ilvl="5" w:tplc="340A001B" w:tentative="1">
+      <w:start w:val="1"/>
+      <w:numFmt w:val="lowerRoman"/>
+      <w:lvlText w:val="%6."/>
+      <w:lvlJc w:val="right"/>
+      <w:pPr>
+        <w:ind w:left="4320" w:hanging="180"/>
+      </w:pPr>
+    </w:lvl>
+    <w:lvl w:ilvl="6" w:tplc="340A000F" w:tentative="1">
+      <w:start w:val="1"/>
+      <w:numFmt w:val="decimal"/>
+      <w:lvlText w:val="%7."/>
+      <w:lvlJc w:val="left"/>
+      <w:pPr>
+        <w:ind w:left="5040" w:hanging="360"/>
+      </w:pPr>
+    </w:lvl>
+    <w:lvl w:ilvl="7" w:tplc="340A0019" w:tentative="1">
+      <w:start w:val="1"/>
+      <w:numFmt w:val="lowerLetter"/>
+      <w:lvlText w:val="%8."/>
+      <w:lvlJc w:val="left"/>
+      <w:pPr>
+        <w:ind w:left="5760" w:hanging="360"/>
+      </w:pPr>
+    </w:lvl>
+    <w:lvl w:ilvl="8" w:tplc="340A001B" w:tentative="1">
+      <w:start w:val="1"/>
+      <w:numFmt w:val="lowerRoman"/>
+      <w:lvlText w:val="%9."/>
+      <w:lvlJc w:val="right"/>
+      <w:pPr>
+        <w:ind w:left="6480" w:hanging="180"/>
+      </w:pPr>
+    </w:lvl>
+  </w:abstractNum>
+  <w:abstractNum w:abstractNumId="13">
+    <w:nsid w:val="3ED70599"/>
+    <w:multiLevelType w:val="hybridMultilevel"/>
+    <w:tmpl w:val="CC7C5BE4"/>
+    <w:lvl w:ilvl="0" w:tplc="0C0A000D">
+      <w:start w:val="1"/>
+      <w:numFmt w:val="bullet"/>
+      <w:lvlText w:val=""/>
+      <w:lvlJc w:val="left"/>
+      <w:pPr>
+        <w:ind w:left="720" w:hanging="360"/>
+      </w:pPr>
+      <w:rPr>
+        <w:rFonts w:ascii="Wingdings" w:hAnsi="Wingdings" w:hint="default"/>
+      </w:rPr>
+    </w:lvl>
+    <w:lvl w:ilvl="1" w:tplc="340A0003" w:tentative="1">
+      <w:start w:val="1"/>
+      <w:numFmt w:val="bullet"/>
+      <w:lvlText w:val="o"/>
+      <w:lvlJc w:val="left"/>
+      <w:pPr>
+        <w:ind w:left="1440" w:hanging="360"/>
+      </w:pPr>
+      <w:rPr>
+        <w:rFonts w:ascii="Courier New" w:hAnsi="Courier New" w:cs="Courier New" w:hint="default"/>
+      </w:rPr>
+    </w:lvl>
+    <w:lvl w:ilvl="2" w:tplc="340A0005" w:tentative="1">
+      <w:start w:val="1"/>
+      <w:numFmt w:val="bullet"/>
+      <w:lvlText w:val=""/>
+      <w:lvlJc w:val="left"/>
+      <w:pPr>
+        <w:ind w:left="2160" w:hanging="360"/>
+      </w:pPr>
+      <w:rPr>
+        <w:rFonts w:ascii="Wingdings" w:hAnsi="Wingdings" w:hint="default"/>
+      </w:rPr>
+    </w:lvl>
+    <w:lvl w:ilvl="3" w:tplc="340A0001" w:tentative="1">
+      <w:start w:val="1"/>
+      <w:numFmt w:val="bullet"/>
+      <w:lvlText w:val=""/>
+      <w:lvlJc w:val="left"/>
+      <w:pPr>
+        <w:ind w:left="2880" w:hanging="360"/>
+      </w:pPr>
+      <w:rPr>
+        <w:rFonts w:ascii="Symbol" w:hAnsi="Symbol" w:hint="default"/>
+      </w:rPr>
+    </w:lvl>
+    <w:lvl w:ilvl="4" w:tplc="340A0003" w:tentative="1">
+      <w:start w:val="1"/>
+      <w:numFmt w:val="bullet"/>
+      <w:lvlText w:val="o"/>
+      <w:lvlJc w:val="left"/>
+      <w:pPr>
+        <w:ind w:left="3600" w:hanging="360"/>
+      </w:pPr>
+      <w:rPr>
+        <w:rFonts w:ascii="Courier New" w:hAnsi="Courier New" w:cs="Courier New" w:hint="default"/>
+      </w:rPr>
+    </w:lvl>
+    <w:lvl w:ilvl="5" w:tplc="340A0005" w:tentative="1">
+      <w:start w:val="1"/>
+      <w:numFmt w:val="bullet"/>
+      <w:lvlText w:val=""/>
+      <w:lvlJc w:val="left"/>
+      <w:pPr>
+        <w:ind w:left="4320" w:hanging="360"/>
+      </w:pPr>
+      <w:rPr>
+        <w:rFonts w:ascii="Wingdings" w:hAnsi="Wingdings" w:hint="default"/>
+      </w:rPr>
+    </w:lvl>
+    <w:lvl w:ilvl="6" w:tplc="340A0001" w:tentative="1">
+      <w:start w:val="1"/>
+      <w:numFmt w:val="bullet"/>
+      <w:lvlText w:val=""/>
+      <w:lvlJc w:val="left"/>
+      <w:pPr>
+        <w:ind w:left="5040" w:hanging="360"/>
+      </w:pPr>
+      <w:rPr>
+        <w:rFonts w:ascii="Symbol" w:hAnsi="Symbol" w:hint="default"/>
+      </w:rPr>
+    </w:lvl>
+    <w:lvl w:ilvl="7" w:tplc="340A0003" w:tentative="1">
+      <w:start w:val="1"/>
+      <w:numFmt w:val="bullet"/>
+      <w:lvlText w:val="o"/>
+      <w:lvlJc w:val="left"/>
+      <w:pPr>
+        <w:ind w:left="5760" w:hanging="360"/>
+      </w:pPr>
+      <w:rPr>
+        <w:rFonts w:ascii="Courier New" w:hAnsi="Courier New" w:cs="Courier New" w:hint="default"/>
+      </w:rPr>
+    </w:lvl>
+    <w:lvl w:ilvl="8" w:tplc="340A0005" w:tentative="1">
+      <w:start w:val="1"/>
+      <w:numFmt w:val="bullet"/>
+      <w:lvlText w:val=""/>
+      <w:lvlJc w:val="left"/>
+      <w:pPr>
+        <w:ind w:left="6480" w:hanging="360"/>
+      </w:pPr>
+      <w:rPr>
+        <w:rFonts w:ascii="Wingdings" w:hAnsi="Wingdings" w:hint="default"/>
+      </w:rPr>
+    </w:lvl>
+  </w:abstractNum>
+  <w:abstractNum w:abstractNumId="14">
     <w:nsid w:val="41A3470B"/>
     <w:multiLevelType w:val="multilevel"/>
     <w:tmpl w:val="5744627C"/>
@@ -5588,7 +9000,120 @@
       </w:rPr>
     </w:lvl>
   </w:abstractNum>
-  <w:abstractNum w:abstractNumId="7">
+  <w:abstractNum w:abstractNumId="15">
+    <w:nsid w:val="423065CE"/>
+    <w:multiLevelType w:val="hybridMultilevel"/>
+    <w:tmpl w:val="9C68D56E"/>
+    <w:lvl w:ilvl="0" w:tplc="0C0A000D">
+      <w:start w:val="1"/>
+      <w:numFmt w:val="bullet"/>
+      <w:lvlText w:val=""/>
+      <w:lvlJc w:val="left"/>
+      <w:pPr>
+        <w:ind w:left="720" w:hanging="360"/>
+      </w:pPr>
+      <w:rPr>
+        <w:rFonts w:ascii="Wingdings" w:hAnsi="Wingdings" w:hint="default"/>
+      </w:rPr>
+    </w:lvl>
+    <w:lvl w:ilvl="1" w:tplc="0C0A0003" w:tentative="1">
+      <w:start w:val="1"/>
+      <w:numFmt w:val="bullet"/>
+      <w:lvlText w:val="o"/>
+      <w:lvlJc w:val="left"/>
+      <w:pPr>
+        <w:ind w:left="1440" w:hanging="360"/>
+      </w:pPr>
+      <w:rPr>
+        <w:rFonts w:ascii="Courier New" w:hAnsi="Courier New" w:cs="Courier New" w:hint="default"/>
+      </w:rPr>
+    </w:lvl>
+    <w:lvl w:ilvl="2" w:tplc="0C0A0005" w:tentative="1">
+      <w:start w:val="1"/>
+      <w:numFmt w:val="bullet"/>
+      <w:lvlText w:val=""/>
+      <w:lvlJc w:val="left"/>
+      <w:pPr>
+        <w:ind w:left="2160" w:hanging="360"/>
+      </w:pPr>
+      <w:rPr>
+        <w:rFonts w:ascii="Wingdings" w:hAnsi="Wingdings" w:hint="default"/>
+      </w:rPr>
+    </w:lvl>
+    <w:lvl w:ilvl="3" w:tplc="0C0A0001" w:tentative="1">
+      <w:start w:val="1"/>
+      <w:numFmt w:val="bullet"/>
+      <w:lvlText w:val=""/>
+      <w:lvlJc w:val="left"/>
+      <w:pPr>
+        <w:ind w:left="2880" w:hanging="360"/>
+      </w:pPr>
+      <w:rPr>
+        <w:rFonts w:ascii="Symbol" w:hAnsi="Symbol" w:hint="default"/>
+      </w:rPr>
+    </w:lvl>
+    <w:lvl w:ilvl="4" w:tplc="0C0A0003" w:tentative="1">
+      <w:start w:val="1"/>
+      <w:numFmt w:val="bullet"/>
+      <w:lvlText w:val="o"/>
+      <w:lvlJc w:val="left"/>
+      <w:pPr>
+        <w:ind w:left="3600" w:hanging="360"/>
+      </w:pPr>
+      <w:rPr>
+        <w:rFonts w:ascii="Courier New" w:hAnsi="Courier New" w:cs="Courier New" w:hint="default"/>
+      </w:rPr>
+    </w:lvl>
+    <w:lvl w:ilvl="5" w:tplc="0C0A0005" w:tentative="1">
+      <w:start w:val="1"/>
+      <w:numFmt w:val="bullet"/>
+      <w:lvlText w:val=""/>
+      <w:lvlJc w:val="left"/>
+      <w:pPr>
+        <w:ind w:left="4320" w:hanging="360"/>
+      </w:pPr>
+      <w:rPr>
+        <w:rFonts w:ascii="Wingdings" w:hAnsi="Wingdings" w:hint="default"/>
+      </w:rPr>
+    </w:lvl>
+    <w:lvl w:ilvl="6" w:tplc="0C0A0001" w:tentative="1">
+      <w:start w:val="1"/>
+      <w:numFmt w:val="bullet"/>
+      <w:lvlText w:val=""/>
+      <w:lvlJc w:val="left"/>
+      <w:pPr>
+        <w:ind w:left="5040" w:hanging="360"/>
+      </w:pPr>
+      <w:rPr>
+        <w:rFonts w:ascii="Symbol" w:hAnsi="Symbol" w:hint="default"/>
+      </w:rPr>
+    </w:lvl>
+    <w:lvl w:ilvl="7" w:tplc="0C0A0003" w:tentative="1">
+      <w:start w:val="1"/>
+      <w:numFmt w:val="bullet"/>
+      <w:lvlText w:val="o"/>
+      <w:lvlJc w:val="left"/>
+      <w:pPr>
+        <w:ind w:left="5760" w:hanging="360"/>
+      </w:pPr>
+      <w:rPr>
+        <w:rFonts w:ascii="Courier New" w:hAnsi="Courier New" w:cs="Courier New" w:hint="default"/>
+      </w:rPr>
+    </w:lvl>
+    <w:lvl w:ilvl="8" w:tplc="0C0A0005" w:tentative="1">
+      <w:start w:val="1"/>
+      <w:numFmt w:val="bullet"/>
+      <w:lvlText w:val=""/>
+      <w:lvlJc w:val="left"/>
+      <w:pPr>
+        <w:ind w:left="6480" w:hanging="360"/>
+      </w:pPr>
+      <w:rPr>
+        <w:rFonts w:ascii="Wingdings" w:hAnsi="Wingdings" w:hint="default"/>
+      </w:rPr>
+    </w:lvl>
+  </w:abstractNum>
+  <w:abstractNum w:abstractNumId="16">
     <w:nsid w:val="47FE2D08"/>
     <w:multiLevelType w:val="hybridMultilevel"/>
     <w:tmpl w:val="99501324"/>
@@ -5701,7 +9226,179 @@
       </w:rPr>
     </w:lvl>
   </w:abstractNum>
-  <w:abstractNum w:abstractNumId="8">
+  <w:abstractNum w:abstractNumId="17">
+    <w:nsid w:val="4C4A7BE6"/>
+    <w:multiLevelType w:val="hybridMultilevel"/>
+    <w:tmpl w:val="F2985FC8"/>
+    <w:lvl w:ilvl="0" w:tplc="340A000F">
+      <w:start w:val="1"/>
+      <w:numFmt w:val="decimal"/>
+      <w:lvlText w:val="%1."/>
+      <w:lvlJc w:val="left"/>
+      <w:pPr>
+        <w:ind w:left="2136" w:hanging="360"/>
+      </w:pPr>
+    </w:lvl>
+    <w:lvl w:ilvl="1" w:tplc="340A0019" w:tentative="1">
+      <w:start w:val="1"/>
+      <w:numFmt w:val="lowerLetter"/>
+      <w:lvlText w:val="%2."/>
+      <w:lvlJc w:val="left"/>
+      <w:pPr>
+        <w:ind w:left="2856" w:hanging="360"/>
+      </w:pPr>
+    </w:lvl>
+    <w:lvl w:ilvl="2" w:tplc="340A001B" w:tentative="1">
+      <w:start w:val="1"/>
+      <w:numFmt w:val="lowerRoman"/>
+      <w:lvlText w:val="%3."/>
+      <w:lvlJc w:val="right"/>
+      <w:pPr>
+        <w:ind w:left="3576" w:hanging="180"/>
+      </w:pPr>
+    </w:lvl>
+    <w:lvl w:ilvl="3" w:tplc="340A000F" w:tentative="1">
+      <w:start w:val="1"/>
+      <w:numFmt w:val="decimal"/>
+      <w:lvlText w:val="%4."/>
+      <w:lvlJc w:val="left"/>
+      <w:pPr>
+        <w:ind w:left="4296" w:hanging="360"/>
+      </w:pPr>
+    </w:lvl>
+    <w:lvl w:ilvl="4" w:tplc="340A0019" w:tentative="1">
+      <w:start w:val="1"/>
+      <w:numFmt w:val="lowerLetter"/>
+      <w:lvlText w:val="%5."/>
+      <w:lvlJc w:val="left"/>
+      <w:pPr>
+        <w:ind w:left="5016" w:hanging="360"/>
+      </w:pPr>
+    </w:lvl>
+    <w:lvl w:ilvl="5" w:tplc="340A001B" w:tentative="1">
+      <w:start w:val="1"/>
+      <w:numFmt w:val="lowerRoman"/>
+      <w:lvlText w:val="%6."/>
+      <w:lvlJc w:val="right"/>
+      <w:pPr>
+        <w:ind w:left="5736" w:hanging="180"/>
+      </w:pPr>
+    </w:lvl>
+    <w:lvl w:ilvl="6" w:tplc="340A000F" w:tentative="1">
+      <w:start w:val="1"/>
+      <w:numFmt w:val="decimal"/>
+      <w:lvlText w:val="%7."/>
+      <w:lvlJc w:val="left"/>
+      <w:pPr>
+        <w:ind w:left="6456" w:hanging="360"/>
+      </w:pPr>
+    </w:lvl>
+    <w:lvl w:ilvl="7" w:tplc="340A0019" w:tentative="1">
+      <w:start w:val="1"/>
+      <w:numFmt w:val="lowerLetter"/>
+      <w:lvlText w:val="%8."/>
+      <w:lvlJc w:val="left"/>
+      <w:pPr>
+        <w:ind w:left="7176" w:hanging="360"/>
+      </w:pPr>
+    </w:lvl>
+    <w:lvl w:ilvl="8" w:tplc="340A001B" w:tentative="1">
+      <w:start w:val="1"/>
+      <w:numFmt w:val="lowerRoman"/>
+      <w:lvlText w:val="%9."/>
+      <w:lvlJc w:val="right"/>
+      <w:pPr>
+        <w:ind w:left="7896" w:hanging="180"/>
+      </w:pPr>
+    </w:lvl>
+  </w:abstractNum>
+  <w:abstractNum w:abstractNumId="18">
+    <w:nsid w:val="4DA029D8"/>
+    <w:multiLevelType w:val="hybridMultilevel"/>
+    <w:tmpl w:val="FEEC6C0C"/>
+    <w:lvl w:ilvl="0" w:tplc="340A000F">
+      <w:start w:val="1"/>
+      <w:numFmt w:val="decimal"/>
+      <w:lvlText w:val="%1."/>
+      <w:lvlJc w:val="left"/>
+      <w:pPr>
+        <w:ind w:left="720" w:hanging="360"/>
+      </w:pPr>
+    </w:lvl>
+    <w:lvl w:ilvl="1" w:tplc="340A0019" w:tentative="1">
+      <w:start w:val="1"/>
+      <w:numFmt w:val="lowerLetter"/>
+      <w:lvlText w:val="%2."/>
+      <w:lvlJc w:val="left"/>
+      <w:pPr>
+        <w:ind w:left="1440" w:hanging="360"/>
+      </w:pPr>
+    </w:lvl>
+    <w:lvl w:ilvl="2" w:tplc="340A001B" w:tentative="1">
+      <w:start w:val="1"/>
+      <w:numFmt w:val="lowerRoman"/>
+      <w:lvlText w:val="%3."/>
+      <w:lvlJc w:val="right"/>
+      <w:pPr>
+        <w:ind w:left="2160" w:hanging="180"/>
+      </w:pPr>
+    </w:lvl>
+    <w:lvl w:ilvl="3" w:tplc="340A000F" w:tentative="1">
+      <w:start w:val="1"/>
+      <w:numFmt w:val="decimal"/>
+      <w:lvlText w:val="%4."/>
+      <w:lvlJc w:val="left"/>
+      <w:pPr>
+        <w:ind w:left="2880" w:hanging="360"/>
+      </w:pPr>
+    </w:lvl>
+    <w:lvl w:ilvl="4" w:tplc="340A0019" w:tentative="1">
+      <w:start w:val="1"/>
+      <w:numFmt w:val="lowerLetter"/>
+      <w:lvlText w:val="%5."/>
+      <w:lvlJc w:val="left"/>
+      <w:pPr>
+        <w:ind w:left="3600" w:hanging="360"/>
+      </w:pPr>
+    </w:lvl>
+    <w:lvl w:ilvl="5" w:tplc="340A001B" w:tentative="1">
+      <w:start w:val="1"/>
+      <w:numFmt w:val="lowerRoman"/>
+      <w:lvlText w:val="%6."/>
+      <w:lvlJc w:val="right"/>
+      <w:pPr>
+        <w:ind w:left="4320" w:hanging="180"/>
+      </w:pPr>
+    </w:lvl>
+    <w:lvl w:ilvl="6" w:tplc="340A000F" w:tentative="1">
+      <w:start w:val="1"/>
+      <w:numFmt w:val="decimal"/>
+      <w:lvlText w:val="%7."/>
+      <w:lvlJc w:val="left"/>
+      <w:pPr>
+        <w:ind w:left="5040" w:hanging="360"/>
+      </w:pPr>
+    </w:lvl>
+    <w:lvl w:ilvl="7" w:tplc="340A0019" w:tentative="1">
+      <w:start w:val="1"/>
+      <w:numFmt w:val="lowerLetter"/>
+      <w:lvlText w:val="%8."/>
+      <w:lvlJc w:val="left"/>
+      <w:pPr>
+        <w:ind w:left="5760" w:hanging="360"/>
+      </w:pPr>
+    </w:lvl>
+    <w:lvl w:ilvl="8" w:tplc="340A001B" w:tentative="1">
+      <w:start w:val="1"/>
+      <w:numFmt w:val="lowerRoman"/>
+      <w:lvlText w:val="%9."/>
+      <w:lvlJc w:val="right"/>
+      <w:pPr>
+        <w:ind w:left="6480" w:hanging="180"/>
+      </w:pPr>
+    </w:lvl>
+  </w:abstractNum>
+  <w:abstractNum w:abstractNumId="19">
     <w:nsid w:val="4F885D5D"/>
     <w:multiLevelType w:val="multilevel"/>
     <w:tmpl w:val="F3EADAE0"/>
@@ -5814,7 +9511,93 @@
       </w:rPr>
     </w:lvl>
   </w:abstractNum>
-  <w:abstractNum w:abstractNumId="9">
+  <w:abstractNum w:abstractNumId="20">
+    <w:nsid w:val="51DC2D9F"/>
+    <w:multiLevelType w:val="hybridMultilevel"/>
+    <w:tmpl w:val="665E7AE2"/>
+    <w:lvl w:ilvl="0" w:tplc="340A000F">
+      <w:start w:val="1"/>
+      <w:numFmt w:val="decimal"/>
+      <w:lvlText w:val="%1."/>
+      <w:lvlJc w:val="left"/>
+      <w:pPr>
+        <w:ind w:left="720" w:hanging="360"/>
+      </w:pPr>
+    </w:lvl>
+    <w:lvl w:ilvl="1" w:tplc="340A0019" w:tentative="1">
+      <w:start w:val="1"/>
+      <w:numFmt w:val="lowerLetter"/>
+      <w:lvlText w:val="%2."/>
+      <w:lvlJc w:val="left"/>
+      <w:pPr>
+        <w:ind w:left="1440" w:hanging="360"/>
+      </w:pPr>
+    </w:lvl>
+    <w:lvl w:ilvl="2" w:tplc="340A001B" w:tentative="1">
+      <w:start w:val="1"/>
+      <w:numFmt w:val="lowerRoman"/>
+      <w:lvlText w:val="%3."/>
+      <w:lvlJc w:val="right"/>
+      <w:pPr>
+        <w:ind w:left="2160" w:hanging="180"/>
+      </w:pPr>
+    </w:lvl>
+    <w:lvl w:ilvl="3" w:tplc="340A000F" w:tentative="1">
+      <w:start w:val="1"/>
+      <w:numFmt w:val="decimal"/>
+      <w:lvlText w:val="%4."/>
+      <w:lvlJc w:val="left"/>
+      <w:pPr>
+        <w:ind w:left="2880" w:hanging="360"/>
+      </w:pPr>
+    </w:lvl>
+    <w:lvl w:ilvl="4" w:tplc="340A0019" w:tentative="1">
+      <w:start w:val="1"/>
+      <w:numFmt w:val="lowerLetter"/>
+      <w:lvlText w:val="%5."/>
+      <w:lvlJc w:val="left"/>
+      <w:pPr>
+        <w:ind w:left="3600" w:hanging="360"/>
+      </w:pPr>
+    </w:lvl>
+    <w:lvl w:ilvl="5" w:tplc="340A001B" w:tentative="1">
+      <w:start w:val="1"/>
+      <w:numFmt w:val="lowerRoman"/>
+      <w:lvlText w:val="%6."/>
+      <w:lvlJc w:val="right"/>
+      <w:pPr>
+        <w:ind w:left="4320" w:hanging="180"/>
+      </w:pPr>
+    </w:lvl>
+    <w:lvl w:ilvl="6" w:tplc="340A000F" w:tentative="1">
+      <w:start w:val="1"/>
+      <w:numFmt w:val="decimal"/>
+      <w:lvlText w:val="%7."/>
+      <w:lvlJc w:val="left"/>
+      <w:pPr>
+        <w:ind w:left="5040" w:hanging="360"/>
+      </w:pPr>
+    </w:lvl>
+    <w:lvl w:ilvl="7" w:tplc="340A0019" w:tentative="1">
+      <w:start w:val="1"/>
+      <w:numFmt w:val="lowerLetter"/>
+      <w:lvlText w:val="%8."/>
+      <w:lvlJc w:val="left"/>
+      <w:pPr>
+        <w:ind w:left="5760" w:hanging="360"/>
+      </w:pPr>
+    </w:lvl>
+    <w:lvl w:ilvl="8" w:tplc="340A001B" w:tentative="1">
+      <w:start w:val="1"/>
+      <w:numFmt w:val="lowerRoman"/>
+      <w:lvlText w:val="%9."/>
+      <w:lvlJc w:val="right"/>
+      <w:pPr>
+        <w:ind w:left="6480" w:hanging="180"/>
+      </w:pPr>
+    </w:lvl>
+  </w:abstractNum>
+  <w:abstractNum w:abstractNumId="21">
     <w:nsid w:val="581C75F2"/>
     <w:multiLevelType w:val="hybridMultilevel"/>
     <w:tmpl w:val="44D05B64"/>
@@ -5927,35 +9710,576 @@
       </w:rPr>
     </w:lvl>
   </w:abstractNum>
+  <w:abstractNum w:abstractNumId="22">
+    <w:nsid w:val="5E6A4980"/>
+    <w:multiLevelType w:val="hybridMultilevel"/>
+    <w:tmpl w:val="D57ED8E6"/>
+    <w:lvl w:ilvl="0" w:tplc="340A000F">
+      <w:start w:val="1"/>
+      <w:numFmt w:val="decimal"/>
+      <w:lvlText w:val="%1."/>
+      <w:lvlJc w:val="left"/>
+      <w:pPr>
+        <w:ind w:left="720" w:hanging="360"/>
+      </w:pPr>
+    </w:lvl>
+    <w:lvl w:ilvl="1" w:tplc="340A0019" w:tentative="1">
+      <w:start w:val="1"/>
+      <w:numFmt w:val="lowerLetter"/>
+      <w:lvlText w:val="%2."/>
+      <w:lvlJc w:val="left"/>
+      <w:pPr>
+        <w:ind w:left="1440" w:hanging="360"/>
+      </w:pPr>
+    </w:lvl>
+    <w:lvl w:ilvl="2" w:tplc="340A001B" w:tentative="1">
+      <w:start w:val="1"/>
+      <w:numFmt w:val="lowerRoman"/>
+      <w:lvlText w:val="%3."/>
+      <w:lvlJc w:val="right"/>
+      <w:pPr>
+        <w:ind w:left="2160" w:hanging="180"/>
+      </w:pPr>
+    </w:lvl>
+    <w:lvl w:ilvl="3" w:tplc="340A000F" w:tentative="1">
+      <w:start w:val="1"/>
+      <w:numFmt w:val="decimal"/>
+      <w:lvlText w:val="%4."/>
+      <w:lvlJc w:val="left"/>
+      <w:pPr>
+        <w:ind w:left="2880" w:hanging="360"/>
+      </w:pPr>
+    </w:lvl>
+    <w:lvl w:ilvl="4" w:tplc="340A0019" w:tentative="1">
+      <w:start w:val="1"/>
+      <w:numFmt w:val="lowerLetter"/>
+      <w:lvlText w:val="%5."/>
+      <w:lvlJc w:val="left"/>
+      <w:pPr>
+        <w:ind w:left="3600" w:hanging="360"/>
+      </w:pPr>
+    </w:lvl>
+    <w:lvl w:ilvl="5" w:tplc="340A001B" w:tentative="1">
+      <w:start w:val="1"/>
+      <w:numFmt w:val="lowerRoman"/>
+      <w:lvlText w:val="%6."/>
+      <w:lvlJc w:val="right"/>
+      <w:pPr>
+        <w:ind w:left="4320" w:hanging="180"/>
+      </w:pPr>
+    </w:lvl>
+    <w:lvl w:ilvl="6" w:tplc="340A000F" w:tentative="1">
+      <w:start w:val="1"/>
+      <w:numFmt w:val="decimal"/>
+      <w:lvlText w:val="%7."/>
+      <w:lvlJc w:val="left"/>
+      <w:pPr>
+        <w:ind w:left="5040" w:hanging="360"/>
+      </w:pPr>
+    </w:lvl>
+    <w:lvl w:ilvl="7" w:tplc="340A0019" w:tentative="1">
+      <w:start w:val="1"/>
+      <w:numFmt w:val="lowerLetter"/>
+      <w:lvlText w:val="%8."/>
+      <w:lvlJc w:val="left"/>
+      <w:pPr>
+        <w:ind w:left="5760" w:hanging="360"/>
+      </w:pPr>
+    </w:lvl>
+    <w:lvl w:ilvl="8" w:tplc="340A001B" w:tentative="1">
+      <w:start w:val="1"/>
+      <w:numFmt w:val="lowerRoman"/>
+      <w:lvlText w:val="%9."/>
+      <w:lvlJc w:val="right"/>
+      <w:pPr>
+        <w:ind w:left="6480" w:hanging="180"/>
+      </w:pPr>
+    </w:lvl>
+  </w:abstractNum>
+  <w:abstractNum w:abstractNumId="23">
+    <w:nsid w:val="650D66C2"/>
+    <w:multiLevelType w:val="hybridMultilevel"/>
+    <w:tmpl w:val="BDB4540A"/>
+    <w:lvl w:ilvl="0" w:tplc="340A000F">
+      <w:start w:val="1"/>
+      <w:numFmt w:val="decimal"/>
+      <w:lvlText w:val="%1."/>
+      <w:lvlJc w:val="left"/>
+      <w:pPr>
+        <w:ind w:left="720" w:hanging="360"/>
+      </w:pPr>
+    </w:lvl>
+    <w:lvl w:ilvl="1" w:tplc="340A0019" w:tentative="1">
+      <w:start w:val="1"/>
+      <w:numFmt w:val="lowerLetter"/>
+      <w:lvlText w:val="%2."/>
+      <w:lvlJc w:val="left"/>
+      <w:pPr>
+        <w:ind w:left="1440" w:hanging="360"/>
+      </w:pPr>
+    </w:lvl>
+    <w:lvl w:ilvl="2" w:tplc="340A001B" w:tentative="1">
+      <w:start w:val="1"/>
+      <w:numFmt w:val="lowerRoman"/>
+      <w:lvlText w:val="%3."/>
+      <w:lvlJc w:val="right"/>
+      <w:pPr>
+        <w:ind w:left="2160" w:hanging="180"/>
+      </w:pPr>
+    </w:lvl>
+    <w:lvl w:ilvl="3" w:tplc="340A000F" w:tentative="1">
+      <w:start w:val="1"/>
+      <w:numFmt w:val="decimal"/>
+      <w:lvlText w:val="%4."/>
+      <w:lvlJc w:val="left"/>
+      <w:pPr>
+        <w:ind w:left="2880" w:hanging="360"/>
+      </w:pPr>
+    </w:lvl>
+    <w:lvl w:ilvl="4" w:tplc="340A0019" w:tentative="1">
+      <w:start w:val="1"/>
+      <w:numFmt w:val="lowerLetter"/>
+      <w:lvlText w:val="%5."/>
+      <w:lvlJc w:val="left"/>
+      <w:pPr>
+        <w:ind w:left="3600" w:hanging="360"/>
+      </w:pPr>
+    </w:lvl>
+    <w:lvl w:ilvl="5" w:tplc="340A001B" w:tentative="1">
+      <w:start w:val="1"/>
+      <w:numFmt w:val="lowerRoman"/>
+      <w:lvlText w:val="%6."/>
+      <w:lvlJc w:val="right"/>
+      <w:pPr>
+        <w:ind w:left="4320" w:hanging="180"/>
+      </w:pPr>
+    </w:lvl>
+    <w:lvl w:ilvl="6" w:tplc="340A000F" w:tentative="1">
+      <w:start w:val="1"/>
+      <w:numFmt w:val="decimal"/>
+      <w:lvlText w:val="%7."/>
+      <w:lvlJc w:val="left"/>
+      <w:pPr>
+        <w:ind w:left="5040" w:hanging="360"/>
+      </w:pPr>
+    </w:lvl>
+    <w:lvl w:ilvl="7" w:tplc="340A0019" w:tentative="1">
+      <w:start w:val="1"/>
+      <w:numFmt w:val="lowerLetter"/>
+      <w:lvlText w:val="%8."/>
+      <w:lvlJc w:val="left"/>
+      <w:pPr>
+        <w:ind w:left="5760" w:hanging="360"/>
+      </w:pPr>
+    </w:lvl>
+    <w:lvl w:ilvl="8" w:tplc="340A001B" w:tentative="1">
+      <w:start w:val="1"/>
+      <w:numFmt w:val="lowerRoman"/>
+      <w:lvlText w:val="%9."/>
+      <w:lvlJc w:val="right"/>
+      <w:pPr>
+        <w:ind w:left="6480" w:hanging="180"/>
+      </w:pPr>
+    </w:lvl>
+  </w:abstractNum>
+  <w:abstractNum w:abstractNumId="24">
+    <w:nsid w:val="66690EE8"/>
+    <w:multiLevelType w:val="hybridMultilevel"/>
+    <w:tmpl w:val="19948C64"/>
+    <w:lvl w:ilvl="0" w:tplc="0C0A000D">
+      <w:start w:val="1"/>
+      <w:numFmt w:val="bullet"/>
+      <w:lvlText w:val=""/>
+      <w:lvlJc w:val="left"/>
+      <w:pPr>
+        <w:ind w:left="1440" w:hanging="360"/>
+      </w:pPr>
+      <w:rPr>
+        <w:rFonts w:ascii="Wingdings" w:hAnsi="Wingdings" w:hint="default"/>
+      </w:rPr>
+    </w:lvl>
+    <w:lvl w:ilvl="1" w:tplc="340A0019" w:tentative="1">
+      <w:start w:val="1"/>
+      <w:numFmt w:val="lowerLetter"/>
+      <w:lvlText w:val="%2."/>
+      <w:lvlJc w:val="left"/>
+      <w:pPr>
+        <w:ind w:left="2160" w:hanging="360"/>
+      </w:pPr>
+    </w:lvl>
+    <w:lvl w:ilvl="2" w:tplc="340A001B" w:tentative="1">
+      <w:start w:val="1"/>
+      <w:numFmt w:val="lowerRoman"/>
+      <w:lvlText w:val="%3."/>
+      <w:lvlJc w:val="right"/>
+      <w:pPr>
+        <w:ind w:left="2880" w:hanging="180"/>
+      </w:pPr>
+    </w:lvl>
+    <w:lvl w:ilvl="3" w:tplc="340A000F" w:tentative="1">
+      <w:start w:val="1"/>
+      <w:numFmt w:val="decimal"/>
+      <w:lvlText w:val="%4."/>
+      <w:lvlJc w:val="left"/>
+      <w:pPr>
+        <w:ind w:left="3600" w:hanging="360"/>
+      </w:pPr>
+    </w:lvl>
+    <w:lvl w:ilvl="4" w:tplc="340A0019" w:tentative="1">
+      <w:start w:val="1"/>
+      <w:numFmt w:val="lowerLetter"/>
+      <w:lvlText w:val="%5."/>
+      <w:lvlJc w:val="left"/>
+      <w:pPr>
+        <w:ind w:left="4320" w:hanging="360"/>
+      </w:pPr>
+    </w:lvl>
+    <w:lvl w:ilvl="5" w:tplc="340A001B" w:tentative="1">
+      <w:start w:val="1"/>
+      <w:numFmt w:val="lowerRoman"/>
+      <w:lvlText w:val="%6."/>
+      <w:lvlJc w:val="right"/>
+      <w:pPr>
+        <w:ind w:left="5040" w:hanging="180"/>
+      </w:pPr>
+    </w:lvl>
+    <w:lvl w:ilvl="6" w:tplc="340A000F" w:tentative="1">
+      <w:start w:val="1"/>
+      <w:numFmt w:val="decimal"/>
+      <w:lvlText w:val="%7."/>
+      <w:lvlJc w:val="left"/>
+      <w:pPr>
+        <w:ind w:left="5760" w:hanging="360"/>
+      </w:pPr>
+    </w:lvl>
+    <w:lvl w:ilvl="7" w:tplc="340A0019" w:tentative="1">
+      <w:start w:val="1"/>
+      <w:numFmt w:val="lowerLetter"/>
+      <w:lvlText w:val="%8."/>
+      <w:lvlJc w:val="left"/>
+      <w:pPr>
+        <w:ind w:left="6480" w:hanging="360"/>
+      </w:pPr>
+    </w:lvl>
+    <w:lvl w:ilvl="8" w:tplc="340A001B" w:tentative="1">
+      <w:start w:val="1"/>
+      <w:numFmt w:val="lowerRoman"/>
+      <w:lvlText w:val="%9."/>
+      <w:lvlJc w:val="right"/>
+      <w:pPr>
+        <w:ind w:left="7200" w:hanging="180"/>
+      </w:pPr>
+    </w:lvl>
+  </w:abstractNum>
+  <w:abstractNum w:abstractNumId="25">
+    <w:nsid w:val="6DE964BF"/>
+    <w:multiLevelType w:val="hybridMultilevel"/>
+    <w:tmpl w:val="7EEEEA52"/>
+    <w:lvl w:ilvl="0" w:tplc="340A0001">
+      <w:start w:val="1"/>
+      <w:numFmt w:val="bullet"/>
+      <w:lvlText w:val=""/>
+      <w:lvlJc w:val="left"/>
+      <w:pPr>
+        <w:ind w:left="720" w:hanging="360"/>
+      </w:pPr>
+      <w:rPr>
+        <w:rFonts w:ascii="Symbol" w:hAnsi="Symbol" w:hint="default"/>
+      </w:rPr>
+    </w:lvl>
+    <w:lvl w:ilvl="1" w:tplc="340A0003" w:tentative="1">
+      <w:start w:val="1"/>
+      <w:numFmt w:val="bullet"/>
+      <w:lvlText w:val="o"/>
+      <w:lvlJc w:val="left"/>
+      <w:pPr>
+        <w:ind w:left="1440" w:hanging="360"/>
+      </w:pPr>
+      <w:rPr>
+        <w:rFonts w:ascii="Courier New" w:hAnsi="Courier New" w:cs="Courier New" w:hint="default"/>
+      </w:rPr>
+    </w:lvl>
+    <w:lvl w:ilvl="2" w:tplc="340A0005" w:tentative="1">
+      <w:start w:val="1"/>
+      <w:numFmt w:val="bullet"/>
+      <w:lvlText w:val=""/>
+      <w:lvlJc w:val="left"/>
+      <w:pPr>
+        <w:ind w:left="2160" w:hanging="360"/>
+      </w:pPr>
+      <w:rPr>
+        <w:rFonts w:ascii="Wingdings" w:hAnsi="Wingdings" w:hint="default"/>
+      </w:rPr>
+    </w:lvl>
+    <w:lvl w:ilvl="3" w:tplc="340A0001" w:tentative="1">
+      <w:start w:val="1"/>
+      <w:numFmt w:val="bullet"/>
+      <w:lvlText w:val=""/>
+      <w:lvlJc w:val="left"/>
+      <w:pPr>
+        <w:ind w:left="2880" w:hanging="360"/>
+      </w:pPr>
+      <w:rPr>
+        <w:rFonts w:ascii="Symbol" w:hAnsi="Symbol" w:hint="default"/>
+      </w:rPr>
+    </w:lvl>
+    <w:lvl w:ilvl="4" w:tplc="340A0003" w:tentative="1">
+      <w:start w:val="1"/>
+      <w:numFmt w:val="bullet"/>
+      <w:lvlText w:val="o"/>
+      <w:lvlJc w:val="left"/>
+      <w:pPr>
+        <w:ind w:left="3600" w:hanging="360"/>
+      </w:pPr>
+      <w:rPr>
+        <w:rFonts w:ascii="Courier New" w:hAnsi="Courier New" w:cs="Courier New" w:hint="default"/>
+      </w:rPr>
+    </w:lvl>
+    <w:lvl w:ilvl="5" w:tplc="340A0005" w:tentative="1">
+      <w:start w:val="1"/>
+      <w:numFmt w:val="bullet"/>
+      <w:lvlText w:val=""/>
+      <w:lvlJc w:val="left"/>
+      <w:pPr>
+        <w:ind w:left="4320" w:hanging="360"/>
+      </w:pPr>
+      <w:rPr>
+        <w:rFonts w:ascii="Wingdings" w:hAnsi="Wingdings" w:hint="default"/>
+      </w:rPr>
+    </w:lvl>
+    <w:lvl w:ilvl="6" w:tplc="340A0001" w:tentative="1">
+      <w:start w:val="1"/>
+      <w:numFmt w:val="bullet"/>
+      <w:lvlText w:val=""/>
+      <w:lvlJc w:val="left"/>
+      <w:pPr>
+        <w:ind w:left="5040" w:hanging="360"/>
+      </w:pPr>
+      <w:rPr>
+        <w:rFonts w:ascii="Symbol" w:hAnsi="Symbol" w:hint="default"/>
+      </w:rPr>
+    </w:lvl>
+    <w:lvl w:ilvl="7" w:tplc="340A0003" w:tentative="1">
+      <w:start w:val="1"/>
+      <w:numFmt w:val="bullet"/>
+      <w:lvlText w:val="o"/>
+      <w:lvlJc w:val="left"/>
+      <w:pPr>
+        <w:ind w:left="5760" w:hanging="360"/>
+      </w:pPr>
+      <w:rPr>
+        <w:rFonts w:ascii="Courier New" w:hAnsi="Courier New" w:cs="Courier New" w:hint="default"/>
+      </w:rPr>
+    </w:lvl>
+    <w:lvl w:ilvl="8" w:tplc="340A0005" w:tentative="1">
+      <w:start w:val="1"/>
+      <w:numFmt w:val="bullet"/>
+      <w:lvlText w:val=""/>
+      <w:lvlJc w:val="left"/>
+      <w:pPr>
+        <w:ind w:left="6480" w:hanging="360"/>
+      </w:pPr>
+      <w:rPr>
+        <w:rFonts w:ascii="Wingdings" w:hAnsi="Wingdings" w:hint="default"/>
+      </w:rPr>
+    </w:lvl>
+  </w:abstractNum>
+  <w:abstractNum w:abstractNumId="26">
+    <w:nsid w:val="73C50D5F"/>
+    <w:multiLevelType w:val="hybridMultilevel"/>
+    <w:tmpl w:val="2F645618"/>
+    <w:lvl w:ilvl="0" w:tplc="340A000F">
+      <w:start w:val="1"/>
+      <w:numFmt w:val="decimal"/>
+      <w:lvlText w:val="%1."/>
+      <w:lvlJc w:val="left"/>
+      <w:pPr>
+        <w:ind w:left="720" w:hanging="360"/>
+      </w:pPr>
+    </w:lvl>
+    <w:lvl w:ilvl="1" w:tplc="340A0019" w:tentative="1">
+      <w:start w:val="1"/>
+      <w:numFmt w:val="lowerLetter"/>
+      <w:lvlText w:val="%2."/>
+      <w:lvlJc w:val="left"/>
+      <w:pPr>
+        <w:ind w:left="1440" w:hanging="360"/>
+      </w:pPr>
+    </w:lvl>
+    <w:lvl w:ilvl="2" w:tplc="340A001B" w:tentative="1">
+      <w:start w:val="1"/>
+      <w:numFmt w:val="lowerRoman"/>
+      <w:lvlText w:val="%3."/>
+      <w:lvlJc w:val="right"/>
+      <w:pPr>
+        <w:ind w:left="2160" w:hanging="180"/>
+      </w:pPr>
+    </w:lvl>
+    <w:lvl w:ilvl="3" w:tplc="340A000F" w:tentative="1">
+      <w:start w:val="1"/>
+      <w:numFmt w:val="decimal"/>
+      <w:lvlText w:val="%4."/>
+      <w:lvlJc w:val="left"/>
+      <w:pPr>
+        <w:ind w:left="2880" w:hanging="360"/>
+      </w:pPr>
+    </w:lvl>
+    <w:lvl w:ilvl="4" w:tplc="340A0019" w:tentative="1">
+      <w:start w:val="1"/>
+      <w:numFmt w:val="lowerLetter"/>
+      <w:lvlText w:val="%5."/>
+      <w:lvlJc w:val="left"/>
+      <w:pPr>
+        <w:ind w:left="3600" w:hanging="360"/>
+      </w:pPr>
+    </w:lvl>
+    <w:lvl w:ilvl="5" w:tplc="340A001B" w:tentative="1">
+      <w:start w:val="1"/>
+      <w:numFmt w:val="lowerRoman"/>
+      <w:lvlText w:val="%6."/>
+      <w:lvlJc w:val="right"/>
+      <w:pPr>
+        <w:ind w:left="4320" w:hanging="180"/>
+      </w:pPr>
+    </w:lvl>
+    <w:lvl w:ilvl="6" w:tplc="340A000F" w:tentative="1">
+      <w:start w:val="1"/>
+      <w:numFmt w:val="decimal"/>
+      <w:lvlText w:val="%7."/>
+      <w:lvlJc w:val="left"/>
+      <w:pPr>
+        <w:ind w:left="5040" w:hanging="360"/>
+      </w:pPr>
+    </w:lvl>
+    <w:lvl w:ilvl="7" w:tplc="340A0019" w:tentative="1">
+      <w:start w:val="1"/>
+      <w:numFmt w:val="lowerLetter"/>
+      <w:lvlText w:val="%8."/>
+      <w:lvlJc w:val="left"/>
+      <w:pPr>
+        <w:ind w:left="5760" w:hanging="360"/>
+      </w:pPr>
+    </w:lvl>
+    <w:lvl w:ilvl="8" w:tplc="340A001B" w:tentative="1">
+      <w:start w:val="1"/>
+      <w:numFmt w:val="lowerRoman"/>
+      <w:lvlText w:val="%9."/>
+      <w:lvlJc w:val="right"/>
+      <w:pPr>
+        <w:ind w:left="6480" w:hanging="180"/>
+      </w:pPr>
+    </w:lvl>
+  </w:abstractNum>
   <w:num w:numId="1">
-    <w:abstractNumId w:val="8"/>
+    <w:abstractNumId w:val="19"/>
   </w:num>
   <w:num w:numId="2">
     <w:abstractNumId w:val="2"/>
   </w:num>
   <w:num w:numId="3">
-    <w:abstractNumId w:val="5"/>
+    <w:abstractNumId w:val="10"/>
   </w:num>
   <w:num w:numId="4">
     <w:abstractNumId w:val="0"/>
   </w:num>
   <w:num w:numId="5">
-    <w:abstractNumId w:val="3"/>
+    <w:abstractNumId w:val="4"/>
   </w:num>
   <w:num w:numId="6">
-    <w:abstractNumId w:val="9"/>
+    <w:abstractNumId w:val="21"/>
   </w:num>
   <w:num w:numId="7">
-    <w:abstractNumId w:val="4"/>
+    <w:abstractNumId w:val="7"/>
   </w:num>
   <w:num w:numId="8">
-    <w:abstractNumId w:val="6"/>
+    <w:abstractNumId w:val="14"/>
   </w:num>
   <w:num w:numId="9">
-    <w:abstractNumId w:val="7"/>
+    <w:abstractNumId w:val="16"/>
   </w:num>
   <w:num w:numId="10">
     <w:abstractNumId w:val="1"/>
+  </w:num>
+  <w:num w:numId="11">
+    <w:abstractNumId w:val="25"/>
+  </w:num>
+  <w:num w:numId="12">
+    <w:abstractNumId w:val="17"/>
+  </w:num>
+  <w:num w:numId="13">
+    <w:abstractNumId w:val="8"/>
+  </w:num>
+  <w:num w:numId="14">
+    <w:abstractNumId w:val="26"/>
+  </w:num>
+  <w:num w:numId="15">
+    <w:abstractNumId w:val="22"/>
+  </w:num>
+  <w:num w:numId="16">
+    <w:abstractNumId w:val="12"/>
+  </w:num>
+  <w:num w:numId="17">
+    <w:abstractNumId w:val="23"/>
+  </w:num>
+  <w:num w:numId="18">
+    <w:abstractNumId w:val="20"/>
+  </w:num>
+  <w:num w:numId="19">
+    <w:abstractNumId w:val="11"/>
+  </w:num>
+  <w:num w:numId="20">
+    <w:abstractNumId w:val="18"/>
+  </w:num>
+  <w:num w:numId="21">
+    <w:abstractNumId w:val="1"/>
+    <w:lvlOverride w:ilvl="0">
+      <w:startOverride w:val="1"/>
+    </w:lvlOverride>
+    <w:lvlOverride w:ilvl="1">
+      <w:startOverride w:val="1"/>
+    </w:lvlOverride>
+    <w:lvlOverride w:ilvl="2">
+      <w:startOverride w:val="1"/>
+    </w:lvlOverride>
+    <w:lvlOverride w:ilvl="3">
+      <w:startOverride w:val="1"/>
+    </w:lvlOverride>
+    <w:lvlOverride w:ilvl="4">
+      <w:startOverride w:val="1"/>
+    </w:lvlOverride>
+    <w:lvlOverride w:ilvl="5">
+      <w:startOverride w:val="1"/>
+    </w:lvlOverride>
+    <w:lvlOverride w:ilvl="6">
+      <w:startOverride w:val="1"/>
+    </w:lvlOverride>
+    <w:lvlOverride w:ilvl="7">
+      <w:startOverride w:val="1"/>
+    </w:lvlOverride>
+    <w:lvlOverride w:ilvl="8">
+      <w:startOverride w:val="1"/>
+    </w:lvlOverride>
+  </w:num>
+  <w:num w:numId="22">
+    <w:abstractNumId w:val="3"/>
+  </w:num>
+  <w:num w:numId="23">
+    <w:abstractNumId w:val="5"/>
+  </w:num>
+  <w:num w:numId="24">
+    <w:abstractNumId w:val="13"/>
+  </w:num>
+  <w:num w:numId="25">
+    <w:abstractNumId w:val="24"/>
+  </w:num>
+  <w:num w:numId="26">
+    <w:abstractNumId w:val="6"/>
+  </w:num>
+  <w:num w:numId="27">
+    <w:abstractNumId w:val="9"/>
+  </w:num>
+  <w:num w:numId="28">
+    <w:abstractNumId w:val="15"/>
   </w:num>
 </w:numbering>
 </file>
@@ -6184,7 +10508,7 @@
     <w:uiPriority w:val="9"/>
     <w:unhideWhenUsed/>
     <w:qFormat/>
-    <w:rsid w:val="00BE7F2D"/>
+    <w:rsid w:val="00D31747"/>
     <w:pPr>
       <w:keepNext/>
       <w:keepLines/>
@@ -6320,7 +10644,7 @@
     <w:basedOn w:val="Fuentedeprrafopredeter"/>
     <w:link w:val="Ttulo3"/>
     <w:uiPriority w:val="9"/>
-    <w:rsid w:val="00BE7F2D"/>
+    <w:rsid w:val="00D31747"/>
     <w:rPr>
       <w:rFonts w:asciiTheme="majorHAnsi" w:eastAsiaTheme="majorEastAsia" w:hAnsiTheme="majorHAnsi" w:cstheme="majorBidi"/>
       <w:b/>
@@ -6674,328 +10998,6 @@
 </w:styles>
 </file>
 
-<file path=word/glossary/document.xml><?xml version="1.0" encoding="utf-8"?>
-<w:glossaryDocument xmlns:ve="http://schemas.openxmlformats.org/markup-compatibility/2006" xmlns:o="urn:schemas-microsoft-com:office:office" xmlns:r="http://schemas.openxmlformats.org/officeDocument/2006/relationships" xmlns:m="http://schemas.openxmlformats.org/officeDocument/2006/math" xmlns:v="urn:schemas-microsoft-com:vml" xmlns:wp="http://schemas.openxmlformats.org/drawingml/2006/wordprocessingDrawing" xmlns:w10="urn:schemas-microsoft-com:office:word" xmlns:w="http://schemas.openxmlformats.org/wordprocessingml/2006/main" xmlns:wne="http://schemas.microsoft.com/office/word/2006/wordml">
-  <w:docParts/>
-</w:glossaryDocument>
-</file>
-
-<file path=word/glossary/fontTable.xml><?xml version="1.0" encoding="utf-8"?>
-<w:fonts xmlns:r="http://schemas.openxmlformats.org/officeDocument/2006/relationships" xmlns:w="http://schemas.openxmlformats.org/wordprocessingml/2006/main">
-  <w:font w:name="Times New Roman">
-    <w:panose1 w:val="02020603050405020304"/>
-    <w:charset w:val="00"/>
-    <w:family w:val="roman"/>
-    <w:pitch w:val="variable"/>
-    <w:sig w:usb0="20002A87" w:usb1="80000000" w:usb2="00000008" w:usb3="00000000" w:csb0="000001FF" w:csb1="00000000"/>
-  </w:font>
-  <w:font w:name="Symbol">
-    <w:panose1 w:val="05050102010706020507"/>
-    <w:charset w:val="02"/>
-    <w:family w:val="roman"/>
-    <w:pitch w:val="variable"/>
-    <w:sig w:usb0="00000000" w:usb1="10000000" w:usb2="00000000" w:usb3="00000000" w:csb0="80000000" w:csb1="00000000"/>
-  </w:font>
-  <w:font w:name="Courier New">
-    <w:panose1 w:val="02070309020205020404"/>
-    <w:charset w:val="00"/>
-    <w:family w:val="modern"/>
-    <w:pitch w:val="fixed"/>
-    <w:sig w:usb0="20002A87" w:usb1="80000000" w:usb2="00000008" w:usb3="00000000" w:csb0="000001FF" w:csb1="00000000"/>
-  </w:font>
-  <w:font w:name="Wingdings">
-    <w:panose1 w:val="05000000000000000000"/>
-    <w:charset w:val="02"/>
-    <w:family w:val="auto"/>
-    <w:pitch w:val="variable"/>
-    <w:sig w:usb0="00000000" w:usb1="10000000" w:usb2="00000000" w:usb3="00000000" w:csb0="80000000" w:csb1="00000000"/>
-  </w:font>
-  <w:font w:name="Calibri">
-    <w:panose1 w:val="020F0502020204030204"/>
-    <w:charset w:val="00"/>
-    <w:family w:val="swiss"/>
-    <w:pitch w:val="variable"/>
-    <w:sig w:usb0="A00002EF" w:usb1="4000207B" w:usb2="00000000" w:usb3="00000000" w:csb0="0000009F" w:csb1="00000000"/>
-  </w:font>
-  <w:font w:name="Arial">
-    <w:panose1 w:val="020B0604020202020204"/>
-    <w:charset w:val="00"/>
-    <w:family w:val="swiss"/>
-    <w:pitch w:val="variable"/>
-    <w:sig w:usb0="20002A87" w:usb1="80000000" w:usb2="00000008" w:usb3="00000000" w:csb0="000001FF" w:csb1="00000000"/>
-  </w:font>
-  <w:font w:name="Cambria">
-    <w:panose1 w:val="02040503050406030204"/>
-    <w:charset w:val="00"/>
-    <w:family w:val="roman"/>
-    <w:pitch w:val="variable"/>
-    <w:sig w:usb0="A00002EF" w:usb1="4000004B" w:usb2="00000000" w:usb3="00000000" w:csb0="0000009F" w:csb1="00000000"/>
-  </w:font>
-  <w:font w:name="Tahoma">
-    <w:panose1 w:val="020B0604030504040204"/>
-    <w:charset w:val="00"/>
-    <w:family w:val="swiss"/>
-    <w:pitch w:val="variable"/>
-    <w:sig w:usb0="61002A87" w:usb1="80000000" w:usb2="00000008" w:usb3="00000000" w:csb0="000101FF" w:csb1="00000000"/>
-  </w:font>
-</w:fonts>
-</file>
-
-<file path=word/glossary/settings.xml><?xml version="1.0" encoding="utf-8"?>
-<w:settings xmlns:o="urn:schemas-microsoft-com:office:office" xmlns:r="http://schemas.openxmlformats.org/officeDocument/2006/relationships" xmlns:m="http://schemas.openxmlformats.org/officeDocument/2006/math" xmlns:v="urn:schemas-microsoft-com:vml" xmlns:w10="urn:schemas-microsoft-com:office:word" xmlns:w="http://schemas.openxmlformats.org/wordprocessingml/2006/main" xmlns:sl="http://schemas.openxmlformats.org/schemaLibrary/2006/main">
-  <w:view w:val="normal"/>
-  <w:defaultTabStop w:val="708"/>
-  <w:hyphenationZone w:val="425"/>
-  <w:characterSpacingControl w:val="doNotCompress"/>
-  <w:compat>
-    <w:useFELayout/>
-  </w:compat>
-  <w:rsids>
-    <w:rsidRoot w:val="00B42D24"/>
-    <w:rsid w:val="00202350"/>
-    <w:rsid w:val="00B42D24"/>
-  </w:rsids>
-  <m:mathPr>
-    <m:mathFont m:val="Cambria Math"/>
-    <m:brkBin m:val="before"/>
-    <m:brkBinSub m:val="--"/>
-    <m:smallFrac m:val="off"/>
-    <m:dispDef/>
-    <m:lMargin m:val="0"/>
-    <m:rMargin m:val="0"/>
-    <m:defJc m:val="centerGroup"/>
-    <m:wrapIndent m:val="1440"/>
-    <m:intLim m:val="subSup"/>
-    <m:naryLim m:val="undOvr"/>
-  </m:mathPr>
-  <w:themeFontLang w:val="es-ES"/>
-  <w:clrSchemeMapping w:bg1="light1" w:t1="dark1" w:bg2="light2" w:t2="dark2" w:accent1="accent1" w:accent2="accent2" w:accent3="accent3" w:accent4="accent4" w:accent5="accent5" w:accent6="accent6" w:hyperlink="hyperlink" w:followedHyperlink="followedHyperlink"/>
-  <w:decimalSymbol w:val=","/>
-  <w:listSeparator w:val=";"/>
-</w:settings>
-</file>
-
-<file path=word/glossary/styles.xml><?xml version="1.0" encoding="utf-8"?>
-<w:styles xmlns:r="http://schemas.openxmlformats.org/officeDocument/2006/relationships" xmlns:w="http://schemas.openxmlformats.org/wordprocessingml/2006/main">
-  <w:docDefaults>
-    <w:rPrDefault>
-      <w:rPr>
-        <w:rFonts w:asciiTheme="minorHAnsi" w:eastAsiaTheme="minorEastAsia" w:hAnsiTheme="minorHAnsi" w:cstheme="minorBidi"/>
-        <w:sz w:val="22"/>
-        <w:szCs w:val="22"/>
-        <w:lang w:val="es-ES" w:eastAsia="es-ES" w:bidi="ar-SA"/>
-      </w:rPr>
-    </w:rPrDefault>
-    <w:pPrDefault>
-      <w:pPr>
-        <w:spacing w:after="200" w:line="276" w:lineRule="auto"/>
-      </w:pPr>
-    </w:pPrDefault>
-  </w:docDefaults>
-  <w:latentStyles w:defLockedState="0" w:defUIPriority="99" w:defSemiHidden="1" w:defUnhideWhenUsed="1" w:defQFormat="0" w:count="267">
-    <w:lsdException w:name="Normal" w:semiHidden="0" w:uiPriority="0" w:unhideWhenUsed="0" w:qFormat="1"/>
-    <w:lsdException w:name="heading 1" w:semiHidden="0" w:uiPriority="9" w:unhideWhenUsed="0" w:qFormat="1"/>
-    <w:lsdException w:name="heading 2" w:uiPriority="9" w:qFormat="1"/>
-    <w:lsdException w:name="heading 3" w:uiPriority="9" w:qFormat="1"/>
-    <w:lsdException w:name="heading 4" w:uiPriority="9" w:qFormat="1"/>
-    <w:lsdException w:name="heading 5" w:uiPriority="9" w:qFormat="1"/>
-    <w:lsdException w:name="heading 6" w:uiPriority="9" w:qFormat="1"/>
-    <w:lsdException w:name="heading 7" w:uiPriority="9" w:qFormat="1"/>
-    <w:lsdException w:name="heading 8" w:uiPriority="9" w:qFormat="1"/>
-    <w:lsdException w:name="heading 9" w:uiPriority="9" w:qFormat="1"/>
-    <w:lsdException w:name="toc 1" w:uiPriority="39"/>
-    <w:lsdException w:name="toc 2" w:uiPriority="39"/>
-    <w:lsdException w:name="toc 3" w:uiPriority="39"/>
-    <w:lsdException w:name="toc 4" w:uiPriority="39"/>
-    <w:lsdException w:name="toc 5" w:uiPriority="39"/>
-    <w:lsdException w:name="toc 6" w:uiPriority="39"/>
-    <w:lsdException w:name="toc 7" w:uiPriority="39"/>
-    <w:lsdException w:name="toc 8" w:uiPriority="39"/>
-    <w:lsdException w:name="toc 9" w:uiPriority="39"/>
-    <w:lsdException w:name="caption" w:uiPriority="35" w:qFormat="1"/>
-    <w:lsdException w:name="Title" w:semiHidden="0" w:uiPriority="10" w:unhideWhenUsed="0" w:qFormat="1"/>
-    <w:lsdException w:name="Default Paragraph Font" w:uiPriority="1"/>
-    <w:lsdException w:name="Subtitle" w:semiHidden="0" w:uiPriority="11" w:unhideWhenUsed="0" w:qFormat="1"/>
-    <w:lsdException w:name="Strong" w:semiHidden="0" w:uiPriority="22" w:unhideWhenUsed="0" w:qFormat="1"/>
-    <w:lsdException w:name="Emphasis" w:semiHidden="0" w:uiPriority="20" w:unhideWhenUsed="0" w:qFormat="1"/>
-    <w:lsdException w:name="Table Grid" w:semiHidden="0" w:uiPriority="59" w:unhideWhenUsed="0"/>
-    <w:lsdException w:name="Placeholder Text" w:unhideWhenUsed="0"/>
-    <w:lsdException w:name="No Spacing" w:semiHidden="0" w:uiPriority="1" w:unhideWhenUsed="0" w:qFormat="1"/>
-    <w:lsdException w:name="Light Shading" w:semiHidden="0" w:uiPriority="60" w:unhideWhenUsed="0"/>
-    <w:lsdException w:name="Light List" w:semiHidden="0" w:uiPriority="61" w:unhideWhenUsed="0"/>
-    <w:lsdException w:name="Light Grid" w:semiHidden="0" w:uiPriority="62" w:unhideWhenUsed="0"/>
-    <w:lsdException w:name="Medium Shading 1" w:semiHidden="0" w:uiPriority="63" w:unhideWhenUsed="0"/>
-    <w:lsdException w:name="Medium Shading 2" w:semiHidden="0" w:uiPriority="64" w:unhideWhenUsed="0"/>
-    <w:lsdException w:name="Medium List 1" w:semiHidden="0" w:uiPriority="65" w:unhideWhenUsed="0"/>
-    <w:lsdException w:name="Medium List 2" w:semiHidden="0" w:uiPriority="66" w:unhideWhenUsed="0"/>
-    <w:lsdException w:name="Medium Grid 1" w:semiHidden="0" w:uiPriority="67" w:unhideWhenUsed="0"/>
-    <w:lsdException w:name="Medium Grid 2" w:semiHidden="0" w:uiPriority="68" w:unhideWhenUsed="0"/>
-    <w:lsdException w:name="Medium Grid 3" w:semiHidden="0" w:uiPriority="69" w:unhideWhenUsed="0"/>
-    <w:lsdException w:name="Dark List" w:semiHidden="0" w:uiPriority="70" w:unhideWhenUsed="0"/>
-    <w:lsdException w:name="Colorful Shading" w:semiHidden="0" w:uiPriority="71" w:unhideWhenUsed="0"/>
-    <w:lsdException w:name="Colorful List" w:semiHidden="0" w:uiPriority="72" w:unhideWhenUsed="0"/>
-    <w:lsdException w:name="Colorful Grid" w:semiHidden="0" w:uiPriority="73" w:unhideWhenUsed="0"/>
-    <w:lsdException w:name="Light Shading Accent 1" w:semiHidden="0" w:uiPriority="60" w:unhideWhenUsed="0"/>
-    <w:lsdException w:name="Light List Accent 1" w:semiHidden="0" w:uiPriority="61" w:unhideWhenUsed="0"/>
-    <w:lsdException w:name="Light Grid Accent 1" w:semiHidden="0" w:uiPriority="62" w:unhideWhenUsed="0"/>
-    <w:lsdException w:name="Medium Shading 1 Accent 1" w:semiHidden="0" w:uiPriority="63" w:unhideWhenUsed="0"/>
-    <w:lsdException w:name="Medium Shading 2 Accent 1" w:semiHidden="0" w:uiPriority="64" w:unhideWhenUsed="0"/>
-    <w:lsdException w:name="Medium List 1 Accent 1" w:semiHidden="0" w:uiPriority="65" w:unhideWhenUsed="0"/>
-    <w:lsdException w:name="Revision" w:unhideWhenUsed="0"/>
-    <w:lsdException w:name="List Paragraph" w:semiHidden="0" w:uiPriority="34" w:unhideWhenUsed="0" w:qFormat="1"/>
-    <w:lsdException w:name="Quote" w:semiHidden="0" w:uiPriority="29" w:unhideWhenUsed="0" w:qFormat="1"/>
-    <w:lsdException w:name="Intense Quote" w:semiHidden="0" w:uiPriority="30" w:unhideWhenUsed="0" w:qFormat="1"/>
-    <w:lsdException w:name="Medium List 2 Accent 1" w:semiHidden="0" w:uiPriority="66" w:unhideWhenUsed="0"/>
-    <w:lsdException w:name="Medium Grid 1 Accent 1" w:semiHidden="0" w:uiPriority="67" w:unhideWhenUsed="0"/>
-    <w:lsdException w:name="Medium Grid 2 Accent 1" w:semiHidden="0" w:uiPriority="68" w:unhideWhenUsed="0"/>
-    <w:lsdException w:name="Medium Grid 3 Accent 1" w:semiHidden="0" w:uiPriority="69" w:unhideWhenUsed="0"/>
-    <w:lsdException w:name="Dark List Accent 1" w:semiHidden="0" w:uiPriority="70" w:unhideWhenUsed="0"/>
-    <w:lsdException w:name="Colorful Shading Accent 1" w:semiHidden="0" w:uiPriority="71" w:unhideWhenUsed="0"/>
-    <w:lsdException w:name="Colorful List Accent 1" w:semiHidden="0" w:uiPriority="72" w:unhideWhenUsed="0"/>
-    <w:lsdException w:name="Colorful Grid Accent 1" w:semiHidden="0" w:uiPriority="73" w:unhideWhenUsed="0"/>
-    <w:lsdException w:name="Light Shading Accent 2" w:semiHidden="0" w:uiPriority="60" w:unhideWhenUsed="0"/>
-    <w:lsdException w:name="Light List Accent 2" w:semiHidden="0" w:uiPriority="61" w:unhideWhenUsed="0"/>
-    <w:lsdException w:name="Light Grid Accent 2" w:semiHidden="0" w:uiPriority="62" w:unhideWhenUsed="0"/>
-    <w:lsdException w:name="Medium Shading 1 Accent 2" w:semiHidden="0" w:uiPriority="63" w:unhideWhenUsed="0"/>
-    <w:lsdException w:name="Medium Shading 2 Accent 2" w:semiHidden="0" w:uiPriority="64" w:unhideWhenUsed="0"/>
-    <w:lsdException w:name="Medium List 1 Accent 2" w:semiHidden="0" w:uiPriority="65" w:unhideWhenUsed="0"/>
-    <w:lsdException w:name="Medium List 2 Accent 2" w:semiHidden="0" w:uiPriority="66" w:unhideWhenUsed="0"/>
-    <w:lsdException w:name="Medium Grid 1 Accent 2" w:semiHidden="0" w:uiPriority="67" w:unhideWhenUsed="0"/>
-    <w:lsdException w:name="Medium Grid 2 Accent 2" w:semiHidden="0" w:uiPriority="68" w:unhideWhenUsed="0"/>
-    <w:lsdException w:name="Medium Grid 3 Accent 2" w:semiHidden="0" w:uiPriority="69" w:unhideWhenUsed="0"/>
-    <w:lsdException w:name="Dark List Accent 2" w:semiHidden="0" w:uiPriority="70" w:unhideWhenUsed="0"/>
-    <w:lsdException w:name="Colorful Shading Accent 2" w:semiHidden="0" w:uiPriority="71" w:unhideWhenUsed="0"/>
-    <w:lsdException w:name="Colorful List Accent 2" w:semiHidden="0" w:uiPriority="72" w:unhideWhenUsed="0"/>
-    <w:lsdException w:name="Colorful Grid Accent 2" w:semiHidden="0" w:uiPriority="73" w:unhideWhenUsed="0"/>
-    <w:lsdException w:name="Light Shading Accent 3" w:semiHidden="0" w:uiPriority="60" w:unhideWhenUsed="0"/>
-    <w:lsdException w:name="Light List Accent 3" w:semiHidden="0" w:uiPriority="61" w:unhideWhenUsed="0"/>
-    <w:lsdException w:name="Light Grid Accent 3" w:semiHidden="0" w:uiPriority="62" w:unhideWhenUsed="0"/>
-    <w:lsdException w:name="Medium Shading 1 Accent 3" w:semiHidden="0" w:uiPriority="63" w:unhideWhenUsed="0"/>
-    <w:lsdException w:name="Medium Shading 2 Accent 3" w:semiHidden="0" w:uiPriority="64" w:unhideWhenUsed="0"/>
-    <w:lsdException w:name="Medium List 1 Accent 3" w:semiHidden="0" w:uiPriority="65" w:unhideWhenUsed="0"/>
-    <w:lsdException w:name="Medium List 2 Accent 3" w:semiHidden="0" w:uiPriority="66" w:unhideWhenUsed="0"/>
-    <w:lsdException w:name="Medium Grid 1 Accent 3" w:semiHidden="0" w:uiPriority="67" w:unhideWhenUsed="0"/>
-    <w:lsdException w:name="Medium Grid 2 Accent 3" w:semiHidden="0" w:uiPriority="68" w:unhideWhenUsed="0"/>
-    <w:lsdException w:name="Medium Grid 3 Accent 3" w:semiHidden="0" w:uiPriority="69" w:unhideWhenUsed="0"/>
-    <w:lsdException w:name="Dark List Accent 3" w:semiHidden="0" w:uiPriority="70" w:unhideWhenUsed="0"/>
-    <w:lsdException w:name="Colorful Shading Accent 3" w:semiHidden="0" w:uiPriority="71" w:unhideWhenUsed="0"/>
-    <w:lsdException w:name="Colorful List Accent 3" w:semiHidden="0" w:uiPriority="72" w:unhideWhenUsed="0"/>
-    <w:lsdException w:name="Colorful Grid Accent 3" w:semiHidden="0" w:uiPriority="73" w:unhideWhenUsed="0"/>
-    <w:lsdException w:name="Light Shading Accent 4" w:semiHidden="0" w:uiPriority="60" w:unhideWhenUsed="0"/>
-    <w:lsdException w:name="Light List Accent 4" w:semiHidden="0" w:uiPriority="61" w:unhideWhenUsed="0"/>
-    <w:lsdException w:name="Light Grid Accent 4" w:semiHidden="0" w:uiPriority="62" w:unhideWhenUsed="0"/>
-    <w:lsdException w:name="Medium Shading 1 Accent 4" w:semiHidden="0" w:uiPriority="63" w:unhideWhenUsed="0"/>
-    <w:lsdException w:name="Medium Shading 2 Accent 4" w:semiHidden="0" w:uiPriority="64" w:unhideWhenUsed="0"/>
-    <w:lsdException w:name="Medium List 1 Accent 4" w:semiHidden="0" w:uiPriority="65" w:unhideWhenUsed="0"/>
-    <w:lsdException w:name="Medium List 2 Accent 4" w:semiHidden="0" w:uiPriority="66" w:unhideWhenUsed="0"/>
-    <w:lsdException w:name="Medium Grid 1 Accent 4" w:semiHidden="0" w:uiPriority="67" w:unhideWhenUsed="0"/>
-    <w:lsdException w:name="Medium Grid 2 Accent 4" w:semiHidden="0" w:uiPriority="68" w:unhideWhenUsed="0"/>
-    <w:lsdException w:name="Medium Grid 3 Accent 4" w:semiHidden="0" w:uiPriority="69" w:unhideWhenUsed="0"/>
-    <w:lsdException w:name="Dark List Accent 4" w:semiHidden="0" w:uiPriority="70" w:unhideWhenUsed="0"/>
-    <w:lsdException w:name="Colorful Shading Accent 4" w:semiHidden="0" w:uiPriority="71" w:unhideWhenUsed="0"/>
-    <w:lsdException w:name="Colorful List Accent 4" w:semiHidden="0" w:uiPriority="72" w:unhideWhenUsed="0"/>
-    <w:lsdException w:name="Colorful Grid Accent 4" w:semiHidden="0" w:uiPriority="73" w:unhideWhenUsed="0"/>
-    <w:lsdException w:name="Light Shading Accent 5" w:semiHidden="0" w:uiPriority="60" w:unhideWhenUsed="0"/>
-    <w:lsdException w:name="Light List Accent 5" w:semiHidden="0" w:uiPriority="61" w:unhideWhenUsed="0"/>
-    <w:lsdException w:name="Light Grid Accent 5" w:semiHidden="0" w:uiPriority="62" w:unhideWhenUsed="0"/>
-    <w:lsdException w:name="Medium Shading 1 Accent 5" w:semiHidden="0" w:uiPriority="63" w:unhideWhenUsed="0"/>
-    <w:lsdException w:name="Medium Shading 2 Accent 5" w:semiHidden="0" w:uiPriority="64" w:unhideWhenUsed="0"/>
-    <w:lsdException w:name="Medium List 1 Accent 5" w:semiHidden="0" w:uiPriority="65" w:unhideWhenUsed="0"/>
-    <w:lsdException w:name="Medium List 2 Accent 5" w:semiHidden="0" w:uiPriority="66" w:unhideWhenUsed="0"/>
-    <w:lsdException w:name="Medium Grid 1 Accent 5" w:semiHidden="0" w:uiPriority="67" w:unhideWhenUsed="0"/>
-    <w:lsdException w:name="Medium Grid 2 Accent 5" w:semiHidden="0" w:uiPriority="68" w:unhideWhenUsed="0"/>
-    <w:lsdException w:name="Medium Grid 3 Accent 5" w:semiHidden="0" w:uiPriority="69" w:unhideWhenUsed="0"/>
-    <w:lsdException w:name="Dark List Accent 5" w:semiHidden="0" w:uiPriority="70" w:unhideWhenUsed="0"/>
-    <w:lsdException w:name="Colorful Shading Accent 5" w:semiHidden="0" w:uiPriority="71" w:unhideWhenUsed="0"/>
-    <w:lsdException w:name="Colorful List Accent 5" w:semiHidden="0" w:uiPriority="72" w:unhideWhenUsed="0"/>
-    <w:lsdException w:name="Colorful Grid Accent 5" w:semiHidden="0" w:uiPriority="73" w:unhideWhenUsed="0"/>
-    <w:lsdException w:name="Light Shading Accent 6" w:semiHidden="0" w:uiPriority="60" w:unhideWhenUsed="0"/>
-    <w:lsdException w:name="Light List Accent 6" w:semiHidden="0" w:uiPriority="61" w:unhideWhenUsed="0"/>
-    <w:lsdException w:name="Light Grid Accent 6" w:semiHidden="0" w:uiPriority="62" w:unhideWhenUsed="0"/>
-    <w:lsdException w:name="Medium Shading 1 Accent 6" w:semiHidden="0" w:uiPriority="63" w:unhideWhenUsed="0"/>
-    <w:lsdException w:name="Medium Shading 2 Accent 6" w:semiHidden="0" w:uiPriority="64" w:unhideWhenUsed="0"/>
-    <w:lsdException w:name="Medium List 1 Accent 6" w:semiHidden="0" w:uiPriority="65" w:unhideWhenUsed="0"/>
-    <w:lsdException w:name="Medium List 2 Accent 6" w:semiHidden="0" w:uiPriority="66" w:unhideWhenUsed="0"/>
-    <w:lsdException w:name="Medium Grid 1 Accent 6" w:semiHidden="0" w:uiPriority="67" w:unhideWhenUsed="0"/>
-    <w:lsdException w:name="Medium Grid 2 Accent 6" w:semiHidden="0" w:uiPriority="68" w:unhideWhenUsed="0"/>
-    <w:lsdException w:name="Medium Grid 3 Accent 6" w:semiHidden="0" w:uiPriority="69" w:unhideWhenUsed="0"/>
-    <w:lsdException w:name="Dark List Accent 6" w:semiHidden="0" w:uiPriority="70" w:unhideWhenUsed="0"/>
-    <w:lsdException w:name="Colorful Shading Accent 6" w:semiHidden="0" w:uiPriority="71" w:unhideWhenUsed="0"/>
-    <w:lsdException w:name="Colorful List Accent 6" w:semiHidden="0" w:uiPriority="72" w:unhideWhenUsed="0"/>
-    <w:lsdException w:name="Colorful Grid Accent 6" w:semiHidden="0" w:uiPriority="73" w:unhideWhenUsed="0"/>
-    <w:lsdException w:name="Subtle Emphasis" w:semiHidden="0" w:uiPriority="19" w:unhideWhenUsed="0" w:qFormat="1"/>
-    <w:lsdException w:name="Intense Emphasis" w:semiHidden="0" w:uiPriority="21" w:unhideWhenUsed="0" w:qFormat="1"/>
-    <w:lsdException w:name="Subtle Reference" w:semiHidden="0" w:uiPriority="31" w:unhideWhenUsed="0" w:qFormat="1"/>
-    <w:lsdException w:name="Intense Reference" w:semiHidden="0" w:uiPriority="32" w:unhideWhenUsed="0" w:qFormat="1"/>
-    <w:lsdException w:name="Book Title" w:semiHidden="0" w:uiPriority="33" w:unhideWhenUsed="0" w:qFormat="1"/>
-    <w:lsdException w:name="Bibliography" w:uiPriority="37"/>
-    <w:lsdException w:name="TOC Heading" w:uiPriority="39" w:qFormat="1"/>
-  </w:latentStyles>
-  <w:style w:type="paragraph" w:default="1" w:styleId="Normal">
-    <w:name w:val="Normal"/>
-    <w:qFormat/>
-  </w:style>
-  <w:style w:type="character" w:default="1" w:styleId="Fuentedeprrafopredeter">
-    <w:name w:val="Default Paragraph Font"/>
-    <w:uiPriority w:val="1"/>
-    <w:semiHidden/>
-    <w:unhideWhenUsed/>
-  </w:style>
-  <w:style w:type="table" w:default="1" w:styleId="Tablanormal">
-    <w:name w:val="Normal Table"/>
-    <w:uiPriority w:val="99"/>
-    <w:semiHidden/>
-    <w:unhideWhenUsed/>
-    <w:qFormat/>
-    <w:tblPr>
-      <w:tblInd w:w="0" w:type="dxa"/>
-      <w:tblCellMar>
-        <w:top w:w="0" w:type="dxa"/>
-        <w:left w:w="108" w:type="dxa"/>
-        <w:bottom w:w="0" w:type="dxa"/>
-        <w:right w:w="108" w:type="dxa"/>
-      </w:tblCellMar>
-    </w:tblPr>
-  </w:style>
-  <w:style w:type="numbering" w:default="1" w:styleId="Sinlista">
-    <w:name w:val="No List"/>
-    <w:uiPriority w:val="99"/>
-    <w:semiHidden/>
-    <w:unhideWhenUsed/>
-  </w:style>
-  <w:style w:type="paragraph" w:customStyle="1" w:styleId="A0550195FC954A16818B66C124965D49">
-    <w:name w:val="A0550195FC954A16818B66C124965D49"/>
-    <w:rsid w:val="00B42D24"/>
-  </w:style>
-  <w:style w:type="paragraph" w:customStyle="1" w:styleId="62BA3CEC0B7444A495FBF5FD3D8AD96C">
-    <w:name w:val="62BA3CEC0B7444A495FBF5FD3D8AD96C"/>
-    <w:rsid w:val="00B42D24"/>
-  </w:style>
-  <w:style w:type="paragraph" w:customStyle="1" w:styleId="17EA89BB00844A1FAE9561745D4DB1CD">
-    <w:name w:val="17EA89BB00844A1FAE9561745D4DB1CD"/>
-    <w:rsid w:val="00B42D24"/>
-  </w:style>
-  <w:style w:type="paragraph" w:customStyle="1" w:styleId="5770338884A540F7846920A1ADC7E8F3">
-    <w:name w:val="5770338884A540F7846920A1ADC7E8F3"/>
-    <w:rsid w:val="00B42D24"/>
-  </w:style>
-  <w:style w:type="paragraph" w:customStyle="1" w:styleId="8930CC9912D34A8D8F324CBF322DB637">
-    <w:name w:val="8930CC9912D34A8D8F324CBF322DB637"/>
-    <w:rsid w:val="00B42D24"/>
-  </w:style>
-  <w:style w:type="paragraph" w:customStyle="1" w:styleId="C165369BFFC14A239C77E90621CA77C2">
-    <w:name w:val="C165369BFFC14A239C77E90621CA77C2"/>
-    <w:rsid w:val="00B42D24"/>
-  </w:style>
-</w:styles>
-</file>
-
-<file path=word/glossary/webSettings.xml><?xml version="1.0" encoding="utf-8"?>
-<w:webSettings xmlns:r="http://schemas.openxmlformats.org/officeDocument/2006/relationships" xmlns:w="http://schemas.openxmlformats.org/wordprocessingml/2006/main">
-  <w:optimizeForBrowser/>
-</w:webSettings>
-</file>
-
 <file path=word/theme/theme1.xml><?xml version="1.0" encoding="utf-8"?>
 <a:theme xmlns:a="http://schemas.openxmlformats.org/drawingml/2006/main" name="Tema de Office">
   <a:themeElements>
@@ -7284,7 +11286,7 @@
 </file>
 
 <file path=customXml/itemProps1.xml><?xml version="1.0" encoding="utf-8"?>
-<ds:datastoreItem xmlns:ds="http://schemas.openxmlformats.org/officeDocument/2006/customXml" ds:itemID="{D0C0CFD6-4D71-475E-BB95-DC4343156722}">
+<ds:datastoreItem xmlns:ds="http://schemas.openxmlformats.org/officeDocument/2006/customXml" ds:itemID="{5B8FEAE9-0F14-4DAB-8038-9CB27C4F024B}">
   <ds:schemaRefs>
     <ds:schemaRef ds:uri="http://schemas.openxmlformats.org/officeDocument/2006/bibliography"/>
   </ds:schemaRefs>

--- a/sigset/documentos/Seminario/Informe seminario 3.docx
+++ b/sigset/documentos/Seminario/Informe seminario 3.docx
@@ -7182,13 +7182,232 @@
     </w:p>
     <w:p>
       <w:pPr>
+        <w:pStyle w:val="Ttulo3"/>
+      </w:pPr>
+      <w:r>
+        <w:t xml:space="preserve">10.1. </w:t>
+      </w:r>
+      <w:r>
+        <w:t>Pantalla de inicio:</w:t>
+      </w:r>
+    </w:p>
+    <w:p>
+      <w:r>
+        <w:rPr>
+          <w:noProof/>
+          <w:lang w:val="es-ES" w:eastAsia="es-ES"/>
+        </w:rPr>
+        <w:drawing>
+          <wp:inline distT="0" distB="0" distL="0" distR="0">
+            <wp:extent cx="5972175" cy="4514850"/>
+            <wp:effectExtent l="19050" t="0" r="9525" b="0"/>
+            <wp:docPr id="3" name="2 Imagen" descr="inicioSesion.PNG"/>
+            <wp:cNvGraphicFramePr>
+              <a:graphicFrameLocks xmlns:a="http://schemas.openxmlformats.org/drawingml/2006/main" noChangeAspect="1"/>
+            </wp:cNvGraphicFramePr>
+            <a:graphic xmlns:a="http://schemas.openxmlformats.org/drawingml/2006/main">
+              <a:graphicData uri="http://schemas.openxmlformats.org/drawingml/2006/picture">
+                <pic:pic xmlns:pic="http://schemas.openxmlformats.org/drawingml/2006/picture">
+                  <pic:nvPicPr>
+                    <pic:cNvPr id="0" name="inicioSesion.PNG"/>
+                    <pic:cNvPicPr/>
+                  </pic:nvPicPr>
+                  <pic:blipFill>
+                    <a:blip r:embed="rId10"/>
+                    <a:stretch>
+                      <a:fillRect/>
+                    </a:stretch>
+                  </pic:blipFill>
+                  <pic:spPr>
+                    <a:xfrm>
+                      <a:off x="0" y="0"/>
+                      <a:ext cx="5972175" cy="4514850"/>
+                    </a:xfrm>
+                    <a:prstGeom prst="rect">
+                      <a:avLst/>
+                    </a:prstGeom>
+                  </pic:spPr>
+                </pic:pic>
+              </a:graphicData>
+            </a:graphic>
+          </wp:inline>
+        </w:drawing>
+      </w:r>
+    </w:p>
+    <w:p>
+      <w:pPr>
+        <w:rPr>
+          <w:u w:val="single"/>
+        </w:rPr>
+      </w:pPr>
+    </w:p>
+    <w:p>
+      <w:pPr>
+        <w:pStyle w:val="Ttulo3"/>
+      </w:pPr>
+      <w:r>
+        <w:lastRenderedPageBreak/>
+        <w:t xml:space="preserve">10.2. </w:t>
+      </w:r>
+      <w:r>
+        <w:t>Ordenes de trabajo</w:t>
+      </w:r>
+    </w:p>
+    <w:p>
+      <w:pPr>
+        <w:rPr>
+          <w:b/>
+        </w:rPr>
+      </w:pPr>
+      <w:r>
+        <w:rPr>
+          <w:b/>
+          <w:noProof/>
+          <w:lang w:val="es-ES" w:eastAsia="es-ES"/>
+        </w:rPr>
+        <w:drawing>
+          <wp:inline distT="0" distB="0" distL="0" distR="0">
+            <wp:extent cx="5972175" cy="4268470"/>
+            <wp:effectExtent l="19050" t="0" r="9525" b="0"/>
+            <wp:docPr id="4" name="3 Imagen" descr="otIngresada.PNG"/>
+            <wp:cNvGraphicFramePr>
+              <a:graphicFrameLocks xmlns:a="http://schemas.openxmlformats.org/drawingml/2006/main" noChangeAspect="1"/>
+            </wp:cNvGraphicFramePr>
+            <a:graphic xmlns:a="http://schemas.openxmlformats.org/drawingml/2006/main">
+              <a:graphicData uri="http://schemas.openxmlformats.org/drawingml/2006/picture">
+                <pic:pic xmlns:pic="http://schemas.openxmlformats.org/drawingml/2006/picture">
+                  <pic:nvPicPr>
+                    <pic:cNvPr id="0" name="otIngresada.PNG"/>
+                    <pic:cNvPicPr/>
+                  </pic:nvPicPr>
+                  <pic:blipFill>
+                    <a:blip r:embed="rId11"/>
+                    <a:stretch>
+                      <a:fillRect/>
+                    </a:stretch>
+                  </pic:blipFill>
+                  <pic:spPr>
+                    <a:xfrm>
+                      <a:off x="0" y="0"/>
+                      <a:ext cx="5972175" cy="4268470"/>
+                    </a:xfrm>
+                    <a:prstGeom prst="rect">
+                      <a:avLst/>
+                    </a:prstGeom>
+                  </pic:spPr>
+                </pic:pic>
+              </a:graphicData>
+            </a:graphic>
+          </wp:inline>
+        </w:drawing>
+      </w:r>
+    </w:p>
+    <w:p>
+      <w:pPr>
+        <w:rPr>
+          <w:rFonts w:asciiTheme="majorHAnsi" w:eastAsiaTheme="majorEastAsia" w:hAnsiTheme="majorHAnsi" w:cstheme="majorBidi"/>
+          <w:b/>
+          <w:bCs/>
+          <w:color w:val="4F81BD" w:themeColor="accent1"/>
+          <w:lang w:val="es-ES_tradnl"/>
+        </w:rPr>
+      </w:pPr>
+      <w:r>
+        <w:br w:type="page"/>
+      </w:r>
+    </w:p>
+    <w:p>
+      <w:pPr>
+        <w:pStyle w:val="Ttulo3"/>
+        <w:rPr>
+          <w:vanish/>
+          <w:specVanish/>
+        </w:rPr>
+      </w:pPr>
+      <w:r>
+        <w:lastRenderedPageBreak/>
+        <w:t>10.3. Listados</w:t>
+      </w:r>
+    </w:p>
+    <w:p>
+      <w:pPr>
+        <w:rPr>
+          <w:u w:val="single"/>
+        </w:rPr>
+      </w:pPr>
+      <w:r>
+        <w:rPr>
+          <w:u w:val="single"/>
+        </w:rPr>
+        <w:t xml:space="preserve"> </w:t>
+      </w:r>
+    </w:p>
+    <w:p>
+      <w:pPr>
+        <w:rPr>
+          <w:rFonts w:asciiTheme="majorHAnsi" w:eastAsiaTheme="majorEastAsia" w:hAnsiTheme="majorHAnsi" w:cstheme="majorBidi"/>
+          <w:b/>
+          <w:bCs/>
+          <w:color w:val="4F81BD" w:themeColor="accent1"/>
+          <w:sz w:val="26"/>
+          <w:szCs w:val="26"/>
+        </w:rPr>
+      </w:pPr>
+      <w:bookmarkStart w:id="37" w:name="_Toc241773368"/>
+      <w:r>
+        <w:rPr>
+          <w:noProof/>
+          <w:lang w:val="es-ES" w:eastAsia="es-ES"/>
+        </w:rPr>
+        <w:drawing>
+          <wp:inline distT="0" distB="0" distL="0" distR="0">
+            <wp:extent cx="5972175" cy="4514850"/>
+            <wp:effectExtent l="19050" t="0" r="9525" b="0"/>
+            <wp:docPr id="5" name="4 Imagen" descr="listaCliente.PNG"/>
+            <wp:cNvGraphicFramePr>
+              <a:graphicFrameLocks xmlns:a="http://schemas.openxmlformats.org/drawingml/2006/main" noChangeAspect="1"/>
+            </wp:cNvGraphicFramePr>
+            <a:graphic xmlns:a="http://schemas.openxmlformats.org/drawingml/2006/main">
+              <a:graphicData uri="http://schemas.openxmlformats.org/drawingml/2006/picture">
+                <pic:pic xmlns:pic="http://schemas.openxmlformats.org/drawingml/2006/picture">
+                  <pic:nvPicPr>
+                    <pic:cNvPr id="0" name="listaCliente.PNG"/>
+                    <pic:cNvPicPr/>
+                  </pic:nvPicPr>
+                  <pic:blipFill>
+                    <a:blip r:embed="rId12"/>
+                    <a:stretch>
+                      <a:fillRect/>
+                    </a:stretch>
+                  </pic:blipFill>
+                  <pic:spPr>
+                    <a:xfrm>
+                      <a:off x="0" y="0"/>
+                      <a:ext cx="5972175" cy="4514850"/>
+                    </a:xfrm>
+                    <a:prstGeom prst="rect">
+                      <a:avLst/>
+                    </a:prstGeom>
+                  </pic:spPr>
+                </pic:pic>
+              </a:graphicData>
+            </a:graphic>
+          </wp:inline>
+        </w:drawing>
+      </w:r>
+      <w:r>
+        <w:br w:type="page"/>
+      </w:r>
+    </w:p>
+    <w:p>
+      <w:pPr>
         <w:pStyle w:val="Ttulo2"/>
         <w:rPr>
           <w:specVanish/>
         </w:rPr>
       </w:pPr>
-      <w:bookmarkStart w:id="37" w:name="_Toc241773368"/>
-      <w:r>
+      <w:r>
+        <w:lastRenderedPageBreak/>
         <w:t>Conclusión</w:t>
       </w:r>
       <w:bookmarkEnd w:id="37"/>
@@ -7257,8 +7476,8 @@
       </w:r>
     </w:p>
     <w:sectPr>
-      <w:headerReference w:type="default" r:id="rId10"/>
-      <w:footerReference w:type="default" r:id="rId11"/>
+      <w:headerReference w:type="default" r:id="rId13"/>
+      <w:footerReference w:type="default" r:id="rId14"/>
       <w:pgSz w:w="12240" w:h="15840"/>
       <w:pgMar w:top="1418" w:right="1134" w:bottom="1418" w:left="1701" w:header="720" w:footer="720" w:gutter="0"/>
       <w:cols w:space="720"/>
@@ -11286,7 +11505,7 @@
 </file>
 
 <file path=customXml/itemProps1.xml><?xml version="1.0" encoding="utf-8"?>
-<ds:datastoreItem xmlns:ds="http://schemas.openxmlformats.org/officeDocument/2006/customXml" ds:itemID="{5B8FEAE9-0F14-4DAB-8038-9CB27C4F024B}">
+<ds:datastoreItem xmlns:ds="http://schemas.openxmlformats.org/officeDocument/2006/customXml" ds:itemID="{3283950A-0A5C-4C34-B385-B29D0891825C}">
   <ds:schemaRefs>
     <ds:schemaRef ds:uri="http://schemas.openxmlformats.org/officeDocument/2006/bibliography"/>
   </ds:schemaRefs>

--- a/sigset/documentos/Seminario/Informe seminario 3.docx
+++ b/sigset/documentos/Seminario/Informe seminario 3.docx
@@ -4681,11 +4681,113 @@
     </w:p>
     <w:p>
       <w:pPr>
+        <w:jc w:val="both"/>
+      </w:pPr>
+    </w:p>
+    <w:p>
+      <w:pPr>
+        <w:pStyle w:val="Ttulo2"/>
+      </w:pPr>
+      <w:r>
+        <w:t>Solución Propuesta</w:t>
+      </w:r>
+    </w:p>
+    <w:p>
+      <w:pPr>
+        <w:jc w:val="both"/>
+      </w:pPr>
+    </w:p>
+    <w:p>
+      <w:pPr>
+        <w:ind w:firstLine="709"/>
+        <w:jc w:val="both"/>
+      </w:pPr>
+      <w:r>
+        <w:t>Según la descripción del problema y el tipo de empresas clientes, se propone la solución de utilizar un sistema como servicio (“Software as a Service”, SaaS), lo que significa que se proveerá de sistema como un servicio externo a la empresa donde esta organización  solo se preocupara de consumir el sistema, en ningún caso del desarrollo, mantención o reparación de este. La empresa cliente deberá ser responsable de poseer dispositivos que se conecten vía internet, además de la configuración y administración básica para que se acomode y personalice a las características de la empresa, por ejemplo, logo y nombre corporativo, usuarios, definición de contrato, normativas internas.</w:t>
+      </w:r>
+    </w:p>
+    <w:p>
+      <w:pPr>
+        <w:jc w:val="both"/>
+      </w:pPr>
+      <w:r>
+        <w:tab/>
+        <w:t>Una característica importante es que el sistema será modular y crecerá según demanda de nuevas opciones y mejoras que el o los clientes requieran, el sistema poseerá módulos estándares comunes para este tipo de empresa.</w:t>
+      </w:r>
+      <w:r>
+        <w:br/>
+      </w:r>
+      <w:r>
+        <w:br/>
+      </w:r>
+      <w:r>
+        <w:tab/>
+        <w:t>El proyecto contendrá un modulo para el control de flujos de procesos de un servicio técnico electrónico. Para este procedimiento deberá permitir registrar los artículos que ingresan al servicio y administrar de manera eficiente la carga de trabajo para los técnicos.</w:t>
+      </w:r>
+    </w:p>
+    <w:p>
+      <w:pPr>
+        <w:jc w:val="both"/>
+      </w:pPr>
+      <w:r>
+        <w:tab/>
+        <w:t>En el registro de artículos que ingresan al servicio técnico deberá ser un mantenedor de órdenes de trabajo, además debe contar con un flujo de trabajo manejado por estados, los cuales indicarán la situación actual dentro del servicio.</w:t>
+      </w:r>
+      <w:r>
+        <w:br/>
+      </w:r>
+      <w:r>
+        <w:br/>
+      </w:r>
+      <w:r>
+        <w:tab/>
+        <w:t xml:space="preserve">Para la administración en la carga de trabajo de los técnicos, el sistema deberá permitir realizar una asignación de tareas a los técnicos dependiendo de su </w:t>
+      </w:r>
+      <w:r>
+        <w:lastRenderedPageBreak/>
+        <w:t>especialidad y disponibilidad de tiempo al momento de realizar la carga. El sistema será capaz de balancear la carga de trabajo hacia los técnicos disponibles según especialidad, el tiempo estimado a reparar el artículo tiene un tope preestablecido o configurable e internamente se manejara la duración en que se desarrollaron las tareas para una mayor optimización en el uso de recursos y análisis estadísticos de desempeño.</w:t>
+      </w:r>
+      <w:r>
+        <w:br/>
+      </w:r>
+      <w:r>
+        <w:br/>
+      </w:r>
+      <w:r>
+        <w:tab/>
+        <w:t>Para el registro de órdenes de trabajo el sistema debe permitir registrar todos los datos necesarios para identificar el artículo, además debe permitir realizar el flujo de trabajo de manera ordenada, y dependiente de los diferentes perfiles de usuarios con las autorizaciones correspondientes. Para el cambio de estados será responsabilidad de cada actor dentro del flujo de trabajo cumplir la labor de actualizar el estado correspondiente del artículo. Se restringirán los accesos definiendo los perfiles correspondientes que serán usados en el sistema y los estados también se regirán por el mismo modelo se asociaran a los perfiles. Para lograr el ajuste de cada perfil, el sistema debe permitir la configuración de perfiles con los permisos correspondientes. El sistema debe permitir agregar y modificar los estados actuales.</w:t>
+      </w:r>
+      <w:r>
+        <w:br/>
+        <w:t>Para la asignación de carga de trabajo para los técnicos el sistema permitirá asignar diferentes especialidades y dependiendo de sus habilidades se diferenciaran en niveles para la asignación de trabajo.</w:t>
+      </w:r>
+    </w:p>
+    <w:p>
+      <w:r>
+        <w:br w:type="page"/>
+      </w:r>
+    </w:p>
+    <w:p/>
+    <w:p>
+      <w:pPr>
+        <w:jc w:val="both"/>
+      </w:pPr>
+    </w:p>
+    <w:p>
+      <w:pPr>
+        <w:jc w:val="both"/>
+      </w:pPr>
+    </w:p>
+    <w:p>
+      <w:pPr>
         <w:pStyle w:val="Ttulo3"/>
       </w:pPr>
       <w:bookmarkStart w:id="20" w:name="_Toc241773351"/>
       <w:r>
-        <w:t xml:space="preserve">7.1 </w:t>
+        <w:t>8</w:t>
+      </w:r>
+      <w:r>
+        <w:t xml:space="preserve">.1 </w:t>
       </w:r>
       <w:r>
         <w:t>F</w:t>
@@ -4836,7 +4938,7 @@
         <w:t>óptimo</w:t>
       </w:r>
       <w:r>
-        <w:t xml:space="preserve"> con varios usuarios.</w:t>
+        <w:t xml:space="preserve"> con varios usuarios y la resolución de pantalla mínima debe ser de 1024 x 768.</w:t>
       </w:r>
     </w:p>
     <w:p>
@@ -4869,7 +4971,10 @@
       <w:bookmarkStart w:id="21" w:name="_Toc241773352"/>
       <w:r>
         <w:lastRenderedPageBreak/>
-        <w:t xml:space="preserve">7.2. </w:t>
+        <w:t>8</w:t>
+      </w:r>
+      <w:r>
+        <w:t xml:space="preserve">.2. </w:t>
       </w:r>
       <w:r>
         <w:t>Factibilidad Económica</w:t>
@@ -4925,7 +5030,19 @@
         <w:t xml:space="preserve">El </w:t>
       </w:r>
       <w:r>
-        <w:t>Sistema tendrá un valor $15.000.000 , esto incluye la entrega del código fuente.</w:t>
+        <w:t>Sistema tendrá un valor $1</w:t>
+      </w:r>
+      <w:r>
+        <w:t>0</w:t>
+      </w:r>
+      <w:r>
+        <w:t xml:space="preserve">.000.000 </w:t>
+      </w:r>
+      <w:r>
+        <w:t>(ver anexo A)</w:t>
+      </w:r>
+      <w:r>
+        <w:t>, esto incluye la entrega del código fuente.</w:t>
       </w:r>
     </w:p>
     <w:p>
@@ -4964,7 +5081,10 @@
       <w:bookmarkStart w:id="22" w:name="_Toc241773353"/>
       <w:r>
         <w:lastRenderedPageBreak/>
-        <w:t xml:space="preserve">7.3. </w:t>
+        <w:t>8</w:t>
+      </w:r>
+      <w:r>
+        <w:t xml:space="preserve">.3. </w:t>
       </w:r>
       <w:r>
         <w:t>Factibilidad Operacional.</w:t>
@@ -4989,7 +5109,19 @@
         <w:jc w:val="both"/>
       </w:pPr>
       <w:r>
-        <w:t>El sistema propuesto en general su funcionamiento es sencillo y muy parecido a los procesos reales que realiza el personal de un servicio técnico, por lo que la integración de los usuarios finales al sistema será amigable y comprensible.</w:t>
+        <w:t>E</w:t>
+      </w:r>
+      <w:r>
+        <w:t>l</w:t>
+      </w:r>
+      <w:r>
+        <w:t xml:space="preserve"> </w:t>
+      </w:r>
+      <w:r>
+        <w:t>funcionamiento del sistema propuesto se caracteriza por ser</w:t>
+      </w:r>
+      <w:r>
+        <w:t xml:space="preserve"> sencillo y muy parecido a los procesos reales que realiza el personal de un servicio técnico, por lo que la integración de los usuarios finales al sistema será amigable y comprensible.</w:t>
       </w:r>
     </w:p>
     <w:p>
@@ -5006,195 +5138,36 @@
         <w:t xml:space="preserve"> deberán tener los conocimientos </w:t>
       </w:r>
       <w:r>
-        <w:t>mínimos de computación esto quiere decir que sean capaces de encender el pc y conozcan el sistema operativo a nivel usuario, esto quiere decir que comprendan como manejar un browser y acceder a internet desde el computador.</w:t>
-      </w:r>
-    </w:p>
-    <w:p>
-      <w:pPr>
-        <w:jc w:val="both"/>
-      </w:pPr>
-      <w:r>
-        <w:t xml:space="preserve">Además se </w:t>
-      </w:r>
-      <w:r>
-        <w:t xml:space="preserve">realizaran </w:t>
-      </w:r>
-      <w:r>
-        <w:t>las capacitaciones correspondientes</w:t>
-      </w:r>
-      <w:r>
-        <w:t xml:space="preserve"> del uso del sistema a los usuarios, y además se entregaran todos los manuales de uso de los sistemas</w:t>
-      </w:r>
-      <w:r>
-        <w:t>.</w:t>
-      </w:r>
-    </w:p>
-    <w:p>
-      <w:pPr>
-        <w:jc w:val="both"/>
-      </w:pPr>
-    </w:p>
-    <w:p>
-      <w:pPr>
-        <w:pStyle w:val="Ttulo2"/>
-      </w:pPr>
-      <w:bookmarkStart w:id="23" w:name="_Toc241773354"/>
-      <w:r>
-        <w:t>Solución Propuesta</w:t>
-      </w:r>
-      <w:bookmarkEnd w:id="23"/>
-    </w:p>
-    <w:p>
-      <w:pPr>
-        <w:ind w:firstLine="709"/>
-        <w:jc w:val="both"/>
-      </w:pPr>
-    </w:p>
-    <w:p>
-      <w:pPr>
-        <w:ind w:firstLine="709"/>
-        <w:jc w:val="both"/>
-      </w:pPr>
-      <w:r>
-        <w:t>Según la descripción del problema y el tipo de empresas clientes,</w:t>
-      </w:r>
-      <w:r>
-        <w:t xml:space="preserve"> se propone la </w:t>
-      </w:r>
-      <w:r>
-        <w:t xml:space="preserve">solución </w:t>
-      </w:r>
-      <w:r>
-        <w:t>de</w:t>
-      </w:r>
-      <w:r>
-        <w:t xml:space="preserve"> utilizar un</w:t>
-      </w:r>
-      <w:r>
-        <w:t xml:space="preserve"> sistema como servicio (“Software as a Service”, </w:t>
-      </w:r>
-      <w:r>
-        <w:t xml:space="preserve">SaaS), lo que significa que se proveerá de sistema como un servicio externo a la empresa donde esta organización  solo se preocupara de consumir el sistema, en ningún caso del desarrollo, mantención o reparación de este. La empresa cliente deberá ser responsable de poseer dispositivos que se </w:t>
-      </w:r>
-      <w:r>
-        <w:t>conecten vía internet</w:t>
-      </w:r>
-      <w:r>
-        <w:t>, además de la configuración y a</w:t>
-      </w:r>
-      <w:r>
-        <w:t>dministración básica</w:t>
-      </w:r>
-      <w:r>
-        <w:t xml:space="preserve"> para que se acomode y personalice a las características de la empresa, por ejemplo, logo y nombre corporativo, usuarios, definición de co</w:t>
-      </w:r>
-      <w:r>
-        <w:t>ntrato, normativas internas</w:t>
-      </w:r>
-      <w:r>
-        <w:t>.</w:t>
-      </w:r>
-    </w:p>
-    <w:p>
-      <w:pPr>
-        <w:jc w:val="both"/>
-      </w:pPr>
-      <w:r>
-        <w:tab/>
-      </w:r>
-      <w:r>
-        <w:t>Una característica importante es</w:t>
-      </w:r>
-      <w:r>
-        <w:t xml:space="preserve"> que el sistema será modular</w:t>
-      </w:r>
-      <w:r>
-        <w:t xml:space="preserve"> y crecerá según demanda de nuevas opciones y mejoras que el o los </w:t>
-      </w:r>
-      <w:r>
-        <w:t xml:space="preserve">clientes requieran, el sistema </w:t>
-      </w:r>
-      <w:r>
-        <w:t>poseerá</w:t>
-      </w:r>
-      <w:r>
-        <w:t xml:space="preserve"> </w:t>
-      </w:r>
-      <w:r>
-        <w:t>módulos</w:t>
-      </w:r>
-      <w:r>
-        <w:t xml:space="preserve"> estándares comunes para este tipo de empresa.</w:t>
-      </w:r>
-      <w:r>
-        <w:br/>
-      </w:r>
-      <w:r>
-        <w:br/>
-      </w:r>
-      <w:r>
-        <w:tab/>
-      </w:r>
-      <w:r>
-        <w:t>El proyecto</w:t>
-      </w:r>
-      <w:r>
-        <w:t xml:space="preserve"> contendrá</w:t>
-      </w:r>
-      <w:r>
-        <w:t xml:space="preserve"> un </w:t>
-      </w:r>
-      <w:r>
-        <w:t>modulo</w:t>
-      </w:r>
-      <w:r>
-        <w:t xml:space="preserve"> para el control de flujos de procesos de un servicio técnico electrónico. Para este procedimiento deberá permitir registrar los artículos que ingresan al servicio y administrar de manera eficiente la carga de trabajo para los técnicos.</w:t>
-      </w:r>
-    </w:p>
-    <w:p>
-      <w:pPr>
-        <w:jc w:val="both"/>
-      </w:pPr>
-      <w:r>
-        <w:tab/>
-      </w:r>
-      <w:r>
-        <w:t>En el registro de artículos que ingresan al servicio técnico deberá ser un mantenedor de órdenes de trabajo, además debe contar con un flujo de trabajo manejado por estados, los cuales indicarán la situación actual dentro del servicio.</w:t>
-      </w:r>
-      <w:r>
-        <w:br/>
-      </w:r>
-      <w:r>
-        <w:lastRenderedPageBreak/>
-        <w:br/>
-      </w:r>
-      <w:r>
-        <w:tab/>
-      </w:r>
-      <w:r>
-        <w:t>Para la administración en la carga de trabajo de los técnicos, el sistema deberá permitir realizar una asignación de tareas a los técnicos dependiendo de su especialidad y disponibilidad de tiempo al momento de realizar la carga. El sistema será capaz de balancear la carga de trabajo hacia los técnicos disponibles según especialidad, el tiempo estimado a reparar el artículo tiene un tope preestablecido o configurable e internamente se manejara la duración en que se desarrollaron las tareas para una mayor optimización en el uso de recursos y análisis estadísticos de desempeño.</w:t>
-      </w:r>
-      <w:r>
-        <w:br/>
-      </w:r>
-      <w:r>
-        <w:br/>
-      </w:r>
-      <w:r>
-        <w:tab/>
-      </w:r>
-      <w:r>
-        <w:t>Para el registro de órdenes de trabajo el sistema debe permitir registrar todos los datos necesarios para identificar el artículo, además debe permitir realizar el flujo de trabajo de manera ordenada, y dependiente de los diferentes perfiles de usuarios con las autorizaciones correspondientes. Para el cambio de estados será responsabilidad de cada actor dentro del flujo de trabajo cumplir la labor de actualizar el estado correspondiente del artículo. Se restringirán los accesos definiendo los perfiles correspondientes que serán usados en el sistema y los estados también se regirán por el mismo modelo se asociaran a los perfiles. Para lograr el ajuste de cada perfil, el sistema debe permitir la configuración de perfiles con los permisos correspondientes. El sistema debe permitir agregar y modificar los estados actuales.</w:t>
-      </w:r>
-      <w:r>
-        <w:br/>
-        <w:t>Para la asignación de carga de trabajo para los técnicos el sistema permitirá asignar diferentes especialidades y dependiendo de sus habilidades se diferenciaran en niveles para la asignación de trabajo.</w:t>
-      </w:r>
-    </w:p>
-    <w:p>
-      <w:r>
-        <w:br w:type="page"/>
-      </w:r>
+        <w:t xml:space="preserve">mínimos de computación esto quiere decir que sean capaces de encender el pc y conozcan el sistema operativo a nivel usuario, </w:t>
+      </w:r>
+      <w:r>
+        <w:t>y</w:t>
+      </w:r>
+      <w:r>
+        <w:t xml:space="preserve"> comprendan como manejar un browser y acceder</w:t>
+      </w:r>
+      <w:r>
+        <w:t xml:space="preserve"> a internet desde el computador.</w:t>
+      </w:r>
+    </w:p>
+    <w:p>
+      <w:pPr>
+        <w:jc w:val="both"/>
+      </w:pPr>
+      <w:r>
+        <w:t>S</w:t>
+      </w:r>
+      <w:r>
+        <w:t xml:space="preserve">e </w:t>
+      </w:r>
+      <w:r>
+        <w:t>entregaran manuales de usuario y ayuda en pantalla según el contexto de la aplicación.</w:t>
+      </w:r>
+    </w:p>
+    <w:p>
+      <w:pPr>
+        <w:jc w:val="both"/>
+      </w:pPr>
     </w:p>
     <w:p>
       <w:pPr>
@@ -5204,27 +5177,26 @@
           <w:specVanish/>
         </w:rPr>
       </w:pPr>
-      <w:bookmarkStart w:id="24" w:name="_Toc241773355"/>
-      <w:r>
-        <w:lastRenderedPageBreak/>
+      <w:bookmarkStart w:id="23" w:name="_Toc241773355"/>
+      <w:r>
         <w:t>Requerimientos</w:t>
       </w:r>
+      <w:bookmarkEnd w:id="23"/>
+    </w:p>
+    <w:p>
+      <w:r>
+        <w:t xml:space="preserve"> </w:t>
+      </w:r>
+    </w:p>
+    <w:p>
+      <w:pPr>
+        <w:pStyle w:val="Ttulo3"/>
+      </w:pPr>
+      <w:bookmarkStart w:id="24" w:name="_Toc241773356"/>
+      <w:r>
+        <w:t>9.1. Requerimientos no funcionales:</w:t>
+      </w:r>
       <w:bookmarkEnd w:id="24"/>
-    </w:p>
-    <w:p>
-      <w:r>
-        <w:t xml:space="preserve"> </w:t>
-      </w:r>
-    </w:p>
-    <w:p>
-      <w:pPr>
-        <w:pStyle w:val="Ttulo3"/>
-      </w:pPr>
-      <w:bookmarkStart w:id="25" w:name="_Toc241773356"/>
-      <w:r>
-        <w:t>9.1. Requerimientos no funcionales:</w:t>
-      </w:r>
-      <w:bookmarkEnd w:id="25"/>
     </w:p>
     <w:p>
       <w:pPr>
@@ -5356,11 +5328,11 @@
           <w:specVanish/>
         </w:rPr>
       </w:pPr>
-      <w:bookmarkStart w:id="26" w:name="_Toc241773357"/>
+      <w:bookmarkStart w:id="25" w:name="_Toc241773357"/>
       <w:r>
         <w:t>9.2. Requerimientos funcionales</w:t>
       </w:r>
-      <w:bookmarkEnd w:id="26"/>
+      <w:bookmarkEnd w:id="25"/>
     </w:p>
     <w:p>
       <w:pPr>
@@ -5378,14 +5350,14 @@
           <w:specVanish/>
         </w:rPr>
       </w:pPr>
-      <w:bookmarkStart w:id="27" w:name="_Toc241773358"/>
+      <w:bookmarkStart w:id="26" w:name="_Toc241773358"/>
       <w:r>
         <w:t xml:space="preserve">9.2.1. </w:t>
       </w:r>
       <w:r>
         <w:t>Acceso:</w:t>
       </w:r>
-      <w:bookmarkEnd w:id="27"/>
+      <w:bookmarkEnd w:id="26"/>
     </w:p>
     <w:p>
       <w:pPr>
@@ -5440,14 +5412,15 @@
           <w:specVanish/>
         </w:rPr>
       </w:pPr>
-      <w:bookmarkStart w:id="28" w:name="_Toc241773359"/>
-      <w:r>
+      <w:bookmarkStart w:id="27" w:name="_Toc241773359"/>
+      <w:r>
+        <w:lastRenderedPageBreak/>
         <w:t xml:space="preserve">9.2.2. </w:t>
       </w:r>
       <w:r>
         <w:t>Ordenes de Trabajo:</w:t>
       </w:r>
-      <w:bookmarkEnd w:id="28"/>
+      <w:bookmarkEnd w:id="27"/>
     </w:p>
     <w:p>
       <w:pPr>
@@ -5517,11 +5490,7 @@
         <w:jc w:val="both"/>
       </w:pPr>
       <w:r>
-        <w:t xml:space="preserve">Una vez realizado el paso de ingreso de cliente se debe continuar con el ingreso del articulo para esto el articulo tendrá como palabra clave de búsqueda el modelo de este, si el modelo ya se encuentra registrado el sistema mostrara automáticamente los datos del articulo y el usuario solo deberá ingresar la serie </w:t>
-      </w:r>
-      <w:r>
-        <w:lastRenderedPageBreak/>
-        <w:t>de articulo ya que esta es el único dato que permite identificar el producto como único dentro de ese modelo.</w:t>
+        <w:t>Una vez realizado el paso de ingreso de cliente se debe continuar con el ingreso del articulo para esto el articulo tendrá como palabra clave de búsqueda el modelo de este, si el modelo ya se encuentra registrado el sistema mostrara automáticamente los datos del articulo y el usuario solo deberá ingresar la serie de articulo ya que esta es el único dato que permite identificar el producto como único dentro de ese modelo.</w:t>
       </w:r>
     </w:p>
     <w:p>
@@ -5572,14 +5541,14 @@
       <w:pPr>
         <w:pStyle w:val="Ttulo4"/>
       </w:pPr>
-      <w:bookmarkStart w:id="29" w:name="_Toc241773360"/>
+      <w:bookmarkStart w:id="28" w:name="_Toc241773360"/>
       <w:r>
         <w:t xml:space="preserve">9.2.3. </w:t>
       </w:r>
       <w:r>
         <w:t>Flujo de una Orden de Trabajo.</w:t>
       </w:r>
-      <w:bookmarkEnd w:id="29"/>
+      <w:bookmarkEnd w:id="28"/>
     </w:p>
     <w:p/>
     <w:p>
@@ -5595,7 +5564,11 @@
         <w:t xml:space="preserve"> </w:t>
       </w:r>
       <w:r>
-        <w:t>El flujo de la orden de trabajo será la siguiente: el primer estado que tendrá la orden de trabajo será ingresado,  estas órdenes de trabajo deberán  verse reflejadas en el perfil de administrativo quien es el encargado de verificar el ingreso de estas órdenes  y asignar el trabajo a los técnicos.</w:t>
+        <w:t xml:space="preserve">El flujo de la orden de trabajo será la siguiente: el primer estado que tendrá la orden de trabajo será ingresado,  estas órdenes de trabajo deberán  verse </w:t>
+      </w:r>
+      <w:r>
+        <w:lastRenderedPageBreak/>
+        <w:t>reflejadas en el perfil de administrativo quien es el encargado de verificar el ingreso de estas órdenes  y asignar el trabajo a los técnicos.</w:t>
       </w:r>
     </w:p>
     <w:p>
@@ -5712,7 +5685,6 @@
         <w:jc w:val="both"/>
       </w:pPr>
       <w:r>
-        <w:lastRenderedPageBreak/>
         <w:t>El artículo queda “sin garantía” por estar en condiciones que no cubre la garantía.</w:t>
       </w:r>
     </w:p>
@@ -5771,6 +5743,7 @@
         <w:jc w:val="both"/>
       </w:pPr>
       <w:r>
+        <w:lastRenderedPageBreak/>
         <w:t>Para los casos de sin garantía, sin reparación,  o reparados se le debe informar al cliente que su artículo se encuentra listo para  retiro.</w:t>
       </w:r>
     </w:p>
@@ -5782,14 +5755,14 @@
           <w:specVanish/>
         </w:rPr>
       </w:pPr>
-      <w:bookmarkStart w:id="30" w:name="_Toc241773361"/>
+      <w:bookmarkStart w:id="29" w:name="_Toc241773361"/>
       <w:r>
         <w:t xml:space="preserve">9.2.4. </w:t>
       </w:r>
       <w:r>
         <w:t>Perfiles:</w:t>
       </w:r>
-      <w:bookmarkEnd w:id="30"/>
+      <w:bookmarkEnd w:id="29"/>
     </w:p>
     <w:p>
       <w:pPr>
@@ -5943,14 +5916,14 @@
           <w:specVanish/>
         </w:rPr>
       </w:pPr>
-      <w:bookmarkStart w:id="31" w:name="_Toc241773362"/>
+      <w:bookmarkStart w:id="30" w:name="_Toc241773362"/>
       <w:r>
         <w:t xml:space="preserve">9.2.4.1. </w:t>
       </w:r>
       <w:r>
         <w:t>Administrador de sistema:</w:t>
       </w:r>
-      <w:bookmarkEnd w:id="31"/>
+      <w:bookmarkEnd w:id="30"/>
       <w:r>
         <w:t xml:space="preserve"> </w:t>
       </w:r>
@@ -6089,7 +6062,11 @@
         <w:t xml:space="preserve">Acceso a permisos de Usuario: </w:t>
       </w:r>
       <w:r>
-        <w:t>Acceso a dar permisos de usuario ya sea acceso a otras opciones de menú que sean de otro perfil, esto se aplica para un usuario, no es necesario que cambie la configuración del perfil completo. Esto quiere decir que de varios usuarios de perfil recepcionistas puede haber uno que tenga otros accesos al sistema especiales ya que ese empleado tiene otras responsabilidades aparte de su rol. Debe contener las siguientes  opciones búsqueda de usuario a modificar o rut,  se debe mostrar el listado de las opciones de menú habilitada de ese usuario, y permitir agregar otras.</w:t>
+        <w:t xml:space="preserve">Acceso a dar permisos de usuario ya sea acceso a otras opciones de menú que sean de otro perfil, esto se aplica para un usuario, no es necesario que cambie la configuración del perfil completo. Esto </w:t>
+      </w:r>
+      <w:r>
+        <w:lastRenderedPageBreak/>
+        <w:t>quiere decir que de varios usuarios de perfil recepcionistas puede haber uno que tenga otros accesos al sistema especiales ya que ese empleado tiene otras responsabilidades aparte de su rol. Debe contener las siguientes  opciones búsqueda de usuario a modificar o rut,  se debe mostrar el listado de las opciones de menú habilitada de ese usuario, y permitir agregar otras.</w:t>
       </w:r>
     </w:p>
     <w:p>
@@ -6158,7 +6135,7 @@
           <w:specVanish/>
         </w:rPr>
       </w:pPr>
-      <w:bookmarkStart w:id="32" w:name="_Toc241773363"/>
+      <w:bookmarkStart w:id="31" w:name="_Toc241773363"/>
       <w:r>
         <w:lastRenderedPageBreak/>
         <w:t xml:space="preserve">9.2.4.2. </w:t>
@@ -6166,7 +6143,7 @@
       <w:r>
         <w:t>Recepcionista:</w:t>
       </w:r>
-      <w:bookmarkEnd w:id="32"/>
+      <w:bookmarkEnd w:id="31"/>
     </w:p>
     <w:p>
       <w:pPr>
@@ -6355,7 +6332,7 @@
           <w:specVanish/>
         </w:rPr>
       </w:pPr>
-      <w:bookmarkStart w:id="33" w:name="_Toc241773364"/>
+      <w:bookmarkStart w:id="32" w:name="_Toc241773364"/>
       <w:r>
         <w:t>9.2.4.</w:t>
       </w:r>
@@ -6368,7 +6345,7 @@
       <w:r>
         <w:t>Administrativos:</w:t>
       </w:r>
-      <w:bookmarkEnd w:id="33"/>
+      <w:bookmarkEnd w:id="32"/>
     </w:p>
     <w:p>
       <w:pPr>
@@ -6721,7 +6698,7 @@
           <w:specVanish/>
         </w:rPr>
       </w:pPr>
-      <w:bookmarkStart w:id="34" w:name="_Toc241773365"/>
+      <w:bookmarkStart w:id="33" w:name="_Toc241773365"/>
       <w:r>
         <w:t>9.2.4.4.</w:t>
       </w:r>
@@ -6731,7 +6708,7 @@
       <w:r>
         <w:t>:</w:t>
       </w:r>
-      <w:bookmarkEnd w:id="34"/>
+      <w:bookmarkEnd w:id="33"/>
     </w:p>
     <w:p>
       <w:pPr>
@@ -6894,7 +6871,7 @@
       <w:pPr>
         <w:pStyle w:val="Ttulo5"/>
       </w:pPr>
-      <w:bookmarkStart w:id="35" w:name="_Toc241773366"/>
+      <w:bookmarkStart w:id="34" w:name="_Toc241773366"/>
       <w:r>
         <w:lastRenderedPageBreak/>
         <w:t xml:space="preserve">9.2.4.5. </w:t>
@@ -6902,7 +6879,7 @@
       <w:r>
         <w:t>Gerente:</w:t>
       </w:r>
-      <w:bookmarkEnd w:id="35"/>
+      <w:bookmarkEnd w:id="34"/>
     </w:p>
     <w:p/>
     <w:p>
@@ -7160,12 +7137,12 @@
           <w:specVanish/>
         </w:rPr>
       </w:pPr>
-      <w:bookmarkStart w:id="36" w:name="_Toc241773367"/>
+      <w:bookmarkStart w:id="35" w:name="_Toc241773367"/>
       <w:r>
         <w:lastRenderedPageBreak/>
         <w:t>Pantallas</w:t>
       </w:r>
-      <w:bookmarkEnd w:id="36"/>
+      <w:bookmarkEnd w:id="35"/>
     </w:p>
     <w:p>
       <w:pPr>
@@ -7353,7 +7330,7 @@
           <w:szCs w:val="26"/>
         </w:rPr>
       </w:pPr>
-      <w:bookmarkStart w:id="37" w:name="_Toc241773368"/>
+      <w:bookmarkStart w:id="36" w:name="_Toc241773368"/>
       <w:r>
         <w:rPr>
           <w:noProof/>
@@ -7410,7 +7387,7 @@
         <w:lastRenderedPageBreak/>
         <w:t>Conclusión</w:t>
       </w:r>
-      <w:bookmarkEnd w:id="37"/>
+      <w:bookmarkEnd w:id="36"/>
     </w:p>
     <w:p>
       <w:pPr>
@@ -7539,7 +7516,7 @@
             <w:rPr>
               <w:noProof/>
             </w:rPr>
-            <w:t>1</w:t>
+            <w:t>22</w:t>
           </w:r>
         </w:fldSimple>
       </w:sdtContent>
@@ -7660,7 +7637,7 @@
         <w:rPr>
           <w:noProof/>
         </w:rPr>
-        <w:t>Capítulo I: Introducción</w:t>
+        <w:t>Capítulo II: Desarrollo del Tema</w:t>
       </w:r>
     </w:fldSimple>
   </w:p>
@@ -11505,7 +11482,7 @@
 </file>
 
 <file path=customXml/itemProps1.xml><?xml version="1.0" encoding="utf-8"?>
-<ds:datastoreItem xmlns:ds="http://schemas.openxmlformats.org/officeDocument/2006/customXml" ds:itemID="{3283950A-0A5C-4C34-B385-B29D0891825C}">
+<ds:datastoreItem xmlns:ds="http://schemas.openxmlformats.org/officeDocument/2006/customXml" ds:itemID="{00D7E57E-F4F0-43C4-93F4-B72467BB43B9}">
   <ds:schemaRefs>
     <ds:schemaRef ds:uri="http://schemas.openxmlformats.org/officeDocument/2006/bibliography"/>
   </ds:schemaRefs>

--- a/sigset/documentos/Seminario/Informe seminario 3.docx
+++ b/sigset/documentos/Seminario/Informe seminario 3.docx
@@ -57,7 +57,7 @@
             </w:rPr>
             <w:fldChar w:fldCharType="separate"/>
           </w:r>
-          <w:hyperlink w:anchor="_Toc241773333" w:history="1">
+          <w:hyperlink w:anchor="_Toc242119914" w:history="1">
             <w:r>
               <w:rPr>
                 <w:rStyle w:val="Hipervnculo"/>
@@ -84,7 +84,7 @@
                 <w:noProof/>
                 <w:webHidden/>
               </w:rPr>
-              <w:instrText xml:space="preserve"> PAGEREF _Toc241773333 \h </w:instrText>
+              <w:instrText xml:space="preserve"> PAGEREF _Toc242119914 \h </w:instrText>
             </w:r>
             <w:r>
               <w:rPr>
@@ -129,7 +129,7 @@
               <w:lang w:val="es-ES" w:eastAsia="es-ES"/>
             </w:rPr>
           </w:pPr>
-          <w:hyperlink w:anchor="_Toc241773334" w:history="1">
+          <w:hyperlink w:anchor="_Toc242119915" w:history="1">
             <w:r>
               <w:rPr>
                 <w:rStyle w:val="Hipervnculo"/>
@@ -172,7 +172,7 @@
                 <w:noProof/>
                 <w:webHidden/>
               </w:rPr>
-              <w:instrText xml:space="preserve"> PAGEREF _Toc241773334 \h </w:instrText>
+              <w:instrText xml:space="preserve"> PAGEREF _Toc242119915 \h </w:instrText>
             </w:r>
             <w:r>
               <w:rPr>
@@ -217,7 +217,7 @@
               <w:lang w:val="es-ES" w:eastAsia="es-ES"/>
             </w:rPr>
           </w:pPr>
-          <w:hyperlink w:anchor="_Toc241773335" w:history="1">
+          <w:hyperlink w:anchor="_Toc242119916" w:history="1">
             <w:r>
               <w:rPr>
                 <w:rStyle w:val="Hipervnculo"/>
@@ -260,7 +260,7 @@
                 <w:noProof/>
                 <w:webHidden/>
               </w:rPr>
-              <w:instrText xml:space="preserve"> PAGEREF _Toc241773335 \h </w:instrText>
+              <w:instrText xml:space="preserve"> PAGEREF _Toc242119916 \h </w:instrText>
             </w:r>
             <w:r>
               <w:rPr>
@@ -301,7 +301,7 @@
               <w:lang w:val="es-ES" w:eastAsia="es-ES"/>
             </w:rPr>
           </w:pPr>
-          <w:hyperlink w:anchor="_Toc241773336" w:history="1">
+          <w:hyperlink w:anchor="_Toc242119917" w:history="1">
             <w:r>
               <w:rPr>
                 <w:rStyle w:val="Hipervnculo"/>
@@ -328,7 +328,7 @@
                 <w:noProof/>
                 <w:webHidden/>
               </w:rPr>
-              <w:instrText xml:space="preserve"> PAGEREF _Toc241773336 \h </w:instrText>
+              <w:instrText xml:space="preserve"> PAGEREF _Toc242119917 \h </w:instrText>
             </w:r>
             <w:r>
               <w:rPr>
@@ -369,7 +369,7 @@
               <w:lang w:val="es-ES" w:eastAsia="es-ES"/>
             </w:rPr>
           </w:pPr>
-          <w:hyperlink w:anchor="_Toc241773337" w:history="1">
+          <w:hyperlink w:anchor="_Toc242119918" w:history="1">
             <w:r>
               <w:rPr>
                 <w:rStyle w:val="Hipervnculo"/>
@@ -396,7 +396,7 @@
                 <w:noProof/>
                 <w:webHidden/>
               </w:rPr>
-              <w:instrText xml:space="preserve"> PAGEREF _Toc241773337 \h </w:instrText>
+              <w:instrText xml:space="preserve"> PAGEREF _Toc242119918 \h </w:instrText>
             </w:r>
             <w:r>
               <w:rPr>
@@ -437,7 +437,7 @@
               <w:lang w:val="es-ES" w:eastAsia="es-ES"/>
             </w:rPr>
           </w:pPr>
-          <w:hyperlink w:anchor="_Toc241773338" w:history="1">
+          <w:hyperlink w:anchor="_Toc242119919" w:history="1">
             <w:r>
               <w:rPr>
                 <w:rStyle w:val="Hipervnculo"/>
@@ -464,7 +464,7 @@
                 <w:noProof/>
                 <w:webHidden/>
               </w:rPr>
-              <w:instrText xml:space="preserve"> PAGEREF _Toc241773338 \h </w:instrText>
+              <w:instrText xml:space="preserve"> PAGEREF _Toc242119919 \h </w:instrText>
             </w:r>
             <w:r>
               <w:rPr>
@@ -509,7 +509,7 @@
               <w:lang w:val="es-ES" w:eastAsia="es-ES"/>
             </w:rPr>
           </w:pPr>
-          <w:hyperlink w:anchor="_Toc241773339" w:history="1">
+          <w:hyperlink w:anchor="_Toc242119920" w:history="1">
             <w:r>
               <w:rPr>
                 <w:rStyle w:val="Hipervnculo"/>
@@ -552,7 +552,7 @@
                 <w:noProof/>
                 <w:webHidden/>
               </w:rPr>
-              <w:instrText xml:space="preserve"> PAGEREF _Toc241773339 \h </w:instrText>
+              <w:instrText xml:space="preserve"> PAGEREF _Toc242119920 \h </w:instrText>
             </w:r>
             <w:r>
               <w:rPr>
@@ -597,7 +597,7 @@
               <w:lang w:val="es-ES" w:eastAsia="es-ES"/>
             </w:rPr>
           </w:pPr>
-          <w:hyperlink w:anchor="_Toc241773340" w:history="1">
+          <w:hyperlink w:anchor="_Toc242119921" w:history="1">
             <w:r>
               <w:rPr>
                 <w:rStyle w:val="Hipervnculo"/>
@@ -640,7 +640,7 @@
                 <w:noProof/>
                 <w:webHidden/>
               </w:rPr>
-              <w:instrText xml:space="preserve"> PAGEREF _Toc241773340 \h </w:instrText>
+              <w:instrText xml:space="preserve"> PAGEREF _Toc242119921 \h </w:instrText>
             </w:r>
             <w:r>
               <w:rPr>
@@ -681,7 +681,7 @@
               <w:lang w:val="es-ES" w:eastAsia="es-ES"/>
             </w:rPr>
           </w:pPr>
-          <w:hyperlink w:anchor="_Toc241773341" w:history="1">
+          <w:hyperlink w:anchor="_Toc242119922" w:history="1">
             <w:r>
               <w:rPr>
                 <w:rStyle w:val="Hipervnculo"/>
@@ -708,7 +708,7 @@
                 <w:noProof/>
                 <w:webHidden/>
               </w:rPr>
-              <w:instrText xml:space="preserve"> PAGEREF _Toc241773341 \h </w:instrText>
+              <w:instrText xml:space="preserve"> PAGEREF _Toc242119922 \h </w:instrText>
             </w:r>
             <w:r>
               <w:rPr>
@@ -753,7 +753,7 @@
               <w:lang w:val="es-ES" w:eastAsia="es-ES"/>
             </w:rPr>
           </w:pPr>
-          <w:hyperlink w:anchor="_Toc241773342" w:history="1">
+          <w:hyperlink w:anchor="_Toc242119923" w:history="1">
             <w:r>
               <w:rPr>
                 <w:rStyle w:val="Hipervnculo"/>
@@ -796,7 +796,7 @@
                 <w:noProof/>
                 <w:webHidden/>
               </w:rPr>
-              <w:instrText xml:space="preserve"> PAGEREF _Toc241773342 \h </w:instrText>
+              <w:instrText xml:space="preserve"> PAGEREF _Toc242119923 \h </w:instrText>
             </w:r>
             <w:r>
               <w:rPr>
@@ -837,7 +837,7 @@
               <w:lang w:val="es-ES" w:eastAsia="es-ES"/>
             </w:rPr>
           </w:pPr>
-          <w:hyperlink w:anchor="_Toc241773343" w:history="1">
+          <w:hyperlink w:anchor="_Toc242119924" w:history="1">
             <w:r>
               <w:rPr>
                 <w:rStyle w:val="Hipervnculo"/>
@@ -864,7 +864,7 @@
                 <w:noProof/>
                 <w:webHidden/>
               </w:rPr>
-              <w:instrText xml:space="preserve"> PAGEREF _Toc241773343 \h </w:instrText>
+              <w:instrText xml:space="preserve"> PAGEREF _Toc242119924 \h </w:instrText>
             </w:r>
             <w:r>
               <w:rPr>
@@ -905,7 +905,7 @@
               <w:lang w:val="es-ES" w:eastAsia="es-ES"/>
             </w:rPr>
           </w:pPr>
-          <w:hyperlink w:anchor="_Toc241773344" w:history="1">
+          <w:hyperlink w:anchor="_Toc242119925" w:history="1">
             <w:r>
               <w:rPr>
                 <w:rStyle w:val="Hipervnculo"/>
@@ -932,7 +932,7 @@
                 <w:noProof/>
                 <w:webHidden/>
               </w:rPr>
-              <w:instrText xml:space="preserve"> PAGEREF _Toc241773344 \h </w:instrText>
+              <w:instrText xml:space="preserve"> PAGEREF _Toc242119925 \h </w:instrText>
             </w:r>
             <w:r>
               <w:rPr>
@@ -977,7 +977,7 @@
               <w:lang w:val="es-ES" w:eastAsia="es-ES"/>
             </w:rPr>
           </w:pPr>
-          <w:hyperlink w:anchor="_Toc241773345" w:history="1">
+          <w:hyperlink w:anchor="_Toc242119926" w:history="1">
             <w:r>
               <w:rPr>
                 <w:rStyle w:val="Hipervnculo"/>
@@ -1020,7 +1020,7 @@
                 <w:noProof/>
                 <w:webHidden/>
               </w:rPr>
-              <w:instrText xml:space="preserve"> PAGEREF _Toc241773345 \h </w:instrText>
+              <w:instrText xml:space="preserve"> PAGEREF _Toc242119926 \h </w:instrText>
             </w:r>
             <w:r>
               <w:rPr>
@@ -1061,7 +1061,7 @@
               <w:lang w:val="es-ES" w:eastAsia="es-ES"/>
             </w:rPr>
           </w:pPr>
-          <w:hyperlink w:anchor="_Toc241773346" w:history="1">
+          <w:hyperlink w:anchor="_Toc242119927" w:history="1">
             <w:r>
               <w:rPr>
                 <w:rStyle w:val="Hipervnculo"/>
@@ -1088,7 +1088,7 @@
                 <w:noProof/>
                 <w:webHidden/>
               </w:rPr>
-              <w:instrText xml:space="preserve"> PAGEREF _Toc241773346 \h </w:instrText>
+              <w:instrText xml:space="preserve"> PAGEREF _Toc242119927 \h </w:instrText>
             </w:r>
             <w:r>
               <w:rPr>
@@ -1132,7 +1132,7 @@
               <w:lang w:val="es-ES" w:eastAsia="es-ES"/>
             </w:rPr>
           </w:pPr>
-          <w:hyperlink w:anchor="_Toc241773347" w:history="1">
+          <w:hyperlink w:anchor="_Toc242119928" w:history="1">
             <w:r>
               <w:rPr>
                 <w:rStyle w:val="Hipervnculo"/>
@@ -1159,7 +1159,7 @@
                 <w:noProof/>
                 <w:webHidden/>
               </w:rPr>
-              <w:instrText xml:space="preserve"> PAGEREF _Toc241773347 \h </w:instrText>
+              <w:instrText xml:space="preserve"> PAGEREF _Toc242119928 \h </w:instrText>
             </w:r>
             <w:r>
               <w:rPr>
@@ -1203,7 +1203,7 @@
               <w:lang w:val="es-ES" w:eastAsia="es-ES"/>
             </w:rPr>
           </w:pPr>
-          <w:hyperlink w:anchor="_Toc241773348" w:history="1">
+          <w:hyperlink w:anchor="_Toc242119929" w:history="1">
             <w:r>
               <w:rPr>
                 <w:rStyle w:val="Hipervnculo"/>
@@ -1230,7 +1230,7 @@
                 <w:noProof/>
                 <w:webHidden/>
               </w:rPr>
-              <w:instrText xml:space="preserve"> PAGEREF _Toc241773348 \h </w:instrText>
+              <w:instrText xml:space="preserve"> PAGEREF _Toc242119929 \h </w:instrText>
             </w:r>
             <w:r>
               <w:rPr>
@@ -1274,7 +1274,7 @@
               <w:lang w:val="es-ES" w:eastAsia="es-ES"/>
             </w:rPr>
           </w:pPr>
-          <w:hyperlink w:anchor="_Toc241773349" w:history="1">
+          <w:hyperlink w:anchor="_Toc242119930" w:history="1">
             <w:r>
               <w:rPr>
                 <w:rStyle w:val="Hipervnculo"/>
@@ -1301,7 +1301,7 @@
                 <w:noProof/>
                 <w:webHidden/>
               </w:rPr>
-              <w:instrText xml:space="preserve"> PAGEREF _Toc241773349 \h </w:instrText>
+              <w:instrText xml:space="preserve"> PAGEREF _Toc242119930 \h </w:instrText>
             </w:r>
             <w:r>
               <w:rPr>
@@ -1346,7 +1346,7 @@
               <w:lang w:val="es-ES" w:eastAsia="es-ES"/>
             </w:rPr>
           </w:pPr>
-          <w:hyperlink w:anchor="_Toc241773350" w:history="1">
+          <w:hyperlink w:anchor="_Toc242119931" w:history="1">
             <w:r>
               <w:rPr>
                 <w:rStyle w:val="Hipervnculo"/>
@@ -1389,7 +1389,7 @@
                 <w:noProof/>
                 <w:webHidden/>
               </w:rPr>
-              <w:instrText xml:space="preserve"> PAGEREF _Toc241773350 \h </w:instrText>
+              <w:instrText xml:space="preserve"> PAGEREF _Toc242119931 \h </w:instrText>
             </w:r>
             <w:r>
               <w:rPr>
@@ -1410,210 +1410,6 @@
                 <w:webHidden/>
               </w:rPr>
               <w:t>11</w:t>
-            </w:r>
-            <w:r>
-              <w:rPr>
-                <w:noProof/>
-                <w:webHidden/>
-              </w:rPr>
-              <w:fldChar w:fldCharType="end"/>
-            </w:r>
-          </w:hyperlink>
-        </w:p>
-        <w:p>
-          <w:pPr>
-            <w:pStyle w:val="TDC3"/>
-            <w:rPr>
-              <w:rFonts w:asciiTheme="minorHAnsi" w:eastAsiaTheme="minorEastAsia" w:hAnsiTheme="minorHAnsi"/>
-              <w:noProof/>
-              <w:sz w:val="22"/>
-              <w:lang w:val="es-ES" w:eastAsia="es-ES"/>
-            </w:rPr>
-          </w:pPr>
-          <w:hyperlink w:anchor="_Toc241773351" w:history="1">
-            <w:r>
-              <w:rPr>
-                <w:rStyle w:val="Hipervnculo"/>
-                <w:noProof/>
-              </w:rPr>
-              <w:t>7.1 Factibilidad Técnica</w:t>
-            </w:r>
-            <w:r>
-              <w:rPr>
-                <w:noProof/>
-                <w:webHidden/>
-              </w:rPr>
-              <w:tab/>
-            </w:r>
-            <w:r>
-              <w:rPr>
-                <w:noProof/>
-                <w:webHidden/>
-              </w:rPr>
-              <w:fldChar w:fldCharType="begin"/>
-            </w:r>
-            <w:r>
-              <w:rPr>
-                <w:noProof/>
-                <w:webHidden/>
-              </w:rPr>
-              <w:instrText xml:space="preserve"> PAGEREF _Toc241773351 \h </w:instrText>
-            </w:r>
-            <w:r>
-              <w:rPr>
-                <w:noProof/>
-                <w:webHidden/>
-              </w:rPr>
-            </w:r>
-            <w:r>
-              <w:rPr>
-                <w:noProof/>
-                <w:webHidden/>
-              </w:rPr>
-              <w:fldChar w:fldCharType="separate"/>
-            </w:r>
-            <w:r>
-              <w:rPr>
-                <w:noProof/>
-                <w:webHidden/>
-              </w:rPr>
-              <w:t>11</w:t>
-            </w:r>
-            <w:r>
-              <w:rPr>
-                <w:noProof/>
-                <w:webHidden/>
-              </w:rPr>
-              <w:fldChar w:fldCharType="end"/>
-            </w:r>
-          </w:hyperlink>
-        </w:p>
-        <w:p>
-          <w:pPr>
-            <w:pStyle w:val="TDC3"/>
-            <w:rPr>
-              <w:rFonts w:asciiTheme="minorHAnsi" w:eastAsiaTheme="minorEastAsia" w:hAnsiTheme="minorHAnsi"/>
-              <w:noProof/>
-              <w:sz w:val="22"/>
-              <w:lang w:val="es-ES" w:eastAsia="es-ES"/>
-            </w:rPr>
-          </w:pPr>
-          <w:hyperlink w:anchor="_Toc241773352" w:history="1">
-            <w:r>
-              <w:rPr>
-                <w:rStyle w:val="Hipervnculo"/>
-                <w:noProof/>
-              </w:rPr>
-              <w:t>7.2. Factibilidad Económica</w:t>
-            </w:r>
-            <w:r>
-              <w:rPr>
-                <w:noProof/>
-                <w:webHidden/>
-              </w:rPr>
-              <w:tab/>
-            </w:r>
-            <w:r>
-              <w:rPr>
-                <w:noProof/>
-                <w:webHidden/>
-              </w:rPr>
-              <w:fldChar w:fldCharType="begin"/>
-            </w:r>
-            <w:r>
-              <w:rPr>
-                <w:noProof/>
-                <w:webHidden/>
-              </w:rPr>
-              <w:instrText xml:space="preserve"> PAGEREF _Toc241773352 \h </w:instrText>
-            </w:r>
-            <w:r>
-              <w:rPr>
-                <w:noProof/>
-                <w:webHidden/>
-              </w:rPr>
-            </w:r>
-            <w:r>
-              <w:rPr>
-                <w:noProof/>
-                <w:webHidden/>
-              </w:rPr>
-              <w:fldChar w:fldCharType="separate"/>
-            </w:r>
-            <w:r>
-              <w:rPr>
-                <w:noProof/>
-                <w:webHidden/>
-              </w:rPr>
-              <w:t>12</w:t>
-            </w:r>
-            <w:r>
-              <w:rPr>
-                <w:noProof/>
-                <w:webHidden/>
-              </w:rPr>
-              <w:fldChar w:fldCharType="end"/>
-            </w:r>
-          </w:hyperlink>
-        </w:p>
-        <w:p>
-          <w:pPr>
-            <w:pStyle w:val="TDC3"/>
-            <w:rPr>
-              <w:rFonts w:asciiTheme="minorHAnsi" w:eastAsiaTheme="minorEastAsia" w:hAnsiTheme="minorHAnsi"/>
-              <w:noProof/>
-              <w:sz w:val="22"/>
-              <w:lang w:val="es-ES" w:eastAsia="es-ES"/>
-            </w:rPr>
-          </w:pPr>
-          <w:hyperlink w:anchor="_Toc241773353" w:history="1">
-            <w:r>
-              <w:rPr>
-                <w:rStyle w:val="Hipervnculo"/>
-                <w:noProof/>
-              </w:rPr>
-              <w:t>7.3. Factibilidad Operacional.</w:t>
-            </w:r>
-            <w:r>
-              <w:rPr>
-                <w:noProof/>
-                <w:webHidden/>
-              </w:rPr>
-              <w:tab/>
-            </w:r>
-            <w:r>
-              <w:rPr>
-                <w:noProof/>
-                <w:webHidden/>
-              </w:rPr>
-              <w:fldChar w:fldCharType="begin"/>
-            </w:r>
-            <w:r>
-              <w:rPr>
-                <w:noProof/>
-                <w:webHidden/>
-              </w:rPr>
-              <w:instrText xml:space="preserve"> PAGEREF _Toc241773353 \h </w:instrText>
-            </w:r>
-            <w:r>
-              <w:rPr>
-                <w:noProof/>
-                <w:webHidden/>
-              </w:rPr>
-            </w:r>
-            <w:r>
-              <w:rPr>
-                <w:noProof/>
-                <w:webHidden/>
-              </w:rPr>
-              <w:fldChar w:fldCharType="separate"/>
-            </w:r>
-            <w:r>
-              <w:rPr>
-                <w:noProof/>
-                <w:webHidden/>
-              </w:rPr>
-              <w:t>13</w:t>
             </w:r>
             <w:r>
               <w:rPr>
@@ -1638,7 +1434,7 @@
               <w:lang w:val="es-ES" w:eastAsia="es-ES"/>
             </w:rPr>
           </w:pPr>
-          <w:hyperlink w:anchor="_Toc241773354" w:history="1">
+          <w:hyperlink w:anchor="_Toc242119932" w:history="1">
             <w:r>
               <w:rPr>
                 <w:rStyle w:val="Hipervnculo"/>
@@ -1681,7 +1477,7 @@
                 <w:noProof/>
                 <w:webHidden/>
               </w:rPr>
-              <w:instrText xml:space="preserve"> PAGEREF _Toc241773354 \h </w:instrText>
+              <w:instrText xml:space="preserve"> PAGEREF _Toc242119932 \h </w:instrText>
             </w:r>
             <w:r>
               <w:rPr>
@@ -1701,7 +1497,211 @@
                 <w:noProof/>
                 <w:webHidden/>
               </w:rPr>
+              <w:t>11</w:t>
+            </w:r>
+            <w:r>
+              <w:rPr>
+                <w:noProof/>
+                <w:webHidden/>
+              </w:rPr>
+              <w:fldChar w:fldCharType="end"/>
+            </w:r>
+          </w:hyperlink>
+        </w:p>
+        <w:p>
+          <w:pPr>
+            <w:pStyle w:val="TDC3"/>
+            <w:rPr>
+              <w:rFonts w:asciiTheme="minorHAnsi" w:eastAsiaTheme="minorEastAsia" w:hAnsiTheme="minorHAnsi"/>
+              <w:noProof/>
+              <w:sz w:val="22"/>
+              <w:lang w:val="es-ES" w:eastAsia="es-ES"/>
+            </w:rPr>
+          </w:pPr>
+          <w:hyperlink w:anchor="_Toc242119933" w:history="1">
+            <w:r>
+              <w:rPr>
+                <w:rStyle w:val="Hipervnculo"/>
+                <w:noProof/>
+              </w:rPr>
+              <w:t>8.1 Factibilidad Técnica</w:t>
+            </w:r>
+            <w:r>
+              <w:rPr>
+                <w:noProof/>
+                <w:webHidden/>
+              </w:rPr>
+              <w:tab/>
+            </w:r>
+            <w:r>
+              <w:rPr>
+                <w:noProof/>
+                <w:webHidden/>
+              </w:rPr>
+              <w:fldChar w:fldCharType="begin"/>
+            </w:r>
+            <w:r>
+              <w:rPr>
+                <w:noProof/>
+                <w:webHidden/>
+              </w:rPr>
+              <w:instrText xml:space="preserve"> PAGEREF _Toc242119933 \h </w:instrText>
+            </w:r>
+            <w:r>
+              <w:rPr>
+                <w:noProof/>
+                <w:webHidden/>
+              </w:rPr>
+            </w:r>
+            <w:r>
+              <w:rPr>
+                <w:noProof/>
+                <w:webHidden/>
+              </w:rPr>
+              <w:fldChar w:fldCharType="separate"/>
+            </w:r>
+            <w:r>
+              <w:rPr>
+                <w:noProof/>
+                <w:webHidden/>
+              </w:rPr>
               <w:t>13</w:t>
+            </w:r>
+            <w:r>
+              <w:rPr>
+                <w:noProof/>
+                <w:webHidden/>
+              </w:rPr>
+              <w:fldChar w:fldCharType="end"/>
+            </w:r>
+          </w:hyperlink>
+        </w:p>
+        <w:p>
+          <w:pPr>
+            <w:pStyle w:val="TDC3"/>
+            <w:rPr>
+              <w:rFonts w:asciiTheme="minorHAnsi" w:eastAsiaTheme="minorEastAsia" w:hAnsiTheme="minorHAnsi"/>
+              <w:noProof/>
+              <w:sz w:val="22"/>
+              <w:lang w:val="es-ES" w:eastAsia="es-ES"/>
+            </w:rPr>
+          </w:pPr>
+          <w:hyperlink w:anchor="_Toc242119934" w:history="1">
+            <w:r>
+              <w:rPr>
+                <w:rStyle w:val="Hipervnculo"/>
+                <w:noProof/>
+              </w:rPr>
+              <w:t>8.2. Factibilidad Económica</w:t>
+            </w:r>
+            <w:r>
+              <w:rPr>
+                <w:noProof/>
+                <w:webHidden/>
+              </w:rPr>
+              <w:tab/>
+            </w:r>
+            <w:r>
+              <w:rPr>
+                <w:noProof/>
+                <w:webHidden/>
+              </w:rPr>
+              <w:fldChar w:fldCharType="begin"/>
+            </w:r>
+            <w:r>
+              <w:rPr>
+                <w:noProof/>
+                <w:webHidden/>
+              </w:rPr>
+              <w:instrText xml:space="preserve"> PAGEREF _Toc242119934 \h </w:instrText>
+            </w:r>
+            <w:r>
+              <w:rPr>
+                <w:noProof/>
+                <w:webHidden/>
+              </w:rPr>
+            </w:r>
+            <w:r>
+              <w:rPr>
+                <w:noProof/>
+                <w:webHidden/>
+              </w:rPr>
+              <w:fldChar w:fldCharType="separate"/>
+            </w:r>
+            <w:r>
+              <w:rPr>
+                <w:noProof/>
+                <w:webHidden/>
+              </w:rPr>
+              <w:t>14</w:t>
+            </w:r>
+            <w:r>
+              <w:rPr>
+                <w:noProof/>
+                <w:webHidden/>
+              </w:rPr>
+              <w:fldChar w:fldCharType="end"/>
+            </w:r>
+          </w:hyperlink>
+        </w:p>
+        <w:p>
+          <w:pPr>
+            <w:pStyle w:val="TDC3"/>
+            <w:rPr>
+              <w:rFonts w:asciiTheme="minorHAnsi" w:eastAsiaTheme="minorEastAsia" w:hAnsiTheme="minorHAnsi"/>
+              <w:noProof/>
+              <w:sz w:val="22"/>
+              <w:lang w:val="es-ES" w:eastAsia="es-ES"/>
+            </w:rPr>
+          </w:pPr>
+          <w:hyperlink w:anchor="_Toc242119935" w:history="1">
+            <w:r>
+              <w:rPr>
+                <w:rStyle w:val="Hipervnculo"/>
+                <w:noProof/>
+              </w:rPr>
+              <w:t>8.3. Factibilidad Operacional.</w:t>
+            </w:r>
+            <w:r>
+              <w:rPr>
+                <w:noProof/>
+                <w:webHidden/>
+              </w:rPr>
+              <w:tab/>
+            </w:r>
+            <w:r>
+              <w:rPr>
+                <w:noProof/>
+                <w:webHidden/>
+              </w:rPr>
+              <w:fldChar w:fldCharType="begin"/>
+            </w:r>
+            <w:r>
+              <w:rPr>
+                <w:noProof/>
+                <w:webHidden/>
+              </w:rPr>
+              <w:instrText xml:space="preserve"> PAGEREF _Toc242119935 \h </w:instrText>
+            </w:r>
+            <w:r>
+              <w:rPr>
+                <w:noProof/>
+                <w:webHidden/>
+              </w:rPr>
+            </w:r>
+            <w:r>
+              <w:rPr>
+                <w:noProof/>
+                <w:webHidden/>
+              </w:rPr>
+              <w:fldChar w:fldCharType="separate"/>
+            </w:r>
+            <w:r>
+              <w:rPr>
+                <w:noProof/>
+                <w:webHidden/>
+              </w:rPr>
+              <w:t>15</w:t>
             </w:r>
             <w:r>
               <w:rPr>
@@ -1726,7 +1726,7 @@
               <w:lang w:val="es-ES" w:eastAsia="es-ES"/>
             </w:rPr>
           </w:pPr>
-          <w:hyperlink w:anchor="_Toc241773355" w:history="1">
+          <w:hyperlink w:anchor="_Toc242119936" w:history="1">
             <w:r>
               <w:rPr>
                 <w:rStyle w:val="Hipervnculo"/>
@@ -1769,7 +1769,7 @@
                 <w:noProof/>
                 <w:webHidden/>
               </w:rPr>
-              <w:instrText xml:space="preserve"> PAGEREF _Toc241773355 \h </w:instrText>
+              <w:instrText xml:space="preserve"> PAGEREF _Toc242119936 \h </w:instrText>
             </w:r>
             <w:r>
               <w:rPr>
@@ -1810,7 +1810,7 @@
               <w:lang w:val="es-ES" w:eastAsia="es-ES"/>
             </w:rPr>
           </w:pPr>
-          <w:hyperlink w:anchor="_Toc241773356" w:history="1">
+          <w:hyperlink w:anchor="_Toc242119937" w:history="1">
             <w:r>
               <w:rPr>
                 <w:rStyle w:val="Hipervnculo"/>
@@ -1837,7 +1837,7 @@
                 <w:noProof/>
                 <w:webHidden/>
               </w:rPr>
-              <w:instrText xml:space="preserve"> PAGEREF _Toc241773356 \h </w:instrText>
+              <w:instrText xml:space="preserve"> PAGEREF _Toc242119937 \h </w:instrText>
             </w:r>
             <w:r>
               <w:rPr>
@@ -1878,7 +1878,7 @@
               <w:lang w:val="es-ES" w:eastAsia="es-ES"/>
             </w:rPr>
           </w:pPr>
-          <w:hyperlink w:anchor="_Toc241773357" w:history="1">
+          <w:hyperlink w:anchor="_Toc242119938" w:history="1">
             <w:r>
               <w:rPr>
                 <w:rStyle w:val="Hipervnculo"/>
@@ -1905,7 +1905,7 @@
                 <w:noProof/>
                 <w:webHidden/>
               </w:rPr>
-              <w:instrText xml:space="preserve"> PAGEREF _Toc241773357 \h </w:instrText>
+              <w:instrText xml:space="preserve"> PAGEREF _Toc242119938 \h </w:instrText>
             </w:r>
             <w:r>
               <w:rPr>
@@ -1949,7 +1949,7 @@
               <w:lang w:val="es-ES" w:eastAsia="es-ES"/>
             </w:rPr>
           </w:pPr>
-          <w:hyperlink w:anchor="_Toc241773358" w:history="1">
+          <w:hyperlink w:anchor="_Toc242119939" w:history="1">
             <w:r>
               <w:rPr>
                 <w:rStyle w:val="Hipervnculo"/>
@@ -1976,7 +1976,7 @@
                 <w:noProof/>
                 <w:webHidden/>
               </w:rPr>
-              <w:instrText xml:space="preserve"> PAGEREF _Toc241773358 \h </w:instrText>
+              <w:instrText xml:space="preserve"> PAGEREF _Toc242119939 \h </w:instrText>
             </w:r>
             <w:r>
               <w:rPr>
@@ -2020,7 +2020,7 @@
               <w:lang w:val="es-ES" w:eastAsia="es-ES"/>
             </w:rPr>
           </w:pPr>
-          <w:hyperlink w:anchor="_Toc241773359" w:history="1">
+          <w:hyperlink w:anchor="_Toc242119940" w:history="1">
             <w:r>
               <w:rPr>
                 <w:rStyle w:val="Hipervnculo"/>
@@ -2047,7 +2047,7 @@
                 <w:noProof/>
                 <w:webHidden/>
               </w:rPr>
-              <w:instrText xml:space="preserve"> PAGEREF _Toc241773359 \h </w:instrText>
+              <w:instrText xml:space="preserve"> PAGEREF _Toc242119940 \h </w:instrText>
             </w:r>
             <w:r>
               <w:rPr>
@@ -2067,7 +2067,7 @@
                 <w:noProof/>
                 <w:webHidden/>
               </w:rPr>
-              <w:t>15</w:t>
+              <w:t>16</w:t>
             </w:r>
             <w:r>
               <w:rPr>
@@ -2091,7 +2091,7 @@
               <w:lang w:val="es-ES" w:eastAsia="es-ES"/>
             </w:rPr>
           </w:pPr>
-          <w:hyperlink w:anchor="_Toc241773360" w:history="1">
+          <w:hyperlink w:anchor="_Toc242119941" w:history="1">
             <w:r>
               <w:rPr>
                 <w:rStyle w:val="Hipervnculo"/>
@@ -2118,7 +2118,7 @@
                 <w:noProof/>
                 <w:webHidden/>
               </w:rPr>
-              <w:instrText xml:space="preserve"> PAGEREF _Toc241773360 \h </w:instrText>
+              <w:instrText xml:space="preserve"> PAGEREF _Toc242119941 \h </w:instrText>
             </w:r>
             <w:r>
               <w:rPr>
@@ -2162,7 +2162,7 @@
               <w:lang w:val="es-ES" w:eastAsia="es-ES"/>
             </w:rPr>
           </w:pPr>
-          <w:hyperlink w:anchor="_Toc241773361" w:history="1">
+          <w:hyperlink w:anchor="_Toc242119942" w:history="1">
             <w:r>
               <w:rPr>
                 <w:rStyle w:val="Hipervnculo"/>
@@ -2189,7 +2189,7 @@
                 <w:noProof/>
                 <w:webHidden/>
               </w:rPr>
-              <w:instrText xml:space="preserve"> PAGEREF _Toc241773361 \h </w:instrText>
+              <w:instrText xml:space="preserve"> PAGEREF _Toc242119942 \h </w:instrText>
             </w:r>
             <w:r>
               <w:rPr>
@@ -2209,7 +2209,7 @@
                 <w:noProof/>
                 <w:webHidden/>
               </w:rPr>
-              <w:t>17</w:t>
+              <w:t>18</w:t>
             </w:r>
             <w:r>
               <w:rPr>
@@ -2233,7 +2233,7 @@
               <w:lang w:val="es-ES" w:eastAsia="es-ES"/>
             </w:rPr>
           </w:pPr>
-          <w:hyperlink w:anchor="_Toc241773362" w:history="1">
+          <w:hyperlink w:anchor="_Toc242119943" w:history="1">
             <w:r>
               <w:rPr>
                 <w:rStyle w:val="Hipervnculo"/>
@@ -2260,7 +2260,7 @@
                 <w:noProof/>
                 <w:webHidden/>
               </w:rPr>
-              <w:instrText xml:space="preserve"> PAGEREF _Toc241773362 \h </w:instrText>
+              <w:instrText xml:space="preserve"> PAGEREF _Toc242119943 \h </w:instrText>
             </w:r>
             <w:r>
               <w:rPr>
@@ -2304,7 +2304,7 @@
               <w:lang w:val="es-ES" w:eastAsia="es-ES"/>
             </w:rPr>
           </w:pPr>
-          <w:hyperlink w:anchor="_Toc241773363" w:history="1">
+          <w:hyperlink w:anchor="_Toc242119944" w:history="1">
             <w:r>
               <w:rPr>
                 <w:rStyle w:val="Hipervnculo"/>
@@ -2331,7 +2331,7 @@
                 <w:noProof/>
                 <w:webHidden/>
               </w:rPr>
-              <w:instrText xml:space="preserve"> PAGEREF _Toc241773363 \h </w:instrText>
+              <w:instrText xml:space="preserve"> PAGEREF _Toc242119944 \h </w:instrText>
             </w:r>
             <w:r>
               <w:rPr>
@@ -2351,7 +2351,7 @@
                 <w:noProof/>
                 <w:webHidden/>
               </w:rPr>
-              <w:t>19</w:t>
+              <w:t>20</w:t>
             </w:r>
             <w:r>
               <w:rPr>
@@ -2375,7 +2375,7 @@
               <w:lang w:val="es-ES" w:eastAsia="es-ES"/>
             </w:rPr>
           </w:pPr>
-          <w:hyperlink w:anchor="_Toc241773364" w:history="1">
+          <w:hyperlink w:anchor="_Toc242119945" w:history="1">
             <w:r>
               <w:rPr>
                 <w:rStyle w:val="Hipervnculo"/>
@@ -2402,7 +2402,7 @@
                 <w:noProof/>
                 <w:webHidden/>
               </w:rPr>
-              <w:instrText xml:space="preserve"> PAGEREF _Toc241773364 \h </w:instrText>
+              <w:instrText xml:space="preserve"> PAGEREF _Toc242119945 \h </w:instrText>
             </w:r>
             <w:r>
               <w:rPr>
@@ -2422,7 +2422,7 @@
                 <w:noProof/>
                 <w:webHidden/>
               </w:rPr>
-              <w:t>19</w:t>
+              <w:t>20</w:t>
             </w:r>
             <w:r>
               <w:rPr>
@@ -2446,7 +2446,7 @@
               <w:lang w:val="es-ES" w:eastAsia="es-ES"/>
             </w:rPr>
           </w:pPr>
-          <w:hyperlink w:anchor="_Toc241773365" w:history="1">
+          <w:hyperlink w:anchor="_Toc242119946" w:history="1">
             <w:r>
               <w:rPr>
                 <w:rStyle w:val="Hipervnculo"/>
@@ -2473,7 +2473,7 @@
                 <w:noProof/>
                 <w:webHidden/>
               </w:rPr>
-              <w:instrText xml:space="preserve"> PAGEREF _Toc241773365 \h </w:instrText>
+              <w:instrText xml:space="preserve"> PAGEREF _Toc242119946 \h </w:instrText>
             </w:r>
             <w:r>
               <w:rPr>
@@ -2493,7 +2493,7 @@
                 <w:noProof/>
                 <w:webHidden/>
               </w:rPr>
-              <w:t>21</w:t>
+              <w:t>22</w:t>
             </w:r>
             <w:r>
               <w:rPr>
@@ -2517,7 +2517,7 @@
               <w:lang w:val="es-ES" w:eastAsia="es-ES"/>
             </w:rPr>
           </w:pPr>
-          <w:hyperlink w:anchor="_Toc241773366" w:history="1">
+          <w:hyperlink w:anchor="_Toc242119947" w:history="1">
             <w:r>
               <w:rPr>
                 <w:rStyle w:val="Hipervnculo"/>
@@ -2544,7 +2544,7 @@
                 <w:noProof/>
                 <w:webHidden/>
               </w:rPr>
-              <w:instrText xml:space="preserve"> PAGEREF _Toc241773366 \h </w:instrText>
+              <w:instrText xml:space="preserve"> PAGEREF _Toc242119947 \h </w:instrText>
             </w:r>
             <w:r>
               <w:rPr>
@@ -2564,7 +2564,7 @@
                 <w:noProof/>
                 <w:webHidden/>
               </w:rPr>
-              <w:t>22</w:t>
+              <w:t>23</w:t>
             </w:r>
             <w:r>
               <w:rPr>
@@ -2589,7 +2589,7 @@
               <w:lang w:val="es-ES" w:eastAsia="es-ES"/>
             </w:rPr>
           </w:pPr>
-          <w:hyperlink w:anchor="_Toc241773367" w:history="1">
+          <w:hyperlink w:anchor="_Toc242119948" w:history="1">
             <w:r>
               <w:rPr>
                 <w:rStyle w:val="Hipervnculo"/>
@@ -2632,7 +2632,7 @@
                 <w:noProof/>
                 <w:webHidden/>
               </w:rPr>
-              <w:instrText xml:space="preserve"> PAGEREF _Toc241773367 \h </w:instrText>
+              <w:instrText xml:space="preserve"> PAGEREF _Toc242119948 \h </w:instrText>
             </w:r>
             <w:r>
               <w:rPr>
@@ -2652,7 +2652,211 @@
                 <w:noProof/>
                 <w:webHidden/>
               </w:rPr>
-              <w:t>24</w:t>
+              <w:t>25</w:t>
+            </w:r>
+            <w:r>
+              <w:rPr>
+                <w:noProof/>
+                <w:webHidden/>
+              </w:rPr>
+              <w:fldChar w:fldCharType="end"/>
+            </w:r>
+          </w:hyperlink>
+        </w:p>
+        <w:p>
+          <w:pPr>
+            <w:pStyle w:val="TDC3"/>
+            <w:rPr>
+              <w:rFonts w:asciiTheme="minorHAnsi" w:eastAsiaTheme="minorEastAsia" w:hAnsiTheme="minorHAnsi"/>
+              <w:noProof/>
+              <w:sz w:val="22"/>
+              <w:lang w:val="es-ES" w:eastAsia="es-ES"/>
+            </w:rPr>
+          </w:pPr>
+          <w:hyperlink w:anchor="_Toc242119949" w:history="1">
+            <w:r>
+              <w:rPr>
+                <w:rStyle w:val="Hipervnculo"/>
+                <w:noProof/>
+              </w:rPr>
+              <w:t>10.1. Pantalla de inicio:</w:t>
+            </w:r>
+            <w:r>
+              <w:rPr>
+                <w:noProof/>
+                <w:webHidden/>
+              </w:rPr>
+              <w:tab/>
+            </w:r>
+            <w:r>
+              <w:rPr>
+                <w:noProof/>
+                <w:webHidden/>
+              </w:rPr>
+              <w:fldChar w:fldCharType="begin"/>
+            </w:r>
+            <w:r>
+              <w:rPr>
+                <w:noProof/>
+                <w:webHidden/>
+              </w:rPr>
+              <w:instrText xml:space="preserve"> PAGEREF _Toc242119949 \h </w:instrText>
+            </w:r>
+            <w:r>
+              <w:rPr>
+                <w:noProof/>
+                <w:webHidden/>
+              </w:rPr>
+            </w:r>
+            <w:r>
+              <w:rPr>
+                <w:noProof/>
+                <w:webHidden/>
+              </w:rPr>
+              <w:fldChar w:fldCharType="separate"/>
+            </w:r>
+            <w:r>
+              <w:rPr>
+                <w:noProof/>
+                <w:webHidden/>
+              </w:rPr>
+              <w:t>25</w:t>
+            </w:r>
+            <w:r>
+              <w:rPr>
+                <w:noProof/>
+                <w:webHidden/>
+              </w:rPr>
+              <w:fldChar w:fldCharType="end"/>
+            </w:r>
+          </w:hyperlink>
+        </w:p>
+        <w:p>
+          <w:pPr>
+            <w:pStyle w:val="TDC3"/>
+            <w:rPr>
+              <w:rFonts w:asciiTheme="minorHAnsi" w:eastAsiaTheme="minorEastAsia" w:hAnsiTheme="minorHAnsi"/>
+              <w:noProof/>
+              <w:sz w:val="22"/>
+              <w:lang w:val="es-ES" w:eastAsia="es-ES"/>
+            </w:rPr>
+          </w:pPr>
+          <w:hyperlink w:anchor="_Toc242119950" w:history="1">
+            <w:r>
+              <w:rPr>
+                <w:rStyle w:val="Hipervnculo"/>
+                <w:noProof/>
+              </w:rPr>
+              <w:t>10.2. Ordenes de trabajo</w:t>
+            </w:r>
+            <w:r>
+              <w:rPr>
+                <w:noProof/>
+                <w:webHidden/>
+              </w:rPr>
+              <w:tab/>
+            </w:r>
+            <w:r>
+              <w:rPr>
+                <w:noProof/>
+                <w:webHidden/>
+              </w:rPr>
+              <w:fldChar w:fldCharType="begin"/>
+            </w:r>
+            <w:r>
+              <w:rPr>
+                <w:noProof/>
+                <w:webHidden/>
+              </w:rPr>
+              <w:instrText xml:space="preserve"> PAGEREF _Toc242119950 \h </w:instrText>
+            </w:r>
+            <w:r>
+              <w:rPr>
+                <w:noProof/>
+                <w:webHidden/>
+              </w:rPr>
+            </w:r>
+            <w:r>
+              <w:rPr>
+                <w:noProof/>
+                <w:webHidden/>
+              </w:rPr>
+              <w:fldChar w:fldCharType="separate"/>
+            </w:r>
+            <w:r>
+              <w:rPr>
+                <w:noProof/>
+                <w:webHidden/>
+              </w:rPr>
+              <w:t>26</w:t>
+            </w:r>
+            <w:r>
+              <w:rPr>
+                <w:noProof/>
+                <w:webHidden/>
+              </w:rPr>
+              <w:fldChar w:fldCharType="end"/>
+            </w:r>
+          </w:hyperlink>
+        </w:p>
+        <w:p>
+          <w:pPr>
+            <w:pStyle w:val="TDC3"/>
+            <w:rPr>
+              <w:rFonts w:asciiTheme="minorHAnsi" w:eastAsiaTheme="minorEastAsia" w:hAnsiTheme="minorHAnsi"/>
+              <w:noProof/>
+              <w:sz w:val="22"/>
+              <w:lang w:val="es-ES" w:eastAsia="es-ES"/>
+            </w:rPr>
+          </w:pPr>
+          <w:hyperlink w:anchor="_Toc242119951" w:history="1">
+            <w:r>
+              <w:rPr>
+                <w:rStyle w:val="Hipervnculo"/>
+                <w:noProof/>
+              </w:rPr>
+              <w:t>10.3. Listados</w:t>
+            </w:r>
+            <w:r>
+              <w:rPr>
+                <w:noProof/>
+                <w:webHidden/>
+              </w:rPr>
+              <w:tab/>
+            </w:r>
+            <w:r>
+              <w:rPr>
+                <w:noProof/>
+                <w:webHidden/>
+              </w:rPr>
+              <w:fldChar w:fldCharType="begin"/>
+            </w:r>
+            <w:r>
+              <w:rPr>
+                <w:noProof/>
+                <w:webHidden/>
+              </w:rPr>
+              <w:instrText xml:space="preserve"> PAGEREF _Toc242119951 \h </w:instrText>
+            </w:r>
+            <w:r>
+              <w:rPr>
+                <w:noProof/>
+                <w:webHidden/>
+              </w:rPr>
+            </w:r>
+            <w:r>
+              <w:rPr>
+                <w:noProof/>
+                <w:webHidden/>
+              </w:rPr>
+              <w:fldChar w:fldCharType="separate"/>
+            </w:r>
+            <w:r>
+              <w:rPr>
+                <w:noProof/>
+                <w:webHidden/>
+              </w:rPr>
+              <w:t>27</w:t>
             </w:r>
             <w:r>
               <w:rPr>
@@ -2677,7 +2881,7 @@
               <w:lang w:val="es-ES" w:eastAsia="es-ES"/>
             </w:rPr>
           </w:pPr>
-          <w:hyperlink w:anchor="_Toc241773368" w:history="1">
+          <w:hyperlink w:anchor="_Toc242119952" w:history="1">
             <w:r>
               <w:rPr>
                 <w:rStyle w:val="Hipervnculo"/>
@@ -2720,7 +2924,7 @@
                 <w:noProof/>
                 <w:webHidden/>
               </w:rPr>
-              <w:instrText xml:space="preserve"> PAGEREF _Toc241773368 \h </w:instrText>
+              <w:instrText xml:space="preserve"> PAGEREF _Toc242119952 \h </w:instrText>
             </w:r>
             <w:r>
               <w:rPr>
@@ -2740,7 +2944,95 @@
                 <w:noProof/>
                 <w:webHidden/>
               </w:rPr>
-              <w:t>24</w:t>
+              <w:t>28</w:t>
+            </w:r>
+            <w:r>
+              <w:rPr>
+                <w:noProof/>
+                <w:webHidden/>
+              </w:rPr>
+              <w:fldChar w:fldCharType="end"/>
+            </w:r>
+          </w:hyperlink>
+        </w:p>
+        <w:p>
+          <w:pPr>
+            <w:pStyle w:val="TDC2"/>
+            <w:tabs>
+              <w:tab w:val="left" w:pos="880"/>
+              <w:tab w:val="right" w:leader="dot" w:pos="9395"/>
+            </w:tabs>
+            <w:rPr>
+              <w:rFonts w:asciiTheme="minorHAnsi" w:eastAsiaTheme="minorEastAsia" w:hAnsiTheme="minorHAnsi"/>
+              <w:noProof/>
+              <w:sz w:val="22"/>
+              <w:lang w:val="es-ES" w:eastAsia="es-ES"/>
+            </w:rPr>
+          </w:pPr>
+          <w:hyperlink w:anchor="_Toc242119953" w:history="1">
+            <w:r>
+              <w:rPr>
+                <w:rStyle w:val="Hipervnculo"/>
+                <w:noProof/>
+              </w:rPr>
+              <w:t>12.</w:t>
+            </w:r>
+            <w:r>
+              <w:rPr>
+                <w:rFonts w:asciiTheme="minorHAnsi" w:eastAsiaTheme="minorEastAsia" w:hAnsiTheme="minorHAnsi"/>
+                <w:noProof/>
+                <w:sz w:val="22"/>
+                <w:lang w:val="es-ES" w:eastAsia="es-ES"/>
+              </w:rPr>
+              <w:tab/>
+            </w:r>
+            <w:r>
+              <w:rPr>
+                <w:rStyle w:val="Hipervnculo"/>
+                <w:noProof/>
+              </w:rPr>
+              <w:t>Bibliografía</w:t>
+            </w:r>
+            <w:r>
+              <w:rPr>
+                <w:noProof/>
+                <w:webHidden/>
+              </w:rPr>
+              <w:tab/>
+            </w:r>
+            <w:r>
+              <w:rPr>
+                <w:noProof/>
+                <w:webHidden/>
+              </w:rPr>
+              <w:fldChar w:fldCharType="begin"/>
+            </w:r>
+            <w:r>
+              <w:rPr>
+                <w:noProof/>
+                <w:webHidden/>
+              </w:rPr>
+              <w:instrText xml:space="preserve"> PAGEREF _Toc242119953 \h </w:instrText>
+            </w:r>
+            <w:r>
+              <w:rPr>
+                <w:noProof/>
+                <w:webHidden/>
+              </w:rPr>
+            </w:r>
+            <w:r>
+              <w:rPr>
+                <w:noProof/>
+                <w:webHidden/>
+              </w:rPr>
+              <w:fldChar w:fldCharType="separate"/>
+            </w:r>
+            <w:r>
+              <w:rPr>
+                <w:noProof/>
+                <w:webHidden/>
+              </w:rPr>
+              <w:t>29</w:t>
             </w:r>
             <w:r>
               <w:rPr>
@@ -2785,7 +3077,7 @@
       <w:pPr>
         <w:pStyle w:val="Ttulo1"/>
       </w:pPr>
-      <w:bookmarkStart w:id="1" w:name="_Toc241773333"/>
+      <w:bookmarkStart w:id="1" w:name="_Toc242119914"/>
       <w:r>
         <w:lastRenderedPageBreak/>
         <w:t>Capítulo I: Introducción</w:t>
@@ -2800,7 +3092,7 @@
           <w:specVanish/>
         </w:rPr>
       </w:pPr>
-      <w:bookmarkStart w:id="2" w:name="_Toc241773334"/>
+      <w:bookmarkStart w:id="2" w:name="_Toc242119915"/>
       <w:r>
         <w:t>Antecedentes</w:t>
       </w:r>
@@ -3070,7 +3362,7 @@
           <w:specVanish/>
         </w:rPr>
       </w:pPr>
-      <w:bookmarkStart w:id="3" w:name="_Toc241773335"/>
+      <w:bookmarkStart w:id="3" w:name="_Toc242119916"/>
       <w:r>
         <w:t>Descripción de la organización</w:t>
       </w:r>
@@ -3129,7 +3421,7 @@
           <w:specVanish/>
         </w:rPr>
       </w:pPr>
-      <w:bookmarkStart w:id="4" w:name="_Toc241773336"/>
+      <w:bookmarkStart w:id="4" w:name="_Toc242119917"/>
       <w:r>
         <w:t xml:space="preserve">2.1. </w:t>
       </w:r>
@@ -3203,7 +3495,7 @@
           <w:specVanish/>
         </w:rPr>
       </w:pPr>
-      <w:bookmarkStart w:id="5" w:name="_Toc241773337"/>
+      <w:bookmarkStart w:id="5" w:name="_Toc242119918"/>
       <w:r>
         <w:lastRenderedPageBreak/>
         <w:t xml:space="preserve">2.2. </w:t>
@@ -3544,7 +3836,7 @@
           <w:specVanish/>
         </w:rPr>
       </w:pPr>
-      <w:bookmarkStart w:id="6" w:name="_Toc241773338"/>
+      <w:bookmarkStart w:id="6" w:name="_Toc242119919"/>
       <w:r>
         <w:lastRenderedPageBreak/>
         <w:t>2.3</w:t>
@@ -3769,7 +4061,7 @@
       <w:r>
         <w:t xml:space="preserve"> </w:t>
       </w:r>
-      <w:bookmarkStart w:id="7" w:name="_Toc241773339"/>
+      <w:bookmarkStart w:id="7" w:name="_Toc242119920"/>
       <w:r>
         <w:t>Descripción del problema</w:t>
       </w:r>
@@ -3888,7 +4180,7 @@
         <w:pStyle w:val="Ttulo2"/>
         <w:jc w:val="both"/>
       </w:pPr>
-      <w:bookmarkStart w:id="8" w:name="_Toc241773340"/>
+      <w:bookmarkStart w:id="8" w:name="_Toc242119921"/>
       <w:r>
         <w:lastRenderedPageBreak/>
         <w:t>Formulación y delimitación del proyecto.</w:t>
@@ -3974,7 +4266,7 @@
           <w:specVanish/>
         </w:rPr>
       </w:pPr>
-      <w:bookmarkStart w:id="9" w:name="_Toc241773341"/>
+      <w:bookmarkStart w:id="9" w:name="_Toc242119922"/>
       <w:r>
         <w:lastRenderedPageBreak/>
         <w:t xml:space="preserve">Capítulo II: </w:t>
@@ -3999,7 +4291,7 @@
       <w:pPr>
         <w:pStyle w:val="Ttulo2"/>
       </w:pPr>
-      <w:bookmarkStart w:id="10" w:name="_Toc241773342"/>
+      <w:bookmarkStart w:id="10" w:name="_Toc242119923"/>
       <w:r>
         <w:t>Objetivos</w:t>
       </w:r>
@@ -4009,7 +4301,7 @@
       <w:pPr>
         <w:pStyle w:val="Ttulo3"/>
       </w:pPr>
-      <w:bookmarkStart w:id="11" w:name="_Toc241773343"/>
+      <w:bookmarkStart w:id="11" w:name="_Toc242119924"/>
       <w:r>
         <w:t xml:space="preserve">5.1. </w:t>
       </w:r>
@@ -4047,7 +4339,7 @@
           <w:specVanish/>
         </w:rPr>
       </w:pPr>
-      <w:bookmarkStart w:id="12" w:name="_Toc241773344"/>
+      <w:bookmarkStart w:id="12" w:name="_Toc242119925"/>
       <w:r>
         <w:t xml:space="preserve">5.2. </w:t>
       </w:r>
@@ -4253,7 +4545,7 @@
       <w:pPr>
         <w:pStyle w:val="Ttulo2"/>
       </w:pPr>
-      <w:bookmarkStart w:id="14" w:name="_Toc241773345"/>
+      <w:bookmarkStart w:id="14" w:name="_Toc242119926"/>
       <w:r>
         <w:lastRenderedPageBreak/>
         <w:t>Propuesta de solución</w:t>
@@ -4287,7 +4579,7 @@
           <w:specVanish/>
         </w:rPr>
       </w:pPr>
-      <w:bookmarkStart w:id="15" w:name="_Toc241773346"/>
+      <w:bookmarkStart w:id="15" w:name="_Toc242119927"/>
       <w:r>
         <w:t>6.</w:t>
       </w:r>
@@ -4315,7 +4607,7 @@
           <w:specVanish/>
         </w:rPr>
       </w:pPr>
-      <w:bookmarkStart w:id="16" w:name="_Toc241773347"/>
+      <w:bookmarkStart w:id="16" w:name="_Toc242119928"/>
       <w:r>
         <w:t xml:space="preserve">6.1.1. </w:t>
       </w:r>
@@ -4390,7 +4682,19 @@
         <w:t xml:space="preserve"> costos para implementar un sistema ERP e</w:t>
       </w:r>
       <w:r>
-        <w:t>n una Pyme promedio son de 20.000.000 pesos.</w:t>
+        <w:t xml:space="preserve">n una Pyme promedio son de </w:t>
+      </w:r>
+      <w:r>
+        <w:t>40</w:t>
+      </w:r>
+      <w:r>
+        <w:t>.000.000 pesos</w:t>
+      </w:r>
+      <w:r>
+        <w:t xml:space="preserve"> o se cancelan suscripciones por usuario</w:t>
+      </w:r>
+      <w:r>
+        <w:t>.</w:t>
       </w:r>
     </w:p>
     <w:p>
@@ -4402,7 +4706,7 @@
       <w:pPr>
         <w:pStyle w:val="Ttulo4"/>
       </w:pPr>
-      <w:bookmarkStart w:id="17" w:name="_Toc241773348"/>
+      <w:bookmarkStart w:id="17" w:name="_Toc242119929"/>
       <w:r>
         <w:t xml:space="preserve">6.1.2. </w:t>
       </w:r>
@@ -4479,7 +4783,7 @@
         <w:lastRenderedPageBreak/>
         <w:t xml:space="preserve"> </w:t>
       </w:r>
-      <w:bookmarkStart w:id="18" w:name="_Toc241773349"/>
+      <w:bookmarkStart w:id="18" w:name="_Toc242119930"/>
       <w:r>
         <w:t xml:space="preserve">6.1.3. </w:t>
       </w:r>
@@ -4622,7 +4926,7 @@
       <w:r>
         <w:br w:type="page"/>
       </w:r>
-      <w:bookmarkStart w:id="19" w:name="_Toc241773350"/>
+      <w:bookmarkStart w:id="19" w:name="_Toc242119931"/>
       <w:r>
         <w:lastRenderedPageBreak/>
         <w:t>Evaluación</w:t>
@@ -4688,9 +4992,11 @@
       <w:pPr>
         <w:pStyle w:val="Ttulo2"/>
       </w:pPr>
+      <w:bookmarkStart w:id="20" w:name="_Toc242119932"/>
       <w:r>
         <w:t>Solución Propuesta</w:t>
       </w:r>
+      <w:bookmarkEnd w:id="20"/>
     </w:p>
     <w:p>
       <w:pPr>
@@ -4703,7 +5009,7 @@
         <w:jc w:val="both"/>
       </w:pPr>
       <w:r>
-        <w:t>Según la descripción del problema y el tipo de empresas clientes, se propone la solución de utilizar un sistema como servicio (“Software as a Service”, SaaS), lo que significa que se proveerá de sistema como un servicio externo a la empresa donde esta organización  solo se preocupara de consumir el sistema, en ningún caso del desarrollo, mantención o reparación de este. La empresa cliente deberá ser responsable de poseer dispositivos que se conecten vía internet, además de la configuración y administración básica para que se acomode y personalice a las características de la empresa, por ejemplo, logo y nombre corporativo, usuarios, definición de contrato, normativas internas.</w:t>
+        <w:t>Según la descripción del problema y el tipo de empresas , se propone la solución de utilizar un sistema como servicio (“Software as a Service”, SaaS), lo que significa que se proveerá de sistema como un servicio externo a la empresa donde esta organización  solo se preocupara de consumir el sistema, en ningún caso del desarrollo, mantención o reparación de este. La empresa cliente deberá ser responsable de poseer dispositivos que se conecten vía internet, además de la configuración y administración básica para que se acomode y personalice a las características de la empresa, por ejemplo, logo y nombre corporativo, usuarios, definición de contrato, normativas internas.</w:t>
       </w:r>
     </w:p>
     <w:p>
@@ -4767,23 +5073,13 @@
         <w:br w:type="page"/>
       </w:r>
     </w:p>
-    <w:p/>
-    <w:p>
-      <w:pPr>
-        <w:jc w:val="both"/>
-      </w:pPr>
-    </w:p>
-    <w:p>
-      <w:pPr>
-        <w:jc w:val="both"/>
-      </w:pPr>
-    </w:p>
     <w:p>
       <w:pPr>
         <w:pStyle w:val="Ttulo3"/>
       </w:pPr>
-      <w:bookmarkStart w:id="20" w:name="_Toc241773351"/>
-      <w:r>
+      <w:bookmarkStart w:id="21" w:name="_Toc242119933"/>
+      <w:r>
+        <w:lastRenderedPageBreak/>
         <w:t>8</w:t>
       </w:r>
       <w:r>
@@ -4798,7 +5094,7 @@
       <w:r>
         <w:t>Técnica</w:t>
       </w:r>
-      <w:bookmarkEnd w:id="20"/>
+      <w:bookmarkEnd w:id="21"/>
     </w:p>
     <w:p/>
     <w:p>
@@ -4968,7 +5264,7 @@
           <w:specVanish/>
         </w:rPr>
       </w:pPr>
-      <w:bookmarkStart w:id="21" w:name="_Toc241773352"/>
+      <w:bookmarkStart w:id="22" w:name="_Toc242119934"/>
       <w:r>
         <w:lastRenderedPageBreak/>
         <w:t>8</w:t>
@@ -4979,7 +5275,7 @@
       <w:r>
         <w:t>Factibilidad Económica</w:t>
       </w:r>
-      <w:bookmarkEnd w:id="21"/>
+      <w:bookmarkEnd w:id="22"/>
     </w:p>
     <w:p>
       <w:pPr>
@@ -4999,65 +5295,2254 @@
         <w:jc w:val="both"/>
       </w:pPr>
       <w:r>
-        <w:t>Debido a que la solución a utilizar será la de un sistema como servicio o sistema on demand, su uso será bajo demanda esto significa se pagara una cuota mensual dependiendo de su</w:t>
-      </w:r>
-      <w:r>
-        <w:t xml:space="preserve"> uso</w:t>
-      </w:r>
-      <w:r>
-        <w:t xml:space="preserve"> y cantidad de usuarios</w:t>
-      </w:r>
-      <w:r>
-        <w:t xml:space="preserve"> pero se debe cancelar el desarrollo del sistema</w:t>
-      </w:r>
-    </w:p>
-    <w:p>
-      <w:pPr>
-        <w:jc w:val="both"/>
-      </w:pPr>
-      <w:r>
-        <w:t>El detalle de costo para este sistema es el siguiente:</w:t>
-      </w:r>
-      <w:r>
-        <w:t xml:space="preserve"> </w:t>
-      </w:r>
-    </w:p>
-    <w:p>
-      <w:pPr>
-        <w:jc w:val="both"/>
-      </w:pPr>
-      <w:r>
-        <w:t xml:space="preserve">El </w:t>
-      </w:r>
-      <w:r>
-        <w:t>Sistema tendrá un valor $1</w:t>
-      </w:r>
-      <w:r>
-        <w:t>0</w:t>
-      </w:r>
-      <w:r>
-        <w:t xml:space="preserve">.000.000 </w:t>
-      </w:r>
-      <w:r>
-        <w:t>(ver anexo A)</w:t>
-      </w:r>
-      <w:r>
-        <w:t>, esto incluye la entrega del código fuente.</w:t>
-      </w:r>
-    </w:p>
-    <w:p>
-      <w:pPr>
-        <w:jc w:val="both"/>
-      </w:pPr>
-      <w:r>
-        <w:t xml:space="preserve">Los cobros mensuales por mantención </w:t>
-      </w:r>
-      <w:r>
-        <w:t xml:space="preserve">del sitio en intenet  son los que cobra actualmente google app engine ya que estos deben ser cancelados semanalmente por </w:t>
-      </w:r>
-      <w:r>
-        <w:t xml:space="preserve"> uso de ancho de banda, transacciones</w:t>
-      </w:r>
+        <w:t>La factibilidad económica para este sistema se basara en dos puntos importantes el costo de la aplicación y las utilidades que generaría su venta como servicio.</w:t>
+      </w:r>
+    </w:p>
+    <w:p>
+      <w:pPr>
+        <w:jc w:val="both"/>
+      </w:pPr>
+      <w:r>
+        <w:t>El costo del desarrollo del sistema tiene un valor de 10.000.000 de pesos esto incluye la entrega del código fuente y toda la documentación correspondiente al sistema.</w:t>
+      </w:r>
+    </w:p>
+    <w:p>
+      <w:pPr>
+        <w:jc w:val="both"/>
+      </w:pPr>
+      <w:r>
+        <w:t xml:space="preserve">Para la venta del sistema entregándolo como servicio se describe un flujo de caja con escenario normal teniendo como contenedor de la aplicación el servicio de </w:t>
+      </w:r>
+      <w:r>
+        <w:t>S</w:t>
+      </w:r>
+      <w:r>
+        <w:t>aas que entrega Google App Engine el cual incorpora la base de datos por lo que no se requieren licencias de base de datos.</w:t>
+      </w:r>
+    </w:p>
+    <w:p>
+      <w:pPr>
+        <w:jc w:val="both"/>
+      </w:pPr>
+      <w:r>
+        <w:t>A continuación se d</w:t>
+      </w:r>
+      <w:r>
+        <w:t>escribe los cobros que realiza Google A</w:t>
+      </w:r>
+      <w:r>
+        <w:t>pp por usuario mensual:</w:t>
+      </w:r>
+    </w:p>
+    <w:tbl>
+      <w:tblPr>
+        <w:tblStyle w:val="Tablaconcuadrcula"/>
+        <w:tblW w:w="0" w:type="auto"/>
+        <w:tblLook w:val="04A0"/>
+      </w:tblPr>
+      <w:tblGrid>
+        <w:gridCol w:w="3181"/>
+        <w:gridCol w:w="3182"/>
+        <w:gridCol w:w="3182"/>
+      </w:tblGrid>
+      <w:tr>
+        <w:tc>
+          <w:tcPr>
+            <w:tcW w:w="3181" w:type="dxa"/>
+            <w:shd w:val="clear" w:color="auto" w:fill="D9D9D9" w:themeFill="background1" w:themeFillShade="D9"/>
+          </w:tcPr>
+          <w:p>
+            <w:pPr>
+              <w:jc w:val="both"/>
+              <w:rPr>
+                <w:b/>
+              </w:rPr>
+            </w:pPr>
+            <w:r>
+              <w:rPr>
+                <w:b/>
+              </w:rPr>
+              <w:t>Detalle</w:t>
+            </w:r>
+          </w:p>
+        </w:tc>
+        <w:tc>
+          <w:tcPr>
+            <w:tcW w:w="3182" w:type="dxa"/>
+            <w:shd w:val="clear" w:color="auto" w:fill="D9D9D9" w:themeFill="background1" w:themeFillShade="D9"/>
+          </w:tcPr>
+          <w:p>
+            <w:pPr>
+              <w:jc w:val="both"/>
+              <w:rPr>
+                <w:b/>
+              </w:rPr>
+            </w:pPr>
+            <w:r>
+              <w:rPr>
+                <w:b/>
+              </w:rPr>
+              <w:t>Usuario</w:t>
+            </w:r>
+          </w:p>
+        </w:tc>
+        <w:tc>
+          <w:tcPr>
+            <w:tcW w:w="3182" w:type="dxa"/>
+            <w:shd w:val="clear" w:color="auto" w:fill="D9D9D9" w:themeFill="background1" w:themeFillShade="D9"/>
+          </w:tcPr>
+          <w:p>
+            <w:pPr>
+              <w:jc w:val="both"/>
+              <w:rPr>
+                <w:b/>
+              </w:rPr>
+            </w:pPr>
+            <w:r>
+              <w:rPr>
+                <w:b/>
+              </w:rPr>
+              <w:t>Valor</w:t>
+            </w:r>
+          </w:p>
+        </w:tc>
+      </w:tr>
+      <w:tr>
+        <w:tc>
+          <w:tcPr>
+            <w:tcW w:w="3181" w:type="dxa"/>
+            <w:shd w:val="clear" w:color="auto" w:fill="D9D9D9" w:themeFill="background1" w:themeFillShade="D9"/>
+          </w:tcPr>
+          <w:p>
+            <w:pPr>
+              <w:jc w:val="both"/>
+            </w:pPr>
+            <w:r>
+              <w:t xml:space="preserve">Costo </w:t>
+            </w:r>
+            <w:r>
+              <w:t xml:space="preserve">(cobro Google </w:t>
+            </w:r>
+            <w:r>
+              <w:t>A</w:t>
+            </w:r>
+            <w:r>
+              <w:t>pp)</w:t>
+            </w:r>
+          </w:p>
+        </w:tc>
+        <w:tc>
+          <w:tcPr>
+            <w:tcW w:w="3182" w:type="dxa"/>
+          </w:tcPr>
+          <w:p>
+            <w:pPr>
+              <w:jc w:val="both"/>
+            </w:pPr>
+            <w:r>
+              <w:t>1</w:t>
+            </w:r>
+          </w:p>
+        </w:tc>
+        <w:tc>
+          <w:tcPr>
+            <w:tcW w:w="3182" w:type="dxa"/>
+          </w:tcPr>
+          <w:p>
+            <w:pPr>
+              <w:jc w:val="both"/>
+            </w:pPr>
+            <w:r>
+              <w:t>10.200</w:t>
+            </w:r>
+          </w:p>
+        </w:tc>
+      </w:tr>
+      <w:tr>
+        <w:tc>
+          <w:tcPr>
+            <w:tcW w:w="3181" w:type="dxa"/>
+            <w:shd w:val="clear" w:color="auto" w:fill="D9D9D9" w:themeFill="background1" w:themeFillShade="D9"/>
+          </w:tcPr>
+          <w:p>
+            <w:pPr>
+              <w:jc w:val="both"/>
+            </w:pPr>
+            <w:r>
+              <w:t>Valor Usuario (precio venta)</w:t>
+            </w:r>
+          </w:p>
+        </w:tc>
+        <w:tc>
+          <w:tcPr>
+            <w:tcW w:w="3182" w:type="dxa"/>
+          </w:tcPr>
+          <w:p>
+            <w:pPr>
+              <w:jc w:val="both"/>
+            </w:pPr>
+            <w:r>
+              <w:t>1</w:t>
+            </w:r>
+          </w:p>
+        </w:tc>
+        <w:tc>
+          <w:tcPr>
+            <w:tcW w:w="3182" w:type="dxa"/>
+          </w:tcPr>
+          <w:p>
+            <w:pPr>
+              <w:jc w:val="both"/>
+            </w:pPr>
+            <w:r>
+              <w:t>50.000</w:t>
+            </w:r>
+          </w:p>
+        </w:tc>
+      </w:tr>
+    </w:tbl>
+    <w:p>
+      <w:pPr>
+        <w:jc w:val="both"/>
+      </w:pPr>
+    </w:p>
+    <w:p>
+      <w:pPr>
+        <w:jc w:val="both"/>
+      </w:pPr>
+      <w:r>
+        <w:t>Considerando la tabla anterior, el siguiente flujo de caja con escenario normal considera una suscripción de 10 usuarios inicialmente y con un crecimiento de 3 usuarios por año.</w:t>
+      </w:r>
+    </w:p>
+    <w:p>
+      <w:pPr>
+        <w:jc w:val="both"/>
+      </w:pPr>
+    </w:p>
+    <w:p>
+      <w:pPr>
+        <w:jc w:val="both"/>
+        <w:rPr>
+          <w:b/>
+        </w:rPr>
+      </w:pPr>
+      <w:r>
+        <w:rPr>
+          <w:b/>
+        </w:rPr>
+        <w:t>Flujo de caja Escenario Normal.</w:t>
+      </w:r>
+    </w:p>
+    <w:tbl>
+      <w:tblPr>
+        <w:tblpPr w:leftFromText="141" w:rightFromText="141" w:vertAnchor="text" w:horzAnchor="margin" w:tblpXSpec="center" w:tblpY="229"/>
+        <w:tblW w:w="9001" w:type="dxa"/>
+        <w:tblCellMar>
+          <w:left w:w="70" w:type="dxa"/>
+          <w:right w:w="70" w:type="dxa"/>
+        </w:tblCellMar>
+        <w:tblLook w:val="04A0"/>
+      </w:tblPr>
+      <w:tblGrid>
+        <w:gridCol w:w="1940"/>
+        <w:gridCol w:w="1559"/>
+        <w:gridCol w:w="509"/>
+        <w:gridCol w:w="909"/>
+        <w:gridCol w:w="1417"/>
+        <w:gridCol w:w="1231"/>
+        <w:gridCol w:w="1436"/>
+      </w:tblGrid>
+      <w:tr>
+        <w:trPr>
+          <w:trHeight w:val="300"/>
+        </w:trPr>
+        <w:tc>
+          <w:tcPr>
+            <w:tcW w:w="1940" w:type="dxa"/>
+            <w:tcBorders>
+              <w:top w:val="single" w:sz="4" w:space="0" w:color="auto"/>
+              <w:left w:val="single" w:sz="4" w:space="0" w:color="auto"/>
+              <w:bottom w:val="single" w:sz="4" w:space="0" w:color="auto"/>
+              <w:right w:val="single" w:sz="4" w:space="0" w:color="auto"/>
+            </w:tcBorders>
+            <w:shd w:val="clear" w:color="000000" w:fill="D8D8D8"/>
+            <w:noWrap/>
+            <w:vAlign w:val="bottom"/>
+            <w:hideMark/>
+          </w:tcPr>
+          <w:p>
+            <w:pPr>
+              <w:spacing w:after="0" w:line="240" w:lineRule="auto"/>
+              <w:jc w:val="center"/>
+              <w:rPr>
+                <w:rFonts w:ascii="Calibri" w:eastAsia="Times New Roman" w:hAnsi="Calibri" w:cs="Times New Roman"/>
+                <w:b/>
+                <w:bCs/>
+                <w:color w:val="000000"/>
+                <w:sz w:val="22"/>
+                <w:lang w:val="es-ES" w:eastAsia="es-ES"/>
+              </w:rPr>
+            </w:pPr>
+            <w:r>
+              <w:rPr>
+                <w:rFonts w:ascii="Calibri" w:eastAsia="Times New Roman" w:hAnsi="Calibri" w:cs="Times New Roman"/>
+                <w:b/>
+                <w:bCs/>
+                <w:color w:val="000000"/>
+                <w:sz w:val="22"/>
+                <w:lang w:val="es-ES" w:eastAsia="es-ES"/>
+              </w:rPr>
+              <w:t>Detalle</w:t>
+            </w:r>
+          </w:p>
+        </w:tc>
+        <w:tc>
+          <w:tcPr>
+            <w:tcW w:w="1559" w:type="dxa"/>
+            <w:tcBorders>
+              <w:top w:val="single" w:sz="4" w:space="0" w:color="auto"/>
+              <w:left w:val="nil"/>
+              <w:bottom w:val="single" w:sz="4" w:space="0" w:color="auto"/>
+              <w:right w:val="single" w:sz="4" w:space="0" w:color="auto"/>
+            </w:tcBorders>
+            <w:shd w:val="clear" w:color="000000" w:fill="D8D8D8"/>
+            <w:noWrap/>
+            <w:vAlign w:val="bottom"/>
+            <w:hideMark/>
+          </w:tcPr>
+          <w:p>
+            <w:pPr>
+              <w:spacing w:after="0" w:line="240" w:lineRule="auto"/>
+              <w:jc w:val="center"/>
+              <w:rPr>
+                <w:rFonts w:ascii="Calibri" w:eastAsia="Times New Roman" w:hAnsi="Calibri" w:cs="Times New Roman"/>
+                <w:b/>
+                <w:bCs/>
+                <w:color w:val="000000"/>
+                <w:sz w:val="22"/>
+                <w:lang w:val="es-ES" w:eastAsia="es-ES"/>
+              </w:rPr>
+            </w:pPr>
+            <w:r>
+              <w:rPr>
+                <w:rFonts w:ascii="Calibri" w:eastAsia="Times New Roman" w:hAnsi="Calibri" w:cs="Times New Roman"/>
+                <w:b/>
+                <w:bCs/>
+                <w:color w:val="000000"/>
+                <w:sz w:val="22"/>
+                <w:lang w:val="es-ES" w:eastAsia="es-ES"/>
+              </w:rPr>
+              <w:t>Año 1</w:t>
+            </w:r>
+          </w:p>
+        </w:tc>
+        <w:tc>
+          <w:tcPr>
+            <w:tcW w:w="1418" w:type="dxa"/>
+            <w:gridSpan w:val="2"/>
+            <w:tcBorders>
+              <w:top w:val="single" w:sz="4" w:space="0" w:color="auto"/>
+              <w:left w:val="nil"/>
+              <w:bottom w:val="single" w:sz="4" w:space="0" w:color="auto"/>
+              <w:right w:val="single" w:sz="4" w:space="0" w:color="auto"/>
+            </w:tcBorders>
+            <w:shd w:val="clear" w:color="000000" w:fill="D8D8D8"/>
+            <w:noWrap/>
+            <w:vAlign w:val="bottom"/>
+            <w:hideMark/>
+          </w:tcPr>
+          <w:p>
+            <w:pPr>
+              <w:spacing w:after="0" w:line="240" w:lineRule="auto"/>
+              <w:jc w:val="center"/>
+              <w:rPr>
+                <w:rFonts w:ascii="Calibri" w:eastAsia="Times New Roman" w:hAnsi="Calibri" w:cs="Times New Roman"/>
+                <w:b/>
+                <w:bCs/>
+                <w:color w:val="000000"/>
+                <w:sz w:val="22"/>
+                <w:lang w:val="es-ES" w:eastAsia="es-ES"/>
+              </w:rPr>
+            </w:pPr>
+            <w:r>
+              <w:rPr>
+                <w:rFonts w:ascii="Calibri" w:eastAsia="Times New Roman" w:hAnsi="Calibri" w:cs="Times New Roman"/>
+                <w:b/>
+                <w:bCs/>
+                <w:color w:val="000000"/>
+                <w:sz w:val="22"/>
+                <w:lang w:val="es-ES" w:eastAsia="es-ES"/>
+              </w:rPr>
+              <w:t>Año 2</w:t>
+            </w:r>
+          </w:p>
+        </w:tc>
+        <w:tc>
+          <w:tcPr>
+            <w:tcW w:w="1417" w:type="dxa"/>
+            <w:tcBorders>
+              <w:top w:val="single" w:sz="4" w:space="0" w:color="auto"/>
+              <w:left w:val="nil"/>
+              <w:bottom w:val="single" w:sz="4" w:space="0" w:color="auto"/>
+              <w:right w:val="single" w:sz="4" w:space="0" w:color="auto"/>
+            </w:tcBorders>
+            <w:shd w:val="clear" w:color="000000" w:fill="D8D8D8"/>
+            <w:noWrap/>
+            <w:vAlign w:val="bottom"/>
+            <w:hideMark/>
+          </w:tcPr>
+          <w:p>
+            <w:pPr>
+              <w:spacing w:after="0" w:line="240" w:lineRule="auto"/>
+              <w:jc w:val="center"/>
+              <w:rPr>
+                <w:rFonts w:ascii="Calibri" w:eastAsia="Times New Roman" w:hAnsi="Calibri" w:cs="Times New Roman"/>
+                <w:b/>
+                <w:bCs/>
+                <w:color w:val="000000"/>
+                <w:sz w:val="22"/>
+                <w:lang w:val="es-ES" w:eastAsia="es-ES"/>
+              </w:rPr>
+            </w:pPr>
+            <w:r>
+              <w:rPr>
+                <w:rFonts w:ascii="Calibri" w:eastAsia="Times New Roman" w:hAnsi="Calibri" w:cs="Times New Roman"/>
+                <w:b/>
+                <w:bCs/>
+                <w:color w:val="000000"/>
+                <w:sz w:val="22"/>
+                <w:lang w:val="es-ES" w:eastAsia="es-ES"/>
+              </w:rPr>
+              <w:t>Año 3</w:t>
+            </w:r>
+          </w:p>
+        </w:tc>
+        <w:tc>
+          <w:tcPr>
+            <w:tcW w:w="1231" w:type="dxa"/>
+            <w:tcBorders>
+              <w:top w:val="single" w:sz="4" w:space="0" w:color="auto"/>
+              <w:left w:val="nil"/>
+              <w:bottom w:val="single" w:sz="4" w:space="0" w:color="auto"/>
+              <w:right w:val="single" w:sz="4" w:space="0" w:color="auto"/>
+            </w:tcBorders>
+            <w:shd w:val="clear" w:color="000000" w:fill="D8D8D8"/>
+            <w:noWrap/>
+            <w:vAlign w:val="bottom"/>
+            <w:hideMark/>
+          </w:tcPr>
+          <w:p>
+            <w:pPr>
+              <w:spacing w:after="0" w:line="240" w:lineRule="auto"/>
+              <w:jc w:val="center"/>
+              <w:rPr>
+                <w:rFonts w:ascii="Calibri" w:eastAsia="Times New Roman" w:hAnsi="Calibri" w:cs="Times New Roman"/>
+                <w:b/>
+                <w:bCs/>
+                <w:color w:val="000000"/>
+                <w:sz w:val="22"/>
+                <w:lang w:val="es-ES" w:eastAsia="es-ES"/>
+              </w:rPr>
+            </w:pPr>
+            <w:r>
+              <w:rPr>
+                <w:rFonts w:ascii="Calibri" w:eastAsia="Times New Roman" w:hAnsi="Calibri" w:cs="Times New Roman"/>
+                <w:b/>
+                <w:bCs/>
+                <w:color w:val="000000"/>
+                <w:sz w:val="22"/>
+                <w:lang w:val="es-ES" w:eastAsia="es-ES"/>
+              </w:rPr>
+              <w:t>Año 4</w:t>
+            </w:r>
+          </w:p>
+        </w:tc>
+        <w:tc>
+          <w:tcPr>
+            <w:tcW w:w="1436" w:type="dxa"/>
+            <w:tcBorders>
+              <w:top w:val="single" w:sz="4" w:space="0" w:color="auto"/>
+              <w:left w:val="nil"/>
+              <w:bottom w:val="single" w:sz="4" w:space="0" w:color="auto"/>
+              <w:right w:val="single" w:sz="4" w:space="0" w:color="auto"/>
+            </w:tcBorders>
+            <w:shd w:val="clear" w:color="000000" w:fill="D8D8D8"/>
+            <w:noWrap/>
+            <w:vAlign w:val="bottom"/>
+            <w:hideMark/>
+          </w:tcPr>
+          <w:p>
+            <w:pPr>
+              <w:spacing w:after="0" w:line="240" w:lineRule="auto"/>
+              <w:jc w:val="center"/>
+              <w:rPr>
+                <w:rFonts w:ascii="Calibri" w:eastAsia="Times New Roman" w:hAnsi="Calibri" w:cs="Times New Roman"/>
+                <w:b/>
+                <w:bCs/>
+                <w:color w:val="000000"/>
+                <w:sz w:val="22"/>
+                <w:lang w:val="es-ES" w:eastAsia="es-ES"/>
+              </w:rPr>
+            </w:pPr>
+            <w:r>
+              <w:rPr>
+                <w:rFonts w:ascii="Calibri" w:eastAsia="Times New Roman" w:hAnsi="Calibri" w:cs="Times New Roman"/>
+                <w:b/>
+                <w:bCs/>
+                <w:color w:val="000000"/>
+                <w:sz w:val="22"/>
+                <w:lang w:val="es-ES" w:eastAsia="es-ES"/>
+              </w:rPr>
+              <w:t>Año 5</w:t>
+            </w:r>
+          </w:p>
+        </w:tc>
+      </w:tr>
+      <w:tr>
+        <w:trPr>
+          <w:trHeight w:val="300"/>
+        </w:trPr>
+        <w:tc>
+          <w:tcPr>
+            <w:tcW w:w="1940" w:type="dxa"/>
+            <w:tcBorders>
+              <w:top w:val="nil"/>
+              <w:left w:val="single" w:sz="4" w:space="0" w:color="auto"/>
+              <w:bottom w:val="single" w:sz="4" w:space="0" w:color="auto"/>
+              <w:right w:val="single" w:sz="4" w:space="0" w:color="auto"/>
+            </w:tcBorders>
+            <w:shd w:val="clear" w:color="auto" w:fill="auto"/>
+            <w:noWrap/>
+            <w:vAlign w:val="bottom"/>
+            <w:hideMark/>
+          </w:tcPr>
+          <w:p>
+            <w:pPr>
+              <w:spacing w:after="0" w:line="240" w:lineRule="auto"/>
+              <w:rPr>
+                <w:rFonts w:ascii="Calibri" w:eastAsia="Times New Roman" w:hAnsi="Calibri" w:cs="Times New Roman"/>
+                <w:color w:val="000000"/>
+                <w:sz w:val="22"/>
+                <w:lang w:val="es-ES" w:eastAsia="es-ES"/>
+              </w:rPr>
+            </w:pPr>
+            <w:r>
+              <w:rPr>
+                <w:rFonts w:ascii="Calibri" w:eastAsia="Times New Roman" w:hAnsi="Calibri" w:cs="Times New Roman"/>
+                <w:color w:val="000000"/>
+                <w:sz w:val="22"/>
+                <w:lang w:val="es-ES" w:eastAsia="es-ES"/>
+              </w:rPr>
+              <w:t>Ingreso</w:t>
+            </w:r>
+          </w:p>
+        </w:tc>
+        <w:tc>
+          <w:tcPr>
+            <w:tcW w:w="1559" w:type="dxa"/>
+            <w:tcBorders>
+              <w:top w:val="nil"/>
+              <w:left w:val="nil"/>
+              <w:bottom w:val="single" w:sz="4" w:space="0" w:color="auto"/>
+              <w:right w:val="single" w:sz="4" w:space="0" w:color="auto"/>
+            </w:tcBorders>
+            <w:shd w:val="clear" w:color="auto" w:fill="auto"/>
+            <w:noWrap/>
+            <w:vAlign w:val="bottom"/>
+            <w:hideMark/>
+          </w:tcPr>
+          <w:p>
+            <w:pPr>
+              <w:spacing w:after="0" w:line="240" w:lineRule="auto"/>
+              <w:jc w:val="right"/>
+              <w:rPr>
+                <w:rFonts w:ascii="Calibri" w:eastAsia="Times New Roman" w:hAnsi="Calibri" w:cs="Times New Roman"/>
+                <w:color w:val="000000"/>
+                <w:sz w:val="22"/>
+                <w:lang w:val="es-ES" w:eastAsia="es-ES"/>
+              </w:rPr>
+            </w:pPr>
+            <w:r>
+              <w:rPr>
+                <w:rFonts w:ascii="Calibri" w:eastAsia="Times New Roman" w:hAnsi="Calibri" w:cs="Times New Roman"/>
+                <w:color w:val="000000"/>
+                <w:sz w:val="22"/>
+                <w:lang w:val="es-ES" w:eastAsia="es-ES"/>
+              </w:rPr>
+              <w:t>6.000.000</w:t>
+            </w:r>
+          </w:p>
+        </w:tc>
+        <w:tc>
+          <w:tcPr>
+            <w:tcW w:w="1418" w:type="dxa"/>
+            <w:gridSpan w:val="2"/>
+            <w:tcBorders>
+              <w:top w:val="nil"/>
+              <w:left w:val="nil"/>
+              <w:bottom w:val="single" w:sz="4" w:space="0" w:color="auto"/>
+              <w:right w:val="single" w:sz="4" w:space="0" w:color="auto"/>
+            </w:tcBorders>
+            <w:shd w:val="clear" w:color="auto" w:fill="auto"/>
+            <w:noWrap/>
+            <w:vAlign w:val="bottom"/>
+            <w:hideMark/>
+          </w:tcPr>
+          <w:p>
+            <w:pPr>
+              <w:spacing w:after="0" w:line="240" w:lineRule="auto"/>
+              <w:jc w:val="right"/>
+              <w:rPr>
+                <w:rFonts w:ascii="Calibri" w:eastAsia="Times New Roman" w:hAnsi="Calibri" w:cs="Times New Roman"/>
+                <w:color w:val="000000"/>
+                <w:sz w:val="22"/>
+                <w:lang w:val="es-ES" w:eastAsia="es-ES"/>
+              </w:rPr>
+            </w:pPr>
+            <w:r>
+              <w:rPr>
+                <w:rFonts w:ascii="Calibri" w:eastAsia="Times New Roman" w:hAnsi="Calibri" w:cs="Times New Roman"/>
+                <w:color w:val="000000"/>
+                <w:sz w:val="22"/>
+                <w:lang w:val="es-ES" w:eastAsia="es-ES"/>
+              </w:rPr>
+              <w:t>7.800.000</w:t>
+            </w:r>
+          </w:p>
+        </w:tc>
+        <w:tc>
+          <w:tcPr>
+            <w:tcW w:w="1417" w:type="dxa"/>
+            <w:tcBorders>
+              <w:top w:val="nil"/>
+              <w:left w:val="nil"/>
+              <w:bottom w:val="single" w:sz="4" w:space="0" w:color="auto"/>
+              <w:right w:val="single" w:sz="4" w:space="0" w:color="auto"/>
+            </w:tcBorders>
+            <w:shd w:val="clear" w:color="auto" w:fill="auto"/>
+            <w:noWrap/>
+            <w:vAlign w:val="bottom"/>
+            <w:hideMark/>
+          </w:tcPr>
+          <w:p>
+            <w:pPr>
+              <w:spacing w:after="0" w:line="240" w:lineRule="auto"/>
+              <w:jc w:val="right"/>
+              <w:rPr>
+                <w:rFonts w:ascii="Calibri" w:eastAsia="Times New Roman" w:hAnsi="Calibri" w:cs="Times New Roman"/>
+                <w:color w:val="000000"/>
+                <w:sz w:val="22"/>
+                <w:lang w:val="es-ES" w:eastAsia="es-ES"/>
+              </w:rPr>
+            </w:pPr>
+            <w:r>
+              <w:rPr>
+                <w:rFonts w:ascii="Calibri" w:eastAsia="Times New Roman" w:hAnsi="Calibri" w:cs="Times New Roman"/>
+                <w:color w:val="000000"/>
+                <w:sz w:val="22"/>
+                <w:lang w:val="es-ES" w:eastAsia="es-ES"/>
+              </w:rPr>
+              <w:t>9.600.000</w:t>
+            </w:r>
+          </w:p>
+        </w:tc>
+        <w:tc>
+          <w:tcPr>
+            <w:tcW w:w="1231" w:type="dxa"/>
+            <w:tcBorders>
+              <w:top w:val="nil"/>
+              <w:left w:val="nil"/>
+              <w:bottom w:val="single" w:sz="4" w:space="0" w:color="auto"/>
+              <w:right w:val="single" w:sz="4" w:space="0" w:color="auto"/>
+            </w:tcBorders>
+            <w:shd w:val="clear" w:color="auto" w:fill="auto"/>
+            <w:noWrap/>
+            <w:vAlign w:val="bottom"/>
+            <w:hideMark/>
+          </w:tcPr>
+          <w:p>
+            <w:pPr>
+              <w:spacing w:after="0" w:line="240" w:lineRule="auto"/>
+              <w:jc w:val="right"/>
+              <w:rPr>
+                <w:rFonts w:ascii="Calibri" w:eastAsia="Times New Roman" w:hAnsi="Calibri" w:cs="Times New Roman"/>
+                <w:color w:val="000000"/>
+                <w:sz w:val="22"/>
+                <w:lang w:val="es-ES" w:eastAsia="es-ES"/>
+              </w:rPr>
+            </w:pPr>
+            <w:r>
+              <w:rPr>
+                <w:rFonts w:ascii="Calibri" w:eastAsia="Times New Roman" w:hAnsi="Calibri" w:cs="Times New Roman"/>
+                <w:color w:val="000000"/>
+                <w:sz w:val="22"/>
+                <w:lang w:val="es-ES" w:eastAsia="es-ES"/>
+              </w:rPr>
+              <w:t>10.800.000</w:t>
+            </w:r>
+          </w:p>
+        </w:tc>
+        <w:tc>
+          <w:tcPr>
+            <w:tcW w:w="1436" w:type="dxa"/>
+            <w:tcBorders>
+              <w:top w:val="nil"/>
+              <w:left w:val="nil"/>
+              <w:bottom w:val="single" w:sz="4" w:space="0" w:color="auto"/>
+              <w:right w:val="single" w:sz="4" w:space="0" w:color="auto"/>
+            </w:tcBorders>
+            <w:shd w:val="clear" w:color="auto" w:fill="auto"/>
+            <w:noWrap/>
+            <w:vAlign w:val="bottom"/>
+            <w:hideMark/>
+          </w:tcPr>
+          <w:p>
+            <w:pPr>
+              <w:spacing w:after="0" w:line="240" w:lineRule="auto"/>
+              <w:jc w:val="right"/>
+              <w:rPr>
+                <w:rFonts w:ascii="Calibri" w:eastAsia="Times New Roman" w:hAnsi="Calibri" w:cs="Times New Roman"/>
+                <w:color w:val="000000"/>
+                <w:sz w:val="22"/>
+                <w:lang w:val="es-ES" w:eastAsia="es-ES"/>
+              </w:rPr>
+            </w:pPr>
+            <w:r>
+              <w:rPr>
+                <w:rFonts w:ascii="Calibri" w:eastAsia="Times New Roman" w:hAnsi="Calibri" w:cs="Times New Roman"/>
+                <w:color w:val="000000"/>
+                <w:sz w:val="22"/>
+                <w:lang w:val="es-ES" w:eastAsia="es-ES"/>
+              </w:rPr>
+              <w:t>12.600.000</w:t>
+            </w:r>
+          </w:p>
+        </w:tc>
+      </w:tr>
+      <w:tr>
+        <w:trPr>
+          <w:trHeight w:val="300"/>
+        </w:trPr>
+        <w:tc>
+          <w:tcPr>
+            <w:tcW w:w="1940" w:type="dxa"/>
+            <w:tcBorders>
+              <w:top w:val="nil"/>
+              <w:left w:val="single" w:sz="4" w:space="0" w:color="auto"/>
+              <w:bottom w:val="single" w:sz="4" w:space="0" w:color="auto"/>
+              <w:right w:val="single" w:sz="4" w:space="0" w:color="auto"/>
+            </w:tcBorders>
+            <w:shd w:val="clear" w:color="auto" w:fill="auto"/>
+            <w:noWrap/>
+            <w:vAlign w:val="bottom"/>
+            <w:hideMark/>
+          </w:tcPr>
+          <w:p>
+            <w:pPr>
+              <w:spacing w:after="0" w:line="240" w:lineRule="auto"/>
+              <w:rPr>
+                <w:rFonts w:ascii="Calibri" w:eastAsia="Times New Roman" w:hAnsi="Calibri" w:cs="Times New Roman"/>
+                <w:color w:val="000000"/>
+                <w:sz w:val="22"/>
+                <w:lang w:val="es-ES" w:eastAsia="es-ES"/>
+              </w:rPr>
+            </w:pPr>
+            <w:r>
+              <w:rPr>
+                <w:rFonts w:ascii="Calibri" w:eastAsia="Times New Roman" w:hAnsi="Calibri" w:cs="Times New Roman"/>
+                <w:color w:val="000000"/>
+                <w:sz w:val="22"/>
+                <w:lang w:val="es-ES" w:eastAsia="es-ES"/>
+              </w:rPr>
+              <w:t>Otros Ingresos</w:t>
+            </w:r>
+          </w:p>
+        </w:tc>
+        <w:tc>
+          <w:tcPr>
+            <w:tcW w:w="1559" w:type="dxa"/>
+            <w:tcBorders>
+              <w:top w:val="nil"/>
+              <w:left w:val="nil"/>
+              <w:bottom w:val="single" w:sz="4" w:space="0" w:color="auto"/>
+              <w:right w:val="single" w:sz="4" w:space="0" w:color="auto"/>
+            </w:tcBorders>
+            <w:shd w:val="clear" w:color="auto" w:fill="auto"/>
+            <w:noWrap/>
+            <w:vAlign w:val="bottom"/>
+            <w:hideMark/>
+          </w:tcPr>
+          <w:p>
+            <w:pPr>
+              <w:spacing w:after="0" w:line="240" w:lineRule="auto"/>
+              <w:rPr>
+                <w:rFonts w:ascii="Calibri" w:eastAsia="Times New Roman" w:hAnsi="Calibri" w:cs="Times New Roman"/>
+                <w:color w:val="000000"/>
+                <w:sz w:val="22"/>
+                <w:lang w:val="es-ES" w:eastAsia="es-ES"/>
+              </w:rPr>
+            </w:pPr>
+            <w:r>
+              <w:rPr>
+                <w:rFonts w:ascii="Calibri" w:eastAsia="Times New Roman" w:hAnsi="Calibri" w:cs="Times New Roman"/>
+                <w:color w:val="000000"/>
+                <w:sz w:val="22"/>
+                <w:lang w:val="es-ES" w:eastAsia="es-ES"/>
+              </w:rPr>
+              <w:t> </w:t>
+            </w:r>
+          </w:p>
+        </w:tc>
+        <w:tc>
+          <w:tcPr>
+            <w:tcW w:w="1418" w:type="dxa"/>
+            <w:gridSpan w:val="2"/>
+            <w:tcBorders>
+              <w:top w:val="nil"/>
+              <w:left w:val="nil"/>
+              <w:bottom w:val="single" w:sz="4" w:space="0" w:color="auto"/>
+              <w:right w:val="single" w:sz="4" w:space="0" w:color="auto"/>
+            </w:tcBorders>
+            <w:shd w:val="clear" w:color="auto" w:fill="auto"/>
+            <w:noWrap/>
+            <w:vAlign w:val="bottom"/>
+            <w:hideMark/>
+          </w:tcPr>
+          <w:p>
+            <w:pPr>
+              <w:spacing w:after="0" w:line="240" w:lineRule="auto"/>
+              <w:rPr>
+                <w:rFonts w:ascii="Calibri" w:eastAsia="Times New Roman" w:hAnsi="Calibri" w:cs="Times New Roman"/>
+                <w:color w:val="000000"/>
+                <w:sz w:val="22"/>
+                <w:lang w:val="es-ES" w:eastAsia="es-ES"/>
+              </w:rPr>
+            </w:pPr>
+            <w:r>
+              <w:rPr>
+                <w:rFonts w:ascii="Calibri" w:eastAsia="Times New Roman" w:hAnsi="Calibri" w:cs="Times New Roman"/>
+                <w:color w:val="000000"/>
+                <w:sz w:val="22"/>
+                <w:lang w:val="es-ES" w:eastAsia="es-ES"/>
+              </w:rPr>
+              <w:t> </w:t>
+            </w:r>
+          </w:p>
+        </w:tc>
+        <w:tc>
+          <w:tcPr>
+            <w:tcW w:w="1417" w:type="dxa"/>
+            <w:tcBorders>
+              <w:top w:val="nil"/>
+              <w:left w:val="nil"/>
+              <w:bottom w:val="single" w:sz="4" w:space="0" w:color="auto"/>
+              <w:right w:val="single" w:sz="4" w:space="0" w:color="auto"/>
+            </w:tcBorders>
+            <w:shd w:val="clear" w:color="auto" w:fill="auto"/>
+            <w:noWrap/>
+            <w:vAlign w:val="bottom"/>
+            <w:hideMark/>
+          </w:tcPr>
+          <w:p>
+            <w:pPr>
+              <w:spacing w:after="0" w:line="240" w:lineRule="auto"/>
+              <w:rPr>
+                <w:rFonts w:ascii="Calibri" w:eastAsia="Times New Roman" w:hAnsi="Calibri" w:cs="Times New Roman"/>
+                <w:color w:val="000000"/>
+                <w:sz w:val="22"/>
+                <w:lang w:val="es-ES" w:eastAsia="es-ES"/>
+              </w:rPr>
+            </w:pPr>
+            <w:r>
+              <w:rPr>
+                <w:rFonts w:ascii="Calibri" w:eastAsia="Times New Roman" w:hAnsi="Calibri" w:cs="Times New Roman"/>
+                <w:color w:val="000000"/>
+                <w:sz w:val="22"/>
+                <w:lang w:val="es-ES" w:eastAsia="es-ES"/>
+              </w:rPr>
+              <w:t> </w:t>
+            </w:r>
+          </w:p>
+        </w:tc>
+        <w:tc>
+          <w:tcPr>
+            <w:tcW w:w="1231" w:type="dxa"/>
+            <w:tcBorders>
+              <w:top w:val="nil"/>
+              <w:left w:val="nil"/>
+              <w:bottom w:val="single" w:sz="4" w:space="0" w:color="auto"/>
+              <w:right w:val="single" w:sz="4" w:space="0" w:color="auto"/>
+            </w:tcBorders>
+            <w:shd w:val="clear" w:color="auto" w:fill="auto"/>
+            <w:noWrap/>
+            <w:vAlign w:val="bottom"/>
+            <w:hideMark/>
+          </w:tcPr>
+          <w:p>
+            <w:pPr>
+              <w:spacing w:after="0" w:line="240" w:lineRule="auto"/>
+              <w:rPr>
+                <w:rFonts w:ascii="Calibri" w:eastAsia="Times New Roman" w:hAnsi="Calibri" w:cs="Times New Roman"/>
+                <w:color w:val="000000"/>
+                <w:sz w:val="22"/>
+                <w:lang w:val="es-ES" w:eastAsia="es-ES"/>
+              </w:rPr>
+            </w:pPr>
+            <w:r>
+              <w:rPr>
+                <w:rFonts w:ascii="Calibri" w:eastAsia="Times New Roman" w:hAnsi="Calibri" w:cs="Times New Roman"/>
+                <w:color w:val="000000"/>
+                <w:sz w:val="22"/>
+                <w:lang w:val="es-ES" w:eastAsia="es-ES"/>
+              </w:rPr>
+              <w:t> </w:t>
+            </w:r>
+          </w:p>
+        </w:tc>
+        <w:tc>
+          <w:tcPr>
+            <w:tcW w:w="1436" w:type="dxa"/>
+            <w:tcBorders>
+              <w:top w:val="nil"/>
+              <w:left w:val="nil"/>
+              <w:bottom w:val="single" w:sz="4" w:space="0" w:color="auto"/>
+              <w:right w:val="single" w:sz="4" w:space="0" w:color="auto"/>
+            </w:tcBorders>
+            <w:shd w:val="clear" w:color="auto" w:fill="auto"/>
+            <w:noWrap/>
+            <w:vAlign w:val="bottom"/>
+            <w:hideMark/>
+          </w:tcPr>
+          <w:p>
+            <w:pPr>
+              <w:spacing w:after="0" w:line="240" w:lineRule="auto"/>
+              <w:rPr>
+                <w:rFonts w:ascii="Calibri" w:eastAsia="Times New Roman" w:hAnsi="Calibri" w:cs="Times New Roman"/>
+                <w:color w:val="000000"/>
+                <w:sz w:val="22"/>
+                <w:lang w:val="es-ES" w:eastAsia="es-ES"/>
+              </w:rPr>
+            </w:pPr>
+            <w:r>
+              <w:rPr>
+                <w:rFonts w:ascii="Calibri" w:eastAsia="Times New Roman" w:hAnsi="Calibri" w:cs="Times New Roman"/>
+                <w:color w:val="000000"/>
+                <w:sz w:val="22"/>
+                <w:lang w:val="es-ES" w:eastAsia="es-ES"/>
+              </w:rPr>
+              <w:t> </w:t>
+            </w:r>
+          </w:p>
+        </w:tc>
+      </w:tr>
+      <w:tr>
+        <w:trPr>
+          <w:trHeight w:val="300"/>
+        </w:trPr>
+        <w:tc>
+          <w:tcPr>
+            <w:tcW w:w="1940" w:type="dxa"/>
+            <w:tcBorders>
+              <w:top w:val="nil"/>
+              <w:left w:val="single" w:sz="4" w:space="0" w:color="auto"/>
+              <w:bottom w:val="single" w:sz="4" w:space="0" w:color="auto"/>
+              <w:right w:val="single" w:sz="4" w:space="0" w:color="auto"/>
+            </w:tcBorders>
+            <w:shd w:val="clear" w:color="000000" w:fill="C5D9F1"/>
+            <w:noWrap/>
+            <w:vAlign w:val="bottom"/>
+            <w:hideMark/>
+          </w:tcPr>
+          <w:p>
+            <w:pPr>
+              <w:spacing w:after="0" w:line="240" w:lineRule="auto"/>
+              <w:rPr>
+                <w:rFonts w:ascii="Calibri" w:eastAsia="Times New Roman" w:hAnsi="Calibri" w:cs="Times New Roman"/>
+                <w:b/>
+                <w:bCs/>
+                <w:color w:val="000000"/>
+                <w:sz w:val="22"/>
+                <w:lang w:val="es-ES" w:eastAsia="es-ES"/>
+              </w:rPr>
+            </w:pPr>
+            <w:r>
+              <w:rPr>
+                <w:rFonts w:ascii="Calibri" w:eastAsia="Times New Roman" w:hAnsi="Calibri" w:cs="Times New Roman"/>
+                <w:b/>
+                <w:bCs/>
+                <w:color w:val="000000"/>
+                <w:sz w:val="22"/>
+                <w:lang w:val="es-ES" w:eastAsia="es-ES"/>
+              </w:rPr>
+              <w:t>Total Ingresos</w:t>
+            </w:r>
+          </w:p>
+        </w:tc>
+        <w:tc>
+          <w:tcPr>
+            <w:tcW w:w="1559" w:type="dxa"/>
+            <w:tcBorders>
+              <w:top w:val="nil"/>
+              <w:left w:val="nil"/>
+              <w:bottom w:val="single" w:sz="4" w:space="0" w:color="auto"/>
+              <w:right w:val="single" w:sz="4" w:space="0" w:color="auto"/>
+            </w:tcBorders>
+            <w:shd w:val="clear" w:color="000000" w:fill="C5D9F1"/>
+            <w:noWrap/>
+            <w:vAlign w:val="bottom"/>
+            <w:hideMark/>
+          </w:tcPr>
+          <w:p>
+            <w:pPr>
+              <w:spacing w:after="0" w:line="240" w:lineRule="auto"/>
+              <w:jc w:val="right"/>
+              <w:rPr>
+                <w:rFonts w:ascii="Calibri" w:eastAsia="Times New Roman" w:hAnsi="Calibri" w:cs="Times New Roman"/>
+                <w:color w:val="000000"/>
+                <w:sz w:val="22"/>
+                <w:lang w:val="es-ES" w:eastAsia="es-ES"/>
+              </w:rPr>
+            </w:pPr>
+            <w:r>
+              <w:rPr>
+                <w:rFonts w:ascii="Calibri" w:eastAsia="Times New Roman" w:hAnsi="Calibri" w:cs="Times New Roman"/>
+                <w:color w:val="000000"/>
+                <w:sz w:val="22"/>
+                <w:lang w:val="es-ES" w:eastAsia="es-ES"/>
+              </w:rPr>
+              <w:t>6.000.000</w:t>
+            </w:r>
+          </w:p>
+        </w:tc>
+        <w:tc>
+          <w:tcPr>
+            <w:tcW w:w="1418" w:type="dxa"/>
+            <w:gridSpan w:val="2"/>
+            <w:tcBorders>
+              <w:top w:val="nil"/>
+              <w:left w:val="nil"/>
+              <w:bottom w:val="single" w:sz="4" w:space="0" w:color="auto"/>
+              <w:right w:val="single" w:sz="4" w:space="0" w:color="auto"/>
+            </w:tcBorders>
+            <w:shd w:val="clear" w:color="000000" w:fill="C5D9F1"/>
+            <w:noWrap/>
+            <w:vAlign w:val="bottom"/>
+            <w:hideMark/>
+          </w:tcPr>
+          <w:p>
+            <w:pPr>
+              <w:spacing w:after="0" w:line="240" w:lineRule="auto"/>
+              <w:jc w:val="right"/>
+              <w:rPr>
+                <w:rFonts w:ascii="Calibri" w:eastAsia="Times New Roman" w:hAnsi="Calibri" w:cs="Times New Roman"/>
+                <w:color w:val="000000"/>
+                <w:sz w:val="22"/>
+                <w:lang w:val="es-ES" w:eastAsia="es-ES"/>
+              </w:rPr>
+            </w:pPr>
+            <w:r>
+              <w:rPr>
+                <w:rFonts w:ascii="Calibri" w:eastAsia="Times New Roman" w:hAnsi="Calibri" w:cs="Times New Roman"/>
+                <w:color w:val="000000"/>
+                <w:sz w:val="22"/>
+                <w:lang w:val="es-ES" w:eastAsia="es-ES"/>
+              </w:rPr>
+              <w:t>7.800.000</w:t>
+            </w:r>
+          </w:p>
+        </w:tc>
+        <w:tc>
+          <w:tcPr>
+            <w:tcW w:w="1417" w:type="dxa"/>
+            <w:tcBorders>
+              <w:top w:val="nil"/>
+              <w:left w:val="nil"/>
+              <w:bottom w:val="single" w:sz="4" w:space="0" w:color="auto"/>
+              <w:right w:val="single" w:sz="4" w:space="0" w:color="auto"/>
+            </w:tcBorders>
+            <w:shd w:val="clear" w:color="000000" w:fill="C5D9F1"/>
+            <w:noWrap/>
+            <w:vAlign w:val="bottom"/>
+            <w:hideMark/>
+          </w:tcPr>
+          <w:p>
+            <w:pPr>
+              <w:spacing w:after="0" w:line="240" w:lineRule="auto"/>
+              <w:jc w:val="right"/>
+              <w:rPr>
+                <w:rFonts w:ascii="Calibri" w:eastAsia="Times New Roman" w:hAnsi="Calibri" w:cs="Times New Roman"/>
+                <w:color w:val="000000"/>
+                <w:sz w:val="22"/>
+                <w:lang w:val="es-ES" w:eastAsia="es-ES"/>
+              </w:rPr>
+            </w:pPr>
+            <w:r>
+              <w:rPr>
+                <w:rFonts w:ascii="Calibri" w:eastAsia="Times New Roman" w:hAnsi="Calibri" w:cs="Times New Roman"/>
+                <w:color w:val="000000"/>
+                <w:sz w:val="22"/>
+                <w:lang w:val="es-ES" w:eastAsia="es-ES"/>
+              </w:rPr>
+              <w:t>9.600.000</w:t>
+            </w:r>
+          </w:p>
+        </w:tc>
+        <w:tc>
+          <w:tcPr>
+            <w:tcW w:w="1231" w:type="dxa"/>
+            <w:tcBorders>
+              <w:top w:val="nil"/>
+              <w:left w:val="nil"/>
+              <w:bottom w:val="single" w:sz="4" w:space="0" w:color="auto"/>
+              <w:right w:val="single" w:sz="4" w:space="0" w:color="auto"/>
+            </w:tcBorders>
+            <w:shd w:val="clear" w:color="000000" w:fill="C5D9F1"/>
+            <w:noWrap/>
+            <w:vAlign w:val="bottom"/>
+            <w:hideMark/>
+          </w:tcPr>
+          <w:p>
+            <w:pPr>
+              <w:spacing w:after="0" w:line="240" w:lineRule="auto"/>
+              <w:jc w:val="right"/>
+              <w:rPr>
+                <w:rFonts w:ascii="Calibri" w:eastAsia="Times New Roman" w:hAnsi="Calibri" w:cs="Times New Roman"/>
+                <w:color w:val="000000"/>
+                <w:sz w:val="22"/>
+                <w:lang w:val="es-ES" w:eastAsia="es-ES"/>
+              </w:rPr>
+            </w:pPr>
+            <w:r>
+              <w:rPr>
+                <w:rFonts w:ascii="Calibri" w:eastAsia="Times New Roman" w:hAnsi="Calibri" w:cs="Times New Roman"/>
+                <w:color w:val="000000"/>
+                <w:sz w:val="22"/>
+                <w:lang w:val="es-ES" w:eastAsia="es-ES"/>
+              </w:rPr>
+              <w:t>10.800.000</w:t>
+            </w:r>
+          </w:p>
+        </w:tc>
+        <w:tc>
+          <w:tcPr>
+            <w:tcW w:w="1436" w:type="dxa"/>
+            <w:tcBorders>
+              <w:top w:val="nil"/>
+              <w:left w:val="nil"/>
+              <w:bottom w:val="single" w:sz="4" w:space="0" w:color="auto"/>
+              <w:right w:val="single" w:sz="4" w:space="0" w:color="auto"/>
+            </w:tcBorders>
+            <w:shd w:val="clear" w:color="000000" w:fill="C5D9F1"/>
+            <w:noWrap/>
+            <w:vAlign w:val="bottom"/>
+            <w:hideMark/>
+          </w:tcPr>
+          <w:p>
+            <w:pPr>
+              <w:spacing w:after="0" w:line="240" w:lineRule="auto"/>
+              <w:jc w:val="right"/>
+              <w:rPr>
+                <w:rFonts w:ascii="Calibri" w:eastAsia="Times New Roman" w:hAnsi="Calibri" w:cs="Times New Roman"/>
+                <w:color w:val="000000"/>
+                <w:sz w:val="22"/>
+                <w:lang w:val="es-ES" w:eastAsia="es-ES"/>
+              </w:rPr>
+            </w:pPr>
+            <w:r>
+              <w:rPr>
+                <w:rFonts w:ascii="Calibri" w:eastAsia="Times New Roman" w:hAnsi="Calibri" w:cs="Times New Roman"/>
+                <w:color w:val="000000"/>
+                <w:sz w:val="22"/>
+                <w:lang w:val="es-ES" w:eastAsia="es-ES"/>
+              </w:rPr>
+              <w:t>12.600.000</w:t>
+            </w:r>
+          </w:p>
+        </w:tc>
+      </w:tr>
+      <w:tr>
+        <w:trPr>
+          <w:trHeight w:val="300"/>
+        </w:trPr>
+        <w:tc>
+          <w:tcPr>
+            <w:tcW w:w="1940" w:type="dxa"/>
+            <w:tcBorders>
+              <w:top w:val="nil"/>
+              <w:left w:val="single" w:sz="4" w:space="0" w:color="auto"/>
+              <w:bottom w:val="single" w:sz="4" w:space="0" w:color="auto"/>
+              <w:right w:val="single" w:sz="4" w:space="0" w:color="auto"/>
+            </w:tcBorders>
+            <w:shd w:val="clear" w:color="auto" w:fill="auto"/>
+            <w:noWrap/>
+            <w:vAlign w:val="bottom"/>
+            <w:hideMark/>
+          </w:tcPr>
+          <w:p>
+            <w:pPr>
+              <w:spacing w:after="0" w:line="240" w:lineRule="auto"/>
+              <w:rPr>
+                <w:rFonts w:ascii="Calibri" w:eastAsia="Times New Roman" w:hAnsi="Calibri" w:cs="Times New Roman"/>
+                <w:color w:val="000000"/>
+                <w:sz w:val="22"/>
+                <w:lang w:val="es-ES" w:eastAsia="es-ES"/>
+              </w:rPr>
+            </w:pPr>
+            <w:r>
+              <w:rPr>
+                <w:rFonts w:ascii="Calibri" w:eastAsia="Times New Roman" w:hAnsi="Calibri" w:cs="Times New Roman"/>
+                <w:color w:val="000000"/>
+                <w:sz w:val="22"/>
+                <w:lang w:val="es-ES" w:eastAsia="es-ES"/>
+              </w:rPr>
+              <w:t>Costo de servicio</w:t>
+            </w:r>
+          </w:p>
+        </w:tc>
+        <w:tc>
+          <w:tcPr>
+            <w:tcW w:w="1559" w:type="dxa"/>
+            <w:tcBorders>
+              <w:top w:val="nil"/>
+              <w:left w:val="nil"/>
+              <w:bottom w:val="single" w:sz="4" w:space="0" w:color="auto"/>
+              <w:right w:val="single" w:sz="4" w:space="0" w:color="auto"/>
+            </w:tcBorders>
+            <w:shd w:val="clear" w:color="auto" w:fill="auto"/>
+            <w:noWrap/>
+            <w:vAlign w:val="bottom"/>
+            <w:hideMark/>
+          </w:tcPr>
+          <w:p>
+            <w:pPr>
+              <w:spacing w:after="0" w:line="240" w:lineRule="auto"/>
+              <w:jc w:val="right"/>
+              <w:rPr>
+                <w:rFonts w:ascii="Calibri" w:eastAsia="Times New Roman" w:hAnsi="Calibri" w:cs="Times New Roman"/>
+                <w:color w:val="000000"/>
+                <w:sz w:val="22"/>
+                <w:lang w:val="es-ES" w:eastAsia="es-ES"/>
+              </w:rPr>
+            </w:pPr>
+            <w:r>
+              <w:rPr>
+                <w:rFonts w:ascii="Calibri" w:eastAsia="Times New Roman" w:hAnsi="Calibri" w:cs="Times New Roman"/>
+                <w:color w:val="000000"/>
+                <w:sz w:val="22"/>
+                <w:lang w:val="es-ES" w:eastAsia="es-ES"/>
+              </w:rPr>
+              <w:t>1.220.038</w:t>
+            </w:r>
+          </w:p>
+        </w:tc>
+        <w:tc>
+          <w:tcPr>
+            <w:tcW w:w="1418" w:type="dxa"/>
+            <w:gridSpan w:val="2"/>
+            <w:tcBorders>
+              <w:top w:val="nil"/>
+              <w:left w:val="nil"/>
+              <w:bottom w:val="single" w:sz="4" w:space="0" w:color="auto"/>
+              <w:right w:val="single" w:sz="4" w:space="0" w:color="auto"/>
+            </w:tcBorders>
+            <w:shd w:val="clear" w:color="auto" w:fill="auto"/>
+            <w:noWrap/>
+            <w:vAlign w:val="bottom"/>
+            <w:hideMark/>
+          </w:tcPr>
+          <w:p>
+            <w:pPr>
+              <w:spacing w:after="0" w:line="240" w:lineRule="auto"/>
+              <w:jc w:val="right"/>
+              <w:rPr>
+                <w:rFonts w:ascii="Calibri" w:eastAsia="Times New Roman" w:hAnsi="Calibri" w:cs="Times New Roman"/>
+                <w:color w:val="000000"/>
+                <w:sz w:val="22"/>
+                <w:lang w:val="es-ES" w:eastAsia="es-ES"/>
+              </w:rPr>
+            </w:pPr>
+            <w:r>
+              <w:rPr>
+                <w:rFonts w:ascii="Calibri" w:eastAsia="Times New Roman" w:hAnsi="Calibri" w:cs="Times New Roman"/>
+                <w:color w:val="000000"/>
+                <w:sz w:val="22"/>
+                <w:lang w:val="es-ES" w:eastAsia="es-ES"/>
+              </w:rPr>
+              <w:t>1.586.050</w:t>
+            </w:r>
+          </w:p>
+        </w:tc>
+        <w:tc>
+          <w:tcPr>
+            <w:tcW w:w="1417" w:type="dxa"/>
+            <w:tcBorders>
+              <w:top w:val="nil"/>
+              <w:left w:val="nil"/>
+              <w:bottom w:val="single" w:sz="4" w:space="0" w:color="auto"/>
+              <w:right w:val="single" w:sz="4" w:space="0" w:color="auto"/>
+            </w:tcBorders>
+            <w:shd w:val="clear" w:color="auto" w:fill="auto"/>
+            <w:noWrap/>
+            <w:vAlign w:val="bottom"/>
+            <w:hideMark/>
+          </w:tcPr>
+          <w:p>
+            <w:pPr>
+              <w:spacing w:after="0" w:line="240" w:lineRule="auto"/>
+              <w:jc w:val="right"/>
+              <w:rPr>
+                <w:rFonts w:ascii="Calibri" w:eastAsia="Times New Roman" w:hAnsi="Calibri" w:cs="Times New Roman"/>
+                <w:color w:val="000000"/>
+                <w:sz w:val="22"/>
+                <w:lang w:val="es-ES" w:eastAsia="es-ES"/>
+              </w:rPr>
+            </w:pPr>
+            <w:r>
+              <w:rPr>
+                <w:rFonts w:ascii="Calibri" w:eastAsia="Times New Roman" w:hAnsi="Calibri" w:cs="Times New Roman"/>
+                <w:color w:val="000000"/>
+                <w:sz w:val="22"/>
+                <w:lang w:val="es-ES" w:eastAsia="es-ES"/>
+              </w:rPr>
+              <w:t>1.952.061</w:t>
+            </w:r>
+          </w:p>
+        </w:tc>
+        <w:tc>
+          <w:tcPr>
+            <w:tcW w:w="1231" w:type="dxa"/>
+            <w:tcBorders>
+              <w:top w:val="nil"/>
+              <w:left w:val="nil"/>
+              <w:bottom w:val="single" w:sz="4" w:space="0" w:color="auto"/>
+              <w:right w:val="single" w:sz="4" w:space="0" w:color="auto"/>
+            </w:tcBorders>
+            <w:shd w:val="clear" w:color="auto" w:fill="auto"/>
+            <w:noWrap/>
+            <w:vAlign w:val="bottom"/>
+            <w:hideMark/>
+          </w:tcPr>
+          <w:p>
+            <w:pPr>
+              <w:spacing w:after="0" w:line="240" w:lineRule="auto"/>
+              <w:jc w:val="right"/>
+              <w:rPr>
+                <w:rFonts w:ascii="Calibri" w:eastAsia="Times New Roman" w:hAnsi="Calibri" w:cs="Times New Roman"/>
+                <w:color w:val="000000"/>
+                <w:sz w:val="22"/>
+                <w:lang w:val="es-ES" w:eastAsia="es-ES"/>
+              </w:rPr>
+            </w:pPr>
+            <w:r>
+              <w:rPr>
+                <w:rFonts w:ascii="Calibri" w:eastAsia="Times New Roman" w:hAnsi="Calibri" w:cs="Times New Roman"/>
+                <w:color w:val="000000"/>
+                <w:sz w:val="22"/>
+                <w:lang w:val="es-ES" w:eastAsia="es-ES"/>
+              </w:rPr>
+              <w:t>2.196.069</w:t>
+            </w:r>
+          </w:p>
+        </w:tc>
+        <w:tc>
+          <w:tcPr>
+            <w:tcW w:w="1436" w:type="dxa"/>
+            <w:tcBorders>
+              <w:top w:val="nil"/>
+              <w:left w:val="nil"/>
+              <w:bottom w:val="single" w:sz="4" w:space="0" w:color="auto"/>
+              <w:right w:val="single" w:sz="4" w:space="0" w:color="auto"/>
+            </w:tcBorders>
+            <w:shd w:val="clear" w:color="auto" w:fill="auto"/>
+            <w:noWrap/>
+            <w:vAlign w:val="bottom"/>
+            <w:hideMark/>
+          </w:tcPr>
+          <w:p>
+            <w:pPr>
+              <w:spacing w:after="0" w:line="240" w:lineRule="auto"/>
+              <w:jc w:val="right"/>
+              <w:rPr>
+                <w:rFonts w:ascii="Calibri" w:eastAsia="Times New Roman" w:hAnsi="Calibri" w:cs="Times New Roman"/>
+                <w:color w:val="000000"/>
+                <w:sz w:val="22"/>
+                <w:lang w:val="es-ES" w:eastAsia="es-ES"/>
+              </w:rPr>
+            </w:pPr>
+            <w:r>
+              <w:rPr>
+                <w:rFonts w:ascii="Calibri" w:eastAsia="Times New Roman" w:hAnsi="Calibri" w:cs="Times New Roman"/>
+                <w:color w:val="000000"/>
+                <w:sz w:val="22"/>
+                <w:lang w:val="es-ES" w:eastAsia="es-ES"/>
+              </w:rPr>
+              <w:t>2.562.081</w:t>
+            </w:r>
+          </w:p>
+        </w:tc>
+      </w:tr>
+      <w:tr>
+        <w:trPr>
+          <w:trHeight w:val="300"/>
+        </w:trPr>
+        <w:tc>
+          <w:tcPr>
+            <w:tcW w:w="1940" w:type="dxa"/>
+            <w:tcBorders>
+              <w:top w:val="nil"/>
+              <w:left w:val="single" w:sz="4" w:space="0" w:color="auto"/>
+              <w:bottom w:val="single" w:sz="4" w:space="0" w:color="auto"/>
+              <w:right w:val="single" w:sz="4" w:space="0" w:color="auto"/>
+            </w:tcBorders>
+            <w:shd w:val="clear" w:color="auto" w:fill="auto"/>
+            <w:noWrap/>
+            <w:vAlign w:val="bottom"/>
+            <w:hideMark/>
+          </w:tcPr>
+          <w:p>
+            <w:pPr>
+              <w:spacing w:after="0" w:line="240" w:lineRule="auto"/>
+              <w:rPr>
+                <w:rFonts w:ascii="Calibri" w:eastAsia="Times New Roman" w:hAnsi="Calibri" w:cs="Times New Roman"/>
+                <w:color w:val="000000"/>
+                <w:sz w:val="22"/>
+                <w:lang w:val="es-ES" w:eastAsia="es-ES"/>
+              </w:rPr>
+            </w:pPr>
+            <w:r>
+              <w:rPr>
+                <w:rFonts w:ascii="Calibri" w:eastAsia="Times New Roman" w:hAnsi="Calibri" w:cs="Times New Roman"/>
+                <w:color w:val="000000"/>
+                <w:sz w:val="22"/>
+                <w:lang w:val="es-ES" w:eastAsia="es-ES"/>
+              </w:rPr>
+              <w:t>Remuneración</w:t>
+            </w:r>
+            <w:r>
+              <w:rPr>
+                <w:rFonts w:ascii="Calibri" w:eastAsia="Times New Roman" w:hAnsi="Calibri" w:cs="Times New Roman"/>
+                <w:color w:val="000000"/>
+                <w:sz w:val="22"/>
+                <w:lang w:val="es-ES" w:eastAsia="es-ES"/>
+              </w:rPr>
+              <w:t xml:space="preserve"> Soporte técnico</w:t>
+            </w:r>
+          </w:p>
+        </w:tc>
+        <w:tc>
+          <w:tcPr>
+            <w:tcW w:w="1559" w:type="dxa"/>
+            <w:tcBorders>
+              <w:top w:val="nil"/>
+              <w:left w:val="nil"/>
+              <w:bottom w:val="single" w:sz="4" w:space="0" w:color="auto"/>
+              <w:right w:val="single" w:sz="4" w:space="0" w:color="auto"/>
+            </w:tcBorders>
+            <w:shd w:val="clear" w:color="auto" w:fill="auto"/>
+            <w:noWrap/>
+            <w:vAlign w:val="bottom"/>
+            <w:hideMark/>
+          </w:tcPr>
+          <w:p>
+            <w:pPr>
+              <w:spacing w:after="0" w:line="240" w:lineRule="auto"/>
+              <w:jc w:val="right"/>
+              <w:rPr>
+                <w:rFonts w:ascii="Calibri" w:eastAsia="Times New Roman" w:hAnsi="Calibri" w:cs="Times New Roman"/>
+                <w:color w:val="000000"/>
+                <w:sz w:val="22"/>
+                <w:lang w:val="es-ES" w:eastAsia="es-ES"/>
+              </w:rPr>
+            </w:pPr>
+            <w:r>
+              <w:rPr>
+                <w:rFonts w:ascii="Calibri" w:eastAsia="Times New Roman" w:hAnsi="Calibri" w:cs="Times New Roman"/>
+                <w:color w:val="000000"/>
+                <w:sz w:val="22"/>
+                <w:lang w:val="es-ES" w:eastAsia="es-ES"/>
+              </w:rPr>
+              <w:t>300.000</w:t>
+            </w:r>
+          </w:p>
+        </w:tc>
+        <w:tc>
+          <w:tcPr>
+            <w:tcW w:w="1418" w:type="dxa"/>
+            <w:gridSpan w:val="2"/>
+            <w:tcBorders>
+              <w:top w:val="nil"/>
+              <w:left w:val="nil"/>
+              <w:bottom w:val="single" w:sz="4" w:space="0" w:color="auto"/>
+              <w:right w:val="single" w:sz="4" w:space="0" w:color="auto"/>
+            </w:tcBorders>
+            <w:shd w:val="clear" w:color="auto" w:fill="auto"/>
+            <w:noWrap/>
+            <w:vAlign w:val="bottom"/>
+            <w:hideMark/>
+          </w:tcPr>
+          <w:p>
+            <w:pPr>
+              <w:spacing w:after="0" w:line="240" w:lineRule="auto"/>
+              <w:jc w:val="right"/>
+              <w:rPr>
+                <w:rFonts w:ascii="Calibri" w:eastAsia="Times New Roman" w:hAnsi="Calibri" w:cs="Times New Roman"/>
+                <w:color w:val="000000"/>
+                <w:sz w:val="22"/>
+                <w:lang w:val="es-ES" w:eastAsia="es-ES"/>
+              </w:rPr>
+            </w:pPr>
+            <w:r>
+              <w:rPr>
+                <w:rFonts w:ascii="Calibri" w:eastAsia="Times New Roman" w:hAnsi="Calibri" w:cs="Times New Roman"/>
+                <w:color w:val="000000"/>
+                <w:sz w:val="22"/>
+                <w:lang w:val="es-ES" w:eastAsia="es-ES"/>
+              </w:rPr>
+              <w:t>300.000</w:t>
+            </w:r>
+          </w:p>
+        </w:tc>
+        <w:tc>
+          <w:tcPr>
+            <w:tcW w:w="1417" w:type="dxa"/>
+            <w:tcBorders>
+              <w:top w:val="nil"/>
+              <w:left w:val="nil"/>
+              <w:bottom w:val="single" w:sz="4" w:space="0" w:color="auto"/>
+              <w:right w:val="single" w:sz="4" w:space="0" w:color="auto"/>
+            </w:tcBorders>
+            <w:shd w:val="clear" w:color="auto" w:fill="auto"/>
+            <w:noWrap/>
+            <w:vAlign w:val="bottom"/>
+            <w:hideMark/>
+          </w:tcPr>
+          <w:p>
+            <w:pPr>
+              <w:spacing w:after="0" w:line="240" w:lineRule="auto"/>
+              <w:jc w:val="right"/>
+              <w:rPr>
+                <w:rFonts w:ascii="Calibri" w:eastAsia="Times New Roman" w:hAnsi="Calibri" w:cs="Times New Roman"/>
+                <w:color w:val="000000"/>
+                <w:sz w:val="22"/>
+                <w:lang w:val="es-ES" w:eastAsia="es-ES"/>
+              </w:rPr>
+            </w:pPr>
+            <w:r>
+              <w:rPr>
+                <w:rFonts w:ascii="Calibri" w:eastAsia="Times New Roman" w:hAnsi="Calibri" w:cs="Times New Roman"/>
+                <w:color w:val="000000"/>
+                <w:sz w:val="22"/>
+                <w:lang w:val="es-ES" w:eastAsia="es-ES"/>
+              </w:rPr>
+              <w:t>300.000</w:t>
+            </w:r>
+          </w:p>
+        </w:tc>
+        <w:tc>
+          <w:tcPr>
+            <w:tcW w:w="1231" w:type="dxa"/>
+            <w:tcBorders>
+              <w:top w:val="nil"/>
+              <w:left w:val="nil"/>
+              <w:bottom w:val="single" w:sz="4" w:space="0" w:color="auto"/>
+              <w:right w:val="single" w:sz="4" w:space="0" w:color="auto"/>
+            </w:tcBorders>
+            <w:shd w:val="clear" w:color="auto" w:fill="auto"/>
+            <w:noWrap/>
+            <w:vAlign w:val="bottom"/>
+            <w:hideMark/>
+          </w:tcPr>
+          <w:p>
+            <w:pPr>
+              <w:spacing w:after="0" w:line="240" w:lineRule="auto"/>
+              <w:jc w:val="right"/>
+              <w:rPr>
+                <w:rFonts w:ascii="Calibri" w:eastAsia="Times New Roman" w:hAnsi="Calibri" w:cs="Times New Roman"/>
+                <w:color w:val="000000"/>
+                <w:sz w:val="22"/>
+                <w:lang w:val="es-ES" w:eastAsia="es-ES"/>
+              </w:rPr>
+            </w:pPr>
+            <w:r>
+              <w:rPr>
+                <w:rFonts w:ascii="Calibri" w:eastAsia="Times New Roman" w:hAnsi="Calibri" w:cs="Times New Roman"/>
+                <w:color w:val="000000"/>
+                <w:sz w:val="22"/>
+                <w:lang w:val="es-ES" w:eastAsia="es-ES"/>
+              </w:rPr>
+              <w:t>300.000</w:t>
+            </w:r>
+          </w:p>
+        </w:tc>
+        <w:tc>
+          <w:tcPr>
+            <w:tcW w:w="1436" w:type="dxa"/>
+            <w:tcBorders>
+              <w:top w:val="nil"/>
+              <w:left w:val="nil"/>
+              <w:bottom w:val="single" w:sz="4" w:space="0" w:color="auto"/>
+              <w:right w:val="single" w:sz="4" w:space="0" w:color="auto"/>
+            </w:tcBorders>
+            <w:shd w:val="clear" w:color="auto" w:fill="auto"/>
+            <w:noWrap/>
+            <w:vAlign w:val="bottom"/>
+            <w:hideMark/>
+          </w:tcPr>
+          <w:p>
+            <w:pPr>
+              <w:spacing w:after="0" w:line="240" w:lineRule="auto"/>
+              <w:jc w:val="right"/>
+              <w:rPr>
+                <w:rFonts w:ascii="Calibri" w:eastAsia="Times New Roman" w:hAnsi="Calibri" w:cs="Times New Roman"/>
+                <w:color w:val="000000"/>
+                <w:sz w:val="22"/>
+                <w:lang w:val="es-ES" w:eastAsia="es-ES"/>
+              </w:rPr>
+            </w:pPr>
+            <w:r>
+              <w:rPr>
+                <w:rFonts w:ascii="Calibri" w:eastAsia="Times New Roman" w:hAnsi="Calibri" w:cs="Times New Roman"/>
+                <w:color w:val="000000"/>
+                <w:sz w:val="22"/>
+                <w:lang w:val="es-ES" w:eastAsia="es-ES"/>
+              </w:rPr>
+              <w:t>600.000</w:t>
+            </w:r>
+          </w:p>
+        </w:tc>
+      </w:tr>
+      <w:tr>
+        <w:trPr>
+          <w:trHeight w:val="300"/>
+        </w:trPr>
+        <w:tc>
+          <w:tcPr>
+            <w:tcW w:w="1940" w:type="dxa"/>
+            <w:tcBorders>
+              <w:top w:val="nil"/>
+              <w:left w:val="single" w:sz="4" w:space="0" w:color="auto"/>
+              <w:bottom w:val="single" w:sz="4" w:space="0" w:color="auto"/>
+              <w:right w:val="single" w:sz="4" w:space="0" w:color="auto"/>
+            </w:tcBorders>
+            <w:shd w:val="clear" w:color="000000" w:fill="D8D8D8"/>
+            <w:noWrap/>
+            <w:vAlign w:val="bottom"/>
+            <w:hideMark/>
+          </w:tcPr>
+          <w:p>
+            <w:pPr>
+              <w:spacing w:after="0" w:line="240" w:lineRule="auto"/>
+              <w:rPr>
+                <w:rFonts w:ascii="Calibri" w:eastAsia="Times New Roman" w:hAnsi="Calibri" w:cs="Times New Roman"/>
+                <w:b/>
+                <w:bCs/>
+                <w:color w:val="000000"/>
+                <w:sz w:val="22"/>
+                <w:lang w:val="es-ES" w:eastAsia="es-ES"/>
+              </w:rPr>
+            </w:pPr>
+            <w:r>
+              <w:rPr>
+                <w:rFonts w:ascii="Calibri" w:eastAsia="Times New Roman" w:hAnsi="Calibri" w:cs="Times New Roman"/>
+                <w:b/>
+                <w:bCs/>
+                <w:color w:val="000000"/>
+                <w:sz w:val="22"/>
+                <w:lang w:val="es-ES" w:eastAsia="es-ES"/>
+              </w:rPr>
+              <w:t>Total Egresos</w:t>
+            </w:r>
+          </w:p>
+        </w:tc>
+        <w:tc>
+          <w:tcPr>
+            <w:tcW w:w="1559" w:type="dxa"/>
+            <w:tcBorders>
+              <w:top w:val="nil"/>
+              <w:left w:val="nil"/>
+              <w:bottom w:val="single" w:sz="4" w:space="0" w:color="auto"/>
+              <w:right w:val="single" w:sz="4" w:space="0" w:color="auto"/>
+            </w:tcBorders>
+            <w:shd w:val="clear" w:color="000000" w:fill="D8D8D8"/>
+            <w:noWrap/>
+            <w:vAlign w:val="bottom"/>
+            <w:hideMark/>
+          </w:tcPr>
+          <w:p>
+            <w:pPr>
+              <w:spacing w:after="0" w:line="240" w:lineRule="auto"/>
+              <w:jc w:val="right"/>
+              <w:rPr>
+                <w:rFonts w:ascii="Calibri" w:eastAsia="Times New Roman" w:hAnsi="Calibri" w:cs="Times New Roman"/>
+                <w:color w:val="000000"/>
+                <w:sz w:val="22"/>
+                <w:lang w:val="es-ES" w:eastAsia="es-ES"/>
+              </w:rPr>
+            </w:pPr>
+            <w:r>
+              <w:rPr>
+                <w:rFonts w:ascii="Calibri" w:eastAsia="Times New Roman" w:hAnsi="Calibri" w:cs="Times New Roman"/>
+                <w:color w:val="000000"/>
+                <w:sz w:val="22"/>
+                <w:lang w:val="es-ES" w:eastAsia="es-ES"/>
+              </w:rPr>
+              <w:t>1.520.038</w:t>
+            </w:r>
+          </w:p>
+        </w:tc>
+        <w:tc>
+          <w:tcPr>
+            <w:tcW w:w="1418" w:type="dxa"/>
+            <w:gridSpan w:val="2"/>
+            <w:tcBorders>
+              <w:top w:val="nil"/>
+              <w:left w:val="nil"/>
+              <w:bottom w:val="single" w:sz="4" w:space="0" w:color="auto"/>
+              <w:right w:val="single" w:sz="4" w:space="0" w:color="auto"/>
+            </w:tcBorders>
+            <w:shd w:val="clear" w:color="000000" w:fill="D8D8D8"/>
+            <w:noWrap/>
+            <w:vAlign w:val="bottom"/>
+            <w:hideMark/>
+          </w:tcPr>
+          <w:p>
+            <w:pPr>
+              <w:spacing w:after="0" w:line="240" w:lineRule="auto"/>
+              <w:jc w:val="right"/>
+              <w:rPr>
+                <w:rFonts w:ascii="Calibri" w:eastAsia="Times New Roman" w:hAnsi="Calibri" w:cs="Times New Roman"/>
+                <w:color w:val="000000"/>
+                <w:sz w:val="22"/>
+                <w:lang w:val="es-ES" w:eastAsia="es-ES"/>
+              </w:rPr>
+            </w:pPr>
+            <w:r>
+              <w:rPr>
+                <w:rFonts w:ascii="Calibri" w:eastAsia="Times New Roman" w:hAnsi="Calibri" w:cs="Times New Roman"/>
+                <w:color w:val="000000"/>
+                <w:sz w:val="22"/>
+                <w:lang w:val="es-ES" w:eastAsia="es-ES"/>
+              </w:rPr>
+              <w:t>1.886.050</w:t>
+            </w:r>
+          </w:p>
+        </w:tc>
+        <w:tc>
+          <w:tcPr>
+            <w:tcW w:w="1417" w:type="dxa"/>
+            <w:tcBorders>
+              <w:top w:val="nil"/>
+              <w:left w:val="nil"/>
+              <w:bottom w:val="single" w:sz="4" w:space="0" w:color="auto"/>
+              <w:right w:val="single" w:sz="4" w:space="0" w:color="auto"/>
+            </w:tcBorders>
+            <w:shd w:val="clear" w:color="000000" w:fill="D8D8D8"/>
+            <w:noWrap/>
+            <w:vAlign w:val="bottom"/>
+            <w:hideMark/>
+          </w:tcPr>
+          <w:p>
+            <w:pPr>
+              <w:spacing w:after="0" w:line="240" w:lineRule="auto"/>
+              <w:jc w:val="right"/>
+              <w:rPr>
+                <w:rFonts w:ascii="Calibri" w:eastAsia="Times New Roman" w:hAnsi="Calibri" w:cs="Times New Roman"/>
+                <w:color w:val="000000"/>
+                <w:sz w:val="22"/>
+                <w:lang w:val="es-ES" w:eastAsia="es-ES"/>
+              </w:rPr>
+            </w:pPr>
+            <w:r>
+              <w:rPr>
+                <w:rFonts w:ascii="Calibri" w:eastAsia="Times New Roman" w:hAnsi="Calibri" w:cs="Times New Roman"/>
+                <w:color w:val="000000"/>
+                <w:sz w:val="22"/>
+                <w:lang w:val="es-ES" w:eastAsia="es-ES"/>
+              </w:rPr>
+              <w:t>2.252.061</w:t>
+            </w:r>
+          </w:p>
+        </w:tc>
+        <w:tc>
+          <w:tcPr>
+            <w:tcW w:w="1231" w:type="dxa"/>
+            <w:tcBorders>
+              <w:top w:val="nil"/>
+              <w:left w:val="nil"/>
+              <w:bottom w:val="single" w:sz="4" w:space="0" w:color="auto"/>
+              <w:right w:val="single" w:sz="4" w:space="0" w:color="auto"/>
+            </w:tcBorders>
+            <w:shd w:val="clear" w:color="000000" w:fill="D8D8D8"/>
+            <w:noWrap/>
+            <w:vAlign w:val="bottom"/>
+            <w:hideMark/>
+          </w:tcPr>
+          <w:p>
+            <w:pPr>
+              <w:spacing w:after="0" w:line="240" w:lineRule="auto"/>
+              <w:jc w:val="right"/>
+              <w:rPr>
+                <w:rFonts w:ascii="Calibri" w:eastAsia="Times New Roman" w:hAnsi="Calibri" w:cs="Times New Roman"/>
+                <w:color w:val="000000"/>
+                <w:sz w:val="22"/>
+                <w:lang w:val="es-ES" w:eastAsia="es-ES"/>
+              </w:rPr>
+            </w:pPr>
+            <w:r>
+              <w:rPr>
+                <w:rFonts w:ascii="Calibri" w:eastAsia="Times New Roman" w:hAnsi="Calibri" w:cs="Times New Roman"/>
+                <w:color w:val="000000"/>
+                <w:sz w:val="22"/>
+                <w:lang w:val="es-ES" w:eastAsia="es-ES"/>
+              </w:rPr>
+              <w:t>2.496.069</w:t>
+            </w:r>
+          </w:p>
+        </w:tc>
+        <w:tc>
+          <w:tcPr>
+            <w:tcW w:w="1436" w:type="dxa"/>
+            <w:tcBorders>
+              <w:top w:val="nil"/>
+              <w:left w:val="nil"/>
+              <w:bottom w:val="single" w:sz="4" w:space="0" w:color="auto"/>
+              <w:right w:val="single" w:sz="4" w:space="0" w:color="auto"/>
+            </w:tcBorders>
+            <w:shd w:val="clear" w:color="000000" w:fill="D8D8D8"/>
+            <w:noWrap/>
+            <w:vAlign w:val="bottom"/>
+            <w:hideMark/>
+          </w:tcPr>
+          <w:p>
+            <w:pPr>
+              <w:spacing w:after="0" w:line="240" w:lineRule="auto"/>
+              <w:jc w:val="right"/>
+              <w:rPr>
+                <w:rFonts w:ascii="Calibri" w:eastAsia="Times New Roman" w:hAnsi="Calibri" w:cs="Times New Roman"/>
+                <w:color w:val="000000"/>
+                <w:sz w:val="22"/>
+                <w:lang w:val="es-ES" w:eastAsia="es-ES"/>
+              </w:rPr>
+            </w:pPr>
+            <w:r>
+              <w:rPr>
+                <w:rFonts w:ascii="Calibri" w:eastAsia="Times New Roman" w:hAnsi="Calibri" w:cs="Times New Roman"/>
+                <w:color w:val="000000"/>
+                <w:sz w:val="22"/>
+                <w:lang w:val="es-ES" w:eastAsia="es-ES"/>
+              </w:rPr>
+              <w:t>3.162.081</w:t>
+            </w:r>
+          </w:p>
+        </w:tc>
+      </w:tr>
+      <w:tr>
+        <w:trPr>
+          <w:trHeight w:val="300"/>
+        </w:trPr>
+        <w:tc>
+          <w:tcPr>
+            <w:tcW w:w="1940" w:type="dxa"/>
+            <w:tcBorders>
+              <w:top w:val="nil"/>
+              <w:left w:val="nil"/>
+              <w:bottom w:val="nil"/>
+              <w:right w:val="nil"/>
+            </w:tcBorders>
+            <w:shd w:val="clear" w:color="auto" w:fill="auto"/>
+            <w:noWrap/>
+            <w:vAlign w:val="bottom"/>
+            <w:hideMark/>
+          </w:tcPr>
+          <w:p>
+            <w:pPr>
+              <w:spacing w:after="0" w:line="240" w:lineRule="auto"/>
+              <w:rPr>
+                <w:rFonts w:ascii="Calibri" w:eastAsia="Times New Roman" w:hAnsi="Calibri" w:cs="Times New Roman"/>
+                <w:color w:val="000000"/>
+                <w:sz w:val="22"/>
+                <w:lang w:val="es-ES" w:eastAsia="es-ES"/>
+              </w:rPr>
+            </w:pPr>
+          </w:p>
+        </w:tc>
+        <w:tc>
+          <w:tcPr>
+            <w:tcW w:w="1559" w:type="dxa"/>
+            <w:tcBorders>
+              <w:top w:val="nil"/>
+              <w:left w:val="single" w:sz="4" w:space="0" w:color="auto"/>
+              <w:bottom w:val="single" w:sz="4" w:space="0" w:color="auto"/>
+              <w:right w:val="single" w:sz="4" w:space="0" w:color="auto"/>
+            </w:tcBorders>
+            <w:shd w:val="clear" w:color="auto" w:fill="auto"/>
+            <w:noWrap/>
+            <w:vAlign w:val="bottom"/>
+            <w:hideMark/>
+          </w:tcPr>
+          <w:p>
+            <w:pPr>
+              <w:spacing w:after="0" w:line="240" w:lineRule="auto"/>
+              <w:jc w:val="right"/>
+              <w:rPr>
+                <w:rFonts w:ascii="Calibri" w:eastAsia="Times New Roman" w:hAnsi="Calibri" w:cs="Times New Roman"/>
+                <w:b/>
+                <w:bCs/>
+                <w:color w:val="000000"/>
+                <w:sz w:val="22"/>
+                <w:lang w:val="es-ES" w:eastAsia="es-ES"/>
+              </w:rPr>
+            </w:pPr>
+            <w:r>
+              <w:rPr>
+                <w:rFonts w:ascii="Calibri" w:eastAsia="Times New Roman" w:hAnsi="Calibri" w:cs="Times New Roman"/>
+                <w:b/>
+                <w:bCs/>
+                <w:color w:val="000000"/>
+                <w:sz w:val="22"/>
+                <w:lang w:val="es-ES" w:eastAsia="es-ES"/>
+              </w:rPr>
+              <w:t>4.479.962</w:t>
+            </w:r>
+          </w:p>
+        </w:tc>
+        <w:tc>
+          <w:tcPr>
+            <w:tcW w:w="1418" w:type="dxa"/>
+            <w:gridSpan w:val="2"/>
+            <w:tcBorders>
+              <w:top w:val="nil"/>
+              <w:left w:val="nil"/>
+              <w:bottom w:val="single" w:sz="4" w:space="0" w:color="auto"/>
+              <w:right w:val="single" w:sz="4" w:space="0" w:color="auto"/>
+            </w:tcBorders>
+            <w:shd w:val="clear" w:color="auto" w:fill="auto"/>
+            <w:noWrap/>
+            <w:vAlign w:val="bottom"/>
+            <w:hideMark/>
+          </w:tcPr>
+          <w:p>
+            <w:pPr>
+              <w:spacing w:after="0" w:line="240" w:lineRule="auto"/>
+              <w:jc w:val="right"/>
+              <w:rPr>
+                <w:rFonts w:ascii="Calibri" w:eastAsia="Times New Roman" w:hAnsi="Calibri" w:cs="Times New Roman"/>
+                <w:b/>
+                <w:bCs/>
+                <w:color w:val="000000"/>
+                <w:sz w:val="22"/>
+                <w:lang w:val="es-ES" w:eastAsia="es-ES"/>
+              </w:rPr>
+            </w:pPr>
+            <w:r>
+              <w:rPr>
+                <w:rFonts w:ascii="Calibri" w:eastAsia="Times New Roman" w:hAnsi="Calibri" w:cs="Times New Roman"/>
+                <w:b/>
+                <w:bCs/>
+                <w:color w:val="000000"/>
+                <w:sz w:val="22"/>
+                <w:lang w:val="es-ES" w:eastAsia="es-ES"/>
+              </w:rPr>
+              <w:t>5.913.950</w:t>
+            </w:r>
+          </w:p>
+        </w:tc>
+        <w:tc>
+          <w:tcPr>
+            <w:tcW w:w="1417" w:type="dxa"/>
+            <w:tcBorders>
+              <w:top w:val="nil"/>
+              <w:left w:val="nil"/>
+              <w:bottom w:val="single" w:sz="4" w:space="0" w:color="auto"/>
+              <w:right w:val="single" w:sz="4" w:space="0" w:color="auto"/>
+            </w:tcBorders>
+            <w:shd w:val="clear" w:color="auto" w:fill="auto"/>
+            <w:noWrap/>
+            <w:vAlign w:val="bottom"/>
+            <w:hideMark/>
+          </w:tcPr>
+          <w:p>
+            <w:pPr>
+              <w:spacing w:after="0" w:line="240" w:lineRule="auto"/>
+              <w:jc w:val="right"/>
+              <w:rPr>
+                <w:rFonts w:ascii="Calibri" w:eastAsia="Times New Roman" w:hAnsi="Calibri" w:cs="Times New Roman"/>
+                <w:b/>
+                <w:bCs/>
+                <w:color w:val="000000"/>
+                <w:sz w:val="22"/>
+                <w:lang w:val="es-ES" w:eastAsia="es-ES"/>
+              </w:rPr>
+            </w:pPr>
+            <w:r>
+              <w:rPr>
+                <w:rFonts w:ascii="Calibri" w:eastAsia="Times New Roman" w:hAnsi="Calibri" w:cs="Times New Roman"/>
+                <w:b/>
+                <w:bCs/>
+                <w:color w:val="000000"/>
+                <w:sz w:val="22"/>
+                <w:lang w:val="es-ES" w:eastAsia="es-ES"/>
+              </w:rPr>
+              <w:t>7.347.939</w:t>
+            </w:r>
+          </w:p>
+        </w:tc>
+        <w:tc>
+          <w:tcPr>
+            <w:tcW w:w="1231" w:type="dxa"/>
+            <w:tcBorders>
+              <w:top w:val="nil"/>
+              <w:left w:val="nil"/>
+              <w:bottom w:val="single" w:sz="4" w:space="0" w:color="auto"/>
+              <w:right w:val="single" w:sz="4" w:space="0" w:color="auto"/>
+            </w:tcBorders>
+            <w:shd w:val="clear" w:color="auto" w:fill="auto"/>
+            <w:noWrap/>
+            <w:vAlign w:val="bottom"/>
+            <w:hideMark/>
+          </w:tcPr>
+          <w:p>
+            <w:pPr>
+              <w:spacing w:after="0" w:line="240" w:lineRule="auto"/>
+              <w:jc w:val="right"/>
+              <w:rPr>
+                <w:rFonts w:ascii="Calibri" w:eastAsia="Times New Roman" w:hAnsi="Calibri" w:cs="Times New Roman"/>
+                <w:b/>
+                <w:bCs/>
+                <w:color w:val="000000"/>
+                <w:sz w:val="22"/>
+                <w:lang w:val="es-ES" w:eastAsia="es-ES"/>
+              </w:rPr>
+            </w:pPr>
+            <w:r>
+              <w:rPr>
+                <w:rFonts w:ascii="Calibri" w:eastAsia="Times New Roman" w:hAnsi="Calibri" w:cs="Times New Roman"/>
+                <w:b/>
+                <w:bCs/>
+                <w:color w:val="000000"/>
+                <w:sz w:val="22"/>
+                <w:lang w:val="es-ES" w:eastAsia="es-ES"/>
+              </w:rPr>
+              <w:t>8.303.931</w:t>
+            </w:r>
+          </w:p>
+        </w:tc>
+        <w:tc>
+          <w:tcPr>
+            <w:tcW w:w="1436" w:type="dxa"/>
+            <w:tcBorders>
+              <w:top w:val="nil"/>
+              <w:left w:val="nil"/>
+              <w:bottom w:val="single" w:sz="4" w:space="0" w:color="auto"/>
+              <w:right w:val="single" w:sz="4" w:space="0" w:color="auto"/>
+            </w:tcBorders>
+            <w:shd w:val="clear" w:color="auto" w:fill="auto"/>
+            <w:noWrap/>
+            <w:vAlign w:val="bottom"/>
+            <w:hideMark/>
+          </w:tcPr>
+          <w:p>
+            <w:pPr>
+              <w:spacing w:after="0" w:line="240" w:lineRule="auto"/>
+              <w:jc w:val="right"/>
+              <w:rPr>
+                <w:rFonts w:ascii="Calibri" w:eastAsia="Times New Roman" w:hAnsi="Calibri" w:cs="Times New Roman"/>
+                <w:b/>
+                <w:bCs/>
+                <w:color w:val="000000"/>
+                <w:sz w:val="22"/>
+                <w:lang w:val="es-ES" w:eastAsia="es-ES"/>
+              </w:rPr>
+            </w:pPr>
+            <w:r>
+              <w:rPr>
+                <w:rFonts w:ascii="Calibri" w:eastAsia="Times New Roman" w:hAnsi="Calibri" w:cs="Times New Roman"/>
+                <w:b/>
+                <w:bCs/>
+                <w:color w:val="000000"/>
+                <w:sz w:val="22"/>
+                <w:lang w:val="es-ES" w:eastAsia="es-ES"/>
+              </w:rPr>
+              <w:t>9.437.919</w:t>
+            </w:r>
+          </w:p>
+        </w:tc>
+      </w:tr>
+      <w:tr>
+        <w:trPr>
+          <w:trHeight w:val="300"/>
+        </w:trPr>
+        <w:tc>
+          <w:tcPr>
+            <w:tcW w:w="1940" w:type="dxa"/>
+            <w:tcBorders>
+              <w:top w:val="nil"/>
+              <w:left w:val="nil"/>
+              <w:bottom w:val="nil"/>
+              <w:right w:val="nil"/>
+            </w:tcBorders>
+            <w:shd w:val="clear" w:color="auto" w:fill="auto"/>
+            <w:noWrap/>
+            <w:vAlign w:val="bottom"/>
+            <w:hideMark/>
+          </w:tcPr>
+          <w:p>
+            <w:pPr>
+              <w:spacing w:after="0" w:line="240" w:lineRule="auto"/>
+              <w:rPr>
+                <w:rFonts w:ascii="Calibri" w:eastAsia="Times New Roman" w:hAnsi="Calibri" w:cs="Times New Roman"/>
+                <w:color w:val="000000"/>
+                <w:sz w:val="22"/>
+                <w:lang w:val="es-ES" w:eastAsia="es-ES"/>
+              </w:rPr>
+            </w:pPr>
+          </w:p>
+        </w:tc>
+        <w:tc>
+          <w:tcPr>
+            <w:tcW w:w="2068" w:type="dxa"/>
+            <w:gridSpan w:val="2"/>
+            <w:tcBorders>
+              <w:top w:val="nil"/>
+              <w:left w:val="nil"/>
+              <w:bottom w:val="nil"/>
+              <w:right w:val="nil"/>
+            </w:tcBorders>
+            <w:shd w:val="clear" w:color="auto" w:fill="auto"/>
+            <w:noWrap/>
+            <w:vAlign w:val="bottom"/>
+            <w:hideMark/>
+          </w:tcPr>
+          <w:p>
+            <w:pPr>
+              <w:spacing w:after="0" w:line="240" w:lineRule="auto"/>
+              <w:rPr>
+                <w:rFonts w:ascii="Calibri" w:eastAsia="Times New Roman" w:hAnsi="Calibri" w:cs="Times New Roman"/>
+                <w:color w:val="000000"/>
+                <w:sz w:val="22"/>
+                <w:lang w:val="es-ES" w:eastAsia="es-ES"/>
+              </w:rPr>
+            </w:pPr>
+          </w:p>
+        </w:tc>
+        <w:tc>
+          <w:tcPr>
+            <w:tcW w:w="909" w:type="dxa"/>
+            <w:tcBorders>
+              <w:top w:val="nil"/>
+              <w:left w:val="nil"/>
+              <w:bottom w:val="nil"/>
+              <w:right w:val="nil"/>
+            </w:tcBorders>
+            <w:shd w:val="clear" w:color="auto" w:fill="auto"/>
+            <w:noWrap/>
+            <w:vAlign w:val="bottom"/>
+            <w:hideMark/>
+          </w:tcPr>
+          <w:p>
+            <w:pPr>
+              <w:spacing w:after="0" w:line="240" w:lineRule="auto"/>
+              <w:rPr>
+                <w:rFonts w:ascii="Calibri" w:eastAsia="Times New Roman" w:hAnsi="Calibri" w:cs="Times New Roman"/>
+                <w:color w:val="000000"/>
+                <w:sz w:val="22"/>
+                <w:lang w:val="es-ES" w:eastAsia="es-ES"/>
+              </w:rPr>
+            </w:pPr>
+          </w:p>
+        </w:tc>
+        <w:tc>
+          <w:tcPr>
+            <w:tcW w:w="1417" w:type="dxa"/>
+            <w:tcBorders>
+              <w:top w:val="nil"/>
+              <w:left w:val="nil"/>
+              <w:bottom w:val="nil"/>
+              <w:right w:val="nil"/>
+            </w:tcBorders>
+            <w:shd w:val="clear" w:color="auto" w:fill="auto"/>
+            <w:noWrap/>
+            <w:vAlign w:val="bottom"/>
+            <w:hideMark/>
+          </w:tcPr>
+          <w:p>
+            <w:pPr>
+              <w:spacing w:after="0" w:line="240" w:lineRule="auto"/>
+              <w:rPr>
+                <w:rFonts w:ascii="Calibri" w:eastAsia="Times New Roman" w:hAnsi="Calibri" w:cs="Times New Roman"/>
+                <w:color w:val="000000"/>
+                <w:sz w:val="22"/>
+                <w:lang w:val="es-ES" w:eastAsia="es-ES"/>
+              </w:rPr>
+            </w:pPr>
+          </w:p>
+        </w:tc>
+        <w:tc>
+          <w:tcPr>
+            <w:tcW w:w="1231" w:type="dxa"/>
+            <w:tcBorders>
+              <w:top w:val="nil"/>
+              <w:left w:val="nil"/>
+              <w:bottom w:val="nil"/>
+              <w:right w:val="nil"/>
+            </w:tcBorders>
+            <w:shd w:val="clear" w:color="auto" w:fill="auto"/>
+            <w:noWrap/>
+            <w:vAlign w:val="bottom"/>
+            <w:hideMark/>
+          </w:tcPr>
+          <w:p>
+            <w:pPr>
+              <w:spacing w:after="0" w:line="240" w:lineRule="auto"/>
+              <w:rPr>
+                <w:rFonts w:ascii="Calibri" w:eastAsia="Times New Roman" w:hAnsi="Calibri" w:cs="Times New Roman"/>
+                <w:color w:val="000000"/>
+                <w:sz w:val="22"/>
+                <w:lang w:val="es-ES" w:eastAsia="es-ES"/>
+              </w:rPr>
+            </w:pPr>
+          </w:p>
+        </w:tc>
+        <w:tc>
+          <w:tcPr>
+            <w:tcW w:w="1436" w:type="dxa"/>
+            <w:tcBorders>
+              <w:top w:val="nil"/>
+              <w:left w:val="nil"/>
+              <w:bottom w:val="nil"/>
+              <w:right w:val="nil"/>
+            </w:tcBorders>
+            <w:shd w:val="clear" w:color="auto" w:fill="auto"/>
+            <w:noWrap/>
+            <w:vAlign w:val="bottom"/>
+            <w:hideMark/>
+          </w:tcPr>
+          <w:p>
+            <w:pPr>
+              <w:spacing w:after="0" w:line="240" w:lineRule="auto"/>
+              <w:rPr>
+                <w:rFonts w:ascii="Calibri" w:eastAsia="Times New Roman" w:hAnsi="Calibri" w:cs="Times New Roman"/>
+                <w:color w:val="000000"/>
+                <w:sz w:val="22"/>
+                <w:lang w:val="es-ES" w:eastAsia="es-ES"/>
+              </w:rPr>
+            </w:pPr>
+          </w:p>
+        </w:tc>
+      </w:tr>
+    </w:tbl>
+    <w:p>
+      <w:pPr>
+        <w:jc w:val="both"/>
+      </w:pPr>
+      <w:r>
+        <w:t>Se considera un técnico de soporte por cada 10 usuarios.</w:t>
+      </w:r>
+    </w:p>
+    <w:p>
+      <w:pPr>
+        <w:jc w:val="both"/>
+      </w:pPr>
     </w:p>
     <w:p>
       <w:pPr>
@@ -5078,7 +7563,7 @@
           <w:specVanish/>
         </w:rPr>
       </w:pPr>
-      <w:bookmarkStart w:id="22" w:name="_Toc241773353"/>
+      <w:bookmarkStart w:id="23" w:name="_Toc242119935"/>
       <w:r>
         <w:lastRenderedPageBreak/>
         <w:t>8</w:t>
@@ -5089,7 +7574,7 @@
       <w:r>
         <w:t>Factibilidad Operacional.</w:t>
       </w:r>
-      <w:bookmarkEnd w:id="22"/>
+      <w:bookmarkEnd w:id="23"/>
     </w:p>
     <w:p>
       <w:pPr>
@@ -5177,11 +7662,11 @@
           <w:specVanish/>
         </w:rPr>
       </w:pPr>
-      <w:bookmarkStart w:id="23" w:name="_Toc241773355"/>
+      <w:bookmarkStart w:id="24" w:name="_Toc242119936"/>
       <w:r>
         <w:t>Requerimientos</w:t>
       </w:r>
-      <w:bookmarkEnd w:id="23"/>
+      <w:bookmarkEnd w:id="24"/>
     </w:p>
     <w:p>
       <w:r>
@@ -5192,11 +7677,11 @@
       <w:pPr>
         <w:pStyle w:val="Ttulo3"/>
       </w:pPr>
-      <w:bookmarkStart w:id="24" w:name="_Toc241773356"/>
+      <w:bookmarkStart w:id="25" w:name="_Toc242119937"/>
       <w:r>
         <w:t>9.1. Requerimientos no funcionales:</w:t>
       </w:r>
-      <w:bookmarkEnd w:id="24"/>
+      <w:bookmarkEnd w:id="25"/>
     </w:p>
     <w:p>
       <w:pPr>
@@ -5328,11 +7813,11 @@
           <w:specVanish/>
         </w:rPr>
       </w:pPr>
-      <w:bookmarkStart w:id="25" w:name="_Toc241773357"/>
+      <w:bookmarkStart w:id="26" w:name="_Toc242119938"/>
       <w:r>
         <w:t>9.2. Requerimientos funcionales</w:t>
       </w:r>
-      <w:bookmarkEnd w:id="25"/>
+      <w:bookmarkEnd w:id="26"/>
     </w:p>
     <w:p>
       <w:pPr>
@@ -5350,14 +7835,14 @@
           <w:specVanish/>
         </w:rPr>
       </w:pPr>
-      <w:bookmarkStart w:id="26" w:name="_Toc241773358"/>
+      <w:bookmarkStart w:id="27" w:name="_Toc242119939"/>
       <w:r>
         <w:t xml:space="preserve">9.2.1. </w:t>
       </w:r>
       <w:r>
         <w:t>Acceso:</w:t>
       </w:r>
-      <w:bookmarkEnd w:id="26"/>
+      <w:bookmarkEnd w:id="27"/>
     </w:p>
     <w:p>
       <w:pPr>
@@ -5412,7 +7897,7 @@
           <w:specVanish/>
         </w:rPr>
       </w:pPr>
-      <w:bookmarkStart w:id="27" w:name="_Toc241773359"/>
+      <w:bookmarkStart w:id="28" w:name="_Toc242119940"/>
       <w:r>
         <w:lastRenderedPageBreak/>
         <w:t xml:space="preserve">9.2.2. </w:t>
@@ -5420,7 +7905,7 @@
       <w:r>
         <w:t>Ordenes de Trabajo:</w:t>
       </w:r>
-      <w:bookmarkEnd w:id="27"/>
+      <w:bookmarkEnd w:id="28"/>
     </w:p>
     <w:p>
       <w:pPr>
@@ -5541,14 +8026,14 @@
       <w:pPr>
         <w:pStyle w:val="Ttulo4"/>
       </w:pPr>
-      <w:bookmarkStart w:id="28" w:name="_Toc241773360"/>
+      <w:bookmarkStart w:id="29" w:name="_Toc242119941"/>
       <w:r>
         <w:t xml:space="preserve">9.2.3. </w:t>
       </w:r>
       <w:r>
         <w:t>Flujo de una Orden de Trabajo.</w:t>
       </w:r>
-      <w:bookmarkEnd w:id="28"/>
+      <w:bookmarkEnd w:id="29"/>
     </w:p>
     <w:p/>
     <w:p>
@@ -5755,14 +8240,14 @@
           <w:specVanish/>
         </w:rPr>
       </w:pPr>
-      <w:bookmarkStart w:id="29" w:name="_Toc241773361"/>
+      <w:bookmarkStart w:id="30" w:name="_Toc242119942"/>
       <w:r>
         <w:t xml:space="preserve">9.2.4. </w:t>
       </w:r>
       <w:r>
         <w:t>Perfiles:</w:t>
       </w:r>
-      <w:bookmarkEnd w:id="29"/>
+      <w:bookmarkEnd w:id="30"/>
     </w:p>
     <w:p>
       <w:pPr>
@@ -5916,14 +8401,14 @@
           <w:specVanish/>
         </w:rPr>
       </w:pPr>
-      <w:bookmarkStart w:id="30" w:name="_Toc241773362"/>
+      <w:bookmarkStart w:id="31" w:name="_Toc242119943"/>
       <w:r>
         <w:t xml:space="preserve">9.2.4.1. </w:t>
       </w:r>
       <w:r>
         <w:t>Administrador de sistema:</w:t>
       </w:r>
-      <w:bookmarkEnd w:id="30"/>
+      <w:bookmarkEnd w:id="31"/>
       <w:r>
         <w:t xml:space="preserve"> </w:t>
       </w:r>
@@ -6135,7 +8620,7 @@
           <w:specVanish/>
         </w:rPr>
       </w:pPr>
-      <w:bookmarkStart w:id="31" w:name="_Toc241773363"/>
+      <w:bookmarkStart w:id="32" w:name="_Toc242119944"/>
       <w:r>
         <w:lastRenderedPageBreak/>
         <w:t xml:space="preserve">9.2.4.2. </w:t>
@@ -6143,7 +8628,7 @@
       <w:r>
         <w:t>Recepcionista:</w:t>
       </w:r>
-      <w:bookmarkEnd w:id="31"/>
+      <w:bookmarkEnd w:id="32"/>
     </w:p>
     <w:p>
       <w:pPr>
@@ -6332,7 +8817,7 @@
           <w:specVanish/>
         </w:rPr>
       </w:pPr>
-      <w:bookmarkStart w:id="32" w:name="_Toc241773364"/>
+      <w:bookmarkStart w:id="33" w:name="_Toc242119945"/>
       <w:r>
         <w:t>9.2.4.</w:t>
       </w:r>
@@ -6345,7 +8830,7 @@
       <w:r>
         <w:t>Administrativos:</w:t>
       </w:r>
-      <w:bookmarkEnd w:id="32"/>
+      <w:bookmarkEnd w:id="33"/>
     </w:p>
     <w:p>
       <w:pPr>
@@ -6698,7 +9183,7 @@
           <w:specVanish/>
         </w:rPr>
       </w:pPr>
-      <w:bookmarkStart w:id="33" w:name="_Toc241773365"/>
+      <w:bookmarkStart w:id="34" w:name="_Toc242119946"/>
       <w:r>
         <w:t>9.2.4.4.</w:t>
       </w:r>
@@ -6708,7 +9193,7 @@
       <w:r>
         <w:t>:</w:t>
       </w:r>
-      <w:bookmarkEnd w:id="33"/>
+      <w:bookmarkEnd w:id="34"/>
     </w:p>
     <w:p>
       <w:pPr>
@@ -6871,7 +9356,7 @@
       <w:pPr>
         <w:pStyle w:val="Ttulo5"/>
       </w:pPr>
-      <w:bookmarkStart w:id="34" w:name="_Toc241773366"/>
+      <w:bookmarkStart w:id="35" w:name="_Toc242119947"/>
       <w:r>
         <w:lastRenderedPageBreak/>
         <w:t xml:space="preserve">9.2.4.5. </w:t>
@@ -6879,7 +9364,7 @@
       <w:r>
         <w:t>Gerente:</w:t>
       </w:r>
-      <w:bookmarkEnd w:id="34"/>
+      <w:bookmarkEnd w:id="35"/>
     </w:p>
     <w:p/>
     <w:p>
@@ -7137,12 +9622,12 @@
           <w:specVanish/>
         </w:rPr>
       </w:pPr>
-      <w:bookmarkStart w:id="35" w:name="_Toc241773367"/>
+      <w:bookmarkStart w:id="36" w:name="_Toc242119948"/>
       <w:r>
         <w:lastRenderedPageBreak/>
         <w:t>Pantallas</w:t>
       </w:r>
-      <w:bookmarkEnd w:id="35"/>
+      <w:bookmarkEnd w:id="36"/>
     </w:p>
     <w:p>
       <w:pPr>
@@ -7161,12 +9646,14 @@
       <w:pPr>
         <w:pStyle w:val="Ttulo3"/>
       </w:pPr>
+      <w:bookmarkStart w:id="37" w:name="_Toc242119949"/>
       <w:r>
         <w:t xml:space="preserve">10.1. </w:t>
       </w:r>
       <w:r>
         <w:t>Pantalla de inicio:</w:t>
       </w:r>
+      <w:bookmarkEnd w:id="37"/>
     </w:p>
     <w:p>
       <w:r>
@@ -7222,6 +9709,7 @@
       <w:pPr>
         <w:pStyle w:val="Ttulo3"/>
       </w:pPr>
+      <w:bookmarkStart w:id="38" w:name="_Toc242119950"/>
       <w:r>
         <w:lastRenderedPageBreak/>
         <w:t xml:space="preserve">10.2. </w:t>
@@ -7229,6 +9717,7 @@
       <w:r>
         <w:t>Ordenes de trabajo</w:t>
       </w:r>
+      <w:bookmarkEnd w:id="38"/>
     </w:p>
     <w:p>
       <w:pPr>
@@ -7301,10 +9790,12 @@
           <w:specVanish/>
         </w:rPr>
       </w:pPr>
+      <w:bookmarkStart w:id="39" w:name="_Toc242119951"/>
       <w:r>
         <w:lastRenderedPageBreak/>
         <w:t>10.3. Listados</w:t>
       </w:r>
+      <w:bookmarkEnd w:id="39"/>
     </w:p>
     <w:p>
       <w:pPr>
@@ -7330,7 +9821,6 @@
           <w:szCs w:val="26"/>
         </w:rPr>
       </w:pPr>
-      <w:bookmarkStart w:id="36" w:name="_Toc241773368"/>
       <w:r>
         <w:rPr>
           <w:noProof/>
@@ -7383,11 +9873,12 @@
           <w:specVanish/>
         </w:rPr>
       </w:pPr>
+      <w:bookmarkStart w:id="40" w:name="_Toc242119952"/>
       <w:r>
         <w:lastRenderedPageBreak/>
         <w:t>Conclusión</w:t>
       </w:r>
-      <w:bookmarkEnd w:id="36"/>
+      <w:bookmarkEnd w:id="40"/>
     </w:p>
     <w:p>
       <w:pPr>
@@ -7435,26 +9926,247 @@
     <w:p>
       <w:pPr>
         <w:jc w:val="both"/>
+      </w:pPr>
+      <w:r>
+        <w:t>Poder externalizar los procesos informáticos con empresas confiables que se ajusten a sus necesidades es lo que satisface al cliente de hoy. Las PYMES en Chile son empresas en crecimiento constante  y brindar un apoyo tecnológico con procesos de trabajo eficientes</w:t>
+      </w:r>
+      <w:r>
+        <w:t xml:space="preserve">, costos adecuados a su demanda y crecimiento y </w:t>
+      </w:r>
+      <w:r>
+        <w:t xml:space="preserve"> que además se los brinde personal capacitado</w:t>
+      </w:r>
+      <w:r>
+        <w:t xml:space="preserve"> es una gran ventaja para el crecimiento como empresa.</w:t>
+      </w:r>
+    </w:p>
+    <w:p>
+      <w:pPr>
+        <w:jc w:val="both"/>
+      </w:pPr>
+    </w:p>
+    <w:p>
+      <w:pPr>
+        <w:rPr>
+          <w:rFonts w:asciiTheme="majorHAnsi" w:eastAsiaTheme="majorEastAsia" w:hAnsiTheme="majorHAnsi" w:cstheme="majorBidi"/>
+          <w:b/>
+          <w:bCs/>
+          <w:color w:val="4F81BD" w:themeColor="accent1"/>
+          <w:sz w:val="26"/>
+          <w:szCs w:val="26"/>
+        </w:rPr>
+      </w:pPr>
+      <w:r>
+        <w:br w:type="page"/>
+      </w:r>
+    </w:p>
+    <w:p>
+      <w:pPr>
+        <w:pStyle w:val="Ttulo2"/>
+        <w:rPr>
+          <w:vanish/>
+          <w:specVanish/>
+        </w:rPr>
+      </w:pPr>
+      <w:bookmarkStart w:id="41" w:name="_Toc242119953"/>
+      <w:r>
+        <w:lastRenderedPageBreak/>
+        <w:t>Bibliografía</w:t>
+      </w:r>
+      <w:bookmarkEnd w:id="41"/>
+    </w:p>
+    <w:p>
+      <w:pPr>
+        <w:jc w:val="both"/>
         <w:rPr>
           <w:u w:val="single"/>
         </w:rPr>
       </w:pPr>
       <w:r>
-        <w:t>Poder externalizar los procesos informáticos con empresas confiables que se ajusten a sus necesidades es lo que satisface al cliente de hoy. Las PYMES en Chile son empresas en crecimiento constante  y brindar un apoyo tecnológico con procesos de trabajo eficientes</w:t>
-      </w:r>
-      <w:r>
-        <w:t xml:space="preserve">, costos adecuados a su demanda y crecimiento y </w:t>
-      </w:r>
-      <w:r>
-        <w:t xml:space="preserve"> que además se los brinde personal capacitado</w:t>
-      </w:r>
-      <w:r>
-        <w:t xml:space="preserve"> es una gran ventaja para el crecimiento como empresa.</w:t>
-      </w:r>
+        <w:rPr>
+          <w:u w:val="single"/>
+        </w:rPr>
+        <w:t xml:space="preserve"> </w:t>
+      </w:r>
+    </w:p>
+    <w:p>
+      <w:pPr>
+        <w:jc w:val="both"/>
+        <w:rPr>
+          <w:lang w:val="en-US"/>
+        </w:rPr>
+      </w:pPr>
+      <w:r>
+        <w:rPr>
+          <w:lang w:val="en-US"/>
+        </w:rPr>
+        <w:t>“</w:t>
+      </w:r>
+      <w:r>
+        <w:rPr>
+          <w:lang w:val="en-US"/>
+        </w:rPr>
+        <w:t>Google app Engine</w:t>
+      </w:r>
+      <w:r>
+        <w:rPr>
+          <w:lang w:val="en-US"/>
+        </w:rPr>
+        <w:t>”</w:t>
+      </w:r>
+      <w:r>
+        <w:rPr>
+          <w:lang w:val="en-US"/>
+        </w:rPr>
+        <w:t xml:space="preserve">  </w:t>
+      </w:r>
+      <w:hyperlink r:id="rId13" w:history="1">
+        <w:r>
+          <w:rPr>
+            <w:rStyle w:val="Hipervnculo"/>
+            <w:lang w:val="en-US"/>
+          </w:rPr>
+          <w:t>http://code.google.com/appengine/</w:t>
+        </w:r>
+      </w:hyperlink>
+      <w:r>
+        <w:rPr>
+          <w:lang w:val="en-US"/>
+        </w:rPr>
+        <w:t>.</w:t>
+      </w:r>
+    </w:p>
+    <w:p>
+      <w:pPr>
+        <w:jc w:val="both"/>
+        <w:rPr>
+          <w:lang w:val="es-ES"/>
+        </w:rPr>
+      </w:pPr>
+      <w:r>
+        <w:rPr>
+          <w:lang w:val="es-ES"/>
+        </w:rPr>
+        <w:t>“</w:t>
+      </w:r>
+      <w:r>
+        <w:rPr>
+          <w:lang w:val="es-ES"/>
+        </w:rPr>
+        <w:t>Ingeniería del Software</w:t>
+      </w:r>
+      <w:r>
+        <w:rPr>
+          <w:lang w:val="es-ES"/>
+        </w:rPr>
+        <w:t>”</w:t>
+      </w:r>
+      <w:r>
+        <w:rPr>
+          <w:lang w:val="es-ES"/>
+        </w:rPr>
+        <w:t xml:space="preserve"> Capitulo 4 “Procesos del Software”</w:t>
+      </w:r>
+      <w:r>
+        <w:rPr>
+          <w:lang w:val="es-ES"/>
+        </w:rPr>
+        <w:t>,</w:t>
+      </w:r>
+      <w:r>
+        <w:rPr>
+          <w:lang w:val="es-ES"/>
+        </w:rPr>
+        <w:t xml:space="preserve">  Ian Sommerville </w:t>
+      </w:r>
+      <w:r>
+        <w:rPr>
+          <w:lang w:val="es-ES"/>
+        </w:rPr>
+        <w:t xml:space="preserve"> 7ª edición.</w:t>
+      </w:r>
+    </w:p>
+    <w:p>
+      <w:pPr>
+        <w:jc w:val="both"/>
+        <w:rPr>
+          <w:lang w:val="en-US"/>
+        </w:rPr>
+      </w:pPr>
+      <w:r>
+        <w:rPr>
+          <w:lang w:val="es-ES"/>
+        </w:rPr>
+        <w:t xml:space="preserve">Ministerio de Economía de Chile.  </w:t>
+      </w:r>
+      <w:hyperlink r:id="rId14" w:history="1">
+        <w:r>
+          <w:rPr>
+            <w:rStyle w:val="Hipervnculo"/>
+            <w:lang w:val="en-US"/>
+          </w:rPr>
+          <w:t>http://www.economia.cl/1540/channel.html</w:t>
+        </w:r>
+      </w:hyperlink>
+      <w:r>
+        <w:rPr>
+          <w:lang w:val="en-US"/>
+        </w:rPr>
+        <w:t>.</w:t>
+      </w:r>
+    </w:p>
+    <w:p>
+      <w:pPr>
+        <w:jc w:val="both"/>
+        <w:rPr>
+          <w:lang w:val="en-US"/>
+        </w:rPr>
+      </w:pPr>
+      <w:r>
+        <w:rPr>
+          <w:lang w:val="en-US"/>
+        </w:rPr>
+        <w:t>“</w:t>
+      </w:r>
+      <w:r>
+        <w:rPr>
+          <w:lang w:val="en-US"/>
+        </w:rPr>
+        <w:t>Sap Pymes</w:t>
+      </w:r>
+      <w:r>
+        <w:rPr>
+          <w:lang w:val="en-US"/>
+        </w:rPr>
+        <w:t>”</w:t>
+      </w:r>
+      <w:r>
+        <w:rPr>
+          <w:lang w:val="en-US"/>
+        </w:rPr>
+        <w:t xml:space="preserve"> </w:t>
+      </w:r>
+      <w:hyperlink r:id="rId15" w:history="1">
+        <w:r>
+          <w:rPr>
+            <w:rStyle w:val="Hipervnculo"/>
+            <w:lang w:val="en-US"/>
+          </w:rPr>
+          <w:t>http://www.sap.com/chile/solutions/sme/pymes-mediana-pequena-y-micro-empresa.epx</w:t>
+        </w:r>
+      </w:hyperlink>
+    </w:p>
+    <w:p>
+      <w:pPr>
+        <w:jc w:val="both"/>
+        <w:rPr>
+          <w:lang w:val="en-US"/>
+        </w:rPr>
+      </w:pPr>
     </w:p>
     <w:sectPr>
-      <w:headerReference w:type="default" r:id="rId13"/>
-      <w:footerReference w:type="default" r:id="rId14"/>
+      <w:headerReference w:type="default" r:id="rId16"/>
+      <w:footerReference w:type="default" r:id="rId17"/>
       <w:pgSz w:w="12240" w:h="15840"/>
       <w:pgMar w:top="1418" w:right="1134" w:bottom="1418" w:left="1701" w:header="720" w:footer="720" w:gutter="0"/>
       <w:cols w:space="720"/>
@@ -7516,7 +10228,7 @@
             <w:rPr>
               <w:noProof/>
             </w:rPr>
-            <w:t>22</w:t>
+            <w:t>2</w:t>
           </w:r>
         </w:fldSimple>
       </w:sdtContent>
@@ -7637,7 +10349,7 @@
         <w:rPr>
           <w:noProof/>
         </w:rPr>
-        <w:t>Capítulo II: Desarrollo del Tema</w:t>
+        <w:t>Capítulo I: Introducción</w:t>
       </w:r>
     </w:fldSimple>
   </w:p>
@@ -11482,7 +14194,7 @@
 </file>
 
 <file path=customXml/itemProps1.xml><?xml version="1.0" encoding="utf-8"?>
-<ds:datastoreItem xmlns:ds="http://schemas.openxmlformats.org/officeDocument/2006/customXml" ds:itemID="{00D7E57E-F4F0-43C4-93F4-B72467BB43B9}">
+<ds:datastoreItem xmlns:ds="http://schemas.openxmlformats.org/officeDocument/2006/customXml" ds:itemID="{847F2898-9017-4CA5-B39F-53D36D11BBEF}">
   <ds:schemaRefs>
     <ds:schemaRef ds:uri="http://schemas.openxmlformats.org/officeDocument/2006/bibliography"/>
   </ds:schemaRefs>

--- a/sigset/documentos/Seminario/Informe seminario 3.docx
+++ b/sigset/documentos/Seminario/Informe seminario 3.docx
@@ -36,7 +36,7 @@
               <w:rFonts w:asciiTheme="minorHAnsi" w:eastAsiaTheme="minorEastAsia" w:hAnsiTheme="minorHAnsi"/>
               <w:noProof/>
               <w:sz w:val="22"/>
-              <w:lang w:val="es-ES" w:eastAsia="es-ES"/>
+              <w:lang w:eastAsia="es-CL"/>
             </w:rPr>
           </w:pPr>
           <w:r>
@@ -57,7 +57,7 @@
             </w:rPr>
             <w:fldChar w:fldCharType="separate"/>
           </w:r>
-          <w:hyperlink w:anchor="_Toc242119914" w:history="1">
+          <w:hyperlink w:anchor="_Toc242121388" w:history="1">
             <w:r>
               <w:rPr>
                 <w:rStyle w:val="Hipervnculo"/>
@@ -84,7 +84,7 @@
                 <w:noProof/>
                 <w:webHidden/>
               </w:rPr>
-              <w:instrText xml:space="preserve"> PAGEREF _Toc242119914 \h </w:instrText>
+              <w:instrText xml:space="preserve"> PAGEREF _Toc242121388 \h </w:instrText>
             </w:r>
             <w:r>
               <w:rPr>
@@ -126,10 +126,10 @@
               <w:rFonts w:asciiTheme="minorHAnsi" w:eastAsiaTheme="minorEastAsia" w:hAnsiTheme="minorHAnsi"/>
               <w:noProof/>
               <w:sz w:val="22"/>
-              <w:lang w:val="es-ES" w:eastAsia="es-ES"/>
+              <w:lang w:eastAsia="es-CL"/>
             </w:rPr>
           </w:pPr>
-          <w:hyperlink w:anchor="_Toc242119915" w:history="1">
+          <w:hyperlink w:anchor="_Toc242121389" w:history="1">
             <w:r>
               <w:rPr>
                 <w:rStyle w:val="Hipervnculo"/>
@@ -142,7 +142,7 @@
                 <w:rFonts w:asciiTheme="minorHAnsi" w:eastAsiaTheme="minorEastAsia" w:hAnsiTheme="minorHAnsi"/>
                 <w:noProof/>
                 <w:sz w:val="22"/>
-                <w:lang w:val="es-ES" w:eastAsia="es-ES"/>
+                <w:lang w:eastAsia="es-CL"/>
               </w:rPr>
               <w:tab/>
             </w:r>
@@ -172,7 +172,7 @@
                 <w:noProof/>
                 <w:webHidden/>
               </w:rPr>
-              <w:instrText xml:space="preserve"> PAGEREF _Toc242119915 \h </w:instrText>
+              <w:instrText xml:space="preserve"> PAGEREF _Toc242121389 \h </w:instrText>
             </w:r>
             <w:r>
               <w:rPr>
@@ -214,10 +214,10 @@
               <w:rFonts w:asciiTheme="minorHAnsi" w:eastAsiaTheme="minorEastAsia" w:hAnsiTheme="minorHAnsi"/>
               <w:noProof/>
               <w:sz w:val="22"/>
-              <w:lang w:val="es-ES" w:eastAsia="es-ES"/>
+              <w:lang w:eastAsia="es-CL"/>
             </w:rPr>
           </w:pPr>
-          <w:hyperlink w:anchor="_Toc242119916" w:history="1">
+          <w:hyperlink w:anchor="_Toc242121390" w:history="1">
             <w:r>
               <w:rPr>
                 <w:rStyle w:val="Hipervnculo"/>
@@ -230,7 +230,7 @@
                 <w:rFonts w:asciiTheme="minorHAnsi" w:eastAsiaTheme="minorEastAsia" w:hAnsiTheme="minorHAnsi"/>
                 <w:noProof/>
                 <w:sz w:val="22"/>
-                <w:lang w:val="es-ES" w:eastAsia="es-ES"/>
+                <w:lang w:eastAsia="es-CL"/>
               </w:rPr>
               <w:tab/>
             </w:r>
@@ -260,7 +260,7 @@
                 <w:noProof/>
                 <w:webHidden/>
               </w:rPr>
-              <w:instrText xml:space="preserve"> PAGEREF _Toc242119916 \h </w:instrText>
+              <w:instrText xml:space="preserve"> PAGEREF _Toc242121390 \h </w:instrText>
             </w:r>
             <w:r>
               <w:rPr>
@@ -298,10 +298,10 @@
               <w:rFonts w:asciiTheme="minorHAnsi" w:eastAsiaTheme="minorEastAsia" w:hAnsiTheme="minorHAnsi"/>
               <w:noProof/>
               <w:sz w:val="22"/>
-              <w:lang w:val="es-ES" w:eastAsia="es-ES"/>
+              <w:lang w:eastAsia="es-CL"/>
             </w:rPr>
           </w:pPr>
-          <w:hyperlink w:anchor="_Toc242119917" w:history="1">
+          <w:hyperlink w:anchor="_Toc242121391" w:history="1">
             <w:r>
               <w:rPr>
                 <w:rStyle w:val="Hipervnculo"/>
@@ -328,7 +328,7 @@
                 <w:noProof/>
                 <w:webHidden/>
               </w:rPr>
-              <w:instrText xml:space="preserve"> PAGEREF _Toc242119917 \h </w:instrText>
+              <w:instrText xml:space="preserve"> PAGEREF _Toc242121391 \h </w:instrText>
             </w:r>
             <w:r>
               <w:rPr>
@@ -366,10 +366,10 @@
               <w:rFonts w:asciiTheme="minorHAnsi" w:eastAsiaTheme="minorEastAsia" w:hAnsiTheme="minorHAnsi"/>
               <w:noProof/>
               <w:sz w:val="22"/>
-              <w:lang w:val="es-ES" w:eastAsia="es-ES"/>
+              <w:lang w:eastAsia="es-CL"/>
             </w:rPr>
           </w:pPr>
-          <w:hyperlink w:anchor="_Toc242119918" w:history="1">
+          <w:hyperlink w:anchor="_Toc242121392" w:history="1">
             <w:r>
               <w:rPr>
                 <w:rStyle w:val="Hipervnculo"/>
@@ -396,7 +396,7 @@
                 <w:noProof/>
                 <w:webHidden/>
               </w:rPr>
-              <w:instrText xml:space="preserve"> PAGEREF _Toc242119918 \h </w:instrText>
+              <w:instrText xml:space="preserve"> PAGEREF _Toc242121392 \h </w:instrText>
             </w:r>
             <w:r>
               <w:rPr>
@@ -434,10 +434,10 @@
               <w:rFonts w:asciiTheme="minorHAnsi" w:eastAsiaTheme="minorEastAsia" w:hAnsiTheme="minorHAnsi"/>
               <w:noProof/>
               <w:sz w:val="22"/>
-              <w:lang w:val="es-ES" w:eastAsia="es-ES"/>
+              <w:lang w:eastAsia="es-CL"/>
             </w:rPr>
           </w:pPr>
-          <w:hyperlink w:anchor="_Toc242119919" w:history="1">
+          <w:hyperlink w:anchor="_Toc242121393" w:history="1">
             <w:r>
               <w:rPr>
                 <w:rStyle w:val="Hipervnculo"/>
@@ -464,7 +464,7 @@
                 <w:noProof/>
                 <w:webHidden/>
               </w:rPr>
-              <w:instrText xml:space="preserve"> PAGEREF _Toc242119919 \h </w:instrText>
+              <w:instrText xml:space="preserve"> PAGEREF _Toc242121393 \h </w:instrText>
             </w:r>
             <w:r>
               <w:rPr>
@@ -506,10 +506,10 @@
               <w:rFonts w:asciiTheme="minorHAnsi" w:eastAsiaTheme="minorEastAsia" w:hAnsiTheme="minorHAnsi"/>
               <w:noProof/>
               <w:sz w:val="22"/>
-              <w:lang w:val="es-ES" w:eastAsia="es-ES"/>
+              <w:lang w:eastAsia="es-CL"/>
             </w:rPr>
           </w:pPr>
-          <w:hyperlink w:anchor="_Toc242119920" w:history="1">
+          <w:hyperlink w:anchor="_Toc242121394" w:history="1">
             <w:r>
               <w:rPr>
                 <w:rStyle w:val="Hipervnculo"/>
@@ -522,7 +522,7 @@
                 <w:rFonts w:asciiTheme="minorHAnsi" w:eastAsiaTheme="minorEastAsia" w:hAnsiTheme="minorHAnsi"/>
                 <w:noProof/>
                 <w:sz w:val="22"/>
-                <w:lang w:val="es-ES" w:eastAsia="es-ES"/>
+                <w:lang w:eastAsia="es-CL"/>
               </w:rPr>
               <w:tab/>
             </w:r>
@@ -552,7 +552,7 @@
                 <w:noProof/>
                 <w:webHidden/>
               </w:rPr>
-              <w:instrText xml:space="preserve"> PAGEREF _Toc242119920 \h </w:instrText>
+              <w:instrText xml:space="preserve"> PAGEREF _Toc242121394 \h </w:instrText>
             </w:r>
             <w:r>
               <w:rPr>
@@ -594,10 +594,10 @@
               <w:rFonts w:asciiTheme="minorHAnsi" w:eastAsiaTheme="minorEastAsia" w:hAnsiTheme="minorHAnsi"/>
               <w:noProof/>
               <w:sz w:val="22"/>
-              <w:lang w:val="es-ES" w:eastAsia="es-ES"/>
+              <w:lang w:eastAsia="es-CL"/>
             </w:rPr>
           </w:pPr>
-          <w:hyperlink w:anchor="_Toc242119921" w:history="1">
+          <w:hyperlink w:anchor="_Toc242121395" w:history="1">
             <w:r>
               <w:rPr>
                 <w:rStyle w:val="Hipervnculo"/>
@@ -610,7 +610,7 @@
                 <w:rFonts w:asciiTheme="minorHAnsi" w:eastAsiaTheme="minorEastAsia" w:hAnsiTheme="minorHAnsi"/>
                 <w:noProof/>
                 <w:sz w:val="22"/>
-                <w:lang w:val="es-ES" w:eastAsia="es-ES"/>
+                <w:lang w:eastAsia="es-CL"/>
               </w:rPr>
               <w:tab/>
             </w:r>
@@ -640,7 +640,7 @@
                 <w:noProof/>
                 <w:webHidden/>
               </w:rPr>
-              <w:instrText xml:space="preserve"> PAGEREF _Toc242119921 \h </w:instrText>
+              <w:instrText xml:space="preserve"> PAGEREF _Toc242121395 \h </w:instrText>
             </w:r>
             <w:r>
               <w:rPr>
@@ -678,10 +678,10 @@
               <w:rFonts w:asciiTheme="minorHAnsi" w:eastAsiaTheme="minorEastAsia" w:hAnsiTheme="minorHAnsi"/>
               <w:noProof/>
               <w:sz w:val="22"/>
-              <w:lang w:val="es-ES" w:eastAsia="es-ES"/>
+              <w:lang w:eastAsia="es-CL"/>
             </w:rPr>
           </w:pPr>
-          <w:hyperlink w:anchor="_Toc242119922" w:history="1">
+          <w:hyperlink w:anchor="_Toc242121396" w:history="1">
             <w:r>
               <w:rPr>
                 <w:rStyle w:val="Hipervnculo"/>
@@ -708,7 +708,7 @@
                 <w:noProof/>
                 <w:webHidden/>
               </w:rPr>
-              <w:instrText xml:space="preserve"> PAGEREF _Toc242119922 \h </w:instrText>
+              <w:instrText xml:space="preserve"> PAGEREF _Toc242121396 \h </w:instrText>
             </w:r>
             <w:r>
               <w:rPr>
@@ -750,10 +750,10 @@
               <w:rFonts w:asciiTheme="minorHAnsi" w:eastAsiaTheme="minorEastAsia" w:hAnsiTheme="minorHAnsi"/>
               <w:noProof/>
               <w:sz w:val="22"/>
-              <w:lang w:val="es-ES" w:eastAsia="es-ES"/>
+              <w:lang w:eastAsia="es-CL"/>
             </w:rPr>
           </w:pPr>
-          <w:hyperlink w:anchor="_Toc242119923" w:history="1">
+          <w:hyperlink w:anchor="_Toc242121397" w:history="1">
             <w:r>
               <w:rPr>
                 <w:rStyle w:val="Hipervnculo"/>
@@ -766,7 +766,7 @@
                 <w:rFonts w:asciiTheme="minorHAnsi" w:eastAsiaTheme="minorEastAsia" w:hAnsiTheme="minorHAnsi"/>
                 <w:noProof/>
                 <w:sz w:val="22"/>
-                <w:lang w:val="es-ES" w:eastAsia="es-ES"/>
+                <w:lang w:eastAsia="es-CL"/>
               </w:rPr>
               <w:tab/>
             </w:r>
@@ -796,7 +796,7 @@
                 <w:noProof/>
                 <w:webHidden/>
               </w:rPr>
-              <w:instrText xml:space="preserve"> PAGEREF _Toc242119923 \h </w:instrText>
+              <w:instrText xml:space="preserve"> PAGEREF _Toc242121397 \h </w:instrText>
             </w:r>
             <w:r>
               <w:rPr>
@@ -834,10 +834,10 @@
               <w:rFonts w:asciiTheme="minorHAnsi" w:eastAsiaTheme="minorEastAsia" w:hAnsiTheme="minorHAnsi"/>
               <w:noProof/>
               <w:sz w:val="22"/>
-              <w:lang w:val="es-ES" w:eastAsia="es-ES"/>
+              <w:lang w:eastAsia="es-CL"/>
             </w:rPr>
           </w:pPr>
-          <w:hyperlink w:anchor="_Toc242119924" w:history="1">
+          <w:hyperlink w:anchor="_Toc242121398" w:history="1">
             <w:r>
               <w:rPr>
                 <w:rStyle w:val="Hipervnculo"/>
@@ -864,7 +864,7 @@
                 <w:noProof/>
                 <w:webHidden/>
               </w:rPr>
-              <w:instrText xml:space="preserve"> PAGEREF _Toc242119924 \h </w:instrText>
+              <w:instrText xml:space="preserve"> PAGEREF _Toc242121398 \h </w:instrText>
             </w:r>
             <w:r>
               <w:rPr>
@@ -902,10 +902,10 @@
               <w:rFonts w:asciiTheme="minorHAnsi" w:eastAsiaTheme="minorEastAsia" w:hAnsiTheme="minorHAnsi"/>
               <w:noProof/>
               <w:sz w:val="22"/>
-              <w:lang w:val="es-ES" w:eastAsia="es-ES"/>
+              <w:lang w:eastAsia="es-CL"/>
             </w:rPr>
           </w:pPr>
-          <w:hyperlink w:anchor="_Toc242119925" w:history="1">
+          <w:hyperlink w:anchor="_Toc242121399" w:history="1">
             <w:r>
               <w:rPr>
                 <w:rStyle w:val="Hipervnculo"/>
@@ -932,7 +932,7 @@
                 <w:noProof/>
                 <w:webHidden/>
               </w:rPr>
-              <w:instrText xml:space="preserve"> PAGEREF _Toc242119925 \h </w:instrText>
+              <w:instrText xml:space="preserve"> PAGEREF _Toc242121399 \h </w:instrText>
             </w:r>
             <w:r>
               <w:rPr>
@@ -974,10 +974,10 @@
               <w:rFonts w:asciiTheme="minorHAnsi" w:eastAsiaTheme="minorEastAsia" w:hAnsiTheme="minorHAnsi"/>
               <w:noProof/>
               <w:sz w:val="22"/>
-              <w:lang w:val="es-ES" w:eastAsia="es-ES"/>
+              <w:lang w:eastAsia="es-CL"/>
             </w:rPr>
           </w:pPr>
-          <w:hyperlink w:anchor="_Toc242119926" w:history="1">
+          <w:hyperlink w:anchor="_Toc242121400" w:history="1">
             <w:r>
               <w:rPr>
                 <w:rStyle w:val="Hipervnculo"/>
@@ -990,7 +990,7 @@
                 <w:rFonts w:asciiTheme="minorHAnsi" w:eastAsiaTheme="minorEastAsia" w:hAnsiTheme="minorHAnsi"/>
                 <w:noProof/>
                 <w:sz w:val="22"/>
-                <w:lang w:val="es-ES" w:eastAsia="es-ES"/>
+                <w:lang w:eastAsia="es-CL"/>
               </w:rPr>
               <w:tab/>
             </w:r>
@@ -1020,7 +1020,7 @@
                 <w:noProof/>
                 <w:webHidden/>
               </w:rPr>
-              <w:instrText xml:space="preserve"> PAGEREF _Toc242119926 \h </w:instrText>
+              <w:instrText xml:space="preserve"> PAGEREF _Toc242121400 \h </w:instrText>
             </w:r>
             <w:r>
               <w:rPr>
@@ -1058,10 +1058,10 @@
               <w:rFonts w:asciiTheme="minorHAnsi" w:eastAsiaTheme="minorEastAsia" w:hAnsiTheme="minorHAnsi"/>
               <w:noProof/>
               <w:sz w:val="22"/>
-              <w:lang w:val="es-ES" w:eastAsia="es-ES"/>
+              <w:lang w:eastAsia="es-CL"/>
             </w:rPr>
           </w:pPr>
-          <w:hyperlink w:anchor="_Toc242119927" w:history="1">
+          <w:hyperlink w:anchor="_Toc242121401" w:history="1">
             <w:r>
               <w:rPr>
                 <w:rStyle w:val="Hipervnculo"/>
@@ -1088,7 +1088,7 @@
                 <w:noProof/>
                 <w:webHidden/>
               </w:rPr>
-              <w:instrText xml:space="preserve"> PAGEREF _Toc242119927 \h </w:instrText>
+              <w:instrText xml:space="preserve"> PAGEREF _Toc242121401 \h </w:instrText>
             </w:r>
             <w:r>
               <w:rPr>
@@ -1129,10 +1129,10 @@
               <w:rFonts w:asciiTheme="minorHAnsi" w:eastAsiaTheme="minorEastAsia" w:hAnsiTheme="minorHAnsi"/>
               <w:noProof/>
               <w:sz w:val="22"/>
-              <w:lang w:val="es-ES" w:eastAsia="es-ES"/>
+              <w:lang w:eastAsia="es-CL"/>
             </w:rPr>
           </w:pPr>
-          <w:hyperlink w:anchor="_Toc242119928" w:history="1">
+          <w:hyperlink w:anchor="_Toc242121402" w:history="1">
             <w:r>
               <w:rPr>
                 <w:rStyle w:val="Hipervnculo"/>
@@ -1159,7 +1159,7 @@
                 <w:noProof/>
                 <w:webHidden/>
               </w:rPr>
-              <w:instrText xml:space="preserve"> PAGEREF _Toc242119928 \h </w:instrText>
+              <w:instrText xml:space="preserve"> PAGEREF _Toc242121402 \h </w:instrText>
             </w:r>
             <w:r>
               <w:rPr>
@@ -1200,10 +1200,10 @@
               <w:rFonts w:asciiTheme="minorHAnsi" w:eastAsiaTheme="minorEastAsia" w:hAnsiTheme="minorHAnsi"/>
               <w:noProof/>
               <w:sz w:val="22"/>
-              <w:lang w:val="es-ES" w:eastAsia="es-ES"/>
+              <w:lang w:eastAsia="es-CL"/>
             </w:rPr>
           </w:pPr>
-          <w:hyperlink w:anchor="_Toc242119929" w:history="1">
+          <w:hyperlink w:anchor="_Toc242121403" w:history="1">
             <w:r>
               <w:rPr>
                 <w:rStyle w:val="Hipervnculo"/>
@@ -1230,7 +1230,7 @@
                 <w:noProof/>
                 <w:webHidden/>
               </w:rPr>
-              <w:instrText xml:space="preserve"> PAGEREF _Toc242119929 \h </w:instrText>
+              <w:instrText xml:space="preserve"> PAGEREF _Toc242121403 \h </w:instrText>
             </w:r>
             <w:r>
               <w:rPr>
@@ -1271,10 +1271,10 @@
               <w:rFonts w:asciiTheme="minorHAnsi" w:eastAsiaTheme="minorEastAsia" w:hAnsiTheme="minorHAnsi"/>
               <w:noProof/>
               <w:sz w:val="22"/>
-              <w:lang w:val="es-ES" w:eastAsia="es-ES"/>
+              <w:lang w:eastAsia="es-CL"/>
             </w:rPr>
           </w:pPr>
-          <w:hyperlink w:anchor="_Toc242119930" w:history="1">
+          <w:hyperlink w:anchor="_Toc242121404" w:history="1">
             <w:r>
               <w:rPr>
                 <w:rStyle w:val="Hipervnculo"/>
@@ -1301,7 +1301,7 @@
                 <w:noProof/>
                 <w:webHidden/>
               </w:rPr>
-              <w:instrText xml:space="preserve"> PAGEREF _Toc242119930 \h </w:instrText>
+              <w:instrText xml:space="preserve"> PAGEREF _Toc242121404 \h </w:instrText>
             </w:r>
             <w:r>
               <w:rPr>
@@ -1343,10 +1343,10 @@
               <w:rFonts w:asciiTheme="minorHAnsi" w:eastAsiaTheme="minorEastAsia" w:hAnsiTheme="minorHAnsi"/>
               <w:noProof/>
               <w:sz w:val="22"/>
-              <w:lang w:val="es-ES" w:eastAsia="es-ES"/>
+              <w:lang w:eastAsia="es-CL"/>
             </w:rPr>
           </w:pPr>
-          <w:hyperlink w:anchor="_Toc242119931" w:history="1">
+          <w:hyperlink w:anchor="_Toc242121405" w:history="1">
             <w:r>
               <w:rPr>
                 <w:rStyle w:val="Hipervnculo"/>
@@ -1359,7 +1359,7 @@
                 <w:rFonts w:asciiTheme="minorHAnsi" w:eastAsiaTheme="minorEastAsia" w:hAnsiTheme="minorHAnsi"/>
                 <w:noProof/>
                 <w:sz w:val="22"/>
-                <w:lang w:val="es-ES" w:eastAsia="es-ES"/>
+                <w:lang w:eastAsia="es-CL"/>
               </w:rPr>
               <w:tab/>
             </w:r>
@@ -1389,7 +1389,7 @@
                 <w:noProof/>
                 <w:webHidden/>
               </w:rPr>
-              <w:instrText xml:space="preserve"> PAGEREF _Toc242119931 \h </w:instrText>
+              <w:instrText xml:space="preserve"> PAGEREF _Toc242121405 \h </w:instrText>
             </w:r>
             <w:r>
               <w:rPr>
@@ -1431,10 +1431,10 @@
               <w:rFonts w:asciiTheme="minorHAnsi" w:eastAsiaTheme="minorEastAsia" w:hAnsiTheme="minorHAnsi"/>
               <w:noProof/>
               <w:sz w:val="22"/>
-              <w:lang w:val="es-ES" w:eastAsia="es-ES"/>
+              <w:lang w:eastAsia="es-CL"/>
             </w:rPr>
           </w:pPr>
-          <w:hyperlink w:anchor="_Toc242119932" w:history="1">
+          <w:hyperlink w:anchor="_Toc242121406" w:history="1">
             <w:r>
               <w:rPr>
                 <w:rStyle w:val="Hipervnculo"/>
@@ -1447,7 +1447,7 @@
                 <w:rFonts w:asciiTheme="minorHAnsi" w:eastAsiaTheme="minorEastAsia" w:hAnsiTheme="minorHAnsi"/>
                 <w:noProof/>
                 <w:sz w:val="22"/>
-                <w:lang w:val="es-ES" w:eastAsia="es-ES"/>
+                <w:lang w:eastAsia="es-CL"/>
               </w:rPr>
               <w:tab/>
             </w:r>
@@ -1477,7 +1477,7 @@
                 <w:noProof/>
                 <w:webHidden/>
               </w:rPr>
-              <w:instrText xml:space="preserve"> PAGEREF _Toc242119932 \h </w:instrText>
+              <w:instrText xml:space="preserve"> PAGEREF _Toc242121406 \h </w:instrText>
             </w:r>
             <w:r>
               <w:rPr>
@@ -1515,10 +1515,10 @@
               <w:rFonts w:asciiTheme="minorHAnsi" w:eastAsiaTheme="minorEastAsia" w:hAnsiTheme="minorHAnsi"/>
               <w:noProof/>
               <w:sz w:val="22"/>
-              <w:lang w:val="es-ES" w:eastAsia="es-ES"/>
+              <w:lang w:eastAsia="es-CL"/>
             </w:rPr>
           </w:pPr>
-          <w:hyperlink w:anchor="_Toc242119933" w:history="1">
+          <w:hyperlink w:anchor="_Toc242121407" w:history="1">
             <w:r>
               <w:rPr>
                 <w:rStyle w:val="Hipervnculo"/>
@@ -1545,7 +1545,7 @@
                 <w:noProof/>
                 <w:webHidden/>
               </w:rPr>
-              <w:instrText xml:space="preserve"> PAGEREF _Toc242119933 \h </w:instrText>
+              <w:instrText xml:space="preserve"> PAGEREF _Toc242121407 \h </w:instrText>
             </w:r>
             <w:r>
               <w:rPr>
@@ -1583,10 +1583,10 @@
               <w:rFonts w:asciiTheme="minorHAnsi" w:eastAsiaTheme="minorEastAsia" w:hAnsiTheme="minorHAnsi"/>
               <w:noProof/>
               <w:sz w:val="22"/>
-              <w:lang w:val="es-ES" w:eastAsia="es-ES"/>
+              <w:lang w:eastAsia="es-CL"/>
             </w:rPr>
           </w:pPr>
-          <w:hyperlink w:anchor="_Toc242119934" w:history="1">
+          <w:hyperlink w:anchor="_Toc242121408" w:history="1">
             <w:r>
               <w:rPr>
                 <w:rStyle w:val="Hipervnculo"/>
@@ -1613,7 +1613,7 @@
                 <w:noProof/>
                 <w:webHidden/>
               </w:rPr>
-              <w:instrText xml:space="preserve"> PAGEREF _Toc242119934 \h </w:instrText>
+              <w:instrText xml:space="preserve"> PAGEREF _Toc242121408 \h </w:instrText>
             </w:r>
             <w:r>
               <w:rPr>
@@ -1651,10 +1651,10 @@
               <w:rFonts w:asciiTheme="minorHAnsi" w:eastAsiaTheme="minorEastAsia" w:hAnsiTheme="minorHAnsi"/>
               <w:noProof/>
               <w:sz w:val="22"/>
-              <w:lang w:val="es-ES" w:eastAsia="es-ES"/>
+              <w:lang w:eastAsia="es-CL"/>
             </w:rPr>
           </w:pPr>
-          <w:hyperlink w:anchor="_Toc242119935" w:history="1">
+          <w:hyperlink w:anchor="_Toc242121409" w:history="1">
             <w:r>
               <w:rPr>
                 <w:rStyle w:val="Hipervnculo"/>
@@ -1681,7 +1681,7 @@
                 <w:noProof/>
                 <w:webHidden/>
               </w:rPr>
-              <w:instrText xml:space="preserve"> PAGEREF _Toc242119935 \h </w:instrText>
+              <w:instrText xml:space="preserve"> PAGEREF _Toc242121409 \h </w:instrText>
             </w:r>
             <w:r>
               <w:rPr>
@@ -1723,10 +1723,10 @@
               <w:rFonts w:asciiTheme="minorHAnsi" w:eastAsiaTheme="minorEastAsia" w:hAnsiTheme="minorHAnsi"/>
               <w:noProof/>
               <w:sz w:val="22"/>
-              <w:lang w:val="es-ES" w:eastAsia="es-ES"/>
+              <w:lang w:eastAsia="es-CL"/>
             </w:rPr>
           </w:pPr>
-          <w:hyperlink w:anchor="_Toc242119936" w:history="1">
+          <w:hyperlink w:anchor="_Toc242121410" w:history="1">
             <w:r>
               <w:rPr>
                 <w:rStyle w:val="Hipervnculo"/>
@@ -1739,7 +1739,7 @@
                 <w:rFonts w:asciiTheme="minorHAnsi" w:eastAsiaTheme="minorEastAsia" w:hAnsiTheme="minorHAnsi"/>
                 <w:noProof/>
                 <w:sz w:val="22"/>
-                <w:lang w:val="es-ES" w:eastAsia="es-ES"/>
+                <w:lang w:eastAsia="es-CL"/>
               </w:rPr>
               <w:tab/>
             </w:r>
@@ -1769,7 +1769,7 @@
                 <w:noProof/>
                 <w:webHidden/>
               </w:rPr>
-              <w:instrText xml:space="preserve"> PAGEREF _Toc242119936 \h </w:instrText>
+              <w:instrText xml:space="preserve"> PAGEREF _Toc242121410 \h </w:instrText>
             </w:r>
             <w:r>
               <w:rPr>
@@ -1807,10 +1807,10 @@
               <w:rFonts w:asciiTheme="minorHAnsi" w:eastAsiaTheme="minorEastAsia" w:hAnsiTheme="minorHAnsi"/>
               <w:noProof/>
               <w:sz w:val="22"/>
-              <w:lang w:val="es-ES" w:eastAsia="es-ES"/>
+              <w:lang w:eastAsia="es-CL"/>
             </w:rPr>
           </w:pPr>
-          <w:hyperlink w:anchor="_Toc242119937" w:history="1">
+          <w:hyperlink w:anchor="_Toc242121411" w:history="1">
             <w:r>
               <w:rPr>
                 <w:rStyle w:val="Hipervnculo"/>
@@ -1837,7 +1837,7 @@
                 <w:noProof/>
                 <w:webHidden/>
               </w:rPr>
-              <w:instrText xml:space="preserve"> PAGEREF _Toc242119937 \h </w:instrText>
+              <w:instrText xml:space="preserve"> PAGEREF _Toc242121411 \h </w:instrText>
             </w:r>
             <w:r>
               <w:rPr>
@@ -1875,10 +1875,10 @@
               <w:rFonts w:asciiTheme="minorHAnsi" w:eastAsiaTheme="minorEastAsia" w:hAnsiTheme="minorHAnsi"/>
               <w:noProof/>
               <w:sz w:val="22"/>
-              <w:lang w:val="es-ES" w:eastAsia="es-ES"/>
+              <w:lang w:eastAsia="es-CL"/>
             </w:rPr>
           </w:pPr>
-          <w:hyperlink w:anchor="_Toc242119938" w:history="1">
+          <w:hyperlink w:anchor="_Toc242121412" w:history="1">
             <w:r>
               <w:rPr>
                 <w:rStyle w:val="Hipervnculo"/>
@@ -1905,7 +1905,7 @@
                 <w:noProof/>
                 <w:webHidden/>
               </w:rPr>
-              <w:instrText xml:space="preserve"> PAGEREF _Toc242119938 \h </w:instrText>
+              <w:instrText xml:space="preserve"> PAGEREF _Toc242121412 \h </w:instrText>
             </w:r>
             <w:r>
               <w:rPr>
@@ -1946,10 +1946,10 @@
               <w:rFonts w:asciiTheme="minorHAnsi" w:eastAsiaTheme="minorEastAsia" w:hAnsiTheme="minorHAnsi"/>
               <w:noProof/>
               <w:sz w:val="22"/>
-              <w:lang w:val="es-ES" w:eastAsia="es-ES"/>
+              <w:lang w:eastAsia="es-CL"/>
             </w:rPr>
           </w:pPr>
-          <w:hyperlink w:anchor="_Toc242119939" w:history="1">
+          <w:hyperlink w:anchor="_Toc242121413" w:history="1">
             <w:r>
               <w:rPr>
                 <w:rStyle w:val="Hipervnculo"/>
@@ -1976,7 +1976,7 @@
                 <w:noProof/>
                 <w:webHidden/>
               </w:rPr>
-              <w:instrText xml:space="preserve"> PAGEREF _Toc242119939 \h </w:instrText>
+              <w:instrText xml:space="preserve"> PAGEREF _Toc242121413 \h </w:instrText>
             </w:r>
             <w:r>
               <w:rPr>
@@ -2017,10 +2017,10 @@
               <w:rFonts w:asciiTheme="minorHAnsi" w:eastAsiaTheme="minorEastAsia" w:hAnsiTheme="minorHAnsi"/>
               <w:noProof/>
               <w:sz w:val="22"/>
-              <w:lang w:val="es-ES" w:eastAsia="es-ES"/>
+              <w:lang w:eastAsia="es-CL"/>
             </w:rPr>
           </w:pPr>
-          <w:hyperlink w:anchor="_Toc242119940" w:history="1">
+          <w:hyperlink w:anchor="_Toc242121414" w:history="1">
             <w:r>
               <w:rPr>
                 <w:rStyle w:val="Hipervnculo"/>
@@ -2047,7 +2047,7 @@
                 <w:noProof/>
                 <w:webHidden/>
               </w:rPr>
-              <w:instrText xml:space="preserve"> PAGEREF _Toc242119940 \h </w:instrText>
+              <w:instrText xml:space="preserve"> PAGEREF _Toc242121414 \h </w:instrText>
             </w:r>
             <w:r>
               <w:rPr>
@@ -2088,10 +2088,10 @@
               <w:rFonts w:asciiTheme="minorHAnsi" w:eastAsiaTheme="minorEastAsia" w:hAnsiTheme="minorHAnsi"/>
               <w:noProof/>
               <w:sz w:val="22"/>
-              <w:lang w:val="es-ES" w:eastAsia="es-ES"/>
+              <w:lang w:eastAsia="es-CL"/>
             </w:rPr>
           </w:pPr>
-          <w:hyperlink w:anchor="_Toc242119941" w:history="1">
+          <w:hyperlink w:anchor="_Toc242121415" w:history="1">
             <w:r>
               <w:rPr>
                 <w:rStyle w:val="Hipervnculo"/>
@@ -2118,7 +2118,7 @@
                 <w:noProof/>
                 <w:webHidden/>
               </w:rPr>
-              <w:instrText xml:space="preserve"> PAGEREF _Toc242119941 \h </w:instrText>
+              <w:instrText xml:space="preserve"> PAGEREF _Toc242121415 \h </w:instrText>
             </w:r>
             <w:r>
               <w:rPr>
@@ -2159,10 +2159,10 @@
               <w:rFonts w:asciiTheme="minorHAnsi" w:eastAsiaTheme="minorEastAsia" w:hAnsiTheme="minorHAnsi"/>
               <w:noProof/>
               <w:sz w:val="22"/>
-              <w:lang w:val="es-ES" w:eastAsia="es-ES"/>
+              <w:lang w:eastAsia="es-CL"/>
             </w:rPr>
           </w:pPr>
-          <w:hyperlink w:anchor="_Toc242119942" w:history="1">
+          <w:hyperlink w:anchor="_Toc242121416" w:history="1">
             <w:r>
               <w:rPr>
                 <w:rStyle w:val="Hipervnculo"/>
@@ -2189,7 +2189,7 @@
                 <w:noProof/>
                 <w:webHidden/>
               </w:rPr>
-              <w:instrText xml:space="preserve"> PAGEREF _Toc242119942 \h </w:instrText>
+              <w:instrText xml:space="preserve"> PAGEREF _Toc242121416 \h </w:instrText>
             </w:r>
             <w:r>
               <w:rPr>
@@ -2230,10 +2230,10 @@
               <w:rFonts w:asciiTheme="minorHAnsi" w:eastAsiaTheme="minorEastAsia" w:hAnsiTheme="minorHAnsi"/>
               <w:noProof/>
               <w:sz w:val="22"/>
-              <w:lang w:val="es-ES" w:eastAsia="es-ES"/>
+              <w:lang w:eastAsia="es-CL"/>
             </w:rPr>
           </w:pPr>
-          <w:hyperlink w:anchor="_Toc242119943" w:history="1">
+          <w:hyperlink w:anchor="_Toc242121417" w:history="1">
             <w:r>
               <w:rPr>
                 <w:rStyle w:val="Hipervnculo"/>
@@ -2260,7 +2260,7 @@
                 <w:noProof/>
                 <w:webHidden/>
               </w:rPr>
-              <w:instrText xml:space="preserve"> PAGEREF _Toc242119943 \h </w:instrText>
+              <w:instrText xml:space="preserve"> PAGEREF _Toc242121417 \h </w:instrText>
             </w:r>
             <w:r>
               <w:rPr>
@@ -2301,10 +2301,10 @@
               <w:rFonts w:asciiTheme="minorHAnsi" w:eastAsiaTheme="minorEastAsia" w:hAnsiTheme="minorHAnsi"/>
               <w:noProof/>
               <w:sz w:val="22"/>
-              <w:lang w:val="es-ES" w:eastAsia="es-ES"/>
+              <w:lang w:eastAsia="es-CL"/>
             </w:rPr>
           </w:pPr>
-          <w:hyperlink w:anchor="_Toc242119944" w:history="1">
+          <w:hyperlink w:anchor="_Toc242121418" w:history="1">
             <w:r>
               <w:rPr>
                 <w:rStyle w:val="Hipervnculo"/>
@@ -2331,7 +2331,7 @@
                 <w:noProof/>
                 <w:webHidden/>
               </w:rPr>
-              <w:instrText xml:space="preserve"> PAGEREF _Toc242119944 \h </w:instrText>
+              <w:instrText xml:space="preserve"> PAGEREF _Toc242121418 \h </w:instrText>
             </w:r>
             <w:r>
               <w:rPr>
@@ -2372,10 +2372,10 @@
               <w:rFonts w:asciiTheme="minorHAnsi" w:eastAsiaTheme="minorEastAsia" w:hAnsiTheme="minorHAnsi"/>
               <w:noProof/>
               <w:sz w:val="22"/>
-              <w:lang w:val="es-ES" w:eastAsia="es-ES"/>
+              <w:lang w:eastAsia="es-CL"/>
             </w:rPr>
           </w:pPr>
-          <w:hyperlink w:anchor="_Toc242119945" w:history="1">
+          <w:hyperlink w:anchor="_Toc242121419" w:history="1">
             <w:r>
               <w:rPr>
                 <w:rStyle w:val="Hipervnculo"/>
@@ -2402,7 +2402,7 @@
                 <w:noProof/>
                 <w:webHidden/>
               </w:rPr>
-              <w:instrText xml:space="preserve"> PAGEREF _Toc242119945 \h </w:instrText>
+              <w:instrText xml:space="preserve"> PAGEREF _Toc242121419 \h </w:instrText>
             </w:r>
             <w:r>
               <w:rPr>
@@ -2443,10 +2443,10 @@
               <w:rFonts w:asciiTheme="minorHAnsi" w:eastAsiaTheme="minorEastAsia" w:hAnsiTheme="minorHAnsi"/>
               <w:noProof/>
               <w:sz w:val="22"/>
-              <w:lang w:val="es-ES" w:eastAsia="es-ES"/>
+              <w:lang w:eastAsia="es-CL"/>
             </w:rPr>
           </w:pPr>
-          <w:hyperlink w:anchor="_Toc242119946" w:history="1">
+          <w:hyperlink w:anchor="_Toc242121420" w:history="1">
             <w:r>
               <w:rPr>
                 <w:rStyle w:val="Hipervnculo"/>
@@ -2473,7 +2473,7 @@
                 <w:noProof/>
                 <w:webHidden/>
               </w:rPr>
-              <w:instrText xml:space="preserve"> PAGEREF _Toc242119946 \h </w:instrText>
+              <w:instrText xml:space="preserve"> PAGEREF _Toc242121420 \h </w:instrText>
             </w:r>
             <w:r>
               <w:rPr>
@@ -2514,10 +2514,10 @@
               <w:rFonts w:asciiTheme="minorHAnsi" w:eastAsiaTheme="minorEastAsia" w:hAnsiTheme="minorHAnsi"/>
               <w:noProof/>
               <w:sz w:val="22"/>
-              <w:lang w:val="es-ES" w:eastAsia="es-ES"/>
+              <w:lang w:eastAsia="es-CL"/>
             </w:rPr>
           </w:pPr>
-          <w:hyperlink w:anchor="_Toc242119947" w:history="1">
+          <w:hyperlink w:anchor="_Toc242121421" w:history="1">
             <w:r>
               <w:rPr>
                 <w:rStyle w:val="Hipervnculo"/>
@@ -2544,7 +2544,7 @@
                 <w:noProof/>
                 <w:webHidden/>
               </w:rPr>
-              <w:instrText xml:space="preserve"> PAGEREF _Toc242119947 \h </w:instrText>
+              <w:instrText xml:space="preserve"> PAGEREF _Toc242121421 \h </w:instrText>
             </w:r>
             <w:r>
               <w:rPr>
@@ -2586,10 +2586,10 @@
               <w:rFonts w:asciiTheme="minorHAnsi" w:eastAsiaTheme="minorEastAsia" w:hAnsiTheme="minorHAnsi"/>
               <w:noProof/>
               <w:sz w:val="22"/>
-              <w:lang w:val="es-ES" w:eastAsia="es-ES"/>
+              <w:lang w:eastAsia="es-CL"/>
             </w:rPr>
           </w:pPr>
-          <w:hyperlink w:anchor="_Toc242119948" w:history="1">
+          <w:hyperlink w:anchor="_Toc242121422" w:history="1">
             <w:r>
               <w:rPr>
                 <w:rStyle w:val="Hipervnculo"/>
@@ -2602,7 +2602,7 @@
                 <w:rFonts w:asciiTheme="minorHAnsi" w:eastAsiaTheme="minorEastAsia" w:hAnsiTheme="minorHAnsi"/>
                 <w:noProof/>
                 <w:sz w:val="22"/>
-                <w:lang w:val="es-ES" w:eastAsia="es-ES"/>
+                <w:lang w:eastAsia="es-CL"/>
               </w:rPr>
               <w:tab/>
             </w:r>
@@ -2632,7 +2632,7 @@
                 <w:noProof/>
                 <w:webHidden/>
               </w:rPr>
-              <w:instrText xml:space="preserve"> PAGEREF _Toc242119948 \h </w:instrText>
+              <w:instrText xml:space="preserve"> PAGEREF _Toc242121422 \h </w:instrText>
             </w:r>
             <w:r>
               <w:rPr>
@@ -2652,7 +2652,7 @@
                 <w:noProof/>
                 <w:webHidden/>
               </w:rPr>
-              <w:t>25</w:t>
+              <w:t>24</w:t>
             </w:r>
             <w:r>
               <w:rPr>
@@ -2670,10 +2670,10 @@
               <w:rFonts w:asciiTheme="minorHAnsi" w:eastAsiaTheme="minorEastAsia" w:hAnsiTheme="minorHAnsi"/>
               <w:noProof/>
               <w:sz w:val="22"/>
-              <w:lang w:val="es-ES" w:eastAsia="es-ES"/>
+              <w:lang w:eastAsia="es-CL"/>
             </w:rPr>
           </w:pPr>
-          <w:hyperlink w:anchor="_Toc242119949" w:history="1">
+          <w:hyperlink w:anchor="_Toc242121423" w:history="1">
             <w:r>
               <w:rPr>
                 <w:rStyle w:val="Hipervnculo"/>
@@ -2700,7 +2700,7 @@
                 <w:noProof/>
                 <w:webHidden/>
               </w:rPr>
-              <w:instrText xml:space="preserve"> PAGEREF _Toc242119949 \h </w:instrText>
+              <w:instrText xml:space="preserve"> PAGEREF _Toc242121423 \h </w:instrText>
             </w:r>
             <w:r>
               <w:rPr>
@@ -2720,7 +2720,7 @@
                 <w:noProof/>
                 <w:webHidden/>
               </w:rPr>
-              <w:t>25</w:t>
+              <w:t>24</w:t>
             </w:r>
             <w:r>
               <w:rPr>
@@ -2738,10 +2738,10 @@
               <w:rFonts w:asciiTheme="minorHAnsi" w:eastAsiaTheme="minorEastAsia" w:hAnsiTheme="minorHAnsi"/>
               <w:noProof/>
               <w:sz w:val="22"/>
-              <w:lang w:val="es-ES" w:eastAsia="es-ES"/>
+              <w:lang w:eastAsia="es-CL"/>
             </w:rPr>
           </w:pPr>
-          <w:hyperlink w:anchor="_Toc242119950" w:history="1">
+          <w:hyperlink w:anchor="_Toc242121424" w:history="1">
             <w:r>
               <w:rPr>
                 <w:rStyle w:val="Hipervnculo"/>
@@ -2768,7 +2768,7 @@
                 <w:noProof/>
                 <w:webHidden/>
               </w:rPr>
-              <w:instrText xml:space="preserve"> PAGEREF _Toc242119950 \h </w:instrText>
+              <w:instrText xml:space="preserve"> PAGEREF _Toc242121424 \h </w:instrText>
             </w:r>
             <w:r>
               <w:rPr>
@@ -2788,7 +2788,7 @@
                 <w:noProof/>
                 <w:webHidden/>
               </w:rPr>
-              <w:t>26</w:t>
+              <w:t>25</w:t>
             </w:r>
             <w:r>
               <w:rPr>
@@ -2806,10 +2806,10 @@
               <w:rFonts w:asciiTheme="minorHAnsi" w:eastAsiaTheme="minorEastAsia" w:hAnsiTheme="minorHAnsi"/>
               <w:noProof/>
               <w:sz w:val="22"/>
-              <w:lang w:val="es-ES" w:eastAsia="es-ES"/>
+              <w:lang w:eastAsia="es-CL"/>
             </w:rPr>
           </w:pPr>
-          <w:hyperlink w:anchor="_Toc242119951" w:history="1">
+          <w:hyperlink w:anchor="_Toc242121425" w:history="1">
             <w:r>
               <w:rPr>
                 <w:rStyle w:val="Hipervnculo"/>
@@ -2836,7 +2836,7 @@
                 <w:noProof/>
                 <w:webHidden/>
               </w:rPr>
-              <w:instrText xml:space="preserve"> PAGEREF _Toc242119951 \h </w:instrText>
+              <w:instrText xml:space="preserve"> PAGEREF _Toc242121425 \h </w:instrText>
             </w:r>
             <w:r>
               <w:rPr>
@@ -2856,7 +2856,7 @@
                 <w:noProof/>
                 <w:webHidden/>
               </w:rPr>
-              <w:t>27</w:t>
+              <w:t>26</w:t>
             </w:r>
             <w:r>
               <w:rPr>
@@ -2878,10 +2878,10 @@
               <w:rFonts w:asciiTheme="minorHAnsi" w:eastAsiaTheme="minorEastAsia" w:hAnsiTheme="minorHAnsi"/>
               <w:noProof/>
               <w:sz w:val="22"/>
-              <w:lang w:val="es-ES" w:eastAsia="es-ES"/>
+              <w:lang w:eastAsia="es-CL"/>
             </w:rPr>
           </w:pPr>
-          <w:hyperlink w:anchor="_Toc242119952" w:history="1">
+          <w:hyperlink w:anchor="_Toc242121426" w:history="1">
             <w:r>
               <w:rPr>
                 <w:rStyle w:val="Hipervnculo"/>
@@ -2894,7 +2894,7 @@
                 <w:rFonts w:asciiTheme="minorHAnsi" w:eastAsiaTheme="minorEastAsia" w:hAnsiTheme="minorHAnsi"/>
                 <w:noProof/>
                 <w:sz w:val="22"/>
-                <w:lang w:val="es-ES" w:eastAsia="es-ES"/>
+                <w:lang w:eastAsia="es-CL"/>
               </w:rPr>
               <w:tab/>
             </w:r>
@@ -2924,7 +2924,7 @@
                 <w:noProof/>
                 <w:webHidden/>
               </w:rPr>
-              <w:instrText xml:space="preserve"> PAGEREF _Toc242119952 \h </w:instrText>
+              <w:instrText xml:space="preserve"> PAGEREF _Toc242121426 \h </w:instrText>
             </w:r>
             <w:r>
               <w:rPr>
@@ -2944,7 +2944,7 @@
                 <w:noProof/>
                 <w:webHidden/>
               </w:rPr>
-              <w:t>28</w:t>
+              <w:t>27</w:t>
             </w:r>
             <w:r>
               <w:rPr>
@@ -2966,10 +2966,10 @@
               <w:rFonts w:asciiTheme="minorHAnsi" w:eastAsiaTheme="minorEastAsia" w:hAnsiTheme="minorHAnsi"/>
               <w:noProof/>
               <w:sz w:val="22"/>
-              <w:lang w:val="es-ES" w:eastAsia="es-ES"/>
+              <w:lang w:eastAsia="es-CL"/>
             </w:rPr>
           </w:pPr>
-          <w:hyperlink w:anchor="_Toc242119953" w:history="1">
+          <w:hyperlink w:anchor="_Toc242121427" w:history="1">
             <w:r>
               <w:rPr>
                 <w:rStyle w:val="Hipervnculo"/>
@@ -2982,7 +2982,7 @@
                 <w:rFonts w:asciiTheme="minorHAnsi" w:eastAsiaTheme="minorEastAsia" w:hAnsiTheme="minorHAnsi"/>
                 <w:noProof/>
                 <w:sz w:val="22"/>
-                <w:lang w:val="es-ES" w:eastAsia="es-ES"/>
+                <w:lang w:eastAsia="es-CL"/>
               </w:rPr>
               <w:tab/>
             </w:r>
@@ -3012,7 +3012,7 @@
                 <w:noProof/>
                 <w:webHidden/>
               </w:rPr>
-              <w:instrText xml:space="preserve"> PAGEREF _Toc242119953 \h </w:instrText>
+              <w:instrText xml:space="preserve"> PAGEREF _Toc242121427 \h </w:instrText>
             </w:r>
             <w:r>
               <w:rPr>
@@ -3032,7 +3032,181 @@
                 <w:noProof/>
                 <w:webHidden/>
               </w:rPr>
-              <w:t>29</w:t>
+              <w:t>28</w:t>
+            </w:r>
+            <w:r>
+              <w:rPr>
+                <w:noProof/>
+                <w:webHidden/>
+              </w:rPr>
+              <w:fldChar w:fldCharType="end"/>
+            </w:r>
+          </w:hyperlink>
+        </w:p>
+        <w:p>
+          <w:pPr>
+            <w:pStyle w:val="TDC2"/>
+            <w:tabs>
+              <w:tab w:val="left" w:pos="880"/>
+              <w:tab w:val="right" w:leader="dot" w:pos="9395"/>
+            </w:tabs>
+            <w:rPr>
+              <w:rFonts w:asciiTheme="minorHAnsi" w:eastAsiaTheme="minorEastAsia" w:hAnsiTheme="minorHAnsi"/>
+              <w:noProof/>
+              <w:sz w:val="22"/>
+              <w:lang w:eastAsia="es-CL"/>
+            </w:rPr>
+          </w:pPr>
+          <w:hyperlink w:anchor="_Toc242121428" w:history="1">
+            <w:r>
+              <w:rPr>
+                <w:rStyle w:val="Hipervnculo"/>
+                <w:noProof/>
+                <w:lang w:val="en-US"/>
+              </w:rPr>
+              <w:t>13.</w:t>
+            </w:r>
+            <w:r>
+              <w:rPr>
+                <w:rFonts w:asciiTheme="minorHAnsi" w:eastAsiaTheme="minorEastAsia" w:hAnsiTheme="minorHAnsi"/>
+                <w:noProof/>
+                <w:sz w:val="22"/>
+                <w:lang w:eastAsia="es-CL"/>
+              </w:rPr>
+              <w:tab/>
+            </w:r>
+            <w:r>
+              <w:rPr>
+                <w:rStyle w:val="Hipervnculo"/>
+                <w:noProof/>
+                <w:lang w:val="en-US"/>
+              </w:rPr>
+              <w:t>Anexos</w:t>
+            </w:r>
+            <w:r>
+              <w:rPr>
+                <w:noProof/>
+                <w:webHidden/>
+              </w:rPr>
+              <w:tab/>
+            </w:r>
+            <w:r>
+              <w:rPr>
+                <w:noProof/>
+                <w:webHidden/>
+              </w:rPr>
+              <w:fldChar w:fldCharType="begin"/>
+            </w:r>
+            <w:r>
+              <w:rPr>
+                <w:noProof/>
+                <w:webHidden/>
+              </w:rPr>
+              <w:instrText xml:space="preserve"> PAGEREF _Toc242121428 \h </w:instrText>
+            </w:r>
+            <w:r>
+              <w:rPr>
+                <w:noProof/>
+                <w:webHidden/>
+              </w:rPr>
+            </w:r>
+            <w:r>
+              <w:rPr>
+                <w:noProof/>
+                <w:webHidden/>
+              </w:rPr>
+              <w:fldChar w:fldCharType="separate"/>
+            </w:r>
+            <w:r>
+              <w:rPr>
+                <w:noProof/>
+                <w:webHidden/>
+              </w:rPr>
+              <w:t>28</w:t>
+            </w:r>
+            <w:r>
+              <w:rPr>
+                <w:noProof/>
+                <w:webHidden/>
+              </w:rPr>
+              <w:fldChar w:fldCharType="end"/>
+            </w:r>
+          </w:hyperlink>
+        </w:p>
+        <w:p>
+          <w:pPr>
+            <w:pStyle w:val="TDC3"/>
+            <w:rPr>
+              <w:rFonts w:asciiTheme="minorHAnsi" w:eastAsiaTheme="minorEastAsia" w:hAnsiTheme="minorHAnsi"/>
+              <w:noProof/>
+              <w:sz w:val="22"/>
+              <w:lang w:eastAsia="es-CL"/>
+            </w:rPr>
+          </w:pPr>
+          <w:hyperlink w:anchor="_Toc242121429" w:history="1">
+            <w:r>
+              <w:rPr>
+                <w:rStyle w:val="Hipervnculo"/>
+                <w:noProof/>
+              </w:rPr>
+              <w:t>13.1</w:t>
+            </w:r>
+            <w:r>
+              <w:rPr>
+                <w:rFonts w:asciiTheme="minorHAnsi" w:eastAsiaTheme="minorEastAsia" w:hAnsiTheme="minorHAnsi"/>
+                <w:noProof/>
+                <w:sz w:val="22"/>
+                <w:lang w:eastAsia="es-CL"/>
+              </w:rPr>
+              <w:tab/>
+            </w:r>
+            <w:r>
+              <w:rPr>
+                <w:rStyle w:val="Hipervnculo"/>
+                <w:noProof/>
+              </w:rPr>
+              <w:t>Carta Gantt</w:t>
+            </w:r>
+            <w:r>
+              <w:rPr>
+                <w:noProof/>
+                <w:webHidden/>
+              </w:rPr>
+              <w:tab/>
+            </w:r>
+            <w:r>
+              <w:rPr>
+                <w:noProof/>
+                <w:webHidden/>
+              </w:rPr>
+              <w:fldChar w:fldCharType="begin"/>
+            </w:r>
+            <w:r>
+              <w:rPr>
+                <w:noProof/>
+                <w:webHidden/>
+              </w:rPr>
+              <w:instrText xml:space="preserve"> PAGEREF _Toc242121429 \h </w:instrText>
+            </w:r>
+            <w:r>
+              <w:rPr>
+                <w:noProof/>
+                <w:webHidden/>
+              </w:rPr>
+            </w:r>
+            <w:r>
+              <w:rPr>
+                <w:noProof/>
+                <w:webHidden/>
+              </w:rPr>
+              <w:fldChar w:fldCharType="separate"/>
+            </w:r>
+            <w:r>
+              <w:rPr>
+                <w:noProof/>
+                <w:webHidden/>
+              </w:rPr>
+              <w:t>28</w:t>
             </w:r>
             <w:r>
               <w:rPr>
@@ -3077,7 +3251,7 @@
       <w:pPr>
         <w:pStyle w:val="Ttulo1"/>
       </w:pPr>
-      <w:bookmarkStart w:id="1" w:name="_Toc242119914"/>
+      <w:bookmarkStart w:id="1" w:name="_Toc242121388"/>
       <w:r>
         <w:lastRenderedPageBreak/>
         <w:t>Capítulo I: Introducción</w:t>
@@ -3092,7 +3266,7 @@
           <w:specVanish/>
         </w:rPr>
       </w:pPr>
-      <w:bookmarkStart w:id="2" w:name="_Toc242119915"/>
+      <w:bookmarkStart w:id="2" w:name="_Toc242121389"/>
       <w:r>
         <w:t>Antecedentes</w:t>
       </w:r>
@@ -3362,7 +3536,7 @@
           <w:specVanish/>
         </w:rPr>
       </w:pPr>
-      <w:bookmarkStart w:id="3" w:name="_Toc242119916"/>
+      <w:bookmarkStart w:id="3" w:name="_Toc242121390"/>
       <w:r>
         <w:t>Descripción de la organización</w:t>
       </w:r>
@@ -3421,7 +3595,7 @@
           <w:specVanish/>
         </w:rPr>
       </w:pPr>
-      <w:bookmarkStart w:id="4" w:name="_Toc242119917"/>
+      <w:bookmarkStart w:id="4" w:name="_Toc242121391"/>
       <w:r>
         <w:t xml:space="preserve">2.1. </w:t>
       </w:r>
@@ -3495,7 +3669,7 @@
           <w:specVanish/>
         </w:rPr>
       </w:pPr>
-      <w:bookmarkStart w:id="5" w:name="_Toc242119918"/>
+      <w:bookmarkStart w:id="5" w:name="_Toc242121392"/>
       <w:r>
         <w:lastRenderedPageBreak/>
         <w:t xml:space="preserve">2.2. </w:t>
@@ -3778,7 +3952,7 @@
       <w:r>
         <w:rPr>
           <w:noProof/>
-          <w:lang w:val="es-ES" w:eastAsia="es-ES"/>
+          <w:lang w:eastAsia="es-CL"/>
         </w:rPr>
         <w:drawing>
           <wp:inline distT="0" distB="0" distL="0" distR="0">
@@ -3836,7 +4010,7 @@
           <w:specVanish/>
         </w:rPr>
       </w:pPr>
-      <w:bookmarkStart w:id="6" w:name="_Toc242119919"/>
+      <w:bookmarkStart w:id="6" w:name="_Toc242121393"/>
       <w:r>
         <w:lastRenderedPageBreak/>
         <w:t>2.3</w:t>
@@ -3973,7 +4147,7 @@
       <w:r>
         <w:rPr>
           <w:noProof/>
-          <w:lang w:val="es-ES" w:eastAsia="es-ES"/>
+          <w:lang w:eastAsia="es-CL"/>
         </w:rPr>
         <w:drawing>
           <wp:inline distT="0" distB="0" distL="0" distR="0">
@@ -4061,7 +4235,7 @@
       <w:r>
         <w:t xml:space="preserve"> </w:t>
       </w:r>
-      <w:bookmarkStart w:id="7" w:name="_Toc242119920"/>
+      <w:bookmarkStart w:id="7" w:name="_Toc242121394"/>
       <w:r>
         <w:t>Descripción del problema</w:t>
       </w:r>
@@ -4180,7 +4354,7 @@
         <w:pStyle w:val="Ttulo2"/>
         <w:jc w:val="both"/>
       </w:pPr>
-      <w:bookmarkStart w:id="8" w:name="_Toc242119921"/>
+      <w:bookmarkStart w:id="8" w:name="_Toc242121395"/>
       <w:r>
         <w:lastRenderedPageBreak/>
         <w:t>Formulación y delimitación del proyecto.</w:t>
@@ -4266,7 +4440,7 @@
           <w:specVanish/>
         </w:rPr>
       </w:pPr>
-      <w:bookmarkStart w:id="9" w:name="_Toc242119922"/>
+      <w:bookmarkStart w:id="9" w:name="_Toc242121396"/>
       <w:r>
         <w:lastRenderedPageBreak/>
         <w:t xml:space="preserve">Capítulo II: </w:t>
@@ -4291,7 +4465,7 @@
       <w:pPr>
         <w:pStyle w:val="Ttulo2"/>
       </w:pPr>
-      <w:bookmarkStart w:id="10" w:name="_Toc242119923"/>
+      <w:bookmarkStart w:id="10" w:name="_Toc242121397"/>
       <w:r>
         <w:t>Objetivos</w:t>
       </w:r>
@@ -4301,7 +4475,7 @@
       <w:pPr>
         <w:pStyle w:val="Ttulo3"/>
       </w:pPr>
-      <w:bookmarkStart w:id="11" w:name="_Toc242119924"/>
+      <w:bookmarkStart w:id="11" w:name="_Toc242121398"/>
       <w:r>
         <w:t xml:space="preserve">5.1. </w:t>
       </w:r>
@@ -4339,7 +4513,7 @@
           <w:specVanish/>
         </w:rPr>
       </w:pPr>
-      <w:bookmarkStart w:id="12" w:name="_Toc242119925"/>
+      <w:bookmarkStart w:id="12" w:name="_Toc242121399"/>
       <w:r>
         <w:t xml:space="preserve">5.2. </w:t>
       </w:r>
@@ -4545,7 +4719,7 @@
       <w:pPr>
         <w:pStyle w:val="Ttulo2"/>
       </w:pPr>
-      <w:bookmarkStart w:id="14" w:name="_Toc242119926"/>
+      <w:bookmarkStart w:id="14" w:name="_Toc242121400"/>
       <w:r>
         <w:lastRenderedPageBreak/>
         <w:t>Propuesta de solución</w:t>
@@ -4579,7 +4753,7 @@
           <w:specVanish/>
         </w:rPr>
       </w:pPr>
-      <w:bookmarkStart w:id="15" w:name="_Toc242119927"/>
+      <w:bookmarkStart w:id="15" w:name="_Toc242121401"/>
       <w:r>
         <w:t>6.</w:t>
       </w:r>
@@ -4607,7 +4781,7 @@
           <w:specVanish/>
         </w:rPr>
       </w:pPr>
-      <w:bookmarkStart w:id="16" w:name="_Toc242119928"/>
+      <w:bookmarkStart w:id="16" w:name="_Toc242121402"/>
       <w:r>
         <w:t xml:space="preserve">6.1.1. </w:t>
       </w:r>
@@ -4706,7 +4880,7 @@
       <w:pPr>
         <w:pStyle w:val="Ttulo4"/>
       </w:pPr>
-      <w:bookmarkStart w:id="17" w:name="_Toc242119929"/>
+      <w:bookmarkStart w:id="17" w:name="_Toc242121403"/>
       <w:r>
         <w:t xml:space="preserve">6.1.2. </w:t>
       </w:r>
@@ -4783,7 +4957,7 @@
         <w:lastRenderedPageBreak/>
         <w:t xml:space="preserve"> </w:t>
       </w:r>
-      <w:bookmarkStart w:id="18" w:name="_Toc242119930"/>
+      <w:bookmarkStart w:id="18" w:name="_Toc242121404"/>
       <w:r>
         <w:t xml:space="preserve">6.1.3. </w:t>
       </w:r>
@@ -4926,7 +5100,7 @@
       <w:r>
         <w:br w:type="page"/>
       </w:r>
-      <w:bookmarkStart w:id="19" w:name="_Toc242119931"/>
+      <w:bookmarkStart w:id="19" w:name="_Toc242121405"/>
       <w:r>
         <w:lastRenderedPageBreak/>
         <w:t>Evaluación</w:t>
@@ -4992,7 +5166,7 @@
       <w:pPr>
         <w:pStyle w:val="Ttulo2"/>
       </w:pPr>
-      <w:bookmarkStart w:id="20" w:name="_Toc242119932"/>
+      <w:bookmarkStart w:id="20" w:name="_Toc242121406"/>
       <w:r>
         <w:t>Solución Propuesta</w:t>
       </w:r>
@@ -5077,7 +5251,7 @@
       <w:pPr>
         <w:pStyle w:val="Ttulo3"/>
       </w:pPr>
-      <w:bookmarkStart w:id="21" w:name="_Toc242119933"/>
+      <w:bookmarkStart w:id="21" w:name="_Toc242121407"/>
       <w:r>
         <w:lastRenderedPageBreak/>
         <w:t>8</w:t>
@@ -5264,7 +5438,7 @@
           <w:specVanish/>
         </w:rPr>
       </w:pPr>
-      <w:bookmarkStart w:id="22" w:name="_Toc242119934"/>
+      <w:bookmarkStart w:id="22" w:name="_Toc242121408"/>
       <w:r>
         <w:lastRenderedPageBreak/>
         <w:t>8</w:t>
@@ -5579,7 +5753,6 @@
                 <w:b/>
                 <w:bCs/>
                 <w:color w:val="000000"/>
-                <w:sz w:val="22"/>
                 <w:lang w:val="es-ES" w:eastAsia="es-ES"/>
               </w:rPr>
             </w:pPr>
@@ -5619,7 +5792,6 @@
                 <w:b/>
                 <w:bCs/>
                 <w:color w:val="000000"/>
-                <w:sz w:val="22"/>
                 <w:lang w:val="es-ES" w:eastAsia="es-ES"/>
               </w:rPr>
             </w:pPr>
@@ -5660,7 +5832,6 @@
                 <w:b/>
                 <w:bCs/>
                 <w:color w:val="000000"/>
-                <w:sz w:val="22"/>
                 <w:lang w:val="es-ES" w:eastAsia="es-ES"/>
               </w:rPr>
             </w:pPr>
@@ -5700,7 +5871,6 @@
                 <w:b/>
                 <w:bCs/>
                 <w:color w:val="000000"/>
-                <w:sz w:val="22"/>
                 <w:lang w:val="es-ES" w:eastAsia="es-ES"/>
               </w:rPr>
             </w:pPr>
@@ -5740,7 +5910,6 @@
                 <w:b/>
                 <w:bCs/>
                 <w:color w:val="000000"/>
-                <w:sz w:val="22"/>
                 <w:lang w:val="es-ES" w:eastAsia="es-ES"/>
               </w:rPr>
             </w:pPr>
@@ -5780,7 +5949,6 @@
                 <w:b/>
                 <w:bCs/>
                 <w:color w:val="000000"/>
-                <w:sz w:val="22"/>
                 <w:lang w:val="es-ES" w:eastAsia="es-ES"/>
               </w:rPr>
             </w:pPr>
@@ -5822,7 +5990,6 @@
               <w:rPr>
                 <w:rFonts w:ascii="Calibri" w:eastAsia="Times New Roman" w:hAnsi="Calibri" w:cs="Times New Roman"/>
                 <w:color w:val="000000"/>
-                <w:sz w:val="22"/>
                 <w:lang w:val="es-ES" w:eastAsia="es-ES"/>
               </w:rPr>
             </w:pPr>
@@ -5858,7 +6025,6 @@
               <w:rPr>
                 <w:rFonts w:ascii="Calibri" w:eastAsia="Times New Roman" w:hAnsi="Calibri" w:cs="Times New Roman"/>
                 <w:color w:val="000000"/>
-                <w:sz w:val="22"/>
                 <w:lang w:val="es-ES" w:eastAsia="es-ES"/>
               </w:rPr>
             </w:pPr>
@@ -5895,7 +6061,6 @@
               <w:rPr>
                 <w:rFonts w:ascii="Calibri" w:eastAsia="Times New Roman" w:hAnsi="Calibri" w:cs="Times New Roman"/>
                 <w:color w:val="000000"/>
-                <w:sz w:val="22"/>
                 <w:lang w:val="es-ES" w:eastAsia="es-ES"/>
               </w:rPr>
             </w:pPr>
@@ -5931,7 +6096,6 @@
               <w:rPr>
                 <w:rFonts w:ascii="Calibri" w:eastAsia="Times New Roman" w:hAnsi="Calibri" w:cs="Times New Roman"/>
                 <w:color w:val="000000"/>
-                <w:sz w:val="22"/>
                 <w:lang w:val="es-ES" w:eastAsia="es-ES"/>
               </w:rPr>
             </w:pPr>
@@ -5967,7 +6131,6 @@
               <w:rPr>
                 <w:rFonts w:ascii="Calibri" w:eastAsia="Times New Roman" w:hAnsi="Calibri" w:cs="Times New Roman"/>
                 <w:color w:val="000000"/>
-                <w:sz w:val="22"/>
                 <w:lang w:val="es-ES" w:eastAsia="es-ES"/>
               </w:rPr>
             </w:pPr>
@@ -6003,7 +6166,6 @@
               <w:rPr>
                 <w:rFonts w:ascii="Calibri" w:eastAsia="Times New Roman" w:hAnsi="Calibri" w:cs="Times New Roman"/>
                 <w:color w:val="000000"/>
-                <w:sz w:val="22"/>
                 <w:lang w:val="es-ES" w:eastAsia="es-ES"/>
               </w:rPr>
             </w:pPr>
@@ -6043,7 +6205,6 @@
               <w:rPr>
                 <w:rFonts w:ascii="Calibri" w:eastAsia="Times New Roman" w:hAnsi="Calibri" w:cs="Times New Roman"/>
                 <w:color w:val="000000"/>
-                <w:sz w:val="22"/>
                 <w:lang w:val="es-ES" w:eastAsia="es-ES"/>
               </w:rPr>
             </w:pPr>
@@ -6078,7 +6239,6 @@
               <w:rPr>
                 <w:rFonts w:ascii="Calibri" w:eastAsia="Times New Roman" w:hAnsi="Calibri" w:cs="Times New Roman"/>
                 <w:color w:val="000000"/>
-                <w:sz w:val="22"/>
                 <w:lang w:val="es-ES" w:eastAsia="es-ES"/>
               </w:rPr>
             </w:pPr>
@@ -6114,7 +6274,6 @@
               <w:rPr>
                 <w:rFonts w:ascii="Calibri" w:eastAsia="Times New Roman" w:hAnsi="Calibri" w:cs="Times New Roman"/>
                 <w:color w:val="000000"/>
-                <w:sz w:val="22"/>
                 <w:lang w:val="es-ES" w:eastAsia="es-ES"/>
               </w:rPr>
             </w:pPr>
@@ -6149,7 +6308,6 @@
               <w:rPr>
                 <w:rFonts w:ascii="Calibri" w:eastAsia="Times New Roman" w:hAnsi="Calibri" w:cs="Times New Roman"/>
                 <w:color w:val="000000"/>
-                <w:sz w:val="22"/>
                 <w:lang w:val="es-ES" w:eastAsia="es-ES"/>
               </w:rPr>
             </w:pPr>
@@ -6184,7 +6342,6 @@
               <w:rPr>
                 <w:rFonts w:ascii="Calibri" w:eastAsia="Times New Roman" w:hAnsi="Calibri" w:cs="Times New Roman"/>
                 <w:color w:val="000000"/>
-                <w:sz w:val="22"/>
                 <w:lang w:val="es-ES" w:eastAsia="es-ES"/>
               </w:rPr>
             </w:pPr>
@@ -6219,7 +6376,6 @@
               <w:rPr>
                 <w:rFonts w:ascii="Calibri" w:eastAsia="Times New Roman" w:hAnsi="Calibri" w:cs="Times New Roman"/>
                 <w:color w:val="000000"/>
-                <w:sz w:val="22"/>
                 <w:lang w:val="es-ES" w:eastAsia="es-ES"/>
               </w:rPr>
             </w:pPr>
@@ -6261,7 +6417,6 @@
                 <w:b/>
                 <w:bCs/>
                 <w:color w:val="000000"/>
-                <w:sz w:val="22"/>
                 <w:lang w:val="es-ES" w:eastAsia="es-ES"/>
               </w:rPr>
             </w:pPr>
@@ -6299,7 +6454,6 @@
               <w:rPr>
                 <w:rFonts w:ascii="Calibri" w:eastAsia="Times New Roman" w:hAnsi="Calibri" w:cs="Times New Roman"/>
                 <w:color w:val="000000"/>
-                <w:sz w:val="22"/>
                 <w:lang w:val="es-ES" w:eastAsia="es-ES"/>
               </w:rPr>
             </w:pPr>
@@ -6336,7 +6490,6 @@
               <w:rPr>
                 <w:rFonts w:ascii="Calibri" w:eastAsia="Times New Roman" w:hAnsi="Calibri" w:cs="Times New Roman"/>
                 <w:color w:val="000000"/>
-                <w:sz w:val="22"/>
                 <w:lang w:val="es-ES" w:eastAsia="es-ES"/>
               </w:rPr>
             </w:pPr>
@@ -6372,7 +6525,6 @@
               <w:rPr>
                 <w:rFonts w:ascii="Calibri" w:eastAsia="Times New Roman" w:hAnsi="Calibri" w:cs="Times New Roman"/>
                 <w:color w:val="000000"/>
-                <w:sz w:val="22"/>
                 <w:lang w:val="es-ES" w:eastAsia="es-ES"/>
               </w:rPr>
             </w:pPr>
@@ -6408,7 +6560,6 @@
               <w:rPr>
                 <w:rFonts w:ascii="Calibri" w:eastAsia="Times New Roman" w:hAnsi="Calibri" w:cs="Times New Roman"/>
                 <w:color w:val="000000"/>
-                <w:sz w:val="22"/>
                 <w:lang w:val="es-ES" w:eastAsia="es-ES"/>
               </w:rPr>
             </w:pPr>
@@ -6444,7 +6595,6 @@
               <w:rPr>
                 <w:rFonts w:ascii="Calibri" w:eastAsia="Times New Roman" w:hAnsi="Calibri" w:cs="Times New Roman"/>
                 <w:color w:val="000000"/>
-                <w:sz w:val="22"/>
                 <w:lang w:val="es-ES" w:eastAsia="es-ES"/>
               </w:rPr>
             </w:pPr>
@@ -6484,7 +6634,6 @@
               <w:rPr>
                 <w:rFonts w:ascii="Calibri" w:eastAsia="Times New Roman" w:hAnsi="Calibri" w:cs="Times New Roman"/>
                 <w:color w:val="000000"/>
-                <w:sz w:val="22"/>
                 <w:lang w:val="es-ES" w:eastAsia="es-ES"/>
               </w:rPr>
             </w:pPr>
@@ -6520,7 +6669,6 @@
               <w:rPr>
                 <w:rFonts w:ascii="Calibri" w:eastAsia="Times New Roman" w:hAnsi="Calibri" w:cs="Times New Roman"/>
                 <w:color w:val="000000"/>
-                <w:sz w:val="22"/>
                 <w:lang w:val="es-ES" w:eastAsia="es-ES"/>
               </w:rPr>
             </w:pPr>
@@ -6557,7 +6705,6 @@
               <w:rPr>
                 <w:rFonts w:ascii="Calibri" w:eastAsia="Times New Roman" w:hAnsi="Calibri" w:cs="Times New Roman"/>
                 <w:color w:val="000000"/>
-                <w:sz w:val="22"/>
                 <w:lang w:val="es-ES" w:eastAsia="es-ES"/>
               </w:rPr>
             </w:pPr>
@@ -6593,7 +6740,6 @@
               <w:rPr>
                 <w:rFonts w:ascii="Calibri" w:eastAsia="Times New Roman" w:hAnsi="Calibri" w:cs="Times New Roman"/>
                 <w:color w:val="000000"/>
-                <w:sz w:val="22"/>
                 <w:lang w:val="es-ES" w:eastAsia="es-ES"/>
               </w:rPr>
             </w:pPr>
@@ -6629,7 +6775,6 @@
               <w:rPr>
                 <w:rFonts w:ascii="Calibri" w:eastAsia="Times New Roman" w:hAnsi="Calibri" w:cs="Times New Roman"/>
                 <w:color w:val="000000"/>
-                <w:sz w:val="22"/>
                 <w:lang w:val="es-ES" w:eastAsia="es-ES"/>
               </w:rPr>
             </w:pPr>
@@ -6665,7 +6810,6 @@
               <w:rPr>
                 <w:rFonts w:ascii="Calibri" w:eastAsia="Times New Roman" w:hAnsi="Calibri" w:cs="Times New Roman"/>
                 <w:color w:val="000000"/>
-                <w:sz w:val="22"/>
                 <w:lang w:val="es-ES" w:eastAsia="es-ES"/>
               </w:rPr>
             </w:pPr>
@@ -6705,7 +6849,6 @@
               <w:rPr>
                 <w:rFonts w:ascii="Calibri" w:eastAsia="Times New Roman" w:hAnsi="Calibri" w:cs="Times New Roman"/>
                 <w:color w:val="000000"/>
-                <w:sz w:val="22"/>
                 <w:lang w:val="es-ES" w:eastAsia="es-ES"/>
               </w:rPr>
             </w:pPr>
@@ -6716,16 +6859,7 @@
                 <w:sz w:val="22"/>
                 <w:lang w:val="es-ES" w:eastAsia="es-ES"/>
               </w:rPr>
-              <w:t>Remuneración</w:t>
-            </w:r>
-            <w:r>
-              <w:rPr>
-                <w:rFonts w:ascii="Calibri" w:eastAsia="Times New Roman" w:hAnsi="Calibri" w:cs="Times New Roman"/>
-                <w:color w:val="000000"/>
-                <w:sz w:val="22"/>
-                <w:lang w:val="es-ES" w:eastAsia="es-ES"/>
-              </w:rPr>
-              <w:t xml:space="preserve"> Soporte técnico</w:t>
+              <w:t>Remuneración Soporte técnico</w:t>
             </w:r>
           </w:p>
         </w:tc>
@@ -6750,7 +6884,6 @@
               <w:rPr>
                 <w:rFonts w:ascii="Calibri" w:eastAsia="Times New Roman" w:hAnsi="Calibri" w:cs="Times New Roman"/>
                 <w:color w:val="000000"/>
-                <w:sz w:val="22"/>
                 <w:lang w:val="es-ES" w:eastAsia="es-ES"/>
               </w:rPr>
             </w:pPr>
@@ -6787,7 +6920,6 @@
               <w:rPr>
                 <w:rFonts w:ascii="Calibri" w:eastAsia="Times New Roman" w:hAnsi="Calibri" w:cs="Times New Roman"/>
                 <w:color w:val="000000"/>
-                <w:sz w:val="22"/>
                 <w:lang w:val="es-ES" w:eastAsia="es-ES"/>
               </w:rPr>
             </w:pPr>
@@ -6823,7 +6955,6 @@
               <w:rPr>
                 <w:rFonts w:ascii="Calibri" w:eastAsia="Times New Roman" w:hAnsi="Calibri" w:cs="Times New Roman"/>
                 <w:color w:val="000000"/>
-                <w:sz w:val="22"/>
                 <w:lang w:val="es-ES" w:eastAsia="es-ES"/>
               </w:rPr>
             </w:pPr>
@@ -6859,7 +6990,6 @@
               <w:rPr>
                 <w:rFonts w:ascii="Calibri" w:eastAsia="Times New Roman" w:hAnsi="Calibri" w:cs="Times New Roman"/>
                 <w:color w:val="000000"/>
-                <w:sz w:val="22"/>
                 <w:lang w:val="es-ES" w:eastAsia="es-ES"/>
               </w:rPr>
             </w:pPr>
@@ -6895,7 +7025,6 @@
               <w:rPr>
                 <w:rFonts w:ascii="Calibri" w:eastAsia="Times New Roman" w:hAnsi="Calibri" w:cs="Times New Roman"/>
                 <w:color w:val="000000"/>
-                <w:sz w:val="22"/>
                 <w:lang w:val="es-ES" w:eastAsia="es-ES"/>
               </w:rPr>
             </w:pPr>
@@ -6937,7 +7066,6 @@
                 <w:b/>
                 <w:bCs/>
                 <w:color w:val="000000"/>
-                <w:sz w:val="22"/>
                 <w:lang w:val="es-ES" w:eastAsia="es-ES"/>
               </w:rPr>
             </w:pPr>
@@ -6975,7 +7103,6 @@
               <w:rPr>
                 <w:rFonts w:ascii="Calibri" w:eastAsia="Times New Roman" w:hAnsi="Calibri" w:cs="Times New Roman"/>
                 <w:color w:val="000000"/>
-                <w:sz w:val="22"/>
                 <w:lang w:val="es-ES" w:eastAsia="es-ES"/>
               </w:rPr>
             </w:pPr>
@@ -7012,7 +7139,6 @@
               <w:rPr>
                 <w:rFonts w:ascii="Calibri" w:eastAsia="Times New Roman" w:hAnsi="Calibri" w:cs="Times New Roman"/>
                 <w:color w:val="000000"/>
-                <w:sz w:val="22"/>
                 <w:lang w:val="es-ES" w:eastAsia="es-ES"/>
               </w:rPr>
             </w:pPr>
@@ -7048,7 +7174,6 @@
               <w:rPr>
                 <w:rFonts w:ascii="Calibri" w:eastAsia="Times New Roman" w:hAnsi="Calibri" w:cs="Times New Roman"/>
                 <w:color w:val="000000"/>
-                <w:sz w:val="22"/>
                 <w:lang w:val="es-ES" w:eastAsia="es-ES"/>
               </w:rPr>
             </w:pPr>
@@ -7084,7 +7209,6 @@
               <w:rPr>
                 <w:rFonts w:ascii="Calibri" w:eastAsia="Times New Roman" w:hAnsi="Calibri" w:cs="Times New Roman"/>
                 <w:color w:val="000000"/>
-                <w:sz w:val="22"/>
                 <w:lang w:val="es-ES" w:eastAsia="es-ES"/>
               </w:rPr>
             </w:pPr>
@@ -7120,7 +7244,6 @@
               <w:rPr>
                 <w:rFonts w:ascii="Calibri" w:eastAsia="Times New Roman" w:hAnsi="Calibri" w:cs="Times New Roman"/>
                 <w:color w:val="000000"/>
-                <w:sz w:val="22"/>
                 <w:lang w:val="es-ES" w:eastAsia="es-ES"/>
               </w:rPr>
             </w:pPr>
@@ -7160,7 +7283,6 @@
               <w:rPr>
                 <w:rFonts w:ascii="Calibri" w:eastAsia="Times New Roman" w:hAnsi="Calibri" w:cs="Times New Roman"/>
                 <w:color w:val="000000"/>
-                <w:sz w:val="22"/>
                 <w:lang w:val="es-ES" w:eastAsia="es-ES"/>
               </w:rPr>
             </w:pPr>
@@ -7189,7 +7311,6 @@
                 <w:b/>
                 <w:bCs/>
                 <w:color w:val="000000"/>
-                <w:sz w:val="22"/>
                 <w:lang w:val="es-ES" w:eastAsia="es-ES"/>
               </w:rPr>
             </w:pPr>
@@ -7230,7 +7351,6 @@
                 <w:b/>
                 <w:bCs/>
                 <w:color w:val="000000"/>
-                <w:sz w:val="22"/>
                 <w:lang w:val="es-ES" w:eastAsia="es-ES"/>
               </w:rPr>
             </w:pPr>
@@ -7270,7 +7390,6 @@
                 <w:b/>
                 <w:bCs/>
                 <w:color w:val="000000"/>
-                <w:sz w:val="22"/>
                 <w:lang w:val="es-ES" w:eastAsia="es-ES"/>
               </w:rPr>
             </w:pPr>
@@ -7310,7 +7429,6 @@
                 <w:b/>
                 <w:bCs/>
                 <w:color w:val="000000"/>
-                <w:sz w:val="22"/>
                 <w:lang w:val="es-ES" w:eastAsia="es-ES"/>
               </w:rPr>
             </w:pPr>
@@ -7350,7 +7468,6 @@
                 <w:b/>
                 <w:bCs/>
                 <w:color w:val="000000"/>
-                <w:sz w:val="22"/>
                 <w:lang w:val="es-ES" w:eastAsia="es-ES"/>
               </w:rPr>
             </w:pPr>
@@ -7392,7 +7509,6 @@
               <w:rPr>
                 <w:rFonts w:ascii="Calibri" w:eastAsia="Times New Roman" w:hAnsi="Calibri" w:cs="Times New Roman"/>
                 <w:color w:val="000000"/>
-                <w:sz w:val="22"/>
                 <w:lang w:val="es-ES" w:eastAsia="es-ES"/>
               </w:rPr>
             </w:pPr>
@@ -7419,7 +7535,6 @@
               <w:rPr>
                 <w:rFonts w:ascii="Calibri" w:eastAsia="Times New Roman" w:hAnsi="Calibri" w:cs="Times New Roman"/>
                 <w:color w:val="000000"/>
-                <w:sz w:val="22"/>
                 <w:lang w:val="es-ES" w:eastAsia="es-ES"/>
               </w:rPr>
             </w:pPr>
@@ -7445,7 +7560,6 @@
               <w:rPr>
                 <w:rFonts w:ascii="Calibri" w:eastAsia="Times New Roman" w:hAnsi="Calibri" w:cs="Times New Roman"/>
                 <w:color w:val="000000"/>
-                <w:sz w:val="22"/>
                 <w:lang w:val="es-ES" w:eastAsia="es-ES"/>
               </w:rPr>
             </w:pPr>
@@ -7471,7 +7585,6 @@
               <w:rPr>
                 <w:rFonts w:ascii="Calibri" w:eastAsia="Times New Roman" w:hAnsi="Calibri" w:cs="Times New Roman"/>
                 <w:color w:val="000000"/>
-                <w:sz w:val="22"/>
                 <w:lang w:val="es-ES" w:eastAsia="es-ES"/>
               </w:rPr>
             </w:pPr>
@@ -7497,7 +7610,6 @@
               <w:rPr>
                 <w:rFonts w:ascii="Calibri" w:eastAsia="Times New Roman" w:hAnsi="Calibri" w:cs="Times New Roman"/>
                 <w:color w:val="000000"/>
-                <w:sz w:val="22"/>
                 <w:lang w:val="es-ES" w:eastAsia="es-ES"/>
               </w:rPr>
             </w:pPr>
@@ -7523,7 +7635,6 @@
               <w:rPr>
                 <w:rFonts w:ascii="Calibri" w:eastAsia="Times New Roman" w:hAnsi="Calibri" w:cs="Times New Roman"/>
                 <w:color w:val="000000"/>
-                <w:sz w:val="22"/>
                 <w:lang w:val="es-ES" w:eastAsia="es-ES"/>
               </w:rPr>
             </w:pPr>
@@ -7563,7 +7674,7 @@
           <w:specVanish/>
         </w:rPr>
       </w:pPr>
-      <w:bookmarkStart w:id="23" w:name="_Toc242119935"/>
+      <w:bookmarkStart w:id="23" w:name="_Toc242121409"/>
       <w:r>
         <w:lastRenderedPageBreak/>
         <w:t>8</w:t>
@@ -7662,7 +7773,7 @@
           <w:specVanish/>
         </w:rPr>
       </w:pPr>
-      <w:bookmarkStart w:id="24" w:name="_Toc242119936"/>
+      <w:bookmarkStart w:id="24" w:name="_Toc242121410"/>
       <w:r>
         <w:t>Requerimientos</w:t>
       </w:r>
@@ -7677,7 +7788,7 @@
       <w:pPr>
         <w:pStyle w:val="Ttulo3"/>
       </w:pPr>
-      <w:bookmarkStart w:id="25" w:name="_Toc242119937"/>
+      <w:bookmarkStart w:id="25" w:name="_Toc242121411"/>
       <w:r>
         <w:t>9.1. Requerimientos no funcionales:</w:t>
       </w:r>
@@ -7813,7 +7924,7 @@
           <w:specVanish/>
         </w:rPr>
       </w:pPr>
-      <w:bookmarkStart w:id="26" w:name="_Toc242119938"/>
+      <w:bookmarkStart w:id="26" w:name="_Toc242121412"/>
       <w:r>
         <w:t>9.2. Requerimientos funcionales</w:t>
       </w:r>
@@ -7835,7 +7946,7 @@
           <w:specVanish/>
         </w:rPr>
       </w:pPr>
-      <w:bookmarkStart w:id="27" w:name="_Toc242119939"/>
+      <w:bookmarkStart w:id="27" w:name="_Toc242121413"/>
       <w:r>
         <w:t xml:space="preserve">9.2.1. </w:t>
       </w:r>
@@ -7897,7 +8008,7 @@
           <w:specVanish/>
         </w:rPr>
       </w:pPr>
-      <w:bookmarkStart w:id="28" w:name="_Toc242119940"/>
+      <w:bookmarkStart w:id="28" w:name="_Toc242121414"/>
       <w:r>
         <w:lastRenderedPageBreak/>
         <w:t xml:space="preserve">9.2.2. </w:t>
@@ -8026,7 +8137,7 @@
       <w:pPr>
         <w:pStyle w:val="Ttulo4"/>
       </w:pPr>
-      <w:bookmarkStart w:id="29" w:name="_Toc242119941"/>
+      <w:bookmarkStart w:id="29" w:name="_Toc242121415"/>
       <w:r>
         <w:t xml:space="preserve">9.2.3. </w:t>
       </w:r>
@@ -8240,7 +8351,7 @@
           <w:specVanish/>
         </w:rPr>
       </w:pPr>
-      <w:bookmarkStart w:id="30" w:name="_Toc242119942"/>
+      <w:bookmarkStart w:id="30" w:name="_Toc242121416"/>
       <w:r>
         <w:t xml:space="preserve">9.2.4. </w:t>
       </w:r>
@@ -8401,7 +8512,7 @@
           <w:specVanish/>
         </w:rPr>
       </w:pPr>
-      <w:bookmarkStart w:id="31" w:name="_Toc242119943"/>
+      <w:bookmarkStart w:id="31" w:name="_Toc242121417"/>
       <w:r>
         <w:t xml:space="preserve">9.2.4.1. </w:t>
       </w:r>
@@ -8620,7 +8731,7 @@
           <w:specVanish/>
         </w:rPr>
       </w:pPr>
-      <w:bookmarkStart w:id="32" w:name="_Toc242119944"/>
+      <w:bookmarkStart w:id="32" w:name="_Toc242121418"/>
       <w:r>
         <w:lastRenderedPageBreak/>
         <w:t xml:space="preserve">9.2.4.2. </w:t>
@@ -8817,7 +8928,7 @@
           <w:specVanish/>
         </w:rPr>
       </w:pPr>
-      <w:bookmarkStart w:id="33" w:name="_Toc242119945"/>
+      <w:bookmarkStart w:id="33" w:name="_Toc242121419"/>
       <w:r>
         <w:t>9.2.4.</w:t>
       </w:r>
@@ -9183,7 +9294,7 @@
           <w:specVanish/>
         </w:rPr>
       </w:pPr>
-      <w:bookmarkStart w:id="34" w:name="_Toc242119946"/>
+      <w:bookmarkStart w:id="34" w:name="_Toc242121420"/>
       <w:r>
         <w:t>9.2.4.4.</w:t>
       </w:r>
@@ -9356,7 +9467,7 @@
       <w:pPr>
         <w:pStyle w:val="Ttulo5"/>
       </w:pPr>
-      <w:bookmarkStart w:id="35" w:name="_Toc242119947"/>
+      <w:bookmarkStart w:id="35" w:name="_Toc242121421"/>
       <w:r>
         <w:lastRenderedPageBreak/>
         <w:t xml:space="preserve">9.2.4.5. </w:t>
@@ -9598,22 +9709,6 @@
       </w:pPr>
     </w:p>
     <w:p/>
-    <w:p/>
-    <w:p>
-      <w:pPr>
-        <w:rPr>
-          <w:rFonts w:asciiTheme="majorHAnsi" w:eastAsiaTheme="majorEastAsia" w:hAnsiTheme="majorHAnsi" w:cstheme="majorBidi"/>
-          <w:b/>
-          <w:bCs/>
-          <w:color w:val="4F81BD" w:themeColor="accent1"/>
-          <w:sz w:val="26"/>
-          <w:szCs w:val="26"/>
-        </w:rPr>
-      </w:pPr>
-      <w:r>
-        <w:br w:type="page"/>
-      </w:r>
-    </w:p>
     <w:p>
       <w:pPr>
         <w:pStyle w:val="Ttulo2"/>
@@ -9622,7 +9717,7 @@
           <w:specVanish/>
         </w:rPr>
       </w:pPr>
-      <w:bookmarkStart w:id="36" w:name="_Toc242119948"/>
+      <w:bookmarkStart w:id="36" w:name="_Toc242121422"/>
       <w:r>
         <w:lastRenderedPageBreak/>
         <w:t>Pantallas</w:t>
@@ -9646,7 +9741,7 @@
       <w:pPr>
         <w:pStyle w:val="Ttulo3"/>
       </w:pPr>
-      <w:bookmarkStart w:id="37" w:name="_Toc242119949"/>
+      <w:bookmarkStart w:id="37" w:name="_Toc242121423"/>
       <w:r>
         <w:t xml:space="preserve">10.1. </w:t>
       </w:r>
@@ -9659,7 +9754,7 @@
       <w:r>
         <w:rPr>
           <w:noProof/>
-          <w:lang w:val="es-ES" w:eastAsia="es-ES"/>
+          <w:lang w:eastAsia="es-CL"/>
         </w:rPr>
         <w:drawing>
           <wp:inline distT="0" distB="0" distL="0" distR="0">
@@ -9709,7 +9804,7 @@
       <w:pPr>
         <w:pStyle w:val="Ttulo3"/>
       </w:pPr>
-      <w:bookmarkStart w:id="38" w:name="_Toc242119950"/>
+      <w:bookmarkStart w:id="38" w:name="_Toc242121424"/>
       <w:r>
         <w:lastRenderedPageBreak/>
         <w:t xml:space="preserve">10.2. </w:t>
@@ -9729,7 +9824,7 @@
         <w:rPr>
           <w:b/>
           <w:noProof/>
-          <w:lang w:val="es-ES" w:eastAsia="es-ES"/>
+          <w:lang w:eastAsia="es-CL"/>
         </w:rPr>
         <w:drawing>
           <wp:inline distT="0" distB="0" distL="0" distR="0">
@@ -9790,7 +9885,7 @@
           <w:specVanish/>
         </w:rPr>
       </w:pPr>
-      <w:bookmarkStart w:id="39" w:name="_Toc242119951"/>
+      <w:bookmarkStart w:id="39" w:name="_Toc242121425"/>
       <w:r>
         <w:lastRenderedPageBreak/>
         <w:t>10.3. Listados</w:t>
@@ -9824,7 +9919,7 @@
       <w:r>
         <w:rPr>
           <w:noProof/>
-          <w:lang w:val="es-ES" w:eastAsia="es-ES"/>
+          <w:lang w:eastAsia="es-CL"/>
         </w:rPr>
         <w:drawing>
           <wp:inline distT="0" distB="0" distL="0" distR="0">
@@ -9873,7 +9968,7 @@
           <w:specVanish/>
         </w:rPr>
       </w:pPr>
-      <w:bookmarkStart w:id="40" w:name="_Toc242119952"/>
+      <w:bookmarkStart w:id="40" w:name="_Toc242121426"/>
       <w:r>
         <w:lastRenderedPageBreak/>
         <w:t>Conclusión</w:t>
@@ -9968,7 +10063,7 @@
           <w:specVanish/>
         </w:rPr>
       </w:pPr>
-      <w:bookmarkStart w:id="41" w:name="_Toc242119953"/>
+      <w:bookmarkStart w:id="41" w:name="_Toc242121427"/>
       <w:r>
         <w:lastRenderedPageBreak/>
         <w:t>Bibliografía</w:t>
@@ -10163,6 +10258,56 @@
           <w:lang w:val="en-US"/>
         </w:rPr>
       </w:pPr>
+    </w:p>
+    <w:p>
+      <w:pPr>
+        <w:pStyle w:val="Ttulo2"/>
+        <w:rPr>
+          <w:lang w:val="en-US"/>
+        </w:rPr>
+      </w:pPr>
+      <w:bookmarkStart w:id="42" w:name="_Toc242121428"/>
+      <w:r>
+        <w:rPr>
+          <w:lang w:val="en-US"/>
+        </w:rPr>
+        <w:t>Anexos</w:t>
+      </w:r>
+      <w:bookmarkEnd w:id="42"/>
+    </w:p>
+    <w:p>
+      <w:pPr>
+        <w:pStyle w:val="Ttulo3"/>
+        <w:numPr>
+          <w:ilvl w:val="1"/>
+          <w:numId w:val="10"/>
+        </w:numPr>
+      </w:pPr>
+      <w:bookmarkStart w:id="43" w:name="_Toc242121429"/>
+      <w:r>
+        <w:t>Carta Gantt</w:t>
+      </w:r>
+      <w:bookmarkEnd w:id="43"/>
+    </w:p>
+    <w:p>
+      <w:pPr>
+        <w:ind w:left="360"/>
+      </w:pPr>
+    </w:p>
+    <w:p>
+      <w:pPr>
+        <w:jc w:val="both"/>
+        <w:rPr>
+          <w:u w:val="single"/>
+          <w:lang w:val="en-US"/>
+        </w:rPr>
+      </w:pPr>
+      <w:r>
+        <w:rPr>
+          <w:lang w:val="en-US"/>
+        </w:rPr>
+        <w:t>Se adjunta carta gantt en la siguiente página.</w:t>
+      </w:r>
     </w:p>
     <w:sectPr>
       <w:headerReference w:type="default" r:id="rId16"/>
@@ -10228,7 +10373,7 @@
             <w:rPr>
               <w:noProof/>
             </w:rPr>
-            <w:t>2</w:t>
+            <w:t>28</w:t>
           </w:r>
         </w:fldSimple>
       </w:sdtContent>
@@ -10294,7 +10439,7 @@
         <w:i w:val="0"/>
         <w:noProof/>
         <w:color w:val="auto"/>
-        <w:lang w:val="es-ES" w:eastAsia="es-ES"/>
+        <w:lang w:eastAsia="es-CL"/>
       </w:rPr>
       <w:drawing>
         <wp:anchor distT="0" distB="0" distL="114300" distR="114300" simplePos="0" relativeHeight="251658240" behindDoc="0" locked="0" layoutInCell="1" allowOverlap="1">
@@ -10349,7 +10494,7 @@
         <w:rPr>
           <w:noProof/>
         </w:rPr>
-        <w:t>Capítulo I: Introducción</w:t>
+        <w:t>Capítulo II: Desarrollo del Tema</w:t>
       </w:r>
     </w:fldSimple>
   </w:p>
@@ -14194,7 +14339,7 @@
 </file>
 
 <file path=customXml/itemProps1.xml><?xml version="1.0" encoding="utf-8"?>
-<ds:datastoreItem xmlns:ds="http://schemas.openxmlformats.org/officeDocument/2006/customXml" ds:itemID="{847F2898-9017-4CA5-B39F-53D36D11BBEF}">
+<ds:datastoreItem xmlns:ds="http://schemas.openxmlformats.org/officeDocument/2006/customXml" ds:itemID="{94466321-3A81-45F5-943F-E0A328A1CF57}">
   <ds:schemaRefs>
     <ds:schemaRef ds:uri="http://schemas.openxmlformats.org/officeDocument/2006/bibliography"/>
   </ds:schemaRefs>

--- a/sigset/documentos/Seminario/Informe seminario 3.docx
+++ b/sigset/documentos/Seminario/Informe seminario 3.docx
@@ -14339,7 +14339,7 @@
 </file>
 
 <file path=customXml/itemProps1.xml><?xml version="1.0" encoding="utf-8"?>
-<ds:datastoreItem xmlns:ds="http://schemas.openxmlformats.org/officeDocument/2006/customXml" ds:itemID="{94466321-3A81-45F5-943F-E0A328A1CF57}">
+<ds:datastoreItem xmlns:ds="http://schemas.openxmlformats.org/officeDocument/2006/customXml" ds:itemID="{2E18AC23-7455-44B9-ACF9-A2158600EAEE}">
   <ds:schemaRefs>
     <ds:schemaRef ds:uri="http://schemas.openxmlformats.org/officeDocument/2006/bibliography"/>
   </ds:schemaRefs>
